--- a/Canteen Automation System/Analysis/Analysis.docx
+++ b/Canteen Automation System/Analysis/Analysis.docx
@@ -37,35 +37,599 @@
         <w:spacing w:line="360" w:lineRule="auto"/>
         <w:rPr>
           <w:rFonts w:ascii="Arial" w:hAnsi="Arial" w:cs="Arial"/>
-          <w:sz w:val="32"/>
-          <w:szCs w:val="32"/>
-          <w:lang w:val="en-US"/>
-        </w:rPr>
-      </w:pPr>
-      <w:r>
-        <w:rPr>
-          <w:rFonts w:ascii="Arial" w:hAnsi="Arial" w:cs="Arial"/>
-          <w:sz w:val="32"/>
-          <w:szCs w:val="32"/>
+          <w:sz w:val="28"/>
+          <w:szCs w:val="28"/>
+          <w:lang w:val="en-US"/>
+        </w:rPr>
+      </w:pPr>
+      <w:r>
+        <w:rPr>
+          <w:rFonts w:ascii="Arial" w:hAnsi="Arial" w:cs="Arial"/>
+          <w:sz w:val="28"/>
+          <w:szCs w:val="28"/>
           <w:lang w:val="en-US"/>
         </w:rPr>
         <w:t>Introduction to analysis</w:t>
       </w:r>
+    </w:p>
+    <w:p>
+      <w:pPr>
+        <w:spacing w:line="360" w:lineRule="auto"/>
+        <w:ind w:left="360"/>
+        <w:rPr>
+          <w:rFonts w:ascii="Arial" w:hAnsi="Arial" w:cs="Arial"/>
+          <w:lang w:val="en-US"/>
+        </w:rPr>
+      </w:pPr>
+      <w:r>
+        <w:rPr>
+          <w:rFonts w:ascii="Arial" w:hAnsi="Arial" w:cs="Arial"/>
+          <w:lang w:val="en-US"/>
+        </w:rPr>
+        <w:t>Analysis tries to dig deeper into a topic to get better understanding about it. A large topic is usually broken down into smaller parts and studied thoroughly. In our case, analysis deals with finding and understanding the requirements or needs of the project. Analysis is also done to find out the needs when a new product is made or an old product is altered so that it meets the requirements. In this computing age, analysis doesn't stop at gathering requirements but system analysts guide us through the entire software development process and provide us with the best solutions when necessary.</w:t>
+      </w:r>
+    </w:p>
+    <w:p>
+      <w:pPr>
+        <w:spacing w:line="360" w:lineRule="auto"/>
+        <w:ind w:left="360"/>
+        <w:rPr>
+          <w:rFonts w:ascii="Arial" w:hAnsi="Arial" w:cs="Arial"/>
+          <w:lang w:val="en-US"/>
+        </w:rPr>
+      </w:pPr>
+      <w:r>
+        <w:rPr>
+          <w:rFonts w:ascii="Arial" w:hAnsi="Arial" w:cs="Arial"/>
+          <w:lang w:val="en-US"/>
+        </w:rPr>
+        <w:t>During the analysis phase, business analyst go through following steps:</w:t>
+      </w:r>
+    </w:p>
+    <w:p>
+      <w:pPr>
+        <w:pStyle w:val="ListParagraph"/>
+        <w:numPr>
+          <w:ilvl w:val="0"/>
+          <w:numId w:val="2"/>
+        </w:numPr>
+        <w:spacing w:line="360" w:lineRule="auto"/>
+        <w:rPr>
+          <w:rFonts w:ascii="Arial" w:hAnsi="Arial" w:cs="Arial"/>
+          <w:b/>
+          <w:bCs/>
+          <w:lang w:val="en-US"/>
+        </w:rPr>
+      </w:pPr>
+      <w:r>
+        <w:rPr>
+          <w:rFonts w:ascii="Arial" w:hAnsi="Arial" w:cs="Arial"/>
+          <w:b/>
+          <w:bCs/>
+          <w:lang w:val="en-US"/>
+        </w:rPr>
+        <w:t>Requirement Specification</w:t>
+      </w:r>
+    </w:p>
+    <w:p>
+      <w:pPr>
+        <w:spacing w:line="360" w:lineRule="auto"/>
+        <w:ind w:left="360" w:firstLine="360"/>
+        <w:rPr>
+          <w:rFonts w:ascii="Arial" w:hAnsi="Arial" w:cs="Arial"/>
+          <w:lang w:val="en-US"/>
+        </w:rPr>
+      </w:pPr>
+      <w:r>
+        <w:rPr>
+          <w:rFonts w:ascii="Arial" w:hAnsi="Arial" w:cs="Arial"/>
+          <w:lang w:val="en-US"/>
+        </w:rPr>
+        <w:t xml:space="preserve">To find out problem specifications, system analysts go through </w:t>
+      </w:r>
+      <w:r>
+        <w:rPr>
+          <w:rFonts w:ascii="Arial" w:hAnsi="Arial" w:cs="Arial"/>
+          <w:lang w:val="en-US"/>
+        </w:rPr>
+        <w:t xml:space="preserve">different fact </w:t>
+      </w:r>
+      <w:r>
+        <w:rPr>
+          <w:rFonts w:ascii="Arial" w:hAnsi="Arial" w:cs="Arial"/>
+          <w:lang w:val="en-US"/>
+        </w:rPr>
+        <w:t>finding procedures like interviews and surveys with the clie</w:t>
+      </w:r>
+      <w:r>
+        <w:rPr>
+          <w:rFonts w:ascii="Arial" w:hAnsi="Arial" w:cs="Arial"/>
+          <w:lang w:val="en-US"/>
+        </w:rPr>
+        <w:t xml:space="preserve">nt or company representatives. </w:t>
+      </w:r>
+      <w:r>
+        <w:rPr>
+          <w:rFonts w:ascii="Arial" w:hAnsi="Arial" w:cs="Arial"/>
+          <w:lang w:val="en-US"/>
+        </w:rPr>
+        <w:t>They discuss about the problems and the solutions that the upcoming software can provide.</w:t>
+      </w:r>
+    </w:p>
+    <w:p>
+      <w:pPr>
+        <w:spacing w:line="360" w:lineRule="auto"/>
+        <w:ind w:left="360" w:firstLine="360"/>
+        <w:rPr>
+          <w:rFonts w:ascii="Arial" w:hAnsi="Arial" w:cs="Arial"/>
+          <w:lang w:val="en-US"/>
+        </w:rPr>
+      </w:pPr>
+      <w:r>
+        <w:rPr>
+          <w:rFonts w:ascii="Arial" w:hAnsi="Arial" w:cs="Arial"/>
+          <w:lang w:val="en-US"/>
+        </w:rPr>
+        <w:t xml:space="preserve">This is important because if a business analyst does not get </w:t>
+      </w:r>
+      <w:r>
+        <w:rPr>
+          <w:rFonts w:ascii="Arial" w:hAnsi="Arial" w:cs="Arial"/>
+          <w:lang w:val="en-US"/>
+        </w:rPr>
+        <w:t xml:space="preserve">a customer's vision, then they </w:t>
+      </w:r>
+      <w:r>
+        <w:rPr>
+          <w:rFonts w:ascii="Arial" w:hAnsi="Arial" w:cs="Arial"/>
+          <w:lang w:val="en-US"/>
+        </w:rPr>
+        <w:t>might end up building a completely different product. This p</w:t>
+      </w:r>
+      <w:r>
+        <w:rPr>
+          <w:rFonts w:ascii="Arial" w:hAnsi="Arial" w:cs="Arial"/>
+          <w:lang w:val="en-US"/>
+        </w:rPr>
+        <w:t xml:space="preserve">hase helps the analyst to know </w:t>
+      </w:r>
+      <w:r>
+        <w:rPr>
+          <w:rFonts w:ascii="Arial" w:hAnsi="Arial" w:cs="Arial"/>
+          <w:lang w:val="en-US"/>
+        </w:rPr>
+        <w:t>exactly what the customer want.</w:t>
+      </w:r>
+    </w:p>
+    <w:p>
+      <w:pPr>
+        <w:pStyle w:val="ListParagraph"/>
+        <w:numPr>
+          <w:ilvl w:val="0"/>
+          <w:numId w:val="3"/>
+        </w:numPr>
+        <w:spacing w:line="360" w:lineRule="auto"/>
+        <w:rPr>
+          <w:rFonts w:ascii="Arial" w:hAnsi="Arial" w:cs="Arial"/>
+          <w:b/>
+          <w:bCs/>
+          <w:lang w:val="en-US"/>
+        </w:rPr>
+      </w:pPr>
+      <w:r>
+        <w:rPr>
+          <w:rFonts w:ascii="Arial" w:hAnsi="Arial" w:cs="Arial"/>
+          <w:b/>
+          <w:bCs/>
+          <w:lang w:val="en-US"/>
+        </w:rPr>
+        <w:t>Needs identification</w:t>
+      </w:r>
+    </w:p>
+    <w:p>
+      <w:pPr>
+        <w:pStyle w:val="ListParagraph"/>
+        <w:spacing w:line="360" w:lineRule="auto"/>
+        <w:ind w:left="360" w:firstLine="360"/>
+        <w:rPr>
+          <w:rFonts w:ascii="Arial" w:hAnsi="Arial" w:cs="Arial"/>
+          <w:lang w:val="en-US"/>
+        </w:rPr>
+      </w:pPr>
+      <w:r>
+        <w:rPr>
+          <w:rFonts w:ascii="Arial" w:hAnsi="Arial" w:cs="Arial"/>
+          <w:lang w:val="en-US"/>
+        </w:rPr>
+        <w:t>This phase basically narrows down the problems or requirements</w:t>
+      </w:r>
+      <w:r>
+        <w:rPr>
+          <w:rFonts w:ascii="Arial" w:hAnsi="Arial" w:cs="Arial"/>
+          <w:lang w:val="en-US"/>
+        </w:rPr>
+        <w:t xml:space="preserve"> that were gathered during the </w:t>
+      </w:r>
+      <w:r>
+        <w:rPr>
+          <w:rFonts w:ascii="Arial" w:hAnsi="Arial" w:cs="Arial"/>
+          <w:lang w:val="en-US"/>
+        </w:rPr>
+        <w:t>requirements specification. System analyst finds out actual prob</w:t>
+      </w:r>
+      <w:r>
+        <w:rPr>
+          <w:rFonts w:ascii="Arial" w:hAnsi="Arial" w:cs="Arial"/>
+          <w:lang w:val="en-US"/>
+        </w:rPr>
+        <w:t xml:space="preserve">lems and the ones that need to </w:t>
+      </w:r>
+      <w:r>
+        <w:rPr>
+          <w:rFonts w:ascii="Arial" w:hAnsi="Arial" w:cs="Arial"/>
+          <w:lang w:val="en-US"/>
+        </w:rPr>
+        <w:t>be addressed. We differentiate what client actually needs and n</w:t>
+      </w:r>
+      <w:r>
+        <w:rPr>
+          <w:rFonts w:ascii="Arial" w:hAnsi="Arial" w:cs="Arial"/>
+          <w:lang w:val="en-US"/>
+        </w:rPr>
+        <w:t xml:space="preserve">ot what he wants. The client's </w:t>
+      </w:r>
+      <w:r>
+        <w:rPr>
+          <w:rFonts w:ascii="Arial" w:hAnsi="Arial" w:cs="Arial"/>
+          <w:lang w:val="en-US"/>
+        </w:rPr>
+        <w:t xml:space="preserve">vision is then connected with the software development process and </w:t>
+      </w:r>
+      <w:r>
+        <w:rPr>
+          <w:rFonts w:ascii="Arial" w:hAnsi="Arial" w:cs="Arial"/>
+          <w:lang w:val="en-US"/>
+        </w:rPr>
+        <w:t xml:space="preserve">analyzed if it is </w:t>
+      </w:r>
+      <w:r>
+        <w:rPr>
+          <w:rFonts w:ascii="Arial" w:hAnsi="Arial" w:cs="Arial"/>
+          <w:lang w:val="en-US"/>
+        </w:rPr>
+        <w:t>practically possible.</w:t>
+      </w:r>
+    </w:p>
+    <w:p>
+      <w:pPr>
+        <w:pStyle w:val="ListParagraph"/>
+        <w:spacing w:line="360" w:lineRule="auto"/>
+        <w:ind w:left="360" w:firstLine="360"/>
+        <w:rPr>
+          <w:rFonts w:ascii="Arial" w:hAnsi="Arial" w:cs="Arial"/>
+          <w:lang w:val="en-US"/>
+        </w:rPr>
+      </w:pPr>
+      <w:r>
+        <w:rPr>
+          <w:rFonts w:ascii="Arial" w:hAnsi="Arial" w:cs="Arial"/>
+          <w:lang w:val="en-US"/>
+        </w:rPr>
+        <w:t>This phase is important because we get to understand the ac</w:t>
+      </w:r>
+      <w:r>
+        <w:rPr>
+          <w:rFonts w:ascii="Arial" w:hAnsi="Arial" w:cs="Arial"/>
+          <w:lang w:val="en-US"/>
+        </w:rPr>
+        <w:t xml:space="preserve">tual problems that needs to be </w:t>
+      </w:r>
+      <w:r>
+        <w:rPr>
+          <w:rFonts w:ascii="Arial" w:hAnsi="Arial" w:cs="Arial"/>
+          <w:lang w:val="en-US"/>
+        </w:rPr>
+        <w:t>solved and omit out the ones which are not necessary.</w:t>
+      </w:r>
+    </w:p>
+    <w:p>
+      <w:pPr>
+        <w:pStyle w:val="ListParagraph"/>
+        <w:spacing w:line="360" w:lineRule="auto"/>
+        <w:ind w:left="360" w:firstLine="360"/>
+        <w:rPr>
+          <w:rFonts w:ascii="Arial" w:hAnsi="Arial" w:cs="Arial"/>
+          <w:lang w:val="en-US"/>
+        </w:rPr>
+      </w:pPr>
+    </w:p>
+    <w:p>
+      <w:pPr>
+        <w:pStyle w:val="ListParagraph"/>
+        <w:numPr>
+          <w:ilvl w:val="0"/>
+          <w:numId w:val="4"/>
+        </w:numPr>
+        <w:spacing w:line="360" w:lineRule="auto"/>
+        <w:rPr>
+          <w:rFonts w:ascii="Arial" w:hAnsi="Arial" w:cs="Arial"/>
+          <w:b/>
+          <w:bCs/>
+          <w:lang w:val="en-US"/>
+        </w:rPr>
+      </w:pPr>
+      <w:r>
+        <w:rPr>
+          <w:rFonts w:ascii="Arial" w:hAnsi="Arial" w:cs="Arial"/>
+          <w:b/>
+          <w:bCs/>
+          <w:lang w:val="en-US"/>
+        </w:rPr>
+        <w:t>Translation</w:t>
+      </w:r>
+    </w:p>
+    <w:p>
+      <w:pPr>
+        <w:pStyle w:val="ListParagraph"/>
+        <w:spacing w:line="360" w:lineRule="auto"/>
+        <w:ind w:left="360" w:firstLine="360"/>
+        <w:rPr>
+          <w:rFonts w:ascii="Arial" w:hAnsi="Arial" w:cs="Arial"/>
+          <w:lang w:val="en-US"/>
+        </w:rPr>
+      </w:pPr>
+      <w:r>
+        <w:rPr>
+          <w:rFonts w:ascii="Arial" w:hAnsi="Arial" w:cs="Arial"/>
+          <w:lang w:val="en-US"/>
+        </w:rPr>
+        <w:t>In a software development process, a business analyst must ha</w:t>
+      </w:r>
+      <w:r>
+        <w:rPr>
+          <w:rFonts w:ascii="Arial" w:hAnsi="Arial" w:cs="Arial"/>
+          <w:lang w:val="en-US"/>
+        </w:rPr>
+        <w:t xml:space="preserve">ve the idea of what the client </w:t>
+      </w:r>
+      <w:r>
+        <w:rPr>
+          <w:rFonts w:ascii="Arial" w:hAnsi="Arial" w:cs="Arial"/>
+          <w:lang w:val="en-US"/>
+        </w:rPr>
+        <w:t>want and our company must understand what we can have,</w:t>
+      </w:r>
+      <w:r>
+        <w:rPr>
+          <w:rFonts w:ascii="Arial" w:hAnsi="Arial" w:cs="Arial"/>
+          <w:lang w:val="en-US"/>
+        </w:rPr>
+        <w:t xml:space="preserve"> and the development team must </w:t>
+      </w:r>
+      <w:r>
+        <w:rPr>
+          <w:rFonts w:ascii="Arial" w:hAnsi="Arial" w:cs="Arial"/>
+          <w:lang w:val="en-US"/>
+        </w:rPr>
+        <w:t>understand what they can offer out of our expectations. The job</w:t>
+      </w:r>
+      <w:r>
+        <w:rPr>
+          <w:rFonts w:ascii="Arial" w:hAnsi="Arial" w:cs="Arial"/>
+          <w:lang w:val="en-US"/>
+        </w:rPr>
+        <w:t xml:space="preserve"> of the business </w:t>
+      </w:r>
+      <w:r>
+        <w:rPr>
+          <w:rFonts w:ascii="Arial" w:hAnsi="Arial" w:cs="Arial"/>
+          <w:lang w:val="en-US"/>
+        </w:rPr>
+        <w:lastRenderedPageBreak/>
+        <w:t xml:space="preserve">analyst is to </w:t>
+      </w:r>
+      <w:r>
+        <w:rPr>
+          <w:rFonts w:ascii="Arial" w:hAnsi="Arial" w:cs="Arial"/>
+          <w:lang w:val="en-US"/>
+        </w:rPr>
+        <w:t xml:space="preserve">translate these needs of clients to development tasks for the </w:t>
+      </w:r>
+      <w:r>
+        <w:rPr>
+          <w:rFonts w:ascii="Arial" w:hAnsi="Arial" w:cs="Arial"/>
+          <w:lang w:val="en-US"/>
+        </w:rPr>
+        <w:t xml:space="preserve">development team in such a way </w:t>
+      </w:r>
+      <w:r>
+        <w:rPr>
+          <w:rFonts w:ascii="Arial" w:hAnsi="Arial" w:cs="Arial"/>
+          <w:lang w:val="en-US"/>
+        </w:rPr>
+        <w:t>that it meet the client's expectations.</w:t>
+      </w:r>
+    </w:p>
+    <w:p>
+      <w:pPr>
+        <w:pStyle w:val="ListParagraph"/>
+        <w:spacing w:line="360" w:lineRule="auto"/>
+        <w:ind w:left="360"/>
+        <w:rPr>
+          <w:rFonts w:ascii="Arial" w:hAnsi="Arial" w:cs="Arial"/>
+          <w:lang w:val="en-US"/>
+        </w:rPr>
+      </w:pPr>
+      <w:r>
+        <w:rPr>
+          <w:rFonts w:ascii="Arial" w:hAnsi="Arial" w:cs="Arial"/>
+          <w:lang w:val="en-US"/>
+        </w:rPr>
+        <w:tab/>
+        <w:t>This step is done to avoid misunderstandings that occur betwee</w:t>
+      </w:r>
+      <w:r>
+        <w:rPr>
+          <w:rFonts w:ascii="Arial" w:hAnsi="Arial" w:cs="Arial"/>
+          <w:lang w:val="en-US"/>
+        </w:rPr>
+        <w:t xml:space="preserve">n the development team and the </w:t>
+      </w:r>
+      <w:r>
+        <w:rPr>
+          <w:rFonts w:ascii="Arial" w:hAnsi="Arial" w:cs="Arial"/>
+          <w:lang w:val="en-US"/>
+        </w:rPr>
+        <w:t>client. The business analyst who have idea about both the sides work as a communicator to remove such technical jargons.</w:t>
+      </w:r>
+    </w:p>
+    <w:p>
+      <w:pPr>
+        <w:pStyle w:val="ListParagraph"/>
+        <w:spacing w:line="360" w:lineRule="auto"/>
+        <w:ind w:left="360"/>
+        <w:rPr>
+          <w:rFonts w:ascii="Arial" w:hAnsi="Arial" w:cs="Arial"/>
+          <w:lang w:val="en-US"/>
+        </w:rPr>
+      </w:pPr>
+    </w:p>
+    <w:p>
+      <w:pPr>
+        <w:pStyle w:val="ListParagraph"/>
+        <w:numPr>
+          <w:ilvl w:val="0"/>
+          <w:numId w:val="4"/>
+        </w:numPr>
+        <w:spacing w:line="360" w:lineRule="auto"/>
+        <w:rPr>
+          <w:rFonts w:ascii="Arial" w:hAnsi="Arial" w:cs="Arial"/>
+          <w:b/>
+          <w:bCs/>
+          <w:lang w:val="en-US"/>
+        </w:rPr>
+      </w:pPr>
+      <w:r>
+        <w:rPr>
+          <w:rFonts w:ascii="Arial" w:hAnsi="Arial" w:cs="Arial"/>
+          <w:b/>
+          <w:bCs/>
+          <w:lang w:val="en-US"/>
+        </w:rPr>
+        <w:t>Communication</w:t>
+      </w:r>
+    </w:p>
+    <w:p>
+      <w:pPr>
+        <w:pStyle w:val="ListParagraph"/>
+        <w:spacing w:line="360" w:lineRule="auto"/>
+        <w:ind w:left="360" w:firstLine="360"/>
+        <w:rPr>
+          <w:rFonts w:ascii="Arial" w:hAnsi="Arial" w:cs="Arial"/>
+          <w:lang w:val="en-US"/>
+        </w:rPr>
+      </w:pPr>
+      <w:r>
+        <w:rPr>
+          <w:rFonts w:ascii="Arial" w:hAnsi="Arial" w:cs="Arial"/>
+          <w:lang w:val="en-US"/>
+        </w:rPr>
+        <w:t>The development process of a software is often long and requires certain level of co-operation between the parties during the time period. Business analyst also works as a mediator between customer and developer who finds out the strong points and weak points and helps to improve the flow of communication.</w:t>
+      </w:r>
+    </w:p>
+    <w:p>
+      <w:pPr>
+        <w:pStyle w:val="ListParagraph"/>
+        <w:spacing w:line="360" w:lineRule="auto"/>
+        <w:ind w:left="360" w:firstLine="360"/>
+        <w:rPr>
+          <w:rFonts w:ascii="Arial" w:hAnsi="Arial" w:cs="Arial"/>
+          <w:lang w:val="en-US"/>
+        </w:rPr>
+      </w:pPr>
+      <w:r>
+        <w:rPr>
+          <w:rFonts w:ascii="Arial" w:hAnsi="Arial" w:cs="Arial"/>
+          <w:lang w:val="en-US"/>
+        </w:rPr>
+        <w:t xml:space="preserve">Communication is very important because without it the customer never knows what is being developed and the end </w:t>
+      </w:r>
+      <w:r>
+        <w:rPr>
+          <w:rFonts w:ascii="Arial" w:hAnsi="Arial" w:cs="Arial"/>
+          <w:lang w:val="en-US"/>
+        </w:rPr>
+        <w:t>result</w:t>
+      </w:r>
+      <w:r>
+        <w:rPr>
+          <w:rFonts w:ascii="Arial" w:hAnsi="Arial" w:cs="Arial"/>
+          <w:lang w:val="en-US"/>
+        </w:rPr>
+        <w:t xml:space="preserve"> </w:t>
+      </w:r>
+      <w:r>
+        <w:rPr>
+          <w:rFonts w:ascii="Arial" w:hAnsi="Arial" w:cs="Arial"/>
+          <w:lang w:val="en-US"/>
+        </w:rPr>
+        <w:t>may</w:t>
+      </w:r>
+      <w:r>
+        <w:rPr>
+          <w:rFonts w:ascii="Arial" w:hAnsi="Arial" w:cs="Arial"/>
+          <w:lang w:val="en-US"/>
+        </w:rPr>
+        <w:t xml:space="preserve"> be disappointing. Business analysts during the analysis make sure the needs are met.</w:t>
+      </w:r>
+    </w:p>
+    <w:p>
+      <w:pPr>
+        <w:pStyle w:val="ListParagraph"/>
+        <w:spacing w:line="360" w:lineRule="auto"/>
+        <w:ind w:left="360" w:firstLine="360"/>
+        <w:rPr>
+          <w:rFonts w:ascii="Arial" w:hAnsi="Arial" w:cs="Arial"/>
+          <w:lang w:val="en-US"/>
+        </w:rPr>
+      </w:pPr>
+    </w:p>
+    <w:p>
+      <w:pPr>
+        <w:pStyle w:val="ListParagraph"/>
+        <w:numPr>
+          <w:ilvl w:val="1"/>
+          <w:numId w:val="1"/>
+        </w:numPr>
+        <w:spacing w:line="360" w:lineRule="auto"/>
+        <w:rPr>
+          <w:rFonts w:ascii="Arial" w:hAnsi="Arial" w:cs="Arial"/>
+          <w:sz w:val="28"/>
+          <w:szCs w:val="28"/>
+          <w:lang w:val="en-US"/>
+        </w:rPr>
+      </w:pPr>
+      <w:r>
+        <w:rPr>
+          <w:rFonts w:ascii="Arial" w:hAnsi="Arial" w:cs="Arial"/>
+          <w:sz w:val="28"/>
+          <w:szCs w:val="28"/>
+          <w:lang w:val="en-US"/>
+        </w:rPr>
+        <w:t>Methodology</w:t>
+      </w:r>
+    </w:p>
+    <w:p>
+      <w:pPr>
+        <w:spacing w:line="360" w:lineRule="auto"/>
+        <w:ind w:left="360"/>
+        <w:rPr>
+          <w:rFonts w:ascii="Arial" w:hAnsi="Arial" w:cs="Arial"/>
+          <w:lang w:val="en-US"/>
+        </w:rPr>
+      </w:pPr>
       <w:bookmarkStart w:id="0" w:name="_GoBack"/>
       <w:bookmarkEnd w:id="0"/>
-    </w:p>
-    <w:p>
-      <w:pPr>
-        <w:pStyle w:val="ListParagraph"/>
-        <w:spacing w:line="360" w:lineRule="auto"/>
-        <w:ind w:left="1440"/>
-        <w:rPr>
-          <w:rFonts w:ascii="Arial" w:hAnsi="Arial" w:cs="Arial"/>
-          <w:sz w:val="32"/>
-          <w:szCs w:val="32"/>
-          <w:lang w:val="en-US"/>
-        </w:rPr>
-      </w:pPr>
     </w:p>
     <w:sectPr>
       <w:pgSz w:w="12240" w:h="15840"/>
@@ -80,16 +644,242 @@
 <file path=word/numbering.xml><?xml version="1.0" encoding="utf-8"?>
 <w:numbering xmlns:wpc="http://schemas.microsoft.com/office/word/2010/wordprocessingCanvas" xmlns:cx="http://schemas.microsoft.com/office/drawing/2014/chartex" xmlns:cx1="http://schemas.microsoft.com/office/drawing/2015/9/8/chartex" xmlns:mc="http://schemas.openxmlformats.org/markup-compatibility/2006" xmlns:o="urn:schemas-microsoft-com:office:office" xmlns:r="http://schemas.openxmlformats.org/officeDocument/2006/relationships" xmlns:m="http://schemas.openxmlformats.org/officeDocument/2006/math" xmlns:v="urn:schemas-microsoft-com:vml" xmlns:wp14="http://schemas.microsoft.com/office/word/2010/wordprocessingDrawing" xmlns:wp="http://schemas.openxmlformats.org/drawingml/2006/wordprocessingDrawing" xmlns:w10="urn:schemas-microsoft-com:office:word" xmlns:w="http://schemas.openxmlformats.org/wordprocessingml/2006/main" xmlns:w14="http://schemas.microsoft.com/office/word/2010/wordml" xmlns:w15="http://schemas.microsoft.com/office/word/2012/wordml" xmlns:w16se="http://schemas.microsoft.com/office/word/2015/wordml/symex" xmlns:wpg="http://schemas.microsoft.com/office/word/2010/wordprocessingGroup" xmlns:wpi="http://schemas.microsoft.com/office/word/2010/wordprocessingInk" xmlns:wne="http://schemas.microsoft.com/office/word/2006/wordml" xmlns:wps="http://schemas.microsoft.com/office/word/2010/wordprocessingShape" mc:Ignorable="w14 w15 w16se wp14">
   <w:abstractNum w:abstractNumId="0" w15:restartNumberingAfterBreak="0">
+    <w:nsid w:val="0EEC2A34"/>
+    <w:multiLevelType w:val="hybridMultilevel"/>
+    <w:tmpl w:val="A4721EC2"/>
+    <w:lvl w:ilvl="0" w:tplc="04090001">
+      <w:start w:val="1"/>
+      <w:numFmt w:val="bullet"/>
+      <w:lvlText w:val=""/>
+      <w:lvlJc w:val="left"/>
+      <w:pPr>
+        <w:ind w:left="720" w:hanging="360"/>
+      </w:pPr>
+      <w:rPr>
+        <w:rFonts w:ascii="Symbol" w:hAnsi="Symbol" w:hint="default"/>
+      </w:rPr>
+    </w:lvl>
+    <w:lvl w:ilvl="1" w:tplc="04090003" w:tentative="1">
+      <w:start w:val="1"/>
+      <w:numFmt w:val="bullet"/>
+      <w:lvlText w:val="o"/>
+      <w:lvlJc w:val="left"/>
+      <w:pPr>
+        <w:ind w:left="1440" w:hanging="360"/>
+      </w:pPr>
+      <w:rPr>
+        <w:rFonts w:ascii="Courier New" w:hAnsi="Courier New" w:cs="Courier New" w:hint="default"/>
+      </w:rPr>
+    </w:lvl>
+    <w:lvl w:ilvl="2" w:tplc="04090005" w:tentative="1">
+      <w:start w:val="1"/>
+      <w:numFmt w:val="bullet"/>
+      <w:lvlText w:val=""/>
+      <w:lvlJc w:val="left"/>
+      <w:pPr>
+        <w:ind w:left="2160" w:hanging="360"/>
+      </w:pPr>
+      <w:rPr>
+        <w:rFonts w:ascii="Wingdings" w:hAnsi="Wingdings" w:hint="default"/>
+      </w:rPr>
+    </w:lvl>
+    <w:lvl w:ilvl="3" w:tplc="04090001" w:tentative="1">
+      <w:start w:val="1"/>
+      <w:numFmt w:val="bullet"/>
+      <w:lvlText w:val=""/>
+      <w:lvlJc w:val="left"/>
+      <w:pPr>
+        <w:ind w:left="2880" w:hanging="360"/>
+      </w:pPr>
+      <w:rPr>
+        <w:rFonts w:ascii="Symbol" w:hAnsi="Symbol" w:hint="default"/>
+      </w:rPr>
+    </w:lvl>
+    <w:lvl w:ilvl="4" w:tplc="04090003" w:tentative="1">
+      <w:start w:val="1"/>
+      <w:numFmt w:val="bullet"/>
+      <w:lvlText w:val="o"/>
+      <w:lvlJc w:val="left"/>
+      <w:pPr>
+        <w:ind w:left="3600" w:hanging="360"/>
+      </w:pPr>
+      <w:rPr>
+        <w:rFonts w:ascii="Courier New" w:hAnsi="Courier New" w:cs="Courier New" w:hint="default"/>
+      </w:rPr>
+    </w:lvl>
+    <w:lvl w:ilvl="5" w:tplc="04090005" w:tentative="1">
+      <w:start w:val="1"/>
+      <w:numFmt w:val="bullet"/>
+      <w:lvlText w:val=""/>
+      <w:lvlJc w:val="left"/>
+      <w:pPr>
+        <w:ind w:left="4320" w:hanging="360"/>
+      </w:pPr>
+      <w:rPr>
+        <w:rFonts w:ascii="Wingdings" w:hAnsi="Wingdings" w:hint="default"/>
+      </w:rPr>
+    </w:lvl>
+    <w:lvl w:ilvl="6" w:tplc="04090001" w:tentative="1">
+      <w:start w:val="1"/>
+      <w:numFmt w:val="bullet"/>
+      <w:lvlText w:val=""/>
+      <w:lvlJc w:val="left"/>
+      <w:pPr>
+        <w:ind w:left="5040" w:hanging="360"/>
+      </w:pPr>
+      <w:rPr>
+        <w:rFonts w:ascii="Symbol" w:hAnsi="Symbol" w:hint="default"/>
+      </w:rPr>
+    </w:lvl>
+    <w:lvl w:ilvl="7" w:tplc="04090003" w:tentative="1">
+      <w:start w:val="1"/>
+      <w:numFmt w:val="bullet"/>
+      <w:lvlText w:val="o"/>
+      <w:lvlJc w:val="left"/>
+      <w:pPr>
+        <w:ind w:left="5760" w:hanging="360"/>
+      </w:pPr>
+      <w:rPr>
+        <w:rFonts w:ascii="Courier New" w:hAnsi="Courier New" w:cs="Courier New" w:hint="default"/>
+      </w:rPr>
+    </w:lvl>
+    <w:lvl w:ilvl="8" w:tplc="04090005" w:tentative="1">
+      <w:start w:val="1"/>
+      <w:numFmt w:val="bullet"/>
+      <w:lvlText w:val=""/>
+      <w:lvlJc w:val="left"/>
+      <w:pPr>
+        <w:ind w:left="6480" w:hanging="360"/>
+      </w:pPr>
+      <w:rPr>
+        <w:rFonts w:ascii="Wingdings" w:hAnsi="Wingdings" w:hint="default"/>
+      </w:rPr>
+    </w:lvl>
+  </w:abstractNum>
+  <w:abstractNum w:abstractNumId="1" w15:restartNumberingAfterBreak="0">
+    <w:nsid w:val="31DA3CD0"/>
+    <w:multiLevelType w:val="hybridMultilevel"/>
+    <w:tmpl w:val="935A9230"/>
+    <w:lvl w:ilvl="0" w:tplc="04090001">
+      <w:start w:val="1"/>
+      <w:numFmt w:val="bullet"/>
+      <w:lvlText w:val=""/>
+      <w:lvlJc w:val="left"/>
+      <w:pPr>
+        <w:ind w:left="720" w:hanging="360"/>
+      </w:pPr>
+      <w:rPr>
+        <w:rFonts w:ascii="Symbol" w:hAnsi="Symbol" w:hint="default"/>
+      </w:rPr>
+    </w:lvl>
+    <w:lvl w:ilvl="1" w:tplc="04090003" w:tentative="1">
+      <w:start w:val="1"/>
+      <w:numFmt w:val="bullet"/>
+      <w:lvlText w:val="o"/>
+      <w:lvlJc w:val="left"/>
+      <w:pPr>
+        <w:ind w:left="1440" w:hanging="360"/>
+      </w:pPr>
+      <w:rPr>
+        <w:rFonts w:ascii="Courier New" w:hAnsi="Courier New" w:cs="Courier New" w:hint="default"/>
+      </w:rPr>
+    </w:lvl>
+    <w:lvl w:ilvl="2" w:tplc="04090005" w:tentative="1">
+      <w:start w:val="1"/>
+      <w:numFmt w:val="bullet"/>
+      <w:lvlText w:val=""/>
+      <w:lvlJc w:val="left"/>
+      <w:pPr>
+        <w:ind w:left="2160" w:hanging="360"/>
+      </w:pPr>
+      <w:rPr>
+        <w:rFonts w:ascii="Wingdings" w:hAnsi="Wingdings" w:hint="default"/>
+      </w:rPr>
+    </w:lvl>
+    <w:lvl w:ilvl="3" w:tplc="04090001" w:tentative="1">
+      <w:start w:val="1"/>
+      <w:numFmt w:val="bullet"/>
+      <w:lvlText w:val=""/>
+      <w:lvlJc w:val="left"/>
+      <w:pPr>
+        <w:ind w:left="2880" w:hanging="360"/>
+      </w:pPr>
+      <w:rPr>
+        <w:rFonts w:ascii="Symbol" w:hAnsi="Symbol" w:hint="default"/>
+      </w:rPr>
+    </w:lvl>
+    <w:lvl w:ilvl="4" w:tplc="04090003" w:tentative="1">
+      <w:start w:val="1"/>
+      <w:numFmt w:val="bullet"/>
+      <w:lvlText w:val="o"/>
+      <w:lvlJc w:val="left"/>
+      <w:pPr>
+        <w:ind w:left="3600" w:hanging="360"/>
+      </w:pPr>
+      <w:rPr>
+        <w:rFonts w:ascii="Courier New" w:hAnsi="Courier New" w:cs="Courier New" w:hint="default"/>
+      </w:rPr>
+    </w:lvl>
+    <w:lvl w:ilvl="5" w:tplc="04090005" w:tentative="1">
+      <w:start w:val="1"/>
+      <w:numFmt w:val="bullet"/>
+      <w:lvlText w:val=""/>
+      <w:lvlJc w:val="left"/>
+      <w:pPr>
+        <w:ind w:left="4320" w:hanging="360"/>
+      </w:pPr>
+      <w:rPr>
+        <w:rFonts w:ascii="Wingdings" w:hAnsi="Wingdings" w:hint="default"/>
+      </w:rPr>
+    </w:lvl>
+    <w:lvl w:ilvl="6" w:tplc="04090001" w:tentative="1">
+      <w:start w:val="1"/>
+      <w:numFmt w:val="bullet"/>
+      <w:lvlText w:val=""/>
+      <w:lvlJc w:val="left"/>
+      <w:pPr>
+        <w:ind w:left="5040" w:hanging="360"/>
+      </w:pPr>
+      <w:rPr>
+        <w:rFonts w:ascii="Symbol" w:hAnsi="Symbol" w:hint="default"/>
+      </w:rPr>
+    </w:lvl>
+    <w:lvl w:ilvl="7" w:tplc="04090003" w:tentative="1">
+      <w:start w:val="1"/>
+      <w:numFmt w:val="bullet"/>
+      <w:lvlText w:val="o"/>
+      <w:lvlJc w:val="left"/>
+      <w:pPr>
+        <w:ind w:left="5760" w:hanging="360"/>
+      </w:pPr>
+      <w:rPr>
+        <w:rFonts w:ascii="Courier New" w:hAnsi="Courier New" w:cs="Courier New" w:hint="default"/>
+      </w:rPr>
+    </w:lvl>
+    <w:lvl w:ilvl="8" w:tplc="04090005" w:tentative="1">
+      <w:start w:val="1"/>
+      <w:numFmt w:val="bullet"/>
+      <w:lvlText w:val=""/>
+      <w:lvlJc w:val="left"/>
+      <w:pPr>
+        <w:ind w:left="6480" w:hanging="360"/>
+      </w:pPr>
+      <w:rPr>
+        <w:rFonts w:ascii="Wingdings" w:hAnsi="Wingdings" w:hint="default"/>
+      </w:rPr>
+    </w:lvl>
+  </w:abstractNum>
+  <w:abstractNum w:abstractNumId="2" w15:restartNumberingAfterBreak="0">
     <w:nsid w:val="33434E48"/>
     <w:multiLevelType w:val="multilevel"/>
-    <w:tmpl w:val="4802F088"/>
+    <w:tmpl w:val="70A62AD8"/>
     <w:lvl w:ilvl="0">
       <w:start w:val="2"/>
       <w:numFmt w:val="decimal"/>
       <w:lvlText w:val="%1."/>
       <w:lvlJc w:val="left"/>
       <w:pPr>
-        <w:ind w:left="720" w:hanging="360"/>
+        <w:ind w:left="360" w:hanging="360"/>
       </w:pPr>
       <w:rPr>
         <w:rFonts w:hint="default"/>
@@ -102,10 +892,12 @@
       <w:lvlText w:val="%1.%2."/>
       <w:lvlJc w:val="left"/>
       <w:pPr>
-        <w:ind w:left="1440" w:hanging="720"/>
+        <w:ind w:left="1080" w:hanging="720"/>
       </w:pPr>
       <w:rPr>
         <w:rFonts w:hint="default"/>
+        <w:sz w:val="28"/>
+        <w:szCs w:val="28"/>
       </w:rPr>
     </w:lvl>
     <w:lvl w:ilvl="2">
@@ -115,7 +907,7 @@
       <w:lvlText w:val="%1.%2.%3."/>
       <w:lvlJc w:val="left"/>
       <w:pPr>
-        <w:ind w:left="2160" w:hanging="1080"/>
+        <w:ind w:left="1800" w:hanging="1080"/>
       </w:pPr>
       <w:rPr>
         <w:rFonts w:hint="default"/>
@@ -128,7 +920,7 @@
       <w:lvlText w:val="%1.%2.%3.%4."/>
       <w:lvlJc w:val="left"/>
       <w:pPr>
-        <w:ind w:left="2520" w:hanging="1080"/>
+        <w:ind w:left="2160" w:hanging="1080"/>
       </w:pPr>
       <w:rPr>
         <w:rFonts w:hint="default"/>
@@ -141,7 +933,7 @@
       <w:lvlText w:val="%1.%2.%3.%4.%5."/>
       <w:lvlJc w:val="left"/>
       <w:pPr>
-        <w:ind w:left="3240" w:hanging="1440"/>
+        <w:ind w:left="2880" w:hanging="1440"/>
       </w:pPr>
       <w:rPr>
         <w:rFonts w:hint="default"/>
@@ -154,7 +946,7 @@
       <w:lvlText w:val="%1.%2.%3.%4.%5.%6."/>
       <w:lvlJc w:val="left"/>
       <w:pPr>
-        <w:ind w:left="3960" w:hanging="1800"/>
+        <w:ind w:left="3600" w:hanging="1800"/>
       </w:pPr>
       <w:rPr>
         <w:rFonts w:hint="default"/>
@@ -167,7 +959,7 @@
       <w:lvlText w:val="%1.%2.%3.%4.%5.%6.%7."/>
       <w:lvlJc w:val="left"/>
       <w:pPr>
-        <w:ind w:left="4680" w:hanging="2160"/>
+        <w:ind w:left="4320" w:hanging="2160"/>
       </w:pPr>
       <w:rPr>
         <w:rFonts w:hint="default"/>
@@ -180,7 +972,7 @@
       <w:lvlText w:val="%1.%2.%3.%4.%5.%6.%7.%8."/>
       <w:lvlJc w:val="left"/>
       <w:pPr>
-        <w:ind w:left="5040" w:hanging="2160"/>
+        <w:ind w:left="4680" w:hanging="2160"/>
       </w:pPr>
       <w:rPr>
         <w:rFonts w:hint="default"/>
@@ -193,15 +985,226 @@
       <w:lvlText w:val="%1.%2.%3.%4.%5.%6.%7.%8.%9."/>
       <w:lvlJc w:val="left"/>
       <w:pPr>
-        <w:ind w:left="5760" w:hanging="2520"/>
+        <w:ind w:left="5400" w:hanging="2520"/>
       </w:pPr>
       <w:rPr>
         <w:rFonts w:hint="default"/>
       </w:rPr>
+    </w:lvl>
+  </w:abstractNum>
+  <w:abstractNum w:abstractNumId="3" w15:restartNumberingAfterBreak="0">
+    <w:nsid w:val="4AE56C96"/>
+    <w:multiLevelType w:val="hybridMultilevel"/>
+    <w:tmpl w:val="F9446366"/>
+    <w:lvl w:ilvl="0" w:tplc="04090001">
+      <w:start w:val="1"/>
+      <w:numFmt w:val="bullet"/>
+      <w:lvlText w:val=""/>
+      <w:lvlJc w:val="left"/>
+      <w:pPr>
+        <w:ind w:left="720" w:hanging="360"/>
+      </w:pPr>
+      <w:rPr>
+        <w:rFonts w:ascii="Symbol" w:hAnsi="Symbol" w:hint="default"/>
+      </w:rPr>
+    </w:lvl>
+    <w:lvl w:ilvl="1" w:tplc="04090003" w:tentative="1">
+      <w:start w:val="1"/>
+      <w:numFmt w:val="bullet"/>
+      <w:lvlText w:val="o"/>
+      <w:lvlJc w:val="left"/>
+      <w:pPr>
+        <w:ind w:left="1440" w:hanging="360"/>
+      </w:pPr>
+      <w:rPr>
+        <w:rFonts w:ascii="Courier New" w:hAnsi="Courier New" w:cs="Courier New" w:hint="default"/>
+      </w:rPr>
+    </w:lvl>
+    <w:lvl w:ilvl="2" w:tplc="04090005" w:tentative="1">
+      <w:start w:val="1"/>
+      <w:numFmt w:val="bullet"/>
+      <w:lvlText w:val=""/>
+      <w:lvlJc w:val="left"/>
+      <w:pPr>
+        <w:ind w:left="2160" w:hanging="360"/>
+      </w:pPr>
+      <w:rPr>
+        <w:rFonts w:ascii="Wingdings" w:hAnsi="Wingdings" w:hint="default"/>
+      </w:rPr>
+    </w:lvl>
+    <w:lvl w:ilvl="3" w:tplc="04090001" w:tentative="1">
+      <w:start w:val="1"/>
+      <w:numFmt w:val="bullet"/>
+      <w:lvlText w:val=""/>
+      <w:lvlJc w:val="left"/>
+      <w:pPr>
+        <w:ind w:left="2880" w:hanging="360"/>
+      </w:pPr>
+      <w:rPr>
+        <w:rFonts w:ascii="Symbol" w:hAnsi="Symbol" w:hint="default"/>
+      </w:rPr>
+    </w:lvl>
+    <w:lvl w:ilvl="4" w:tplc="04090003" w:tentative="1">
+      <w:start w:val="1"/>
+      <w:numFmt w:val="bullet"/>
+      <w:lvlText w:val="o"/>
+      <w:lvlJc w:val="left"/>
+      <w:pPr>
+        <w:ind w:left="3600" w:hanging="360"/>
+      </w:pPr>
+      <w:rPr>
+        <w:rFonts w:ascii="Courier New" w:hAnsi="Courier New" w:cs="Courier New" w:hint="default"/>
+      </w:rPr>
+    </w:lvl>
+    <w:lvl w:ilvl="5" w:tplc="04090005" w:tentative="1">
+      <w:start w:val="1"/>
+      <w:numFmt w:val="bullet"/>
+      <w:lvlText w:val=""/>
+      <w:lvlJc w:val="left"/>
+      <w:pPr>
+        <w:ind w:left="4320" w:hanging="360"/>
+      </w:pPr>
+      <w:rPr>
+        <w:rFonts w:ascii="Wingdings" w:hAnsi="Wingdings" w:hint="default"/>
+      </w:rPr>
+    </w:lvl>
+    <w:lvl w:ilvl="6" w:tplc="04090001" w:tentative="1">
+      <w:start w:val="1"/>
+      <w:numFmt w:val="bullet"/>
+      <w:lvlText w:val=""/>
+      <w:lvlJc w:val="left"/>
+      <w:pPr>
+        <w:ind w:left="5040" w:hanging="360"/>
+      </w:pPr>
+      <w:rPr>
+        <w:rFonts w:ascii="Symbol" w:hAnsi="Symbol" w:hint="default"/>
+      </w:rPr>
+    </w:lvl>
+    <w:lvl w:ilvl="7" w:tplc="04090003" w:tentative="1">
+      <w:start w:val="1"/>
+      <w:numFmt w:val="bullet"/>
+      <w:lvlText w:val="o"/>
+      <w:lvlJc w:val="left"/>
+      <w:pPr>
+        <w:ind w:left="5760" w:hanging="360"/>
+      </w:pPr>
+      <w:rPr>
+        <w:rFonts w:ascii="Courier New" w:hAnsi="Courier New" w:cs="Courier New" w:hint="default"/>
+      </w:rPr>
+    </w:lvl>
+    <w:lvl w:ilvl="8" w:tplc="04090005" w:tentative="1">
+      <w:start w:val="1"/>
+      <w:numFmt w:val="bullet"/>
+      <w:lvlText w:val=""/>
+      <w:lvlJc w:val="left"/>
+      <w:pPr>
+        <w:ind w:left="6480" w:hanging="360"/>
+      </w:pPr>
+      <w:rPr>
+        <w:rFonts w:ascii="Wingdings" w:hAnsi="Wingdings" w:hint="default"/>
+      </w:rPr>
+    </w:lvl>
+  </w:abstractNum>
+  <w:abstractNum w:abstractNumId="4" w15:restartNumberingAfterBreak="0">
+    <w:nsid w:val="72FB5DC7"/>
+    <w:multiLevelType w:val="hybridMultilevel"/>
+    <w:tmpl w:val="BC7671EC"/>
+    <w:lvl w:ilvl="0" w:tplc="0409000F">
+      <w:start w:val="1"/>
+      <w:numFmt w:val="decimal"/>
+      <w:lvlText w:val="%1."/>
+      <w:lvlJc w:val="left"/>
+      <w:pPr>
+        <w:ind w:left="1440" w:hanging="360"/>
+      </w:pPr>
+    </w:lvl>
+    <w:lvl w:ilvl="1" w:tplc="04090019" w:tentative="1">
+      <w:start w:val="1"/>
+      <w:numFmt w:val="lowerLetter"/>
+      <w:lvlText w:val="%2."/>
+      <w:lvlJc w:val="left"/>
+      <w:pPr>
+        <w:ind w:left="2160" w:hanging="360"/>
+      </w:pPr>
+    </w:lvl>
+    <w:lvl w:ilvl="2" w:tplc="0409001B" w:tentative="1">
+      <w:start w:val="1"/>
+      <w:numFmt w:val="lowerRoman"/>
+      <w:lvlText w:val="%3."/>
+      <w:lvlJc w:val="right"/>
+      <w:pPr>
+        <w:ind w:left="2880" w:hanging="180"/>
+      </w:pPr>
+    </w:lvl>
+    <w:lvl w:ilvl="3" w:tplc="0409000F" w:tentative="1">
+      <w:start w:val="1"/>
+      <w:numFmt w:val="decimal"/>
+      <w:lvlText w:val="%4."/>
+      <w:lvlJc w:val="left"/>
+      <w:pPr>
+        <w:ind w:left="3600" w:hanging="360"/>
+      </w:pPr>
+    </w:lvl>
+    <w:lvl w:ilvl="4" w:tplc="04090019" w:tentative="1">
+      <w:start w:val="1"/>
+      <w:numFmt w:val="lowerLetter"/>
+      <w:lvlText w:val="%5."/>
+      <w:lvlJc w:val="left"/>
+      <w:pPr>
+        <w:ind w:left="4320" w:hanging="360"/>
+      </w:pPr>
+    </w:lvl>
+    <w:lvl w:ilvl="5" w:tplc="0409001B" w:tentative="1">
+      <w:start w:val="1"/>
+      <w:numFmt w:val="lowerRoman"/>
+      <w:lvlText w:val="%6."/>
+      <w:lvlJc w:val="right"/>
+      <w:pPr>
+        <w:ind w:left="5040" w:hanging="180"/>
+      </w:pPr>
+    </w:lvl>
+    <w:lvl w:ilvl="6" w:tplc="0409000F" w:tentative="1">
+      <w:start w:val="1"/>
+      <w:numFmt w:val="decimal"/>
+      <w:lvlText w:val="%7."/>
+      <w:lvlJc w:val="left"/>
+      <w:pPr>
+        <w:ind w:left="5760" w:hanging="360"/>
+      </w:pPr>
+    </w:lvl>
+    <w:lvl w:ilvl="7" w:tplc="04090019" w:tentative="1">
+      <w:start w:val="1"/>
+      <w:numFmt w:val="lowerLetter"/>
+      <w:lvlText w:val="%8."/>
+      <w:lvlJc w:val="left"/>
+      <w:pPr>
+        <w:ind w:left="6480" w:hanging="360"/>
+      </w:pPr>
+    </w:lvl>
+    <w:lvl w:ilvl="8" w:tplc="0409001B" w:tentative="1">
+      <w:start w:val="1"/>
+      <w:numFmt w:val="lowerRoman"/>
+      <w:lvlText w:val="%9."/>
+      <w:lvlJc w:val="right"/>
+      <w:pPr>
+        <w:ind w:left="7200" w:hanging="180"/>
+      </w:pPr>
     </w:lvl>
   </w:abstractNum>
   <w:num w:numId="1">
+    <w:abstractNumId w:val="2"/>
+  </w:num>
+  <w:num w:numId="2">
     <w:abstractNumId w:val="0"/>
+  </w:num>
+  <w:num w:numId="3">
+    <w:abstractNumId w:val="1"/>
+  </w:num>
+  <w:num w:numId="4">
+    <w:abstractNumId w:val="3"/>
+  </w:num>
+  <w:num w:numId="5">
+    <w:abstractNumId w:val="4"/>
   </w:num>
 </w:numbering>
 </file>

--- a/Canteen Automation System/Analysis/Analysis.docx
+++ b/Canteen Automation System/Analysis/Analysis.docx
@@ -14,7 +14,6 @@
           <w:rFonts w:ascii="Arial" w:hAnsi="Arial" w:cs="Arial"/>
           <w:sz w:val="32"/>
           <w:szCs w:val="32"/>
-          <w:lang w:val="en-US"/>
         </w:rPr>
       </w:pPr>
       <w:r>
@@ -22,7 +21,6 @@
           <w:rFonts w:ascii="Arial" w:hAnsi="Arial" w:cs="Arial"/>
           <w:sz w:val="32"/>
           <w:szCs w:val="32"/>
-          <w:lang w:val="en-US"/>
         </w:rPr>
         <w:t>Analysis</w:t>
       </w:r>
@@ -39,7 +37,6 @@
           <w:rFonts w:ascii="Arial" w:hAnsi="Arial" w:cs="Arial"/>
           <w:sz w:val="28"/>
           <w:szCs w:val="28"/>
-          <w:lang w:val="en-US"/>
         </w:rPr>
       </w:pPr>
       <w:r>
@@ -47,7 +44,6 @@
           <w:rFonts w:ascii="Arial" w:hAnsi="Arial" w:cs="Arial"/>
           <w:sz w:val="28"/>
           <w:szCs w:val="28"/>
-          <w:lang w:val="en-US"/>
         </w:rPr>
         <w:t>Introduction to analysis</w:t>
       </w:r>
@@ -58,13 +54,11 @@
         <w:ind w:left="360"/>
         <w:rPr>
           <w:rFonts w:ascii="Arial" w:hAnsi="Arial" w:cs="Arial"/>
-          <w:lang w:val="en-US"/>
-        </w:rPr>
-      </w:pPr>
-      <w:r>
-        <w:rPr>
-          <w:rFonts w:ascii="Arial" w:hAnsi="Arial" w:cs="Arial"/>
-          <w:lang w:val="en-US"/>
+        </w:rPr>
+      </w:pPr>
+      <w:r>
+        <w:rPr>
+          <w:rFonts w:ascii="Arial" w:hAnsi="Arial" w:cs="Arial"/>
         </w:rPr>
         <w:t>Analysis tries to dig deeper into a topic to get better understanding about it. A large topic is usually broken down into smaller parts and studied thoroughly. In our case, analysis deals with finding and understanding the requirements or needs of the project. Analysis is also done to find out the needs when a new product is made or an old product is altered so that it meets the requirements. In this computing age, analysis doesn't stop at gathering requirements but system analysts guide us through the entire software development process and provide us with the best solutions when necessary.</w:t>
       </w:r>
@@ -75,13 +69,11 @@
         <w:ind w:left="360"/>
         <w:rPr>
           <w:rFonts w:ascii="Arial" w:hAnsi="Arial" w:cs="Arial"/>
-          <w:lang w:val="en-US"/>
-        </w:rPr>
-      </w:pPr>
-      <w:r>
-        <w:rPr>
-          <w:rFonts w:ascii="Arial" w:hAnsi="Arial" w:cs="Arial"/>
-          <w:lang w:val="en-US"/>
+        </w:rPr>
+      </w:pPr>
+      <w:r>
+        <w:rPr>
+          <w:rFonts w:ascii="Arial" w:hAnsi="Arial" w:cs="Arial"/>
         </w:rPr>
         <w:t>During the analysis phase, business analyst go through following steps:</w:t>
       </w:r>
@@ -98,7 +90,6 @@
           <w:rFonts w:ascii="Arial" w:hAnsi="Arial" w:cs="Arial"/>
           <w:b/>
           <w:bCs/>
-          <w:lang w:val="en-US"/>
         </w:rPr>
       </w:pPr>
       <w:r>
@@ -106,7 +97,6 @@
           <w:rFonts w:ascii="Arial" w:hAnsi="Arial" w:cs="Arial"/>
           <w:b/>
           <w:bCs/>
-          <w:lang w:val="en-US"/>
         </w:rPr>
         <w:t>Requirement Specification</w:t>
       </w:r>
@@ -117,43 +107,13 @@
         <w:ind w:left="360" w:firstLine="360"/>
         <w:rPr>
           <w:rFonts w:ascii="Arial" w:hAnsi="Arial" w:cs="Arial"/>
-          <w:lang w:val="en-US"/>
-        </w:rPr>
-      </w:pPr>
-      <w:r>
-        <w:rPr>
-          <w:rFonts w:ascii="Arial" w:hAnsi="Arial" w:cs="Arial"/>
-          <w:lang w:val="en-US"/>
-        </w:rPr>
-        <w:t xml:space="preserve">To find out problem specifications, system analysts go through </w:t>
-      </w:r>
-      <w:r>
-        <w:rPr>
-          <w:rFonts w:ascii="Arial" w:hAnsi="Arial" w:cs="Arial"/>
-          <w:lang w:val="en-US"/>
-        </w:rPr>
-        <w:t xml:space="preserve">different fact </w:t>
-      </w:r>
-      <w:r>
-        <w:rPr>
-          <w:rFonts w:ascii="Arial" w:hAnsi="Arial" w:cs="Arial"/>
-          <w:lang w:val="en-US"/>
-        </w:rPr>
-        <w:t>finding procedures like interviews and surveys with the clie</w:t>
-      </w:r>
-      <w:r>
-        <w:rPr>
-          <w:rFonts w:ascii="Arial" w:hAnsi="Arial" w:cs="Arial"/>
-          <w:lang w:val="en-US"/>
-        </w:rPr>
-        <w:t xml:space="preserve">nt or company representatives. </w:t>
-      </w:r>
-      <w:r>
-        <w:rPr>
-          <w:rFonts w:ascii="Arial" w:hAnsi="Arial" w:cs="Arial"/>
-          <w:lang w:val="en-US"/>
-        </w:rPr>
-        <w:t>They discuss about the problems and the solutions that the upcoming software can provide.</w:t>
+        </w:rPr>
+      </w:pPr>
+      <w:r>
+        <w:rPr>
+          <w:rFonts w:ascii="Arial" w:hAnsi="Arial" w:cs="Arial"/>
+        </w:rPr>
+        <w:t>To find out problem specifications, system analysts go through different fact finding procedures like interviews and surveys with the client or company representatives. They discuss about the problems and the solutions that the upcoming software can provide.</w:t>
       </w:r>
     </w:p>
     <w:p>
@@ -162,43 +122,13 @@
         <w:ind w:left="360" w:firstLine="360"/>
         <w:rPr>
           <w:rFonts w:ascii="Arial" w:hAnsi="Arial" w:cs="Arial"/>
-          <w:lang w:val="en-US"/>
-        </w:rPr>
-      </w:pPr>
-      <w:r>
-        <w:rPr>
-          <w:rFonts w:ascii="Arial" w:hAnsi="Arial" w:cs="Arial"/>
-          <w:lang w:val="en-US"/>
-        </w:rPr>
-        <w:t xml:space="preserve">This is important because if a business analyst does not get </w:t>
-      </w:r>
-      <w:r>
-        <w:rPr>
-          <w:rFonts w:ascii="Arial" w:hAnsi="Arial" w:cs="Arial"/>
-          <w:lang w:val="en-US"/>
-        </w:rPr>
-        <w:t xml:space="preserve">a customer's vision, then they </w:t>
-      </w:r>
-      <w:r>
-        <w:rPr>
-          <w:rFonts w:ascii="Arial" w:hAnsi="Arial" w:cs="Arial"/>
-          <w:lang w:val="en-US"/>
-        </w:rPr>
-        <w:t>might end up building a completely different product. This p</w:t>
-      </w:r>
-      <w:r>
-        <w:rPr>
-          <w:rFonts w:ascii="Arial" w:hAnsi="Arial" w:cs="Arial"/>
-          <w:lang w:val="en-US"/>
-        </w:rPr>
-        <w:t xml:space="preserve">hase helps the analyst to know </w:t>
-      </w:r>
-      <w:r>
-        <w:rPr>
-          <w:rFonts w:ascii="Arial" w:hAnsi="Arial" w:cs="Arial"/>
-          <w:lang w:val="en-US"/>
-        </w:rPr>
-        <w:t>exactly what the customer want.</w:t>
+        </w:rPr>
+      </w:pPr>
+      <w:r>
+        <w:rPr>
+          <w:rFonts w:ascii="Arial" w:hAnsi="Arial" w:cs="Arial"/>
+        </w:rPr>
+        <w:t>This is important because if a business analyst does not get a customer's vision, then they might end up building a completely different product. This phase helps the analyst to know exactly what the customer want.</w:t>
       </w:r>
     </w:p>
     <w:p>
@@ -213,7 +143,6 @@
           <w:rFonts w:ascii="Arial" w:hAnsi="Arial" w:cs="Arial"/>
           <w:b/>
           <w:bCs/>
-          <w:lang w:val="en-US"/>
         </w:rPr>
       </w:pPr>
       <w:r>
@@ -221,7 +150,6 @@
           <w:rFonts w:ascii="Arial" w:hAnsi="Arial" w:cs="Arial"/>
           <w:b/>
           <w:bCs/>
-          <w:lang w:val="en-US"/>
         </w:rPr>
         <w:t>Needs identification</w:t>
       </w:r>
@@ -233,71 +161,25 @@
         <w:ind w:left="360" w:firstLine="360"/>
         <w:rPr>
           <w:rFonts w:ascii="Arial" w:hAnsi="Arial" w:cs="Arial"/>
-          <w:lang w:val="en-US"/>
-        </w:rPr>
-      </w:pPr>
-      <w:r>
-        <w:rPr>
-          <w:rFonts w:ascii="Arial" w:hAnsi="Arial" w:cs="Arial"/>
-          <w:lang w:val="en-US"/>
-        </w:rPr>
-        <w:t>This phase basically narrows down the problems or requirements</w:t>
-      </w:r>
-      <w:r>
-        <w:rPr>
-          <w:rFonts w:ascii="Arial" w:hAnsi="Arial" w:cs="Arial"/>
-          <w:lang w:val="en-US"/>
-        </w:rPr>
-        <w:t xml:space="preserve"> that were gathered during the </w:t>
-      </w:r>
-      <w:r>
-        <w:rPr>
-          <w:rFonts w:ascii="Arial" w:hAnsi="Arial" w:cs="Arial"/>
-          <w:lang w:val="en-US"/>
-        </w:rPr>
-        <w:t>requirements specification. System analyst finds out actual prob</w:t>
-      </w:r>
-      <w:r>
-        <w:rPr>
-          <w:rFonts w:ascii="Arial" w:hAnsi="Arial" w:cs="Arial"/>
-          <w:lang w:val="en-US"/>
-        </w:rPr>
-        <w:t xml:space="preserve">lems and the ones that need to </w:t>
-      </w:r>
-      <w:r>
-        <w:rPr>
-          <w:rFonts w:ascii="Arial" w:hAnsi="Arial" w:cs="Arial"/>
-          <w:lang w:val="en-US"/>
-        </w:rPr>
-        <w:t>be addressed. We differentiate what client actually needs and n</w:t>
-      </w:r>
-      <w:r>
-        <w:rPr>
-          <w:rFonts w:ascii="Arial" w:hAnsi="Arial" w:cs="Arial"/>
-          <w:lang w:val="en-US"/>
-        </w:rPr>
-        <w:t xml:space="preserve">ot what he wants. The client's </w:t>
-      </w:r>
-      <w:r>
-        <w:rPr>
-          <w:rFonts w:ascii="Arial" w:hAnsi="Arial" w:cs="Arial"/>
-          <w:lang w:val="en-US"/>
-        </w:rPr>
-        <w:t xml:space="preserve">vision is then connected with the software development process and </w:t>
-      </w:r>
-      <w:r>
-        <w:rPr>
-          <w:rFonts w:ascii="Arial" w:hAnsi="Arial" w:cs="Arial"/>
-          <w:lang w:val="en-US"/>
-        </w:rPr>
-        <w:t xml:space="preserve">analyzed if it is </w:t>
-      </w:r>
-      <w:r>
-        <w:rPr>
-          <w:rFonts w:ascii="Arial" w:hAnsi="Arial" w:cs="Arial"/>
-          <w:lang w:val="en-US"/>
-        </w:rPr>
-        <w:t>practically possible.</w:t>
+        </w:rPr>
+      </w:pPr>
+      <w:r>
+        <w:rPr>
+          <w:rFonts w:ascii="Arial" w:hAnsi="Arial" w:cs="Arial"/>
+        </w:rPr>
+        <w:t xml:space="preserve">This phase basically narrows down the problems or requirements that were gathered during the requirements specification. System analyst finds out actual problems and the ones that need to be addressed. We differentiate what client actually needs and not what he wants. The client's vision is then connected with the software development process and </w:t>
+      </w:r>
+      <w:r>
+        <w:rPr>
+          <w:rFonts w:ascii="Arial" w:hAnsi="Arial" w:cs="Arial"/>
+        </w:rPr>
+        <w:t>analysed</w:t>
+      </w:r>
+      <w:r>
+        <w:rPr>
+          <w:rFonts w:ascii="Arial" w:hAnsi="Arial" w:cs="Arial"/>
+        </w:rPr>
+        <w:t xml:space="preserve"> if it is practically possible.</w:t>
       </w:r>
     </w:p>
     <w:p>
@@ -307,29 +189,13 @@
         <w:ind w:left="360" w:firstLine="360"/>
         <w:rPr>
           <w:rFonts w:ascii="Arial" w:hAnsi="Arial" w:cs="Arial"/>
-          <w:lang w:val="en-US"/>
-        </w:rPr>
-      </w:pPr>
-      <w:r>
-        <w:rPr>
-          <w:rFonts w:ascii="Arial" w:hAnsi="Arial" w:cs="Arial"/>
-          <w:lang w:val="en-US"/>
-        </w:rPr>
-        <w:t>This phase is important because we get to understand the ac</w:t>
-      </w:r>
-      <w:r>
-        <w:rPr>
-          <w:rFonts w:ascii="Arial" w:hAnsi="Arial" w:cs="Arial"/>
-          <w:lang w:val="en-US"/>
-        </w:rPr>
-        <w:t xml:space="preserve">tual problems that needs to be </w:t>
-      </w:r>
-      <w:r>
-        <w:rPr>
-          <w:rFonts w:ascii="Arial" w:hAnsi="Arial" w:cs="Arial"/>
-          <w:lang w:val="en-US"/>
-        </w:rPr>
-        <w:t>solved and omit out the ones which are not necessary.</w:t>
+        </w:rPr>
+      </w:pPr>
+      <w:r>
+        <w:rPr>
+          <w:rFonts w:ascii="Arial" w:hAnsi="Arial" w:cs="Arial"/>
+        </w:rPr>
+        <w:t>This phase is important because we get to understand the actual problems that needs to be solved and omit out the ones which are not necessary.</w:t>
       </w:r>
     </w:p>
     <w:p>
@@ -339,7 +205,6 @@
         <w:ind w:left="360" w:firstLine="360"/>
         <w:rPr>
           <w:rFonts w:ascii="Arial" w:hAnsi="Arial" w:cs="Arial"/>
-          <w:lang w:val="en-US"/>
         </w:rPr>
       </w:pPr>
     </w:p>
@@ -355,7 +220,6 @@
           <w:rFonts w:ascii="Arial" w:hAnsi="Arial" w:cs="Arial"/>
           <w:b/>
           <w:bCs/>
-          <w:lang w:val="en-US"/>
         </w:rPr>
       </w:pPr>
       <w:r>
@@ -363,7 +227,6 @@
           <w:rFonts w:ascii="Arial" w:hAnsi="Arial" w:cs="Arial"/>
           <w:b/>
           <w:bCs/>
-          <w:lang w:val="en-US"/>
         </w:rPr>
         <w:t>Translation</w:t>
       </w:r>
@@ -375,79 +238,20 @@
         <w:ind w:left="360" w:firstLine="360"/>
         <w:rPr>
           <w:rFonts w:ascii="Arial" w:hAnsi="Arial" w:cs="Arial"/>
-          <w:lang w:val="en-US"/>
-        </w:rPr>
-      </w:pPr>
-      <w:r>
-        <w:rPr>
-          <w:rFonts w:ascii="Arial" w:hAnsi="Arial" w:cs="Arial"/>
-          <w:lang w:val="en-US"/>
-        </w:rPr>
-        <w:t>In a software development process, a business analyst must ha</w:t>
-      </w:r>
-      <w:r>
-        <w:rPr>
-          <w:rFonts w:ascii="Arial" w:hAnsi="Arial" w:cs="Arial"/>
-          <w:lang w:val="en-US"/>
-        </w:rPr>
-        <w:t xml:space="preserve">ve the idea of what the client </w:t>
-      </w:r>
-      <w:r>
-        <w:rPr>
-          <w:rFonts w:ascii="Arial" w:hAnsi="Arial" w:cs="Arial"/>
-          <w:lang w:val="en-US"/>
-        </w:rPr>
-        <w:t>want and our company must understand what we can have,</w:t>
-      </w:r>
-      <w:r>
-        <w:rPr>
-          <w:rFonts w:ascii="Arial" w:hAnsi="Arial" w:cs="Arial"/>
-          <w:lang w:val="en-US"/>
-        </w:rPr>
-        <w:t xml:space="preserve"> and the development team must </w:t>
-      </w:r>
-      <w:r>
-        <w:rPr>
-          <w:rFonts w:ascii="Arial" w:hAnsi="Arial" w:cs="Arial"/>
-          <w:lang w:val="en-US"/>
-        </w:rPr>
-        <w:t>understand what they can offer out of our expectations. The job</w:t>
-      </w:r>
-      <w:r>
-        <w:rPr>
-          <w:rFonts w:ascii="Arial" w:hAnsi="Arial" w:cs="Arial"/>
-          <w:lang w:val="en-US"/>
-        </w:rPr>
-        <w:t xml:space="preserve"> of the business </w:t>
-      </w:r>
-      <w:r>
-        <w:rPr>
-          <w:rFonts w:ascii="Arial" w:hAnsi="Arial" w:cs="Arial"/>
-          <w:lang w:val="en-US"/>
+        </w:rPr>
+      </w:pPr>
+      <w:r>
+        <w:rPr>
+          <w:rFonts w:ascii="Arial" w:hAnsi="Arial" w:cs="Arial"/>
+        </w:rPr>
+        <w:t xml:space="preserve">In a software development process, a business analyst must have the idea of what the client want and our company must understand what we can have, and the development team must understand what they can offer out of our expectations. The job of the business </w:t>
+      </w:r>
+      <w:r>
+        <w:rPr>
+          <w:rFonts w:ascii="Arial" w:hAnsi="Arial" w:cs="Arial"/>
         </w:rPr>
         <w:lastRenderedPageBreak/>
-        <w:t xml:space="preserve">analyst is to </w:t>
-      </w:r>
-      <w:r>
-        <w:rPr>
-          <w:rFonts w:ascii="Arial" w:hAnsi="Arial" w:cs="Arial"/>
-          <w:lang w:val="en-US"/>
-        </w:rPr>
-        <w:t xml:space="preserve">translate these needs of clients to development tasks for the </w:t>
-      </w:r>
-      <w:r>
-        <w:rPr>
-          <w:rFonts w:ascii="Arial" w:hAnsi="Arial" w:cs="Arial"/>
-          <w:lang w:val="en-US"/>
-        </w:rPr>
-        <w:t xml:space="preserve">development team in such a way </w:t>
-      </w:r>
-      <w:r>
-        <w:rPr>
-          <w:rFonts w:ascii="Arial" w:hAnsi="Arial" w:cs="Arial"/>
-          <w:lang w:val="en-US"/>
-        </w:rPr>
-        <w:t>that it meet the client's expectations.</w:t>
+        <w:t>analyst is to translate these needs of clients to development tasks for the development team in such a way that it meet the client's expectations.</w:t>
       </w:r>
     </w:p>
     <w:p>
@@ -457,30 +261,14 @@
         <w:ind w:left="360"/>
         <w:rPr>
           <w:rFonts w:ascii="Arial" w:hAnsi="Arial" w:cs="Arial"/>
-          <w:lang w:val="en-US"/>
-        </w:rPr>
-      </w:pPr>
-      <w:r>
-        <w:rPr>
-          <w:rFonts w:ascii="Arial" w:hAnsi="Arial" w:cs="Arial"/>
-          <w:lang w:val="en-US"/>
+        </w:rPr>
+      </w:pPr>
+      <w:r>
+        <w:rPr>
+          <w:rFonts w:ascii="Arial" w:hAnsi="Arial" w:cs="Arial"/>
         </w:rPr>
         <w:tab/>
-        <w:t>This step is done to avoid misunderstandings that occur betwee</w:t>
-      </w:r>
-      <w:r>
-        <w:rPr>
-          <w:rFonts w:ascii="Arial" w:hAnsi="Arial" w:cs="Arial"/>
-          <w:lang w:val="en-US"/>
-        </w:rPr>
-        <w:t xml:space="preserve">n the development team and the </w:t>
-      </w:r>
-      <w:r>
-        <w:rPr>
-          <w:rFonts w:ascii="Arial" w:hAnsi="Arial" w:cs="Arial"/>
-          <w:lang w:val="en-US"/>
-        </w:rPr>
-        <w:t>client. The business analyst who have idea about both the sides work as a communicator to remove such technical jargons.</w:t>
+        <w:t>This step is done to avoid misunderstandings that occur between the development team and the client. The business analyst who have idea about both the sides work as a communicator to remove such technical jargons.</w:t>
       </w:r>
     </w:p>
     <w:p>
@@ -490,7 +278,6 @@
         <w:ind w:left="360"/>
         <w:rPr>
           <w:rFonts w:ascii="Arial" w:hAnsi="Arial" w:cs="Arial"/>
-          <w:lang w:val="en-US"/>
         </w:rPr>
       </w:pPr>
     </w:p>
@@ -506,7 +293,6 @@
           <w:rFonts w:ascii="Arial" w:hAnsi="Arial" w:cs="Arial"/>
           <w:b/>
           <w:bCs/>
-          <w:lang w:val="en-US"/>
         </w:rPr>
       </w:pPr>
       <w:r>
@@ -514,7 +300,6 @@
           <w:rFonts w:ascii="Arial" w:hAnsi="Arial" w:cs="Arial"/>
           <w:b/>
           <w:bCs/>
-          <w:lang w:val="en-US"/>
         </w:rPr>
         <w:t>Communication</w:t>
       </w:r>
@@ -526,13 +311,11 @@
         <w:ind w:left="360" w:firstLine="360"/>
         <w:rPr>
           <w:rFonts w:ascii="Arial" w:hAnsi="Arial" w:cs="Arial"/>
-          <w:lang w:val="en-US"/>
-        </w:rPr>
-      </w:pPr>
-      <w:r>
-        <w:rPr>
-          <w:rFonts w:ascii="Arial" w:hAnsi="Arial" w:cs="Arial"/>
-          <w:lang w:val="en-US"/>
+        </w:rPr>
+      </w:pPr>
+      <w:r>
+        <w:rPr>
+          <w:rFonts w:ascii="Arial" w:hAnsi="Arial" w:cs="Arial"/>
         </w:rPr>
         <w:t>The development process of a software is often long and requires certain level of co-operation between the parties during the time period. Business analyst also works as a mediator between customer and developer who finds out the strong points and weak points and helps to improve the flow of communication.</w:t>
       </w:r>
@@ -544,43 +327,13 @@
         <w:ind w:left="360" w:firstLine="360"/>
         <w:rPr>
           <w:rFonts w:ascii="Arial" w:hAnsi="Arial" w:cs="Arial"/>
-          <w:lang w:val="en-US"/>
-        </w:rPr>
-      </w:pPr>
-      <w:r>
-        <w:rPr>
-          <w:rFonts w:ascii="Arial" w:hAnsi="Arial" w:cs="Arial"/>
-          <w:lang w:val="en-US"/>
-        </w:rPr>
-        <w:t xml:space="preserve">Communication is very important because without it the customer never knows what is being developed and the end </w:t>
-      </w:r>
-      <w:r>
-        <w:rPr>
-          <w:rFonts w:ascii="Arial" w:hAnsi="Arial" w:cs="Arial"/>
-          <w:lang w:val="en-US"/>
-        </w:rPr>
-        <w:t>result</w:t>
-      </w:r>
-      <w:r>
-        <w:rPr>
-          <w:rFonts w:ascii="Arial" w:hAnsi="Arial" w:cs="Arial"/>
-          <w:lang w:val="en-US"/>
-        </w:rPr>
-        <w:t xml:space="preserve"> </w:t>
-      </w:r>
-      <w:r>
-        <w:rPr>
-          <w:rFonts w:ascii="Arial" w:hAnsi="Arial" w:cs="Arial"/>
-          <w:lang w:val="en-US"/>
-        </w:rPr>
-        <w:t>may</w:t>
-      </w:r>
-      <w:r>
-        <w:rPr>
-          <w:rFonts w:ascii="Arial" w:hAnsi="Arial" w:cs="Arial"/>
-          <w:lang w:val="en-US"/>
-        </w:rPr>
-        <w:t xml:space="preserve"> be disappointing. Business analysts during the analysis make sure the needs are met.</w:t>
+        </w:rPr>
+      </w:pPr>
+      <w:r>
+        <w:rPr>
+          <w:rFonts w:ascii="Arial" w:hAnsi="Arial" w:cs="Arial"/>
+        </w:rPr>
+        <w:t>Communication is very important because without it the customer never knows what is being developed and the end result may be disappointing. Business analysts during the analysis make sure the needs are met.</w:t>
       </w:r>
     </w:p>
     <w:p>
@@ -590,7 +343,6 @@
         <w:ind w:left="360" w:firstLine="360"/>
         <w:rPr>
           <w:rFonts w:ascii="Arial" w:hAnsi="Arial" w:cs="Arial"/>
-          <w:lang w:val="en-US"/>
         </w:rPr>
       </w:pPr>
     </w:p>
@@ -606,7 +358,6 @@
           <w:rFonts w:ascii="Arial" w:hAnsi="Arial" w:cs="Arial"/>
           <w:sz w:val="28"/>
           <w:szCs w:val="28"/>
-          <w:lang w:val="en-US"/>
         </w:rPr>
       </w:pPr>
       <w:r>
@@ -614,7 +365,6 @@
           <w:rFonts w:ascii="Arial" w:hAnsi="Arial" w:cs="Arial"/>
           <w:sz w:val="28"/>
           <w:szCs w:val="28"/>
-          <w:lang w:val="en-US"/>
         </w:rPr>
         <w:t>Methodology</w:t>
       </w:r>
@@ -625,7 +375,194 @@
         <w:ind w:left="360"/>
         <w:rPr>
           <w:rFonts w:ascii="Arial" w:hAnsi="Arial" w:cs="Arial"/>
-          <w:lang w:val="en-US"/>
+        </w:rPr>
+      </w:pPr>
+      <w:r>
+        <w:rPr>
+          <w:rFonts w:ascii="Arial" w:hAnsi="Arial" w:cs="Arial"/>
+        </w:rPr>
+        <w:t>Software system methodology basically is a process or a series of processes that describes how the life cycle of the software will be. We can also call it a framework where it is used</w:t>
+      </w:r>
+      <w:r>
+        <w:rPr>
+          <w:rFonts w:ascii="Arial" w:hAnsi="Arial" w:cs="Arial"/>
+        </w:rPr>
+        <w:t xml:space="preserve"> to demonstrate, plan or control the software development process. During the development process of Canteen Automation System, I’m going to use incremental RAD as a development methodology.</w:t>
+      </w:r>
+    </w:p>
+    <w:p>
+      <w:pPr>
+        <w:pStyle w:val="ListParagraph"/>
+        <w:numPr>
+          <w:ilvl w:val="0"/>
+          <w:numId w:val="6"/>
+        </w:numPr>
+        <w:spacing w:line="360" w:lineRule="auto"/>
+        <w:rPr>
+          <w:rFonts w:ascii="Arial" w:hAnsi="Arial" w:cs="Arial"/>
+          <w:b/>
+          <w:bCs/>
+        </w:rPr>
+      </w:pPr>
+      <w:r>
+        <w:rPr>
+          <w:rFonts w:ascii="Arial" w:hAnsi="Arial" w:cs="Arial"/>
+          <w:b/>
+          <w:bCs/>
+        </w:rPr>
+        <w:t>Why not Evolutionary models?</w:t>
+      </w:r>
+    </w:p>
+    <w:p>
+      <w:pPr>
+        <w:pStyle w:val="ListParagraph"/>
+        <w:spacing w:line="360" w:lineRule="auto"/>
+        <w:rPr>
+          <w:rFonts w:ascii="Arial" w:hAnsi="Arial" w:cs="Arial"/>
+        </w:rPr>
+      </w:pPr>
+      <w:r>
+        <w:rPr>
+          <w:rFonts w:ascii="Arial" w:hAnsi="Arial" w:cs="Arial"/>
+        </w:rPr>
+        <w:t>We use evolutionary models when the requirements are not clear. These models are mostly used for software development with frequently changing requirements. But, our system’s requirements are completely clear and we know exactly what we need. So, I’m not going to use any of the evolutionary models.</w:t>
+      </w:r>
+    </w:p>
+    <w:p>
+      <w:pPr>
+        <w:pStyle w:val="ListParagraph"/>
+        <w:spacing w:line="360" w:lineRule="auto"/>
+        <w:rPr>
+          <w:rFonts w:ascii="Arial" w:hAnsi="Arial" w:cs="Arial"/>
+        </w:rPr>
+      </w:pPr>
+    </w:p>
+    <w:p>
+      <w:pPr>
+        <w:pStyle w:val="ListParagraph"/>
+        <w:numPr>
+          <w:ilvl w:val="0"/>
+          <w:numId w:val="6"/>
+        </w:numPr>
+        <w:spacing w:line="360" w:lineRule="auto"/>
+        <w:rPr>
+          <w:rFonts w:ascii="Arial" w:hAnsi="Arial" w:cs="Arial"/>
+          <w:b/>
+          <w:bCs/>
+        </w:rPr>
+      </w:pPr>
+      <w:r>
+        <w:rPr>
+          <w:rFonts w:ascii="Arial" w:hAnsi="Arial" w:cs="Arial"/>
+          <w:b/>
+          <w:bCs/>
+        </w:rPr>
+        <w:t>Why not Waterfall model?</w:t>
+      </w:r>
+    </w:p>
+    <w:p>
+      <w:pPr>
+        <w:pStyle w:val="ListParagraph"/>
+        <w:spacing w:line="360" w:lineRule="auto"/>
+        <w:rPr>
+          <w:rFonts w:ascii="Arial" w:hAnsi="Arial" w:cs="Arial"/>
+        </w:rPr>
+      </w:pPr>
+      <w:r>
+        <w:rPr>
+          <w:rFonts w:ascii="Arial" w:hAnsi="Arial" w:cs="Arial"/>
+        </w:rPr>
+        <w:t>As waterfall model requires the need of knowledge of every step and that’s exactly in our case but I’m not going to adopt it because of the few limitations which makes it less feasible. Two main reasons for not using it are:</w:t>
+      </w:r>
+    </w:p>
+    <w:p>
+      <w:pPr>
+        <w:pStyle w:val="ListParagraph"/>
+        <w:numPr>
+          <w:ilvl w:val="0"/>
+          <w:numId w:val="7"/>
+        </w:numPr>
+        <w:spacing w:line="360" w:lineRule="auto"/>
+        <w:rPr>
+          <w:rFonts w:ascii="Arial" w:hAnsi="Arial" w:cs="Arial"/>
+        </w:rPr>
+      </w:pPr>
+      <w:r>
+        <w:rPr>
+          <w:rFonts w:ascii="Arial" w:hAnsi="Arial" w:cs="Arial"/>
+        </w:rPr>
+        <w:t>Different stages cannot be performed parallelly.</w:t>
+      </w:r>
+    </w:p>
+    <w:p>
+      <w:pPr>
+        <w:pStyle w:val="ListParagraph"/>
+        <w:numPr>
+          <w:ilvl w:val="0"/>
+          <w:numId w:val="7"/>
+        </w:numPr>
+        <w:spacing w:line="360" w:lineRule="auto"/>
+        <w:rPr>
+          <w:rFonts w:ascii="Arial" w:hAnsi="Arial" w:cs="Arial"/>
+        </w:rPr>
+      </w:pPr>
+      <w:r>
+        <w:rPr>
+          <w:rFonts w:ascii="Arial" w:hAnsi="Arial" w:cs="Arial"/>
+        </w:rPr>
+        <w:t>It is time consuming.</w:t>
+      </w:r>
+    </w:p>
+    <w:p>
+      <w:pPr>
+        <w:pStyle w:val="ListParagraph"/>
+        <w:numPr>
+          <w:ilvl w:val="0"/>
+          <w:numId w:val="6"/>
+        </w:numPr>
+        <w:spacing w:line="360" w:lineRule="auto"/>
+        <w:rPr>
+          <w:rFonts w:ascii="Arial" w:hAnsi="Arial" w:cs="Arial"/>
+          <w:b/>
+          <w:bCs/>
+        </w:rPr>
+      </w:pPr>
+      <w:r>
+        <w:rPr>
+          <w:rFonts w:ascii="Arial" w:hAnsi="Arial" w:cs="Arial"/>
+          <w:b/>
+          <w:bCs/>
+        </w:rPr>
+        <w:lastRenderedPageBreak/>
+        <w:t>Why Incremental RAD model?</w:t>
+      </w:r>
+    </w:p>
+    <w:p>
+      <w:pPr>
+        <w:spacing w:line="360" w:lineRule="auto"/>
+        <w:ind w:left="720"/>
+        <w:rPr>
+          <w:rFonts w:ascii="Arial" w:hAnsi="Arial" w:cs="Arial"/>
+        </w:rPr>
+      </w:pPr>
+      <w:r>
+        <w:rPr>
+          <w:rFonts w:ascii="Arial" w:hAnsi="Arial" w:cs="Arial"/>
+        </w:rPr>
+        <w:t xml:space="preserve">Usually, Incremental model is preferred when we have less time but our needs are clear. Most intriguing feature in Incremental RAD is that every module can be completed </w:t>
+      </w:r>
+      <w:r>
+        <w:rPr>
+          <w:rFonts w:ascii="Arial" w:hAnsi="Arial" w:cs="Arial"/>
+        </w:rPr>
+        <w:t>and can be released in isolation if there is lack of time. In our system, there are many features which are not inter-related to each other which can be released separately. The motivates users to give updates about that certain module and it can be updated on its own which helps to make the system more user-friendly and we can also include and address the user needs. Also, as we have time period of just 3 months, we can’t go step by step like waterfall model to complete the project for which the manner of parallelism should be practised. So, looking at all these requirements, I found out that Incremental RAD is suited for my Canteen Automation System because it encourages to create a functional system within a short period of time.</w:t>
+      </w:r>
+    </w:p>
+    <w:p>
+      <w:pPr>
+        <w:spacing w:line="360" w:lineRule="auto"/>
+        <w:rPr>
+          <w:rFonts w:ascii="Arial" w:hAnsi="Arial" w:cs="Arial"/>
         </w:rPr>
       </w:pPr>
       <w:bookmarkStart w:id="0" w:name="_GoBack"/>
@@ -757,6 +694,119 @@
     </w:lvl>
   </w:abstractNum>
   <w:abstractNum w:abstractNumId="1" w15:restartNumberingAfterBreak="0">
+    <w:nsid w:val="1ACE7CB9"/>
+    <w:multiLevelType w:val="hybridMultilevel"/>
+    <w:tmpl w:val="3F482DC6"/>
+    <w:lvl w:ilvl="0" w:tplc="0409000B">
+      <w:start w:val="1"/>
+      <w:numFmt w:val="bullet"/>
+      <w:lvlText w:val=""/>
+      <w:lvlJc w:val="left"/>
+      <w:pPr>
+        <w:ind w:left="1080" w:hanging="360"/>
+      </w:pPr>
+      <w:rPr>
+        <w:rFonts w:ascii="Wingdings" w:hAnsi="Wingdings" w:hint="default"/>
+      </w:rPr>
+    </w:lvl>
+    <w:lvl w:ilvl="1" w:tplc="04090003" w:tentative="1">
+      <w:start w:val="1"/>
+      <w:numFmt w:val="bullet"/>
+      <w:lvlText w:val="o"/>
+      <w:lvlJc w:val="left"/>
+      <w:pPr>
+        <w:ind w:left="1800" w:hanging="360"/>
+      </w:pPr>
+      <w:rPr>
+        <w:rFonts w:ascii="Courier New" w:hAnsi="Courier New" w:cs="Courier New" w:hint="default"/>
+      </w:rPr>
+    </w:lvl>
+    <w:lvl w:ilvl="2" w:tplc="04090005" w:tentative="1">
+      <w:start w:val="1"/>
+      <w:numFmt w:val="bullet"/>
+      <w:lvlText w:val=""/>
+      <w:lvlJc w:val="left"/>
+      <w:pPr>
+        <w:ind w:left="2520" w:hanging="360"/>
+      </w:pPr>
+      <w:rPr>
+        <w:rFonts w:ascii="Wingdings" w:hAnsi="Wingdings" w:hint="default"/>
+      </w:rPr>
+    </w:lvl>
+    <w:lvl w:ilvl="3" w:tplc="04090001" w:tentative="1">
+      <w:start w:val="1"/>
+      <w:numFmt w:val="bullet"/>
+      <w:lvlText w:val=""/>
+      <w:lvlJc w:val="left"/>
+      <w:pPr>
+        <w:ind w:left="3240" w:hanging="360"/>
+      </w:pPr>
+      <w:rPr>
+        <w:rFonts w:ascii="Symbol" w:hAnsi="Symbol" w:hint="default"/>
+      </w:rPr>
+    </w:lvl>
+    <w:lvl w:ilvl="4" w:tplc="04090003" w:tentative="1">
+      <w:start w:val="1"/>
+      <w:numFmt w:val="bullet"/>
+      <w:lvlText w:val="o"/>
+      <w:lvlJc w:val="left"/>
+      <w:pPr>
+        <w:ind w:left="3960" w:hanging="360"/>
+      </w:pPr>
+      <w:rPr>
+        <w:rFonts w:ascii="Courier New" w:hAnsi="Courier New" w:cs="Courier New" w:hint="default"/>
+      </w:rPr>
+    </w:lvl>
+    <w:lvl w:ilvl="5" w:tplc="04090005" w:tentative="1">
+      <w:start w:val="1"/>
+      <w:numFmt w:val="bullet"/>
+      <w:lvlText w:val=""/>
+      <w:lvlJc w:val="left"/>
+      <w:pPr>
+        <w:ind w:left="4680" w:hanging="360"/>
+      </w:pPr>
+      <w:rPr>
+        <w:rFonts w:ascii="Wingdings" w:hAnsi="Wingdings" w:hint="default"/>
+      </w:rPr>
+    </w:lvl>
+    <w:lvl w:ilvl="6" w:tplc="04090001" w:tentative="1">
+      <w:start w:val="1"/>
+      <w:numFmt w:val="bullet"/>
+      <w:lvlText w:val=""/>
+      <w:lvlJc w:val="left"/>
+      <w:pPr>
+        <w:ind w:left="5400" w:hanging="360"/>
+      </w:pPr>
+      <w:rPr>
+        <w:rFonts w:ascii="Symbol" w:hAnsi="Symbol" w:hint="default"/>
+      </w:rPr>
+    </w:lvl>
+    <w:lvl w:ilvl="7" w:tplc="04090003" w:tentative="1">
+      <w:start w:val="1"/>
+      <w:numFmt w:val="bullet"/>
+      <w:lvlText w:val="o"/>
+      <w:lvlJc w:val="left"/>
+      <w:pPr>
+        <w:ind w:left="6120" w:hanging="360"/>
+      </w:pPr>
+      <w:rPr>
+        <w:rFonts w:ascii="Courier New" w:hAnsi="Courier New" w:cs="Courier New" w:hint="default"/>
+      </w:rPr>
+    </w:lvl>
+    <w:lvl w:ilvl="8" w:tplc="04090005" w:tentative="1">
+      <w:start w:val="1"/>
+      <w:numFmt w:val="bullet"/>
+      <w:lvlText w:val=""/>
+      <w:lvlJc w:val="left"/>
+      <w:pPr>
+        <w:ind w:left="6840" w:hanging="360"/>
+      </w:pPr>
+      <w:rPr>
+        <w:rFonts w:ascii="Wingdings" w:hAnsi="Wingdings" w:hint="default"/>
+      </w:rPr>
+    </w:lvl>
+  </w:abstractNum>
+  <w:abstractNum w:abstractNumId="2" w15:restartNumberingAfterBreak="0">
     <w:nsid w:val="31DA3CD0"/>
     <w:multiLevelType w:val="hybridMultilevel"/>
     <w:tmpl w:val="935A9230"/>
@@ -869,7 +919,7 @@
       </w:rPr>
     </w:lvl>
   </w:abstractNum>
-  <w:abstractNum w:abstractNumId="2" w15:restartNumberingAfterBreak="0">
+  <w:abstractNum w:abstractNumId="3" w15:restartNumberingAfterBreak="0">
     <w:nsid w:val="33434E48"/>
     <w:multiLevelType w:val="multilevel"/>
     <w:tmpl w:val="70A62AD8"/>
@@ -992,7 +1042,7 @@
       </w:rPr>
     </w:lvl>
   </w:abstractNum>
-  <w:abstractNum w:abstractNumId="3" w15:restartNumberingAfterBreak="0">
+  <w:abstractNum w:abstractNumId="4" w15:restartNumberingAfterBreak="0">
     <w:nsid w:val="4AE56C96"/>
     <w:multiLevelType w:val="hybridMultilevel"/>
     <w:tmpl w:val="F9446366"/>
@@ -1105,7 +1155,7 @@
       </w:rPr>
     </w:lvl>
   </w:abstractNum>
-  <w:abstractNum w:abstractNumId="4" w15:restartNumberingAfterBreak="0">
+  <w:abstractNum w:abstractNumId="5" w15:restartNumberingAfterBreak="0">
     <w:nsid w:val="72FB5DC7"/>
     <w:multiLevelType w:val="hybridMultilevel"/>
     <w:tmpl w:val="BC7671EC"/>
@@ -1191,20 +1241,139 @@
       </w:pPr>
     </w:lvl>
   </w:abstractNum>
+  <w:abstractNum w:abstractNumId="6" w15:restartNumberingAfterBreak="0">
+    <w:nsid w:val="798B1ECA"/>
+    <w:multiLevelType w:val="hybridMultilevel"/>
+    <w:tmpl w:val="C62E5DD6"/>
+    <w:lvl w:ilvl="0" w:tplc="04090001">
+      <w:start w:val="1"/>
+      <w:numFmt w:val="bullet"/>
+      <w:lvlText w:val=""/>
+      <w:lvlJc w:val="left"/>
+      <w:pPr>
+        <w:ind w:left="720" w:hanging="360"/>
+      </w:pPr>
+      <w:rPr>
+        <w:rFonts w:ascii="Symbol" w:hAnsi="Symbol" w:hint="default"/>
+      </w:rPr>
+    </w:lvl>
+    <w:lvl w:ilvl="1" w:tplc="04090003" w:tentative="1">
+      <w:start w:val="1"/>
+      <w:numFmt w:val="bullet"/>
+      <w:lvlText w:val="o"/>
+      <w:lvlJc w:val="left"/>
+      <w:pPr>
+        <w:ind w:left="1440" w:hanging="360"/>
+      </w:pPr>
+      <w:rPr>
+        <w:rFonts w:ascii="Courier New" w:hAnsi="Courier New" w:cs="Courier New" w:hint="default"/>
+      </w:rPr>
+    </w:lvl>
+    <w:lvl w:ilvl="2" w:tplc="04090005" w:tentative="1">
+      <w:start w:val="1"/>
+      <w:numFmt w:val="bullet"/>
+      <w:lvlText w:val=""/>
+      <w:lvlJc w:val="left"/>
+      <w:pPr>
+        <w:ind w:left="2160" w:hanging="360"/>
+      </w:pPr>
+      <w:rPr>
+        <w:rFonts w:ascii="Wingdings" w:hAnsi="Wingdings" w:hint="default"/>
+      </w:rPr>
+    </w:lvl>
+    <w:lvl w:ilvl="3" w:tplc="04090001" w:tentative="1">
+      <w:start w:val="1"/>
+      <w:numFmt w:val="bullet"/>
+      <w:lvlText w:val=""/>
+      <w:lvlJc w:val="left"/>
+      <w:pPr>
+        <w:ind w:left="2880" w:hanging="360"/>
+      </w:pPr>
+      <w:rPr>
+        <w:rFonts w:ascii="Symbol" w:hAnsi="Symbol" w:hint="default"/>
+      </w:rPr>
+    </w:lvl>
+    <w:lvl w:ilvl="4" w:tplc="04090003" w:tentative="1">
+      <w:start w:val="1"/>
+      <w:numFmt w:val="bullet"/>
+      <w:lvlText w:val="o"/>
+      <w:lvlJc w:val="left"/>
+      <w:pPr>
+        <w:ind w:left="3600" w:hanging="360"/>
+      </w:pPr>
+      <w:rPr>
+        <w:rFonts w:ascii="Courier New" w:hAnsi="Courier New" w:cs="Courier New" w:hint="default"/>
+      </w:rPr>
+    </w:lvl>
+    <w:lvl w:ilvl="5" w:tplc="04090005" w:tentative="1">
+      <w:start w:val="1"/>
+      <w:numFmt w:val="bullet"/>
+      <w:lvlText w:val=""/>
+      <w:lvlJc w:val="left"/>
+      <w:pPr>
+        <w:ind w:left="4320" w:hanging="360"/>
+      </w:pPr>
+      <w:rPr>
+        <w:rFonts w:ascii="Wingdings" w:hAnsi="Wingdings" w:hint="default"/>
+      </w:rPr>
+    </w:lvl>
+    <w:lvl w:ilvl="6" w:tplc="04090001" w:tentative="1">
+      <w:start w:val="1"/>
+      <w:numFmt w:val="bullet"/>
+      <w:lvlText w:val=""/>
+      <w:lvlJc w:val="left"/>
+      <w:pPr>
+        <w:ind w:left="5040" w:hanging="360"/>
+      </w:pPr>
+      <w:rPr>
+        <w:rFonts w:ascii="Symbol" w:hAnsi="Symbol" w:hint="default"/>
+      </w:rPr>
+    </w:lvl>
+    <w:lvl w:ilvl="7" w:tplc="04090003" w:tentative="1">
+      <w:start w:val="1"/>
+      <w:numFmt w:val="bullet"/>
+      <w:lvlText w:val="o"/>
+      <w:lvlJc w:val="left"/>
+      <w:pPr>
+        <w:ind w:left="5760" w:hanging="360"/>
+      </w:pPr>
+      <w:rPr>
+        <w:rFonts w:ascii="Courier New" w:hAnsi="Courier New" w:cs="Courier New" w:hint="default"/>
+      </w:rPr>
+    </w:lvl>
+    <w:lvl w:ilvl="8" w:tplc="04090005" w:tentative="1">
+      <w:start w:val="1"/>
+      <w:numFmt w:val="bullet"/>
+      <w:lvlText w:val=""/>
+      <w:lvlJc w:val="left"/>
+      <w:pPr>
+        <w:ind w:left="6480" w:hanging="360"/>
+      </w:pPr>
+      <w:rPr>
+        <w:rFonts w:ascii="Wingdings" w:hAnsi="Wingdings" w:hint="default"/>
+      </w:rPr>
+    </w:lvl>
+  </w:abstractNum>
   <w:num w:numId="1">
-    <w:abstractNumId w:val="2"/>
+    <w:abstractNumId w:val="3"/>
   </w:num>
   <w:num w:numId="2">
     <w:abstractNumId w:val="0"/>
   </w:num>
   <w:num w:numId="3">
-    <w:abstractNumId w:val="1"/>
+    <w:abstractNumId w:val="2"/>
   </w:num>
   <w:num w:numId="4">
-    <w:abstractNumId w:val="3"/>
+    <w:abstractNumId w:val="4"/>
   </w:num>
   <w:num w:numId="5">
-    <w:abstractNumId w:val="4"/>
+    <w:abstractNumId w:val="5"/>
+  </w:num>
+  <w:num w:numId="6">
+    <w:abstractNumId w:val="6"/>
+  </w:num>
+  <w:num w:numId="7">
+    <w:abstractNumId w:val="1"/>
   </w:num>
 </w:numbering>
 </file>

--- a/Canteen Automation System/Analysis/Analysis.docx
+++ b/Canteen Automation System/Analysis/Analysis.docx
@@ -561,12 +561,246 @@
     <w:p>
       <w:pPr>
         <w:spacing w:line="360" w:lineRule="auto"/>
-        <w:rPr>
-          <w:rFonts w:ascii="Arial" w:hAnsi="Arial" w:cs="Arial"/>
-        </w:rPr>
-      </w:pPr>
+        <w:ind w:left="720"/>
+        <w:rPr>
+          <w:rFonts w:ascii="Arial" w:hAnsi="Arial" w:cs="Arial"/>
+        </w:rPr>
+      </w:pPr>
+    </w:p>
+    <w:p>
+      <w:pPr>
+        <w:pStyle w:val="ListParagraph"/>
+        <w:numPr>
+          <w:ilvl w:val="1"/>
+          <w:numId w:val="1"/>
+        </w:numPr>
+        <w:spacing w:line="360" w:lineRule="auto"/>
+        <w:rPr>
+          <w:rFonts w:ascii="Arial" w:hAnsi="Arial" w:cs="Arial"/>
+          <w:sz w:val="28"/>
+          <w:szCs w:val="28"/>
+        </w:rPr>
+      </w:pPr>
+      <w:r>
+        <w:rPr>
+          <w:rFonts w:ascii="Arial" w:hAnsi="Arial" w:cs="Arial"/>
+          <w:sz w:val="28"/>
+          <w:szCs w:val="28"/>
+        </w:rPr>
+        <w:t>Feasibility Study</w:t>
+      </w:r>
+    </w:p>
+    <w:p>
+      <w:pPr>
+        <w:pStyle w:val="ListParagraph"/>
+        <w:spacing w:line="360" w:lineRule="auto"/>
+        <w:ind w:left="360"/>
+        <w:rPr>
+          <w:rFonts w:ascii="Arial" w:hAnsi="Arial" w:cs="Arial"/>
+        </w:rPr>
+      </w:pPr>
+      <w:r>
+        <w:rPr>
+          <w:rFonts w:ascii="Arial" w:hAnsi="Arial" w:cs="Arial"/>
+        </w:rPr>
+        <w:t xml:space="preserve">Feasibility, by its name suggests that it is the degree in which it is measured or tested whether something can be done easily and conveniently. There are different factors in software development field which should be considered before moving towards the next step. We check whether the project is doable or not as well as checking the </w:t>
+      </w:r>
+      <w:r>
+        <w:rPr>
+          <w:rFonts w:ascii="Arial" w:hAnsi="Arial" w:cs="Arial"/>
+        </w:rPr>
+        <w:t>project’s success potential. There are different factors to be determined in a feasibility study which are as follows:</w:t>
+      </w:r>
+    </w:p>
+    <w:p>
+      <w:pPr>
+        <w:pStyle w:val="ListParagraph"/>
+        <w:numPr>
+          <w:ilvl w:val="0"/>
+          <w:numId w:val="6"/>
+        </w:numPr>
+        <w:spacing w:line="360" w:lineRule="auto"/>
+        <w:rPr>
+          <w:rFonts w:ascii="Arial" w:hAnsi="Arial" w:cs="Arial"/>
+        </w:rPr>
+      </w:pPr>
+      <w:r>
+        <w:rPr>
+          <w:rFonts w:ascii="Arial" w:hAnsi="Arial" w:cs="Arial"/>
+        </w:rPr>
+        <w:t>Economic Feasibility</w:t>
+      </w:r>
+    </w:p>
+    <w:p>
+      <w:pPr>
+        <w:pStyle w:val="ListParagraph"/>
+        <w:spacing w:line="360" w:lineRule="auto"/>
+        <w:rPr>
+          <w:rFonts w:ascii="Arial" w:hAnsi="Arial" w:cs="Arial"/>
+        </w:rPr>
+      </w:pPr>
+      <w:r>
+        <w:rPr>
+          <w:rFonts w:ascii="Arial" w:hAnsi="Arial" w:cs="Arial"/>
+        </w:rPr>
+        <w:t xml:space="preserve">This assessment basically is used to determine the costs required during the software </w:t>
+      </w:r>
       <w:bookmarkStart w:id="0" w:name="_GoBack"/>
       <w:bookmarkEnd w:id="0"/>
+      <w:r>
+        <w:rPr>
+          <w:rFonts w:ascii="Arial" w:hAnsi="Arial" w:cs="Arial"/>
+        </w:rPr>
+        <w:t>development process and the profits we may make after the completion of the system. Since this is a small project with no such costs and future benefits expectations, my system is feasible to develop.</w:t>
+      </w:r>
+    </w:p>
+    <w:p>
+      <w:pPr>
+        <w:pStyle w:val="ListParagraph"/>
+        <w:spacing w:line="360" w:lineRule="auto"/>
+        <w:rPr>
+          <w:rFonts w:ascii="Arial" w:hAnsi="Arial" w:cs="Arial"/>
+        </w:rPr>
+      </w:pPr>
+    </w:p>
+    <w:p>
+      <w:pPr>
+        <w:pStyle w:val="ListParagraph"/>
+        <w:numPr>
+          <w:ilvl w:val="0"/>
+          <w:numId w:val="6"/>
+        </w:numPr>
+        <w:spacing w:line="360" w:lineRule="auto"/>
+        <w:rPr>
+          <w:rFonts w:ascii="Arial" w:hAnsi="Arial" w:cs="Arial"/>
+        </w:rPr>
+      </w:pPr>
+      <w:r>
+        <w:rPr>
+          <w:rFonts w:ascii="Arial" w:hAnsi="Arial" w:cs="Arial"/>
+        </w:rPr>
+        <w:t>Technical Feasibility</w:t>
+      </w:r>
+    </w:p>
+    <w:p>
+      <w:pPr>
+        <w:pStyle w:val="ListParagraph"/>
+        <w:spacing w:line="360" w:lineRule="auto"/>
+        <w:rPr>
+          <w:rFonts w:ascii="Arial" w:hAnsi="Arial" w:cs="Arial"/>
+        </w:rPr>
+      </w:pPr>
+      <w:r>
+        <w:rPr>
+          <w:rFonts w:ascii="Arial" w:hAnsi="Arial" w:cs="Arial"/>
+        </w:rPr>
+        <w:t>Technical feasibility handles the technical parts like hardware and software that are required during the system development process. Usually, if the organization is willing to provide all the required tools, then the system development is considered technically feasible. I have all the tools required which makes my project technically feasible.</w:t>
+      </w:r>
+    </w:p>
+    <w:p>
+      <w:pPr>
+        <w:pStyle w:val="ListParagraph"/>
+        <w:spacing w:line="360" w:lineRule="auto"/>
+        <w:rPr>
+          <w:rFonts w:ascii="Arial" w:hAnsi="Arial" w:cs="Arial"/>
+        </w:rPr>
+      </w:pPr>
+    </w:p>
+    <w:p>
+      <w:pPr>
+        <w:pStyle w:val="ListParagraph"/>
+        <w:numPr>
+          <w:ilvl w:val="0"/>
+          <w:numId w:val="6"/>
+        </w:numPr>
+        <w:spacing w:line="360" w:lineRule="auto"/>
+        <w:rPr>
+          <w:rFonts w:ascii="Arial" w:hAnsi="Arial" w:cs="Arial"/>
+        </w:rPr>
+      </w:pPr>
+      <w:r>
+        <w:rPr>
+          <w:rFonts w:ascii="Arial" w:hAnsi="Arial" w:cs="Arial"/>
+        </w:rPr>
+        <w:lastRenderedPageBreak/>
+        <w:t>Scheduling Feasibility</w:t>
+      </w:r>
+    </w:p>
+    <w:p>
+      <w:pPr>
+        <w:pStyle w:val="ListParagraph"/>
+        <w:spacing w:line="360" w:lineRule="auto"/>
+        <w:rPr>
+          <w:rFonts w:ascii="Arial" w:hAnsi="Arial" w:cs="Arial"/>
+        </w:rPr>
+      </w:pPr>
+      <w:r>
+        <w:rPr>
+          <w:rFonts w:ascii="Arial" w:hAnsi="Arial" w:cs="Arial"/>
+        </w:rPr>
+        <w:t>This part is considered most important part for the success of the project. After all, if there is no end-result after the time limit, the project will fail. An organization determines the time period that is required to complete the project during the scheduling feasibility. I can easily complete the project in time which makes my project feasible.</w:t>
+      </w:r>
+    </w:p>
+    <w:p>
+      <w:pPr>
+        <w:pStyle w:val="ListParagraph"/>
+        <w:spacing w:line="360" w:lineRule="auto"/>
+        <w:rPr>
+          <w:rFonts w:ascii="Arial" w:hAnsi="Arial" w:cs="Arial"/>
+        </w:rPr>
+      </w:pPr>
+    </w:p>
+    <w:p>
+      <w:pPr>
+        <w:pStyle w:val="ListParagraph"/>
+        <w:numPr>
+          <w:ilvl w:val="0"/>
+          <w:numId w:val="6"/>
+        </w:numPr>
+        <w:spacing w:line="360" w:lineRule="auto"/>
+        <w:rPr>
+          <w:rFonts w:ascii="Arial" w:hAnsi="Arial" w:cs="Arial"/>
+        </w:rPr>
+      </w:pPr>
+      <w:r>
+        <w:rPr>
+          <w:rFonts w:ascii="Arial" w:hAnsi="Arial" w:cs="Arial"/>
+        </w:rPr>
+        <w:t>Operational Feasibility</w:t>
+      </w:r>
+    </w:p>
+    <w:p>
+      <w:pPr>
+        <w:pStyle w:val="ListParagraph"/>
+        <w:spacing w:line="360" w:lineRule="auto"/>
+        <w:rPr>
+          <w:rFonts w:ascii="Arial" w:hAnsi="Arial" w:cs="Arial"/>
+        </w:rPr>
+      </w:pPr>
+      <w:r>
+        <w:rPr>
+          <w:rFonts w:ascii="Arial" w:hAnsi="Arial" w:cs="Arial"/>
+        </w:rPr>
+        <w:t xml:space="preserve">After the software development is complete, the system must be user-friendly or the users should be able to operate the system easily without any difficulties. My software is going to have a simple and user-friendly interface which makes it operationally feasible. </w:t>
+      </w:r>
+    </w:p>
+    <w:p>
+      <w:pPr>
+        <w:pStyle w:val="ListParagraph"/>
+        <w:spacing w:line="360" w:lineRule="auto"/>
+        <w:rPr>
+          <w:rFonts w:ascii="Arial" w:hAnsi="Arial" w:cs="Arial"/>
+        </w:rPr>
+      </w:pPr>
+    </w:p>
+    <w:p>
+      <w:pPr>
+        <w:pStyle w:val="ListParagraph"/>
+        <w:spacing w:line="360" w:lineRule="auto"/>
+        <w:rPr>
+          <w:rFonts w:ascii="Arial" w:hAnsi="Arial" w:cs="Arial"/>
+        </w:rPr>
+      </w:pPr>
     </w:p>
     <w:sectPr>
       <w:pgSz w:w="12240" w:h="15840"/>
@@ -1244,7 +1478,7 @@
   <w:abstractNum w:abstractNumId="6" w15:restartNumberingAfterBreak="0">
     <w:nsid w:val="798B1ECA"/>
     <w:multiLevelType w:val="hybridMultilevel"/>
-    <w:tmpl w:val="C62E5DD6"/>
+    <w:tmpl w:val="68EA6BE6"/>
     <w:lvl w:ilvl="0" w:tplc="04090001">
       <w:start w:val="1"/>
       <w:numFmt w:val="bullet"/>

--- a/Canteen Automation System/Analysis/Analysis.docx
+++ b/Canteen Automation System/Analysis/Analysis.docx
@@ -643,15 +643,7 @@
         <w:rPr>
           <w:rFonts w:ascii="Arial" w:hAnsi="Arial" w:cs="Arial"/>
         </w:rPr>
-        <w:t xml:space="preserve">This assessment basically is used to determine the costs required during the software </w:t>
-      </w:r>
-      <w:bookmarkStart w:id="0" w:name="_GoBack"/>
-      <w:bookmarkEnd w:id="0"/>
-      <w:r>
-        <w:rPr>
-          <w:rFonts w:ascii="Arial" w:hAnsi="Arial" w:cs="Arial"/>
-        </w:rPr>
-        <w:t>development process and the profits we may make after the completion of the system. Since this is a small project with no such costs and future benefits expectations, my system is feasible to develop.</w:t>
+        <w:t>This assessment basically is used to determine the costs required during the software development process and the profits we may make after the completion of the system. Since this is a small project with no such costs and future benefits expectations, my system is feasible to develop.</w:t>
       </w:r>
     </w:p>
     <w:p>
@@ -801,6 +793,3157 @@
           <w:rFonts w:ascii="Arial" w:hAnsi="Arial" w:cs="Arial"/>
         </w:rPr>
       </w:pPr>
+    </w:p>
+    <w:p>
+      <w:pPr>
+        <w:pStyle w:val="ListParagraph"/>
+        <w:spacing w:line="360" w:lineRule="auto"/>
+        <w:rPr>
+          <w:rFonts w:ascii="Arial" w:hAnsi="Arial" w:cs="Arial"/>
+        </w:rPr>
+      </w:pPr>
+    </w:p>
+    <w:p>
+      <w:pPr>
+        <w:pStyle w:val="ListParagraph"/>
+        <w:spacing w:line="360" w:lineRule="auto"/>
+        <w:rPr>
+          <w:rFonts w:ascii="Arial" w:hAnsi="Arial" w:cs="Arial"/>
+        </w:rPr>
+      </w:pPr>
+    </w:p>
+    <w:p>
+      <w:pPr>
+        <w:pStyle w:val="ListParagraph"/>
+        <w:spacing w:line="360" w:lineRule="auto"/>
+        <w:rPr>
+          <w:rFonts w:ascii="Arial" w:hAnsi="Arial" w:cs="Arial"/>
+        </w:rPr>
+      </w:pPr>
+    </w:p>
+    <w:p>
+      <w:pPr>
+        <w:pStyle w:val="ListParagraph"/>
+        <w:spacing w:line="360" w:lineRule="auto"/>
+        <w:rPr>
+          <w:rFonts w:ascii="Arial" w:hAnsi="Arial" w:cs="Arial"/>
+        </w:rPr>
+      </w:pPr>
+    </w:p>
+    <w:p>
+      <w:pPr>
+        <w:pStyle w:val="ListParagraph"/>
+        <w:spacing w:line="360" w:lineRule="auto"/>
+        <w:rPr>
+          <w:rFonts w:ascii="Arial" w:hAnsi="Arial" w:cs="Arial"/>
+        </w:rPr>
+      </w:pPr>
+    </w:p>
+    <w:p>
+      <w:pPr>
+        <w:pStyle w:val="ListParagraph"/>
+        <w:spacing w:line="360" w:lineRule="auto"/>
+        <w:rPr>
+          <w:rFonts w:ascii="Arial" w:hAnsi="Arial" w:cs="Arial"/>
+        </w:rPr>
+      </w:pPr>
+    </w:p>
+    <w:p>
+      <w:pPr>
+        <w:pStyle w:val="ListParagraph"/>
+        <w:spacing w:line="360" w:lineRule="auto"/>
+        <w:rPr>
+          <w:rFonts w:ascii="Arial" w:hAnsi="Arial" w:cs="Arial"/>
+        </w:rPr>
+      </w:pPr>
+    </w:p>
+    <w:p>
+      <w:pPr>
+        <w:pStyle w:val="ListParagraph"/>
+        <w:spacing w:line="360" w:lineRule="auto"/>
+        <w:rPr>
+          <w:rFonts w:ascii="Arial" w:hAnsi="Arial" w:cs="Arial"/>
+        </w:rPr>
+      </w:pPr>
+    </w:p>
+    <w:p>
+      <w:pPr>
+        <w:pStyle w:val="ListParagraph"/>
+        <w:spacing w:line="360" w:lineRule="auto"/>
+        <w:rPr>
+          <w:rFonts w:ascii="Arial" w:hAnsi="Arial" w:cs="Arial"/>
+        </w:rPr>
+      </w:pPr>
+    </w:p>
+    <w:p>
+      <w:pPr>
+        <w:pStyle w:val="ListParagraph"/>
+        <w:spacing w:line="360" w:lineRule="auto"/>
+        <w:rPr>
+          <w:rFonts w:ascii="Arial" w:hAnsi="Arial" w:cs="Arial"/>
+        </w:rPr>
+      </w:pPr>
+    </w:p>
+    <w:p>
+      <w:pPr>
+        <w:pStyle w:val="ListParagraph"/>
+        <w:spacing w:line="360" w:lineRule="auto"/>
+        <w:rPr>
+          <w:rFonts w:ascii="Arial" w:hAnsi="Arial" w:cs="Arial"/>
+        </w:rPr>
+      </w:pPr>
+    </w:p>
+    <w:p>
+      <w:pPr>
+        <w:pStyle w:val="ListParagraph"/>
+        <w:spacing w:line="360" w:lineRule="auto"/>
+        <w:rPr>
+          <w:rFonts w:ascii="Arial" w:hAnsi="Arial" w:cs="Arial"/>
+        </w:rPr>
+      </w:pPr>
+    </w:p>
+    <w:p>
+      <w:pPr>
+        <w:pStyle w:val="ListParagraph"/>
+        <w:spacing w:line="360" w:lineRule="auto"/>
+        <w:rPr>
+          <w:rFonts w:ascii="Arial" w:hAnsi="Arial" w:cs="Arial"/>
+        </w:rPr>
+      </w:pPr>
+    </w:p>
+    <w:p>
+      <w:pPr>
+        <w:pStyle w:val="ListParagraph"/>
+        <w:spacing w:line="360" w:lineRule="auto"/>
+        <w:rPr>
+          <w:rFonts w:ascii="Arial" w:hAnsi="Arial" w:cs="Arial"/>
+        </w:rPr>
+      </w:pPr>
+    </w:p>
+    <w:p>
+      <w:pPr>
+        <w:pStyle w:val="ListParagraph"/>
+        <w:spacing w:line="360" w:lineRule="auto"/>
+        <w:rPr>
+          <w:rFonts w:ascii="Arial" w:hAnsi="Arial" w:cs="Arial"/>
+        </w:rPr>
+      </w:pPr>
+    </w:p>
+    <w:p>
+      <w:pPr>
+        <w:pStyle w:val="ListParagraph"/>
+        <w:spacing w:line="360" w:lineRule="auto"/>
+        <w:rPr>
+          <w:rFonts w:ascii="Arial" w:hAnsi="Arial" w:cs="Arial"/>
+        </w:rPr>
+      </w:pPr>
+    </w:p>
+    <w:p>
+      <w:pPr>
+        <w:pStyle w:val="ListParagraph"/>
+        <w:spacing w:line="360" w:lineRule="auto"/>
+        <w:rPr>
+          <w:rFonts w:ascii="Arial" w:hAnsi="Arial" w:cs="Arial"/>
+        </w:rPr>
+      </w:pPr>
+    </w:p>
+    <w:p>
+      <w:pPr>
+        <w:pStyle w:val="ListParagraph"/>
+        <w:spacing w:line="360" w:lineRule="auto"/>
+        <w:rPr>
+          <w:rFonts w:ascii="Arial" w:hAnsi="Arial" w:cs="Arial"/>
+        </w:rPr>
+      </w:pPr>
+    </w:p>
+    <w:p>
+      <w:pPr>
+        <w:pStyle w:val="ListParagraph"/>
+        <w:spacing w:line="360" w:lineRule="auto"/>
+        <w:rPr>
+          <w:rFonts w:ascii="Arial" w:hAnsi="Arial" w:cs="Arial"/>
+        </w:rPr>
+      </w:pPr>
+    </w:p>
+    <w:p>
+      <w:pPr>
+        <w:pStyle w:val="ListParagraph"/>
+        <w:spacing w:line="360" w:lineRule="auto"/>
+        <w:rPr>
+          <w:rFonts w:ascii="Arial" w:hAnsi="Arial" w:cs="Arial"/>
+        </w:rPr>
+      </w:pPr>
+    </w:p>
+    <w:p>
+      <w:pPr>
+        <w:pStyle w:val="ListParagraph"/>
+        <w:spacing w:line="360" w:lineRule="auto"/>
+        <w:rPr>
+          <w:rFonts w:ascii="Arial" w:hAnsi="Arial" w:cs="Arial"/>
+        </w:rPr>
+      </w:pPr>
+    </w:p>
+    <w:p>
+      <w:pPr>
+        <w:pStyle w:val="ListParagraph"/>
+        <w:spacing w:line="360" w:lineRule="auto"/>
+        <w:rPr>
+          <w:rFonts w:ascii="Arial" w:hAnsi="Arial" w:cs="Arial"/>
+        </w:rPr>
+      </w:pPr>
+    </w:p>
+    <w:p>
+      <w:pPr>
+        <w:pStyle w:val="ListParagraph"/>
+        <w:numPr>
+          <w:ilvl w:val="1"/>
+          <w:numId w:val="1"/>
+        </w:numPr>
+        <w:spacing w:line="360" w:lineRule="auto"/>
+        <w:rPr>
+          <w:rFonts w:ascii="Arial" w:hAnsi="Arial" w:cs="Arial"/>
+          <w:sz w:val="28"/>
+          <w:szCs w:val="28"/>
+        </w:rPr>
+      </w:pPr>
+      <w:r>
+        <w:rPr>
+          <w:rFonts w:ascii="Arial" w:hAnsi="Arial" w:cs="Arial"/>
+          <w:sz w:val="28"/>
+          <w:szCs w:val="28"/>
+        </w:rPr>
+        <w:lastRenderedPageBreak/>
+        <w:t>Requirement Analysis</w:t>
+      </w:r>
+    </w:p>
+    <w:p>
+      <w:pPr>
+        <w:pStyle w:val="ListParagraph"/>
+        <w:numPr>
+          <w:ilvl w:val="2"/>
+          <w:numId w:val="1"/>
+        </w:numPr>
+        <w:spacing w:line="360" w:lineRule="auto"/>
+        <w:rPr>
+          <w:rFonts w:ascii="Arial" w:hAnsi="Arial" w:cs="Arial"/>
+          <w:sz w:val="28"/>
+          <w:szCs w:val="28"/>
+        </w:rPr>
+      </w:pPr>
+      <w:r>
+        <w:rPr>
+          <w:rFonts w:ascii="Arial" w:hAnsi="Arial" w:cs="Arial"/>
+          <w:sz w:val="28"/>
+          <w:szCs w:val="28"/>
+        </w:rPr>
+        <w:t>Functional Requirement</w:t>
+      </w:r>
+    </w:p>
+    <w:tbl>
+      <w:tblPr>
+        <w:tblStyle w:val="TableGrid"/>
+        <w:tblW w:w="0" w:type="auto"/>
+        <w:tblInd w:w="720" w:type="dxa"/>
+        <w:tblLook w:val="04A0" w:firstRow="1" w:lastRow="0" w:firstColumn="1" w:lastColumn="0" w:noHBand="0" w:noVBand="1"/>
+      </w:tblPr>
+      <w:tblGrid>
+        <w:gridCol w:w="985"/>
+        <w:gridCol w:w="2160"/>
+        <w:gridCol w:w="1915"/>
+        <w:gridCol w:w="1729"/>
+        <w:gridCol w:w="1841"/>
+      </w:tblGrid>
+      <w:tr>
+        <w:tc>
+          <w:tcPr>
+            <w:tcW w:w="985" w:type="dxa"/>
+          </w:tcPr>
+          <w:p>
+            <w:pPr>
+              <w:spacing w:line="360" w:lineRule="auto"/>
+              <w:rPr>
+                <w:rFonts w:ascii="Arial" w:hAnsi="Arial" w:cs="Arial"/>
+                <w:b/>
+                <w:bCs/>
+              </w:rPr>
+            </w:pPr>
+            <w:r>
+              <w:rPr>
+                <w:rFonts w:ascii="Arial" w:hAnsi="Arial" w:cs="Arial"/>
+                <w:b/>
+                <w:bCs/>
+              </w:rPr>
+              <w:t>ID</w:t>
+            </w:r>
+          </w:p>
+        </w:tc>
+        <w:tc>
+          <w:tcPr>
+            <w:tcW w:w="2160" w:type="dxa"/>
+          </w:tcPr>
+          <w:p>
+            <w:pPr>
+              <w:spacing w:line="360" w:lineRule="auto"/>
+              <w:rPr>
+                <w:rFonts w:ascii="Arial" w:hAnsi="Arial" w:cs="Arial"/>
+                <w:b/>
+                <w:bCs/>
+              </w:rPr>
+            </w:pPr>
+            <w:r>
+              <w:rPr>
+                <w:rFonts w:ascii="Arial" w:hAnsi="Arial" w:cs="Arial"/>
+                <w:b/>
+                <w:bCs/>
+              </w:rPr>
+              <w:t>Title</w:t>
+            </w:r>
+          </w:p>
+        </w:tc>
+        <w:tc>
+          <w:tcPr>
+            <w:tcW w:w="1915" w:type="dxa"/>
+          </w:tcPr>
+          <w:p>
+            <w:pPr>
+              <w:spacing w:line="360" w:lineRule="auto"/>
+              <w:rPr>
+                <w:rFonts w:ascii="Arial" w:hAnsi="Arial" w:cs="Arial"/>
+                <w:b/>
+                <w:bCs/>
+              </w:rPr>
+            </w:pPr>
+            <w:r>
+              <w:rPr>
+                <w:rFonts w:ascii="Arial" w:hAnsi="Arial" w:cs="Arial"/>
+                <w:b/>
+                <w:bCs/>
+              </w:rPr>
+              <w:t>Description</w:t>
+            </w:r>
+          </w:p>
+        </w:tc>
+        <w:tc>
+          <w:tcPr>
+            <w:tcW w:w="1729" w:type="dxa"/>
+          </w:tcPr>
+          <w:p>
+            <w:pPr>
+              <w:spacing w:line="360" w:lineRule="auto"/>
+              <w:rPr>
+                <w:rFonts w:ascii="Arial" w:hAnsi="Arial" w:cs="Arial"/>
+                <w:b/>
+                <w:bCs/>
+              </w:rPr>
+            </w:pPr>
+            <w:r>
+              <w:rPr>
+                <w:rFonts w:ascii="Arial" w:hAnsi="Arial" w:cs="Arial"/>
+                <w:b/>
+                <w:bCs/>
+              </w:rPr>
+              <w:t>Rational</w:t>
+            </w:r>
+          </w:p>
+        </w:tc>
+        <w:tc>
+          <w:tcPr>
+            <w:tcW w:w="1841" w:type="dxa"/>
+          </w:tcPr>
+          <w:p>
+            <w:pPr>
+              <w:spacing w:line="360" w:lineRule="auto"/>
+              <w:rPr>
+                <w:rFonts w:ascii="Arial" w:hAnsi="Arial" w:cs="Arial"/>
+                <w:b/>
+                <w:bCs/>
+              </w:rPr>
+            </w:pPr>
+            <w:r>
+              <w:rPr>
+                <w:rFonts w:ascii="Arial" w:hAnsi="Arial" w:cs="Arial"/>
+                <w:b/>
+                <w:bCs/>
+              </w:rPr>
+              <w:t>Dependencies</w:t>
+            </w:r>
+          </w:p>
+        </w:tc>
+      </w:tr>
+      <w:tr>
+        <w:tc>
+          <w:tcPr>
+            <w:tcW w:w="985" w:type="dxa"/>
+          </w:tcPr>
+          <w:p>
+            <w:pPr>
+              <w:spacing w:line="360" w:lineRule="auto"/>
+              <w:rPr>
+                <w:rFonts w:ascii="Arial" w:hAnsi="Arial" w:cs="Arial"/>
+              </w:rPr>
+            </w:pPr>
+            <w:r>
+              <w:rPr>
+                <w:rFonts w:ascii="Arial" w:hAnsi="Arial" w:cs="Arial"/>
+              </w:rPr>
+              <w:t>FR001</w:t>
+            </w:r>
+          </w:p>
+        </w:tc>
+        <w:tc>
+          <w:tcPr>
+            <w:tcW w:w="2160" w:type="dxa"/>
+          </w:tcPr>
+          <w:p>
+            <w:pPr>
+              <w:spacing w:line="360" w:lineRule="auto"/>
+              <w:rPr>
+                <w:rFonts w:ascii="Arial" w:hAnsi="Arial" w:cs="Arial"/>
+              </w:rPr>
+            </w:pPr>
+            <w:r>
+              <w:rPr>
+                <w:rFonts w:ascii="Arial" w:hAnsi="Arial" w:cs="Arial"/>
+              </w:rPr>
+              <w:t>Registration</w:t>
+            </w:r>
+          </w:p>
+        </w:tc>
+        <w:tc>
+          <w:tcPr>
+            <w:tcW w:w="1915" w:type="dxa"/>
+          </w:tcPr>
+          <w:p>
+            <w:pPr>
+              <w:spacing w:line="360" w:lineRule="auto"/>
+              <w:rPr>
+                <w:rFonts w:ascii="Arial" w:hAnsi="Arial" w:cs="Arial"/>
+              </w:rPr>
+            </w:pPr>
+          </w:p>
+        </w:tc>
+        <w:tc>
+          <w:tcPr>
+            <w:tcW w:w="1729" w:type="dxa"/>
+          </w:tcPr>
+          <w:p>
+            <w:pPr>
+              <w:spacing w:line="360" w:lineRule="auto"/>
+              <w:rPr>
+                <w:rFonts w:ascii="Arial" w:hAnsi="Arial" w:cs="Arial"/>
+              </w:rPr>
+            </w:pPr>
+          </w:p>
+        </w:tc>
+        <w:tc>
+          <w:tcPr>
+            <w:tcW w:w="1841" w:type="dxa"/>
+          </w:tcPr>
+          <w:p>
+            <w:pPr>
+              <w:spacing w:line="360" w:lineRule="auto"/>
+              <w:rPr>
+                <w:rFonts w:ascii="Arial" w:hAnsi="Arial" w:cs="Arial"/>
+              </w:rPr>
+            </w:pPr>
+          </w:p>
+        </w:tc>
+      </w:tr>
+      <w:tr>
+        <w:tc>
+          <w:tcPr>
+            <w:tcW w:w="985" w:type="dxa"/>
+          </w:tcPr>
+          <w:p>
+            <w:pPr>
+              <w:spacing w:line="360" w:lineRule="auto"/>
+              <w:rPr>
+                <w:rFonts w:ascii="Arial" w:hAnsi="Arial" w:cs="Arial"/>
+              </w:rPr>
+            </w:pPr>
+            <w:r>
+              <w:rPr>
+                <w:rFonts w:ascii="Arial" w:hAnsi="Arial" w:cs="Arial"/>
+              </w:rPr>
+              <w:t>FR002</w:t>
+            </w:r>
+          </w:p>
+        </w:tc>
+        <w:tc>
+          <w:tcPr>
+            <w:tcW w:w="2160" w:type="dxa"/>
+          </w:tcPr>
+          <w:p>
+            <w:pPr>
+              <w:spacing w:line="360" w:lineRule="auto"/>
+              <w:rPr>
+                <w:rFonts w:ascii="Arial" w:hAnsi="Arial" w:cs="Arial"/>
+              </w:rPr>
+            </w:pPr>
+            <w:r>
+              <w:rPr>
+                <w:rFonts w:ascii="Arial" w:hAnsi="Arial" w:cs="Arial"/>
+              </w:rPr>
+              <w:t>Login</w:t>
+            </w:r>
+          </w:p>
+        </w:tc>
+        <w:tc>
+          <w:tcPr>
+            <w:tcW w:w="1915" w:type="dxa"/>
+          </w:tcPr>
+          <w:p>
+            <w:pPr>
+              <w:spacing w:line="360" w:lineRule="auto"/>
+              <w:rPr>
+                <w:rFonts w:ascii="Arial" w:hAnsi="Arial" w:cs="Arial"/>
+              </w:rPr>
+            </w:pPr>
+          </w:p>
+        </w:tc>
+        <w:tc>
+          <w:tcPr>
+            <w:tcW w:w="1729" w:type="dxa"/>
+          </w:tcPr>
+          <w:p>
+            <w:pPr>
+              <w:spacing w:line="360" w:lineRule="auto"/>
+              <w:rPr>
+                <w:rFonts w:ascii="Arial" w:hAnsi="Arial" w:cs="Arial"/>
+              </w:rPr>
+            </w:pPr>
+          </w:p>
+        </w:tc>
+        <w:tc>
+          <w:tcPr>
+            <w:tcW w:w="1841" w:type="dxa"/>
+          </w:tcPr>
+          <w:p>
+            <w:pPr>
+              <w:spacing w:line="360" w:lineRule="auto"/>
+              <w:rPr>
+                <w:rFonts w:ascii="Arial" w:hAnsi="Arial" w:cs="Arial"/>
+              </w:rPr>
+            </w:pPr>
+          </w:p>
+        </w:tc>
+      </w:tr>
+      <w:tr>
+        <w:tc>
+          <w:tcPr>
+            <w:tcW w:w="985" w:type="dxa"/>
+          </w:tcPr>
+          <w:p>
+            <w:pPr>
+              <w:spacing w:line="360" w:lineRule="auto"/>
+              <w:rPr>
+                <w:rFonts w:ascii="Arial" w:hAnsi="Arial" w:cs="Arial"/>
+              </w:rPr>
+            </w:pPr>
+            <w:r>
+              <w:rPr>
+                <w:rFonts w:ascii="Arial" w:hAnsi="Arial" w:cs="Arial"/>
+              </w:rPr>
+              <w:t>FR003</w:t>
+            </w:r>
+          </w:p>
+        </w:tc>
+        <w:tc>
+          <w:tcPr>
+            <w:tcW w:w="2160" w:type="dxa"/>
+          </w:tcPr>
+          <w:p>
+            <w:pPr>
+              <w:spacing w:line="360" w:lineRule="auto"/>
+              <w:rPr>
+                <w:rFonts w:ascii="Arial" w:hAnsi="Arial" w:cs="Arial"/>
+              </w:rPr>
+            </w:pPr>
+            <w:r>
+              <w:rPr>
+                <w:rFonts w:ascii="Arial" w:hAnsi="Arial" w:cs="Arial"/>
+              </w:rPr>
+              <w:t>Manage Account</w:t>
+            </w:r>
+          </w:p>
+        </w:tc>
+        <w:tc>
+          <w:tcPr>
+            <w:tcW w:w="1915" w:type="dxa"/>
+          </w:tcPr>
+          <w:p>
+            <w:pPr>
+              <w:spacing w:line="360" w:lineRule="auto"/>
+              <w:rPr>
+                <w:rFonts w:ascii="Arial" w:hAnsi="Arial" w:cs="Arial"/>
+              </w:rPr>
+            </w:pPr>
+          </w:p>
+        </w:tc>
+        <w:tc>
+          <w:tcPr>
+            <w:tcW w:w="1729" w:type="dxa"/>
+          </w:tcPr>
+          <w:p>
+            <w:pPr>
+              <w:spacing w:line="360" w:lineRule="auto"/>
+              <w:rPr>
+                <w:rFonts w:ascii="Arial" w:hAnsi="Arial" w:cs="Arial"/>
+              </w:rPr>
+            </w:pPr>
+          </w:p>
+        </w:tc>
+        <w:tc>
+          <w:tcPr>
+            <w:tcW w:w="1841" w:type="dxa"/>
+          </w:tcPr>
+          <w:p>
+            <w:pPr>
+              <w:spacing w:line="360" w:lineRule="auto"/>
+              <w:rPr>
+                <w:rFonts w:ascii="Arial" w:hAnsi="Arial" w:cs="Arial"/>
+              </w:rPr>
+            </w:pPr>
+          </w:p>
+        </w:tc>
+      </w:tr>
+      <w:tr>
+        <w:tc>
+          <w:tcPr>
+            <w:tcW w:w="985" w:type="dxa"/>
+          </w:tcPr>
+          <w:p>
+            <w:pPr>
+              <w:spacing w:line="360" w:lineRule="auto"/>
+              <w:rPr>
+                <w:rFonts w:ascii="Arial" w:hAnsi="Arial" w:cs="Arial"/>
+              </w:rPr>
+            </w:pPr>
+            <w:r>
+              <w:rPr>
+                <w:rFonts w:ascii="Arial" w:hAnsi="Arial" w:cs="Arial"/>
+              </w:rPr>
+              <w:t>FR004</w:t>
+            </w:r>
+          </w:p>
+        </w:tc>
+        <w:tc>
+          <w:tcPr>
+            <w:tcW w:w="2160" w:type="dxa"/>
+          </w:tcPr>
+          <w:p>
+            <w:pPr>
+              <w:spacing w:line="360" w:lineRule="auto"/>
+              <w:rPr>
+                <w:rFonts w:ascii="Arial" w:hAnsi="Arial" w:cs="Arial"/>
+              </w:rPr>
+            </w:pPr>
+            <w:r>
+              <w:rPr>
+                <w:rFonts w:ascii="Arial" w:hAnsi="Arial" w:cs="Arial"/>
+              </w:rPr>
+              <w:t>Navigate menu</w:t>
+            </w:r>
+          </w:p>
+        </w:tc>
+        <w:tc>
+          <w:tcPr>
+            <w:tcW w:w="1915" w:type="dxa"/>
+          </w:tcPr>
+          <w:p>
+            <w:pPr>
+              <w:spacing w:line="360" w:lineRule="auto"/>
+              <w:rPr>
+                <w:rFonts w:ascii="Arial" w:hAnsi="Arial" w:cs="Arial"/>
+              </w:rPr>
+            </w:pPr>
+          </w:p>
+        </w:tc>
+        <w:tc>
+          <w:tcPr>
+            <w:tcW w:w="1729" w:type="dxa"/>
+          </w:tcPr>
+          <w:p>
+            <w:pPr>
+              <w:spacing w:line="360" w:lineRule="auto"/>
+              <w:rPr>
+                <w:rFonts w:ascii="Arial" w:hAnsi="Arial" w:cs="Arial"/>
+              </w:rPr>
+            </w:pPr>
+          </w:p>
+        </w:tc>
+        <w:tc>
+          <w:tcPr>
+            <w:tcW w:w="1841" w:type="dxa"/>
+          </w:tcPr>
+          <w:p>
+            <w:pPr>
+              <w:spacing w:line="360" w:lineRule="auto"/>
+              <w:rPr>
+                <w:rFonts w:ascii="Arial" w:hAnsi="Arial" w:cs="Arial"/>
+              </w:rPr>
+            </w:pPr>
+          </w:p>
+        </w:tc>
+      </w:tr>
+      <w:tr>
+        <w:tc>
+          <w:tcPr>
+            <w:tcW w:w="985" w:type="dxa"/>
+          </w:tcPr>
+          <w:p>
+            <w:pPr>
+              <w:spacing w:line="360" w:lineRule="auto"/>
+              <w:rPr>
+                <w:rFonts w:ascii="Arial" w:hAnsi="Arial" w:cs="Arial"/>
+              </w:rPr>
+            </w:pPr>
+            <w:r>
+              <w:rPr>
+                <w:rFonts w:ascii="Arial" w:hAnsi="Arial" w:cs="Arial"/>
+              </w:rPr>
+              <w:t>FR005</w:t>
+            </w:r>
+          </w:p>
+        </w:tc>
+        <w:tc>
+          <w:tcPr>
+            <w:tcW w:w="2160" w:type="dxa"/>
+          </w:tcPr>
+          <w:p>
+            <w:pPr>
+              <w:spacing w:line="360" w:lineRule="auto"/>
+              <w:rPr>
+                <w:rFonts w:ascii="Arial" w:hAnsi="Arial" w:cs="Arial"/>
+              </w:rPr>
+            </w:pPr>
+            <w:r>
+              <w:rPr>
+                <w:rFonts w:ascii="Arial" w:hAnsi="Arial" w:cs="Arial"/>
+              </w:rPr>
+              <w:t>Select an item from the menu</w:t>
+            </w:r>
+          </w:p>
+        </w:tc>
+        <w:tc>
+          <w:tcPr>
+            <w:tcW w:w="1915" w:type="dxa"/>
+          </w:tcPr>
+          <w:p>
+            <w:pPr>
+              <w:spacing w:line="360" w:lineRule="auto"/>
+              <w:rPr>
+                <w:rFonts w:ascii="Arial" w:hAnsi="Arial" w:cs="Arial"/>
+              </w:rPr>
+            </w:pPr>
+          </w:p>
+        </w:tc>
+        <w:tc>
+          <w:tcPr>
+            <w:tcW w:w="1729" w:type="dxa"/>
+          </w:tcPr>
+          <w:p>
+            <w:pPr>
+              <w:spacing w:line="360" w:lineRule="auto"/>
+              <w:rPr>
+                <w:rFonts w:ascii="Arial" w:hAnsi="Arial" w:cs="Arial"/>
+              </w:rPr>
+            </w:pPr>
+          </w:p>
+        </w:tc>
+        <w:tc>
+          <w:tcPr>
+            <w:tcW w:w="1841" w:type="dxa"/>
+          </w:tcPr>
+          <w:p>
+            <w:pPr>
+              <w:spacing w:line="360" w:lineRule="auto"/>
+              <w:rPr>
+                <w:rFonts w:ascii="Arial" w:hAnsi="Arial" w:cs="Arial"/>
+              </w:rPr>
+            </w:pPr>
+          </w:p>
+        </w:tc>
+      </w:tr>
+      <w:tr>
+        <w:tc>
+          <w:tcPr>
+            <w:tcW w:w="985" w:type="dxa"/>
+          </w:tcPr>
+          <w:p>
+            <w:pPr>
+              <w:spacing w:line="360" w:lineRule="auto"/>
+              <w:rPr>
+                <w:rFonts w:ascii="Arial" w:hAnsi="Arial" w:cs="Arial"/>
+              </w:rPr>
+            </w:pPr>
+            <w:r>
+              <w:rPr>
+                <w:rFonts w:ascii="Arial" w:hAnsi="Arial" w:cs="Arial"/>
+              </w:rPr>
+              <w:t>FR006</w:t>
+            </w:r>
+          </w:p>
+        </w:tc>
+        <w:tc>
+          <w:tcPr>
+            <w:tcW w:w="2160" w:type="dxa"/>
+          </w:tcPr>
+          <w:p>
+            <w:pPr>
+              <w:spacing w:line="360" w:lineRule="auto"/>
+              <w:rPr>
+                <w:rFonts w:ascii="Arial" w:hAnsi="Arial" w:cs="Arial"/>
+              </w:rPr>
+            </w:pPr>
+            <w:r>
+              <w:rPr>
+                <w:rFonts w:ascii="Arial" w:hAnsi="Arial" w:cs="Arial"/>
+              </w:rPr>
+              <w:t>Add an item to an order</w:t>
+            </w:r>
+          </w:p>
+        </w:tc>
+        <w:tc>
+          <w:tcPr>
+            <w:tcW w:w="1915" w:type="dxa"/>
+          </w:tcPr>
+          <w:p>
+            <w:pPr>
+              <w:spacing w:line="360" w:lineRule="auto"/>
+              <w:rPr>
+                <w:rFonts w:ascii="Arial" w:hAnsi="Arial" w:cs="Arial"/>
+              </w:rPr>
+            </w:pPr>
+          </w:p>
+        </w:tc>
+        <w:tc>
+          <w:tcPr>
+            <w:tcW w:w="1729" w:type="dxa"/>
+          </w:tcPr>
+          <w:p>
+            <w:pPr>
+              <w:spacing w:line="360" w:lineRule="auto"/>
+              <w:rPr>
+                <w:rFonts w:ascii="Arial" w:hAnsi="Arial" w:cs="Arial"/>
+              </w:rPr>
+            </w:pPr>
+          </w:p>
+        </w:tc>
+        <w:tc>
+          <w:tcPr>
+            <w:tcW w:w="1841" w:type="dxa"/>
+          </w:tcPr>
+          <w:p>
+            <w:pPr>
+              <w:spacing w:line="360" w:lineRule="auto"/>
+              <w:rPr>
+                <w:rFonts w:ascii="Arial" w:hAnsi="Arial" w:cs="Arial"/>
+              </w:rPr>
+            </w:pPr>
+          </w:p>
+        </w:tc>
+      </w:tr>
+      <w:tr>
+        <w:tc>
+          <w:tcPr>
+            <w:tcW w:w="985" w:type="dxa"/>
+          </w:tcPr>
+          <w:p>
+            <w:pPr>
+              <w:spacing w:line="360" w:lineRule="auto"/>
+              <w:rPr>
+                <w:rFonts w:ascii="Arial" w:hAnsi="Arial" w:cs="Arial"/>
+              </w:rPr>
+            </w:pPr>
+            <w:r>
+              <w:rPr>
+                <w:rFonts w:ascii="Arial" w:hAnsi="Arial" w:cs="Arial"/>
+              </w:rPr>
+              <w:t>FR007</w:t>
+            </w:r>
+          </w:p>
+        </w:tc>
+        <w:tc>
+          <w:tcPr>
+            <w:tcW w:w="2160" w:type="dxa"/>
+          </w:tcPr>
+          <w:p>
+            <w:pPr>
+              <w:spacing w:line="360" w:lineRule="auto"/>
+              <w:rPr>
+                <w:rFonts w:ascii="Arial" w:hAnsi="Arial" w:cs="Arial"/>
+              </w:rPr>
+            </w:pPr>
+            <w:r>
+              <w:rPr>
+                <w:rFonts w:ascii="Arial" w:hAnsi="Arial" w:cs="Arial"/>
+              </w:rPr>
+              <w:t>Review the order</w:t>
+            </w:r>
+          </w:p>
+        </w:tc>
+        <w:tc>
+          <w:tcPr>
+            <w:tcW w:w="1915" w:type="dxa"/>
+          </w:tcPr>
+          <w:p>
+            <w:pPr>
+              <w:spacing w:line="360" w:lineRule="auto"/>
+              <w:rPr>
+                <w:rFonts w:ascii="Arial" w:hAnsi="Arial" w:cs="Arial"/>
+              </w:rPr>
+            </w:pPr>
+          </w:p>
+        </w:tc>
+        <w:tc>
+          <w:tcPr>
+            <w:tcW w:w="1729" w:type="dxa"/>
+          </w:tcPr>
+          <w:p>
+            <w:pPr>
+              <w:spacing w:line="360" w:lineRule="auto"/>
+              <w:rPr>
+                <w:rFonts w:ascii="Arial" w:hAnsi="Arial" w:cs="Arial"/>
+              </w:rPr>
+            </w:pPr>
+          </w:p>
+        </w:tc>
+        <w:tc>
+          <w:tcPr>
+            <w:tcW w:w="1841" w:type="dxa"/>
+          </w:tcPr>
+          <w:p>
+            <w:pPr>
+              <w:spacing w:line="360" w:lineRule="auto"/>
+              <w:rPr>
+                <w:rFonts w:ascii="Arial" w:hAnsi="Arial" w:cs="Arial"/>
+              </w:rPr>
+            </w:pPr>
+          </w:p>
+        </w:tc>
+      </w:tr>
+      <w:tr>
+        <w:tc>
+          <w:tcPr>
+            <w:tcW w:w="985" w:type="dxa"/>
+          </w:tcPr>
+          <w:p>
+            <w:pPr>
+              <w:spacing w:line="360" w:lineRule="auto"/>
+              <w:rPr>
+                <w:rFonts w:ascii="Arial" w:hAnsi="Arial" w:cs="Arial"/>
+              </w:rPr>
+            </w:pPr>
+            <w:r>
+              <w:rPr>
+                <w:rFonts w:ascii="Arial" w:hAnsi="Arial" w:cs="Arial"/>
+              </w:rPr>
+              <w:t>FR008</w:t>
+            </w:r>
+          </w:p>
+        </w:tc>
+        <w:tc>
+          <w:tcPr>
+            <w:tcW w:w="2160" w:type="dxa"/>
+          </w:tcPr>
+          <w:p>
+            <w:pPr>
+              <w:spacing w:line="360" w:lineRule="auto"/>
+              <w:rPr>
+                <w:rFonts w:ascii="Arial" w:hAnsi="Arial" w:cs="Arial"/>
+              </w:rPr>
+            </w:pPr>
+            <w:r>
+              <w:rPr>
+                <w:rFonts w:ascii="Arial" w:hAnsi="Arial" w:cs="Arial"/>
+              </w:rPr>
+              <w:t>Remove any item from the current order</w:t>
+            </w:r>
+          </w:p>
+        </w:tc>
+        <w:tc>
+          <w:tcPr>
+            <w:tcW w:w="1915" w:type="dxa"/>
+          </w:tcPr>
+          <w:p>
+            <w:pPr>
+              <w:spacing w:line="360" w:lineRule="auto"/>
+              <w:rPr>
+                <w:rFonts w:ascii="Arial" w:hAnsi="Arial" w:cs="Arial"/>
+              </w:rPr>
+            </w:pPr>
+          </w:p>
+        </w:tc>
+        <w:tc>
+          <w:tcPr>
+            <w:tcW w:w="1729" w:type="dxa"/>
+          </w:tcPr>
+          <w:p>
+            <w:pPr>
+              <w:spacing w:line="360" w:lineRule="auto"/>
+              <w:rPr>
+                <w:rFonts w:ascii="Arial" w:hAnsi="Arial" w:cs="Arial"/>
+              </w:rPr>
+            </w:pPr>
+          </w:p>
+        </w:tc>
+        <w:tc>
+          <w:tcPr>
+            <w:tcW w:w="1841" w:type="dxa"/>
+          </w:tcPr>
+          <w:p>
+            <w:pPr>
+              <w:spacing w:line="360" w:lineRule="auto"/>
+              <w:rPr>
+                <w:rFonts w:ascii="Arial" w:hAnsi="Arial" w:cs="Arial"/>
+              </w:rPr>
+            </w:pPr>
+          </w:p>
+        </w:tc>
+      </w:tr>
+      <w:tr>
+        <w:tc>
+          <w:tcPr>
+            <w:tcW w:w="985" w:type="dxa"/>
+          </w:tcPr>
+          <w:p>
+            <w:pPr>
+              <w:spacing w:line="360" w:lineRule="auto"/>
+              <w:rPr>
+                <w:rFonts w:ascii="Arial" w:hAnsi="Arial" w:cs="Arial"/>
+              </w:rPr>
+            </w:pPr>
+            <w:r>
+              <w:rPr>
+                <w:rFonts w:ascii="Arial" w:hAnsi="Arial" w:cs="Arial"/>
+              </w:rPr>
+              <w:t>FR009</w:t>
+            </w:r>
+          </w:p>
+        </w:tc>
+        <w:tc>
+          <w:tcPr>
+            <w:tcW w:w="2160" w:type="dxa"/>
+          </w:tcPr>
+          <w:p>
+            <w:pPr>
+              <w:spacing w:line="360" w:lineRule="auto"/>
+              <w:rPr>
+                <w:rFonts w:ascii="Arial" w:hAnsi="Arial" w:cs="Arial"/>
+              </w:rPr>
+            </w:pPr>
+            <w:r>
+              <w:rPr>
+                <w:rFonts w:ascii="Arial" w:hAnsi="Arial" w:cs="Arial"/>
+              </w:rPr>
+              <w:t>Provide payment details</w:t>
+            </w:r>
+          </w:p>
+        </w:tc>
+        <w:tc>
+          <w:tcPr>
+            <w:tcW w:w="1915" w:type="dxa"/>
+          </w:tcPr>
+          <w:p>
+            <w:pPr>
+              <w:spacing w:line="360" w:lineRule="auto"/>
+              <w:rPr>
+                <w:rFonts w:ascii="Arial" w:hAnsi="Arial" w:cs="Arial"/>
+              </w:rPr>
+            </w:pPr>
+          </w:p>
+        </w:tc>
+        <w:tc>
+          <w:tcPr>
+            <w:tcW w:w="1729" w:type="dxa"/>
+          </w:tcPr>
+          <w:p>
+            <w:pPr>
+              <w:spacing w:line="360" w:lineRule="auto"/>
+              <w:rPr>
+                <w:rFonts w:ascii="Arial" w:hAnsi="Arial" w:cs="Arial"/>
+              </w:rPr>
+            </w:pPr>
+          </w:p>
+        </w:tc>
+        <w:tc>
+          <w:tcPr>
+            <w:tcW w:w="1841" w:type="dxa"/>
+          </w:tcPr>
+          <w:p>
+            <w:pPr>
+              <w:spacing w:line="360" w:lineRule="auto"/>
+              <w:rPr>
+                <w:rFonts w:ascii="Arial" w:hAnsi="Arial" w:cs="Arial"/>
+              </w:rPr>
+            </w:pPr>
+          </w:p>
+        </w:tc>
+      </w:tr>
+      <w:tr>
+        <w:tc>
+          <w:tcPr>
+            <w:tcW w:w="985" w:type="dxa"/>
+          </w:tcPr>
+          <w:p>
+            <w:pPr>
+              <w:spacing w:line="360" w:lineRule="auto"/>
+              <w:rPr>
+                <w:rFonts w:ascii="Arial" w:hAnsi="Arial" w:cs="Arial"/>
+              </w:rPr>
+            </w:pPr>
+            <w:r>
+              <w:rPr>
+                <w:rFonts w:ascii="Arial" w:hAnsi="Arial" w:cs="Arial"/>
+              </w:rPr>
+              <w:t>FR010</w:t>
+            </w:r>
+          </w:p>
+        </w:tc>
+        <w:tc>
+          <w:tcPr>
+            <w:tcW w:w="2160" w:type="dxa"/>
+          </w:tcPr>
+          <w:p>
+            <w:pPr>
+              <w:spacing w:line="360" w:lineRule="auto"/>
+              <w:rPr>
+                <w:rFonts w:ascii="Arial" w:hAnsi="Arial" w:cs="Arial"/>
+              </w:rPr>
+            </w:pPr>
+            <w:r>
+              <w:rPr>
+                <w:rFonts w:ascii="Arial" w:hAnsi="Arial" w:cs="Arial"/>
+              </w:rPr>
+              <w:t>Place an order</w:t>
+            </w:r>
+          </w:p>
+        </w:tc>
+        <w:tc>
+          <w:tcPr>
+            <w:tcW w:w="1915" w:type="dxa"/>
+          </w:tcPr>
+          <w:p>
+            <w:pPr>
+              <w:spacing w:line="360" w:lineRule="auto"/>
+              <w:rPr>
+                <w:rFonts w:ascii="Arial" w:hAnsi="Arial" w:cs="Arial"/>
+              </w:rPr>
+            </w:pPr>
+          </w:p>
+        </w:tc>
+        <w:tc>
+          <w:tcPr>
+            <w:tcW w:w="1729" w:type="dxa"/>
+          </w:tcPr>
+          <w:p>
+            <w:pPr>
+              <w:spacing w:line="360" w:lineRule="auto"/>
+              <w:rPr>
+                <w:rFonts w:ascii="Arial" w:hAnsi="Arial" w:cs="Arial"/>
+              </w:rPr>
+            </w:pPr>
+          </w:p>
+        </w:tc>
+        <w:tc>
+          <w:tcPr>
+            <w:tcW w:w="1841" w:type="dxa"/>
+          </w:tcPr>
+          <w:p>
+            <w:pPr>
+              <w:spacing w:line="360" w:lineRule="auto"/>
+              <w:rPr>
+                <w:rFonts w:ascii="Arial" w:hAnsi="Arial" w:cs="Arial"/>
+              </w:rPr>
+            </w:pPr>
+          </w:p>
+        </w:tc>
+      </w:tr>
+      <w:tr>
+        <w:tc>
+          <w:tcPr>
+            <w:tcW w:w="985" w:type="dxa"/>
+          </w:tcPr>
+          <w:p>
+            <w:pPr>
+              <w:spacing w:line="360" w:lineRule="auto"/>
+              <w:rPr>
+                <w:rFonts w:ascii="Arial" w:hAnsi="Arial" w:cs="Arial"/>
+              </w:rPr>
+            </w:pPr>
+            <w:r>
+              <w:rPr>
+                <w:rFonts w:ascii="Arial" w:hAnsi="Arial" w:cs="Arial"/>
+              </w:rPr>
+              <w:t>FR011</w:t>
+            </w:r>
+          </w:p>
+        </w:tc>
+        <w:tc>
+          <w:tcPr>
+            <w:tcW w:w="2160" w:type="dxa"/>
+          </w:tcPr>
+          <w:p>
+            <w:pPr>
+              <w:spacing w:line="360" w:lineRule="auto"/>
+              <w:rPr>
+                <w:rFonts w:ascii="Arial" w:hAnsi="Arial" w:cs="Arial"/>
+              </w:rPr>
+            </w:pPr>
+            <w:r>
+              <w:rPr>
+                <w:rFonts w:ascii="Arial" w:hAnsi="Arial" w:cs="Arial"/>
+              </w:rPr>
+              <w:t>Receive confirmation in the form of order number</w:t>
+            </w:r>
+          </w:p>
+        </w:tc>
+        <w:tc>
+          <w:tcPr>
+            <w:tcW w:w="1915" w:type="dxa"/>
+          </w:tcPr>
+          <w:p>
+            <w:pPr>
+              <w:spacing w:line="360" w:lineRule="auto"/>
+              <w:rPr>
+                <w:rFonts w:ascii="Arial" w:hAnsi="Arial" w:cs="Arial"/>
+              </w:rPr>
+            </w:pPr>
+          </w:p>
+        </w:tc>
+        <w:tc>
+          <w:tcPr>
+            <w:tcW w:w="1729" w:type="dxa"/>
+          </w:tcPr>
+          <w:p>
+            <w:pPr>
+              <w:spacing w:line="360" w:lineRule="auto"/>
+              <w:rPr>
+                <w:rFonts w:ascii="Arial" w:hAnsi="Arial" w:cs="Arial"/>
+              </w:rPr>
+            </w:pPr>
+          </w:p>
+        </w:tc>
+        <w:tc>
+          <w:tcPr>
+            <w:tcW w:w="1841" w:type="dxa"/>
+          </w:tcPr>
+          <w:p>
+            <w:pPr>
+              <w:spacing w:line="360" w:lineRule="auto"/>
+              <w:rPr>
+                <w:rFonts w:ascii="Arial" w:hAnsi="Arial" w:cs="Arial"/>
+              </w:rPr>
+            </w:pPr>
+          </w:p>
+        </w:tc>
+      </w:tr>
+      <w:tr>
+        <w:tc>
+          <w:tcPr>
+            <w:tcW w:w="985" w:type="dxa"/>
+          </w:tcPr>
+          <w:p>
+            <w:pPr>
+              <w:spacing w:line="360" w:lineRule="auto"/>
+              <w:rPr>
+                <w:rFonts w:ascii="Arial" w:hAnsi="Arial" w:cs="Arial"/>
+              </w:rPr>
+            </w:pPr>
+            <w:r>
+              <w:rPr>
+                <w:rFonts w:ascii="Arial" w:hAnsi="Arial" w:cs="Arial"/>
+              </w:rPr>
+              <w:t>FR012</w:t>
+            </w:r>
+          </w:p>
+        </w:tc>
+        <w:tc>
+          <w:tcPr>
+            <w:tcW w:w="2160" w:type="dxa"/>
+          </w:tcPr>
+          <w:p>
+            <w:pPr>
+              <w:spacing w:line="360" w:lineRule="auto"/>
+              <w:rPr>
+                <w:rFonts w:ascii="Arial" w:hAnsi="Arial" w:cs="Arial"/>
+              </w:rPr>
+            </w:pPr>
+            <w:r>
+              <w:rPr>
+                <w:rFonts w:ascii="Arial" w:hAnsi="Arial" w:cs="Arial"/>
+              </w:rPr>
+              <w:t>Pay online using a payment gateway</w:t>
+            </w:r>
+          </w:p>
+        </w:tc>
+        <w:tc>
+          <w:tcPr>
+            <w:tcW w:w="1915" w:type="dxa"/>
+          </w:tcPr>
+          <w:p>
+            <w:pPr>
+              <w:spacing w:line="360" w:lineRule="auto"/>
+              <w:rPr>
+                <w:rFonts w:ascii="Arial" w:hAnsi="Arial" w:cs="Arial"/>
+              </w:rPr>
+            </w:pPr>
+          </w:p>
+        </w:tc>
+        <w:tc>
+          <w:tcPr>
+            <w:tcW w:w="1729" w:type="dxa"/>
+          </w:tcPr>
+          <w:p>
+            <w:pPr>
+              <w:spacing w:line="360" w:lineRule="auto"/>
+              <w:rPr>
+                <w:rFonts w:ascii="Arial" w:hAnsi="Arial" w:cs="Arial"/>
+              </w:rPr>
+            </w:pPr>
+          </w:p>
+        </w:tc>
+        <w:tc>
+          <w:tcPr>
+            <w:tcW w:w="1841" w:type="dxa"/>
+          </w:tcPr>
+          <w:p>
+            <w:pPr>
+              <w:spacing w:line="360" w:lineRule="auto"/>
+              <w:rPr>
+                <w:rFonts w:ascii="Arial" w:hAnsi="Arial" w:cs="Arial"/>
+              </w:rPr>
+            </w:pPr>
+          </w:p>
+        </w:tc>
+      </w:tr>
+      <w:tr>
+        <w:tc>
+          <w:tcPr>
+            <w:tcW w:w="985" w:type="dxa"/>
+          </w:tcPr>
+          <w:p>
+            <w:pPr>
+              <w:spacing w:line="360" w:lineRule="auto"/>
+              <w:rPr>
+                <w:rFonts w:ascii="Arial" w:hAnsi="Arial" w:cs="Arial"/>
+              </w:rPr>
+            </w:pPr>
+            <w:r>
+              <w:rPr>
+                <w:rFonts w:ascii="Arial" w:hAnsi="Arial" w:cs="Arial"/>
+              </w:rPr>
+              <w:t>FR013</w:t>
+            </w:r>
+          </w:p>
+        </w:tc>
+        <w:tc>
+          <w:tcPr>
+            <w:tcW w:w="2160" w:type="dxa"/>
+          </w:tcPr>
+          <w:p>
+            <w:pPr>
+              <w:spacing w:line="360" w:lineRule="auto"/>
+              <w:rPr>
+                <w:rFonts w:ascii="Arial" w:hAnsi="Arial" w:cs="Arial"/>
+              </w:rPr>
+            </w:pPr>
+            <w:r>
+              <w:rPr>
+                <w:rFonts w:ascii="Arial" w:hAnsi="Arial" w:cs="Arial"/>
+              </w:rPr>
+              <w:t>Add new/update/delete food from the menu</w:t>
+            </w:r>
+          </w:p>
+        </w:tc>
+        <w:tc>
+          <w:tcPr>
+            <w:tcW w:w="1915" w:type="dxa"/>
+          </w:tcPr>
+          <w:p>
+            <w:pPr>
+              <w:spacing w:line="360" w:lineRule="auto"/>
+              <w:rPr>
+                <w:rFonts w:ascii="Arial" w:hAnsi="Arial" w:cs="Arial"/>
+              </w:rPr>
+            </w:pPr>
+          </w:p>
+        </w:tc>
+        <w:tc>
+          <w:tcPr>
+            <w:tcW w:w="1729" w:type="dxa"/>
+          </w:tcPr>
+          <w:p>
+            <w:pPr>
+              <w:spacing w:line="360" w:lineRule="auto"/>
+              <w:rPr>
+                <w:rFonts w:ascii="Arial" w:hAnsi="Arial" w:cs="Arial"/>
+              </w:rPr>
+            </w:pPr>
+          </w:p>
+        </w:tc>
+        <w:tc>
+          <w:tcPr>
+            <w:tcW w:w="1841" w:type="dxa"/>
+          </w:tcPr>
+          <w:p>
+            <w:pPr>
+              <w:spacing w:line="360" w:lineRule="auto"/>
+              <w:rPr>
+                <w:rFonts w:ascii="Arial" w:hAnsi="Arial" w:cs="Arial"/>
+              </w:rPr>
+            </w:pPr>
+          </w:p>
+        </w:tc>
+      </w:tr>
+      <w:tr>
+        <w:tc>
+          <w:tcPr>
+            <w:tcW w:w="985" w:type="dxa"/>
+          </w:tcPr>
+          <w:p>
+            <w:pPr>
+              <w:spacing w:line="360" w:lineRule="auto"/>
+              <w:rPr>
+                <w:rFonts w:ascii="Arial" w:hAnsi="Arial" w:cs="Arial"/>
+              </w:rPr>
+            </w:pPr>
+            <w:r>
+              <w:rPr>
+                <w:rFonts w:ascii="Arial" w:hAnsi="Arial" w:cs="Arial"/>
+              </w:rPr>
+              <w:t>FR014</w:t>
+            </w:r>
+          </w:p>
+        </w:tc>
+        <w:tc>
+          <w:tcPr>
+            <w:tcW w:w="2160" w:type="dxa"/>
+          </w:tcPr>
+          <w:p>
+            <w:pPr>
+              <w:spacing w:line="360" w:lineRule="auto"/>
+              <w:rPr>
+                <w:rFonts w:ascii="Arial" w:hAnsi="Arial" w:cs="Arial"/>
+              </w:rPr>
+            </w:pPr>
+            <w:r>
+              <w:rPr>
+                <w:rFonts w:ascii="Arial" w:hAnsi="Arial" w:cs="Arial"/>
+              </w:rPr>
+              <w:t>Retrieve new orders from the database.</w:t>
+            </w:r>
+          </w:p>
+        </w:tc>
+        <w:tc>
+          <w:tcPr>
+            <w:tcW w:w="1915" w:type="dxa"/>
+          </w:tcPr>
+          <w:p>
+            <w:pPr>
+              <w:spacing w:line="360" w:lineRule="auto"/>
+              <w:rPr>
+                <w:rFonts w:ascii="Arial" w:hAnsi="Arial" w:cs="Arial"/>
+              </w:rPr>
+            </w:pPr>
+          </w:p>
+        </w:tc>
+        <w:tc>
+          <w:tcPr>
+            <w:tcW w:w="1729" w:type="dxa"/>
+          </w:tcPr>
+          <w:p>
+            <w:pPr>
+              <w:spacing w:line="360" w:lineRule="auto"/>
+              <w:rPr>
+                <w:rFonts w:ascii="Arial" w:hAnsi="Arial" w:cs="Arial"/>
+              </w:rPr>
+            </w:pPr>
+          </w:p>
+        </w:tc>
+        <w:tc>
+          <w:tcPr>
+            <w:tcW w:w="1841" w:type="dxa"/>
+          </w:tcPr>
+          <w:p>
+            <w:pPr>
+              <w:spacing w:line="360" w:lineRule="auto"/>
+              <w:rPr>
+                <w:rFonts w:ascii="Arial" w:hAnsi="Arial" w:cs="Arial"/>
+              </w:rPr>
+            </w:pPr>
+          </w:p>
+        </w:tc>
+      </w:tr>
+      <w:tr>
+        <w:tc>
+          <w:tcPr>
+            <w:tcW w:w="985" w:type="dxa"/>
+          </w:tcPr>
+          <w:p>
+            <w:pPr>
+              <w:spacing w:line="360" w:lineRule="auto"/>
+              <w:rPr>
+                <w:rFonts w:ascii="Arial" w:hAnsi="Arial" w:cs="Arial"/>
+              </w:rPr>
+            </w:pPr>
+            <w:r>
+              <w:rPr>
+                <w:rFonts w:ascii="Arial" w:hAnsi="Arial" w:cs="Arial"/>
+              </w:rPr>
+              <w:lastRenderedPageBreak/>
+              <w:t>FR015</w:t>
+            </w:r>
+          </w:p>
+        </w:tc>
+        <w:tc>
+          <w:tcPr>
+            <w:tcW w:w="2160" w:type="dxa"/>
+          </w:tcPr>
+          <w:p>
+            <w:pPr>
+              <w:spacing w:line="360" w:lineRule="auto"/>
+              <w:rPr>
+                <w:rFonts w:ascii="Arial" w:hAnsi="Arial" w:cs="Arial"/>
+              </w:rPr>
+            </w:pPr>
+            <w:r>
+              <w:rPr>
+                <w:rFonts w:ascii="Arial" w:hAnsi="Arial" w:cs="Arial"/>
+              </w:rPr>
+              <w:t>Display the orders in easily readable, graphical way.</w:t>
+            </w:r>
+          </w:p>
+        </w:tc>
+        <w:tc>
+          <w:tcPr>
+            <w:tcW w:w="1915" w:type="dxa"/>
+          </w:tcPr>
+          <w:p>
+            <w:pPr>
+              <w:spacing w:line="360" w:lineRule="auto"/>
+              <w:rPr>
+                <w:rFonts w:ascii="Arial" w:hAnsi="Arial" w:cs="Arial"/>
+              </w:rPr>
+            </w:pPr>
+          </w:p>
+        </w:tc>
+        <w:tc>
+          <w:tcPr>
+            <w:tcW w:w="1729" w:type="dxa"/>
+          </w:tcPr>
+          <w:p>
+            <w:pPr>
+              <w:spacing w:line="360" w:lineRule="auto"/>
+              <w:rPr>
+                <w:rFonts w:ascii="Arial" w:hAnsi="Arial" w:cs="Arial"/>
+              </w:rPr>
+            </w:pPr>
+          </w:p>
+        </w:tc>
+        <w:tc>
+          <w:tcPr>
+            <w:tcW w:w="1841" w:type="dxa"/>
+          </w:tcPr>
+          <w:p>
+            <w:pPr>
+              <w:spacing w:line="360" w:lineRule="auto"/>
+              <w:rPr>
+                <w:rFonts w:ascii="Arial" w:hAnsi="Arial" w:cs="Arial"/>
+              </w:rPr>
+            </w:pPr>
+          </w:p>
+        </w:tc>
+      </w:tr>
+      <w:tr>
+        <w:tc>
+          <w:tcPr>
+            <w:tcW w:w="985" w:type="dxa"/>
+          </w:tcPr>
+          <w:p>
+            <w:pPr>
+              <w:spacing w:line="360" w:lineRule="auto"/>
+              <w:rPr>
+                <w:rFonts w:ascii="Arial" w:hAnsi="Arial" w:cs="Arial"/>
+              </w:rPr>
+            </w:pPr>
+            <w:r>
+              <w:rPr>
+                <w:rFonts w:ascii="Arial" w:hAnsi="Arial" w:cs="Arial"/>
+              </w:rPr>
+              <w:t>FR016</w:t>
+            </w:r>
+          </w:p>
+        </w:tc>
+        <w:tc>
+          <w:tcPr>
+            <w:tcW w:w="2160" w:type="dxa"/>
+          </w:tcPr>
+          <w:p>
+            <w:pPr>
+              <w:spacing w:line="360" w:lineRule="auto"/>
+              <w:rPr>
+                <w:rFonts w:ascii="Arial" w:hAnsi="Arial" w:cs="Arial"/>
+              </w:rPr>
+            </w:pPr>
+            <w:r>
+              <w:rPr>
+                <w:rFonts w:ascii="Arial" w:hAnsi="Arial" w:cs="Arial"/>
+              </w:rPr>
+              <w:t>Mark an order as having been processed and remove it from the list of active orders.</w:t>
+            </w:r>
+          </w:p>
+        </w:tc>
+        <w:tc>
+          <w:tcPr>
+            <w:tcW w:w="1915" w:type="dxa"/>
+          </w:tcPr>
+          <w:p>
+            <w:pPr>
+              <w:spacing w:line="360" w:lineRule="auto"/>
+              <w:rPr>
+                <w:rFonts w:ascii="Arial" w:hAnsi="Arial" w:cs="Arial"/>
+              </w:rPr>
+            </w:pPr>
+          </w:p>
+        </w:tc>
+        <w:tc>
+          <w:tcPr>
+            <w:tcW w:w="1729" w:type="dxa"/>
+          </w:tcPr>
+          <w:p>
+            <w:pPr>
+              <w:spacing w:line="360" w:lineRule="auto"/>
+              <w:rPr>
+                <w:rFonts w:ascii="Arial" w:hAnsi="Arial" w:cs="Arial"/>
+              </w:rPr>
+            </w:pPr>
+          </w:p>
+        </w:tc>
+        <w:tc>
+          <w:tcPr>
+            <w:tcW w:w="1841" w:type="dxa"/>
+          </w:tcPr>
+          <w:p>
+            <w:pPr>
+              <w:spacing w:line="360" w:lineRule="auto"/>
+              <w:rPr>
+                <w:rFonts w:ascii="Arial" w:hAnsi="Arial" w:cs="Arial"/>
+              </w:rPr>
+            </w:pPr>
+          </w:p>
+        </w:tc>
+      </w:tr>
+      <w:tr>
+        <w:tc>
+          <w:tcPr>
+            <w:tcW w:w="985" w:type="dxa"/>
+          </w:tcPr>
+          <w:p>
+            <w:pPr>
+              <w:spacing w:line="360" w:lineRule="auto"/>
+              <w:rPr>
+                <w:rFonts w:ascii="Arial" w:hAnsi="Arial" w:cs="Arial"/>
+              </w:rPr>
+            </w:pPr>
+            <w:r>
+              <w:rPr>
+                <w:rFonts w:ascii="Arial" w:hAnsi="Arial" w:cs="Arial"/>
+              </w:rPr>
+              <w:t>FR017</w:t>
+            </w:r>
+          </w:p>
+        </w:tc>
+        <w:tc>
+          <w:tcPr>
+            <w:tcW w:w="2160" w:type="dxa"/>
+          </w:tcPr>
+          <w:p>
+            <w:pPr>
+              <w:spacing w:line="360" w:lineRule="auto"/>
+              <w:rPr>
+                <w:rFonts w:ascii="Arial" w:hAnsi="Arial" w:cs="Arial"/>
+              </w:rPr>
+            </w:pPr>
+            <w:r>
+              <w:rPr>
+                <w:rFonts w:ascii="Arial" w:hAnsi="Arial" w:cs="Arial"/>
+              </w:rPr>
+              <w:t>U</w:t>
+            </w:r>
+            <w:r>
+              <w:rPr>
+                <w:rFonts w:ascii="Arial" w:hAnsi="Arial" w:cs="Arial"/>
+              </w:rPr>
+              <w:t>pdate default options for a given food item.</w:t>
+            </w:r>
+          </w:p>
+        </w:tc>
+        <w:tc>
+          <w:tcPr>
+            <w:tcW w:w="1915" w:type="dxa"/>
+          </w:tcPr>
+          <w:p>
+            <w:pPr>
+              <w:spacing w:line="360" w:lineRule="auto"/>
+              <w:rPr>
+                <w:rFonts w:ascii="Arial" w:hAnsi="Arial" w:cs="Arial"/>
+              </w:rPr>
+            </w:pPr>
+          </w:p>
+        </w:tc>
+        <w:tc>
+          <w:tcPr>
+            <w:tcW w:w="1729" w:type="dxa"/>
+          </w:tcPr>
+          <w:p>
+            <w:pPr>
+              <w:spacing w:line="360" w:lineRule="auto"/>
+              <w:rPr>
+                <w:rFonts w:ascii="Arial" w:hAnsi="Arial" w:cs="Arial"/>
+              </w:rPr>
+            </w:pPr>
+          </w:p>
+        </w:tc>
+        <w:tc>
+          <w:tcPr>
+            <w:tcW w:w="1841" w:type="dxa"/>
+          </w:tcPr>
+          <w:p>
+            <w:pPr>
+              <w:spacing w:line="360" w:lineRule="auto"/>
+              <w:rPr>
+                <w:rFonts w:ascii="Arial" w:hAnsi="Arial" w:cs="Arial"/>
+              </w:rPr>
+            </w:pPr>
+          </w:p>
+        </w:tc>
+      </w:tr>
+      <w:tr>
+        <w:tc>
+          <w:tcPr>
+            <w:tcW w:w="985" w:type="dxa"/>
+          </w:tcPr>
+          <w:p>
+            <w:pPr>
+              <w:spacing w:line="360" w:lineRule="auto"/>
+              <w:rPr>
+                <w:rFonts w:ascii="Arial" w:hAnsi="Arial" w:cs="Arial"/>
+              </w:rPr>
+            </w:pPr>
+            <w:r>
+              <w:rPr>
+                <w:rFonts w:ascii="Arial" w:hAnsi="Arial" w:cs="Arial"/>
+              </w:rPr>
+              <w:t>FR018</w:t>
+            </w:r>
+          </w:p>
+        </w:tc>
+        <w:tc>
+          <w:tcPr>
+            <w:tcW w:w="2160" w:type="dxa"/>
+          </w:tcPr>
+          <w:p>
+            <w:pPr>
+              <w:spacing w:line="360" w:lineRule="auto"/>
+              <w:rPr>
+                <w:rFonts w:ascii="Arial" w:hAnsi="Arial" w:cs="Arial"/>
+              </w:rPr>
+            </w:pPr>
+            <w:r>
+              <w:rPr>
+                <w:rFonts w:ascii="Arial" w:hAnsi="Arial" w:cs="Arial"/>
+              </w:rPr>
+              <w:t>Add a new/update/delete food category to/from the menu.</w:t>
+            </w:r>
+          </w:p>
+        </w:tc>
+        <w:tc>
+          <w:tcPr>
+            <w:tcW w:w="1915" w:type="dxa"/>
+          </w:tcPr>
+          <w:p>
+            <w:pPr>
+              <w:spacing w:line="360" w:lineRule="auto"/>
+              <w:rPr>
+                <w:rFonts w:ascii="Arial" w:hAnsi="Arial" w:cs="Arial"/>
+              </w:rPr>
+            </w:pPr>
+          </w:p>
+        </w:tc>
+        <w:tc>
+          <w:tcPr>
+            <w:tcW w:w="1729" w:type="dxa"/>
+          </w:tcPr>
+          <w:p>
+            <w:pPr>
+              <w:spacing w:line="360" w:lineRule="auto"/>
+              <w:rPr>
+                <w:rFonts w:ascii="Arial" w:hAnsi="Arial" w:cs="Arial"/>
+              </w:rPr>
+            </w:pPr>
+          </w:p>
+        </w:tc>
+        <w:tc>
+          <w:tcPr>
+            <w:tcW w:w="1841" w:type="dxa"/>
+          </w:tcPr>
+          <w:p>
+            <w:pPr>
+              <w:spacing w:line="360" w:lineRule="auto"/>
+              <w:rPr>
+                <w:rFonts w:ascii="Arial" w:hAnsi="Arial" w:cs="Arial"/>
+              </w:rPr>
+            </w:pPr>
+          </w:p>
+        </w:tc>
+      </w:tr>
+      <w:tr>
+        <w:tc>
+          <w:tcPr>
+            <w:tcW w:w="985" w:type="dxa"/>
+          </w:tcPr>
+          <w:p>
+            <w:pPr>
+              <w:spacing w:line="360" w:lineRule="auto"/>
+              <w:rPr>
+                <w:rFonts w:ascii="Arial" w:hAnsi="Arial" w:cs="Arial"/>
+              </w:rPr>
+            </w:pPr>
+            <w:r>
+              <w:rPr>
+                <w:rFonts w:ascii="Arial" w:hAnsi="Arial" w:cs="Arial"/>
+              </w:rPr>
+              <w:t>FR019</w:t>
+            </w:r>
+          </w:p>
+        </w:tc>
+        <w:tc>
+          <w:tcPr>
+            <w:tcW w:w="2160" w:type="dxa"/>
+          </w:tcPr>
+          <w:p>
+            <w:pPr>
+              <w:spacing w:line="360" w:lineRule="auto"/>
+              <w:rPr>
+                <w:rFonts w:ascii="Arial" w:hAnsi="Arial" w:cs="Arial"/>
+              </w:rPr>
+            </w:pPr>
+            <w:r>
+              <w:rPr>
+                <w:rFonts w:ascii="Arial" w:hAnsi="Arial" w:cs="Arial"/>
+              </w:rPr>
+              <w:t>Option to credit the amount that a user has to pay.</w:t>
+            </w:r>
+          </w:p>
+        </w:tc>
+        <w:tc>
+          <w:tcPr>
+            <w:tcW w:w="1915" w:type="dxa"/>
+          </w:tcPr>
+          <w:p>
+            <w:pPr>
+              <w:spacing w:line="360" w:lineRule="auto"/>
+              <w:rPr>
+                <w:rFonts w:ascii="Arial" w:hAnsi="Arial" w:cs="Arial"/>
+              </w:rPr>
+            </w:pPr>
+          </w:p>
+        </w:tc>
+        <w:tc>
+          <w:tcPr>
+            <w:tcW w:w="1729" w:type="dxa"/>
+          </w:tcPr>
+          <w:p>
+            <w:pPr>
+              <w:spacing w:line="360" w:lineRule="auto"/>
+              <w:rPr>
+                <w:rFonts w:ascii="Arial" w:hAnsi="Arial" w:cs="Arial"/>
+              </w:rPr>
+            </w:pPr>
+          </w:p>
+        </w:tc>
+        <w:tc>
+          <w:tcPr>
+            <w:tcW w:w="1841" w:type="dxa"/>
+          </w:tcPr>
+          <w:p>
+            <w:pPr>
+              <w:spacing w:line="360" w:lineRule="auto"/>
+              <w:rPr>
+                <w:rFonts w:ascii="Arial" w:hAnsi="Arial" w:cs="Arial"/>
+              </w:rPr>
+            </w:pPr>
+          </w:p>
+        </w:tc>
+      </w:tr>
+      <w:tr>
+        <w:tc>
+          <w:tcPr>
+            <w:tcW w:w="985" w:type="dxa"/>
+          </w:tcPr>
+          <w:p>
+            <w:pPr>
+              <w:spacing w:line="360" w:lineRule="auto"/>
+              <w:rPr>
+                <w:rFonts w:ascii="Arial" w:hAnsi="Arial" w:cs="Arial"/>
+              </w:rPr>
+            </w:pPr>
+            <w:r>
+              <w:rPr>
+                <w:rFonts w:ascii="Arial" w:hAnsi="Arial" w:cs="Arial"/>
+              </w:rPr>
+              <w:t>FR020</w:t>
+            </w:r>
+          </w:p>
+        </w:tc>
+        <w:tc>
+          <w:tcPr>
+            <w:tcW w:w="2160" w:type="dxa"/>
+          </w:tcPr>
+          <w:p>
+            <w:pPr>
+              <w:spacing w:line="360" w:lineRule="auto"/>
+              <w:rPr>
+                <w:rFonts w:ascii="Arial" w:hAnsi="Arial" w:cs="Arial"/>
+              </w:rPr>
+            </w:pPr>
+            <w:r>
+              <w:rPr>
+                <w:rFonts w:ascii="Arial" w:hAnsi="Arial" w:cs="Arial"/>
+              </w:rPr>
+              <w:t>Automatic reports generation.</w:t>
+            </w:r>
+          </w:p>
+        </w:tc>
+        <w:tc>
+          <w:tcPr>
+            <w:tcW w:w="1915" w:type="dxa"/>
+          </w:tcPr>
+          <w:p>
+            <w:pPr>
+              <w:spacing w:line="360" w:lineRule="auto"/>
+              <w:rPr>
+                <w:rFonts w:ascii="Arial" w:hAnsi="Arial" w:cs="Arial"/>
+              </w:rPr>
+            </w:pPr>
+          </w:p>
+        </w:tc>
+        <w:tc>
+          <w:tcPr>
+            <w:tcW w:w="1729" w:type="dxa"/>
+          </w:tcPr>
+          <w:p>
+            <w:pPr>
+              <w:spacing w:line="360" w:lineRule="auto"/>
+              <w:rPr>
+                <w:rFonts w:ascii="Arial" w:hAnsi="Arial" w:cs="Arial"/>
+              </w:rPr>
+            </w:pPr>
+          </w:p>
+        </w:tc>
+        <w:tc>
+          <w:tcPr>
+            <w:tcW w:w="1841" w:type="dxa"/>
+          </w:tcPr>
+          <w:p>
+            <w:pPr>
+              <w:spacing w:line="360" w:lineRule="auto"/>
+              <w:rPr>
+                <w:rFonts w:ascii="Arial" w:hAnsi="Arial" w:cs="Arial"/>
+              </w:rPr>
+            </w:pPr>
+          </w:p>
+        </w:tc>
+      </w:tr>
+    </w:tbl>
+    <w:p>
+      <w:pPr>
+        <w:spacing w:line="360" w:lineRule="auto"/>
+        <w:ind w:left="720"/>
+        <w:rPr>
+          <w:rFonts w:ascii="Arial" w:hAnsi="Arial" w:cs="Arial"/>
+          <w:sz w:val="28"/>
+          <w:szCs w:val="28"/>
+        </w:rPr>
+      </w:pPr>
+    </w:p>
+    <w:p>
+      <w:pPr>
+        <w:spacing w:line="360" w:lineRule="auto"/>
+        <w:ind w:left="720"/>
+        <w:rPr>
+          <w:rFonts w:ascii="Arial" w:hAnsi="Arial" w:cs="Arial"/>
+          <w:sz w:val="28"/>
+          <w:szCs w:val="28"/>
+        </w:rPr>
+      </w:pPr>
+    </w:p>
+    <w:p>
+      <w:pPr>
+        <w:spacing w:line="360" w:lineRule="auto"/>
+        <w:ind w:left="720"/>
+        <w:rPr>
+          <w:rFonts w:ascii="Arial" w:hAnsi="Arial" w:cs="Arial"/>
+          <w:sz w:val="28"/>
+          <w:szCs w:val="28"/>
+        </w:rPr>
+      </w:pPr>
+    </w:p>
+    <w:p>
+      <w:pPr>
+        <w:spacing w:line="360" w:lineRule="auto"/>
+        <w:ind w:left="720"/>
+        <w:rPr>
+          <w:rFonts w:ascii="Arial" w:hAnsi="Arial" w:cs="Arial"/>
+          <w:sz w:val="28"/>
+          <w:szCs w:val="28"/>
+        </w:rPr>
+      </w:pPr>
+    </w:p>
+    <w:p>
+      <w:pPr>
+        <w:spacing w:line="360" w:lineRule="auto"/>
+        <w:ind w:left="720"/>
+        <w:rPr>
+          <w:rFonts w:ascii="Arial" w:hAnsi="Arial" w:cs="Arial"/>
+          <w:sz w:val="28"/>
+          <w:szCs w:val="28"/>
+        </w:rPr>
+      </w:pPr>
+    </w:p>
+    <w:p>
+      <w:pPr>
+        <w:spacing w:line="360" w:lineRule="auto"/>
+        <w:ind w:left="720"/>
+        <w:rPr>
+          <w:rFonts w:ascii="Arial" w:hAnsi="Arial" w:cs="Arial"/>
+          <w:sz w:val="28"/>
+          <w:szCs w:val="28"/>
+        </w:rPr>
+      </w:pPr>
+    </w:p>
+    <w:p>
+      <w:pPr>
+        <w:spacing w:line="360" w:lineRule="auto"/>
+        <w:ind w:left="720"/>
+        <w:rPr>
+          <w:rFonts w:ascii="Arial" w:hAnsi="Arial" w:cs="Arial"/>
+          <w:sz w:val="28"/>
+          <w:szCs w:val="28"/>
+        </w:rPr>
+      </w:pPr>
+    </w:p>
+    <w:p>
+      <w:pPr>
+        <w:spacing w:line="360" w:lineRule="auto"/>
+        <w:ind w:left="720"/>
+        <w:rPr>
+          <w:rFonts w:ascii="Arial" w:hAnsi="Arial" w:cs="Arial"/>
+          <w:sz w:val="28"/>
+          <w:szCs w:val="28"/>
+        </w:rPr>
+      </w:pPr>
+    </w:p>
+    <w:p>
+      <w:pPr>
+        <w:pStyle w:val="ListParagraph"/>
+        <w:numPr>
+          <w:ilvl w:val="2"/>
+          <w:numId w:val="1"/>
+        </w:numPr>
+        <w:spacing w:line="360" w:lineRule="auto"/>
+        <w:rPr>
+          <w:rFonts w:ascii="Arial" w:hAnsi="Arial" w:cs="Arial"/>
+          <w:sz w:val="28"/>
+          <w:szCs w:val="28"/>
+        </w:rPr>
+      </w:pPr>
+      <w:r>
+        <w:rPr>
+          <w:rFonts w:ascii="Arial" w:hAnsi="Arial" w:cs="Arial"/>
+          <w:sz w:val="28"/>
+          <w:szCs w:val="28"/>
+        </w:rPr>
+        <w:lastRenderedPageBreak/>
+        <w:t>Non-functional Requirement</w:t>
+      </w:r>
+    </w:p>
+    <w:tbl>
+      <w:tblPr>
+        <w:tblStyle w:val="TableGrid"/>
+        <w:tblW w:w="0" w:type="auto"/>
+        <w:tblInd w:w="720" w:type="dxa"/>
+        <w:tblLook w:val="04A0" w:firstRow="1" w:lastRow="0" w:firstColumn="1" w:lastColumn="0" w:noHBand="0" w:noVBand="1"/>
+      </w:tblPr>
+      <w:tblGrid>
+        <w:gridCol w:w="1036"/>
+        <w:gridCol w:w="1749"/>
+        <w:gridCol w:w="2635"/>
+        <w:gridCol w:w="1502"/>
+        <w:gridCol w:w="1708"/>
+      </w:tblGrid>
+      <w:tr>
+        <w:tc>
+          <w:tcPr>
+            <w:tcW w:w="1036" w:type="dxa"/>
+          </w:tcPr>
+          <w:p>
+            <w:pPr>
+              <w:spacing w:line="360" w:lineRule="auto"/>
+              <w:rPr>
+                <w:rFonts w:ascii="Arial" w:hAnsi="Arial" w:cs="Arial"/>
+                <w:b/>
+                <w:bCs/>
+              </w:rPr>
+            </w:pPr>
+            <w:r>
+              <w:rPr>
+                <w:rFonts w:ascii="Arial" w:hAnsi="Arial" w:cs="Arial"/>
+                <w:b/>
+                <w:bCs/>
+              </w:rPr>
+              <w:t>ID</w:t>
+            </w:r>
+          </w:p>
+        </w:tc>
+        <w:tc>
+          <w:tcPr>
+            <w:tcW w:w="1749" w:type="dxa"/>
+          </w:tcPr>
+          <w:p>
+            <w:pPr>
+              <w:spacing w:line="360" w:lineRule="auto"/>
+              <w:rPr>
+                <w:rFonts w:ascii="Arial" w:hAnsi="Arial" w:cs="Arial"/>
+                <w:b/>
+                <w:bCs/>
+              </w:rPr>
+            </w:pPr>
+            <w:r>
+              <w:rPr>
+                <w:rFonts w:ascii="Arial" w:hAnsi="Arial" w:cs="Arial"/>
+                <w:b/>
+                <w:bCs/>
+              </w:rPr>
+              <w:t>Title</w:t>
+            </w:r>
+          </w:p>
+        </w:tc>
+        <w:tc>
+          <w:tcPr>
+            <w:tcW w:w="2635" w:type="dxa"/>
+          </w:tcPr>
+          <w:p>
+            <w:pPr>
+              <w:spacing w:line="360" w:lineRule="auto"/>
+              <w:rPr>
+                <w:rFonts w:ascii="Arial" w:hAnsi="Arial" w:cs="Arial"/>
+                <w:b/>
+                <w:bCs/>
+              </w:rPr>
+            </w:pPr>
+            <w:r>
+              <w:rPr>
+                <w:rFonts w:ascii="Arial" w:hAnsi="Arial" w:cs="Arial"/>
+                <w:b/>
+                <w:bCs/>
+              </w:rPr>
+              <w:t>Description</w:t>
+            </w:r>
+          </w:p>
+        </w:tc>
+        <w:tc>
+          <w:tcPr>
+            <w:tcW w:w="1502" w:type="dxa"/>
+          </w:tcPr>
+          <w:p>
+            <w:pPr>
+              <w:spacing w:line="360" w:lineRule="auto"/>
+              <w:rPr>
+                <w:rFonts w:ascii="Arial" w:hAnsi="Arial" w:cs="Arial"/>
+                <w:b/>
+                <w:bCs/>
+              </w:rPr>
+            </w:pPr>
+            <w:r>
+              <w:rPr>
+                <w:rFonts w:ascii="Arial" w:hAnsi="Arial" w:cs="Arial"/>
+                <w:b/>
+                <w:bCs/>
+              </w:rPr>
+              <w:t>Rational</w:t>
+            </w:r>
+          </w:p>
+        </w:tc>
+        <w:tc>
+          <w:tcPr>
+            <w:tcW w:w="1708" w:type="dxa"/>
+          </w:tcPr>
+          <w:p>
+            <w:pPr>
+              <w:spacing w:line="360" w:lineRule="auto"/>
+              <w:rPr>
+                <w:rFonts w:ascii="Arial" w:hAnsi="Arial" w:cs="Arial"/>
+                <w:b/>
+                <w:bCs/>
+              </w:rPr>
+            </w:pPr>
+            <w:r>
+              <w:rPr>
+                <w:rFonts w:ascii="Arial" w:hAnsi="Arial" w:cs="Arial"/>
+                <w:b/>
+                <w:bCs/>
+              </w:rPr>
+              <w:t>Dependencies</w:t>
+            </w:r>
+          </w:p>
+        </w:tc>
+      </w:tr>
+      <w:tr>
+        <w:tc>
+          <w:tcPr>
+            <w:tcW w:w="1036" w:type="dxa"/>
+          </w:tcPr>
+          <w:p>
+            <w:pPr>
+              <w:spacing w:line="360" w:lineRule="auto"/>
+              <w:rPr>
+                <w:rFonts w:ascii="Arial" w:hAnsi="Arial" w:cs="Arial"/>
+              </w:rPr>
+            </w:pPr>
+            <w:r>
+              <w:rPr>
+                <w:rFonts w:ascii="Arial" w:hAnsi="Arial" w:cs="Arial"/>
+              </w:rPr>
+              <w:t>NFR001</w:t>
+            </w:r>
+          </w:p>
+        </w:tc>
+        <w:tc>
+          <w:tcPr>
+            <w:tcW w:w="1749" w:type="dxa"/>
+          </w:tcPr>
+          <w:p>
+            <w:pPr>
+              <w:spacing w:line="360" w:lineRule="auto"/>
+              <w:rPr>
+                <w:rFonts w:ascii="Arial" w:hAnsi="Arial" w:cs="Arial"/>
+              </w:rPr>
+            </w:pPr>
+            <w:r>
+              <w:rPr>
+                <w:rFonts w:ascii="Arial" w:hAnsi="Arial" w:cs="Arial"/>
+              </w:rPr>
+              <w:t>Time Limit</w:t>
+            </w:r>
+          </w:p>
+        </w:tc>
+        <w:tc>
+          <w:tcPr>
+            <w:tcW w:w="2635" w:type="dxa"/>
+          </w:tcPr>
+          <w:p>
+            <w:pPr>
+              <w:spacing w:line="360" w:lineRule="auto"/>
+              <w:rPr>
+                <w:rFonts w:ascii="Arial" w:hAnsi="Arial" w:cs="Arial"/>
+              </w:rPr>
+            </w:pPr>
+            <w:r>
+              <w:rPr>
+                <w:rFonts w:ascii="Arial" w:hAnsi="Arial" w:cs="Arial"/>
+              </w:rPr>
+              <w:t>Displays the elapsed time between the submission of order process between the customer</w:t>
+            </w:r>
+          </w:p>
+          <w:p>
+            <w:pPr>
+              <w:spacing w:line="360" w:lineRule="auto"/>
+              <w:rPr>
+                <w:rFonts w:ascii="Arial" w:hAnsi="Arial" w:cs="Arial"/>
+              </w:rPr>
+            </w:pPr>
+            <w:r>
+              <w:rPr>
+                <w:rFonts w:ascii="Arial" w:hAnsi="Arial" w:cs="Arial"/>
+              </w:rPr>
+              <w:t>and cashier</w:t>
+            </w:r>
+          </w:p>
+        </w:tc>
+        <w:tc>
+          <w:tcPr>
+            <w:tcW w:w="1502" w:type="dxa"/>
+          </w:tcPr>
+          <w:p>
+            <w:pPr>
+              <w:spacing w:line="360" w:lineRule="auto"/>
+              <w:rPr>
+                <w:rFonts w:ascii="Arial" w:hAnsi="Arial" w:cs="Arial"/>
+              </w:rPr>
+            </w:pPr>
+          </w:p>
+        </w:tc>
+        <w:tc>
+          <w:tcPr>
+            <w:tcW w:w="1708" w:type="dxa"/>
+          </w:tcPr>
+          <w:p>
+            <w:pPr>
+              <w:spacing w:line="360" w:lineRule="auto"/>
+              <w:rPr>
+                <w:rFonts w:ascii="Arial" w:hAnsi="Arial" w:cs="Arial"/>
+              </w:rPr>
+            </w:pPr>
+          </w:p>
+        </w:tc>
+      </w:tr>
+      <w:tr>
+        <w:tc>
+          <w:tcPr>
+            <w:tcW w:w="1036" w:type="dxa"/>
+          </w:tcPr>
+          <w:p>
+            <w:pPr>
+              <w:spacing w:line="360" w:lineRule="auto"/>
+              <w:rPr>
+                <w:rFonts w:ascii="Arial" w:hAnsi="Arial" w:cs="Arial"/>
+              </w:rPr>
+            </w:pPr>
+            <w:r>
+              <w:rPr>
+                <w:rFonts w:ascii="Arial" w:hAnsi="Arial" w:cs="Arial"/>
+              </w:rPr>
+              <w:t>NFR002</w:t>
+            </w:r>
+          </w:p>
+        </w:tc>
+        <w:tc>
+          <w:tcPr>
+            <w:tcW w:w="1749" w:type="dxa"/>
+          </w:tcPr>
+          <w:p>
+            <w:pPr>
+              <w:spacing w:line="360" w:lineRule="auto"/>
+              <w:rPr>
+                <w:rFonts w:ascii="Arial" w:hAnsi="Arial" w:cs="Arial"/>
+              </w:rPr>
+            </w:pPr>
+            <w:r>
+              <w:rPr>
+                <w:rFonts w:ascii="Arial" w:hAnsi="Arial" w:cs="Arial"/>
+              </w:rPr>
+              <w:t>More user friendly</w:t>
+            </w:r>
+          </w:p>
+        </w:tc>
+        <w:tc>
+          <w:tcPr>
+            <w:tcW w:w="2635" w:type="dxa"/>
+          </w:tcPr>
+          <w:p>
+            <w:pPr>
+              <w:spacing w:line="360" w:lineRule="auto"/>
+              <w:rPr>
+                <w:rFonts w:ascii="Arial" w:hAnsi="Arial" w:cs="Arial"/>
+              </w:rPr>
+            </w:pPr>
+            <w:r>
+              <w:rPr>
+                <w:rFonts w:ascii="Arial" w:hAnsi="Arial" w:cs="Arial"/>
+              </w:rPr>
+              <w:t>Our canteen automation system should be more user friendly</w:t>
+            </w:r>
+          </w:p>
+        </w:tc>
+        <w:tc>
+          <w:tcPr>
+            <w:tcW w:w="1502" w:type="dxa"/>
+          </w:tcPr>
+          <w:p>
+            <w:pPr>
+              <w:spacing w:line="360" w:lineRule="auto"/>
+              <w:rPr>
+                <w:rFonts w:ascii="Arial" w:hAnsi="Arial" w:cs="Arial"/>
+              </w:rPr>
+            </w:pPr>
+          </w:p>
+        </w:tc>
+        <w:tc>
+          <w:tcPr>
+            <w:tcW w:w="1708" w:type="dxa"/>
+          </w:tcPr>
+          <w:p>
+            <w:pPr>
+              <w:spacing w:line="360" w:lineRule="auto"/>
+              <w:rPr>
+                <w:rFonts w:ascii="Arial" w:hAnsi="Arial" w:cs="Arial"/>
+              </w:rPr>
+            </w:pPr>
+          </w:p>
+        </w:tc>
+      </w:tr>
+      <w:tr>
+        <w:tc>
+          <w:tcPr>
+            <w:tcW w:w="1036" w:type="dxa"/>
+          </w:tcPr>
+          <w:p>
+            <w:pPr>
+              <w:spacing w:line="360" w:lineRule="auto"/>
+              <w:rPr>
+                <w:rFonts w:ascii="Arial" w:hAnsi="Arial" w:cs="Arial"/>
+              </w:rPr>
+            </w:pPr>
+            <w:r>
+              <w:rPr>
+                <w:rFonts w:ascii="Arial" w:hAnsi="Arial" w:cs="Arial"/>
+              </w:rPr>
+              <w:t>NFR003</w:t>
+            </w:r>
+          </w:p>
+        </w:tc>
+        <w:tc>
+          <w:tcPr>
+            <w:tcW w:w="1749" w:type="dxa"/>
+          </w:tcPr>
+          <w:p>
+            <w:pPr>
+              <w:spacing w:line="360" w:lineRule="auto"/>
+              <w:rPr>
+                <w:rFonts w:ascii="Arial" w:hAnsi="Arial" w:cs="Arial"/>
+              </w:rPr>
+            </w:pPr>
+            <w:r>
+              <w:rPr>
+                <w:rFonts w:ascii="Arial" w:hAnsi="Arial" w:cs="Arial"/>
+              </w:rPr>
+              <w:t>Flexibility</w:t>
+            </w:r>
+          </w:p>
+        </w:tc>
+        <w:tc>
+          <w:tcPr>
+            <w:tcW w:w="2635" w:type="dxa"/>
+          </w:tcPr>
+          <w:p>
+            <w:pPr>
+              <w:spacing w:line="360" w:lineRule="auto"/>
+              <w:rPr>
+                <w:rFonts w:ascii="Arial" w:hAnsi="Arial" w:cs="Arial"/>
+              </w:rPr>
+            </w:pPr>
+            <w:r>
+              <w:rPr>
+                <w:rFonts w:ascii="Arial" w:hAnsi="Arial" w:cs="Arial"/>
+              </w:rPr>
+              <w:t>Our project should be so flexible that whenever we want to make changes in it</w:t>
+            </w:r>
+            <w:r>
+              <w:rPr>
+                <w:rFonts w:ascii="Arial" w:hAnsi="Arial" w:cs="Arial"/>
+              </w:rPr>
+              <w:t xml:space="preserve"> </w:t>
+            </w:r>
+            <w:r>
+              <w:rPr>
+                <w:rFonts w:ascii="Arial" w:hAnsi="Arial" w:cs="Arial"/>
+              </w:rPr>
+              <w:t>very easily it can be done.</w:t>
+            </w:r>
+          </w:p>
+        </w:tc>
+        <w:tc>
+          <w:tcPr>
+            <w:tcW w:w="1502" w:type="dxa"/>
+          </w:tcPr>
+          <w:p>
+            <w:pPr>
+              <w:spacing w:line="360" w:lineRule="auto"/>
+              <w:rPr>
+                <w:rFonts w:ascii="Arial" w:hAnsi="Arial" w:cs="Arial"/>
+              </w:rPr>
+            </w:pPr>
+          </w:p>
+        </w:tc>
+        <w:tc>
+          <w:tcPr>
+            <w:tcW w:w="1708" w:type="dxa"/>
+          </w:tcPr>
+          <w:p>
+            <w:pPr>
+              <w:spacing w:line="360" w:lineRule="auto"/>
+              <w:rPr>
+                <w:rFonts w:ascii="Arial" w:hAnsi="Arial" w:cs="Arial"/>
+              </w:rPr>
+            </w:pPr>
+          </w:p>
+        </w:tc>
+      </w:tr>
+      <w:tr>
+        <w:tc>
+          <w:tcPr>
+            <w:tcW w:w="1036" w:type="dxa"/>
+          </w:tcPr>
+          <w:p>
+            <w:pPr>
+              <w:spacing w:line="360" w:lineRule="auto"/>
+              <w:rPr>
+                <w:rFonts w:ascii="Arial" w:hAnsi="Arial" w:cs="Arial"/>
+              </w:rPr>
+            </w:pPr>
+            <w:r>
+              <w:rPr>
+                <w:rFonts w:ascii="Arial" w:hAnsi="Arial" w:cs="Arial"/>
+              </w:rPr>
+              <w:t>NFR004</w:t>
+            </w:r>
+          </w:p>
+        </w:tc>
+        <w:tc>
+          <w:tcPr>
+            <w:tcW w:w="1749" w:type="dxa"/>
+          </w:tcPr>
+          <w:p>
+            <w:pPr>
+              <w:spacing w:line="360" w:lineRule="auto"/>
+              <w:rPr>
+                <w:rFonts w:ascii="Arial" w:hAnsi="Arial" w:cs="Arial"/>
+              </w:rPr>
+            </w:pPr>
+            <w:r>
+              <w:rPr>
+                <w:rFonts w:ascii="Arial" w:hAnsi="Arial" w:cs="Arial"/>
+              </w:rPr>
+              <w:t>Portable</w:t>
+            </w:r>
+          </w:p>
+        </w:tc>
+        <w:tc>
+          <w:tcPr>
+            <w:tcW w:w="2635" w:type="dxa"/>
+          </w:tcPr>
+          <w:p>
+            <w:pPr>
+              <w:spacing w:line="360" w:lineRule="auto"/>
+              <w:rPr>
+                <w:rFonts w:ascii="Arial" w:hAnsi="Arial" w:cs="Arial"/>
+              </w:rPr>
+            </w:pPr>
+            <w:r>
+              <w:rPr>
+                <w:rFonts w:ascii="Arial" w:hAnsi="Arial" w:cs="Arial"/>
+              </w:rPr>
+              <w:t>Our project should be portable on any platform and available on websites easily</w:t>
+            </w:r>
+            <w:r>
+              <w:rPr>
+                <w:rFonts w:ascii="Arial" w:hAnsi="Arial" w:cs="Arial"/>
+              </w:rPr>
+              <w:t xml:space="preserve"> </w:t>
+            </w:r>
+            <w:r>
+              <w:rPr>
+                <w:rFonts w:ascii="Arial" w:hAnsi="Arial" w:cs="Arial"/>
+              </w:rPr>
+              <w:t>and at a faster speed than others.</w:t>
+            </w:r>
+          </w:p>
+        </w:tc>
+        <w:tc>
+          <w:tcPr>
+            <w:tcW w:w="1502" w:type="dxa"/>
+          </w:tcPr>
+          <w:p>
+            <w:pPr>
+              <w:spacing w:line="360" w:lineRule="auto"/>
+              <w:rPr>
+                <w:rFonts w:ascii="Arial" w:hAnsi="Arial" w:cs="Arial"/>
+              </w:rPr>
+            </w:pPr>
+          </w:p>
+        </w:tc>
+        <w:tc>
+          <w:tcPr>
+            <w:tcW w:w="1708" w:type="dxa"/>
+          </w:tcPr>
+          <w:p>
+            <w:pPr>
+              <w:spacing w:line="360" w:lineRule="auto"/>
+              <w:rPr>
+                <w:rFonts w:ascii="Arial" w:hAnsi="Arial" w:cs="Arial"/>
+              </w:rPr>
+            </w:pPr>
+          </w:p>
+        </w:tc>
+      </w:tr>
+      <w:tr>
+        <w:tc>
+          <w:tcPr>
+            <w:tcW w:w="1036" w:type="dxa"/>
+          </w:tcPr>
+          <w:p>
+            <w:pPr>
+              <w:spacing w:line="360" w:lineRule="auto"/>
+              <w:rPr>
+                <w:rFonts w:ascii="Arial" w:hAnsi="Arial" w:cs="Arial"/>
+              </w:rPr>
+            </w:pPr>
+            <w:r>
+              <w:rPr>
+                <w:rFonts w:ascii="Arial" w:hAnsi="Arial" w:cs="Arial"/>
+              </w:rPr>
+              <w:t>NFR005</w:t>
+            </w:r>
+          </w:p>
+        </w:tc>
+        <w:tc>
+          <w:tcPr>
+            <w:tcW w:w="1749" w:type="dxa"/>
+          </w:tcPr>
+          <w:p>
+            <w:pPr>
+              <w:spacing w:line="360" w:lineRule="auto"/>
+              <w:rPr>
+                <w:rFonts w:ascii="Arial" w:hAnsi="Arial" w:cs="Arial"/>
+              </w:rPr>
+            </w:pPr>
+          </w:p>
+        </w:tc>
+        <w:tc>
+          <w:tcPr>
+            <w:tcW w:w="2635" w:type="dxa"/>
+          </w:tcPr>
+          <w:p>
+            <w:pPr>
+              <w:spacing w:line="360" w:lineRule="auto"/>
+              <w:rPr>
+                <w:rFonts w:ascii="Arial" w:hAnsi="Arial" w:cs="Arial"/>
+              </w:rPr>
+            </w:pPr>
+            <w:r>
+              <w:rPr>
+                <w:rFonts w:ascii="Arial" w:hAnsi="Arial" w:cs="Arial"/>
+              </w:rPr>
+              <w:t>All the customer web pages that are being used for customer information should</w:t>
+            </w:r>
+            <w:r>
+              <w:rPr>
+                <w:rFonts w:ascii="Arial" w:hAnsi="Arial" w:cs="Arial"/>
+              </w:rPr>
+              <w:t xml:space="preserve"> </w:t>
+            </w:r>
+            <w:r>
+              <w:rPr>
+                <w:rFonts w:ascii="Arial" w:hAnsi="Arial" w:cs="Arial"/>
+              </w:rPr>
+              <w:t>be easily get processed so that many customers can interact with us very easily and very</w:t>
+            </w:r>
+            <w:r>
+              <w:rPr>
+                <w:rFonts w:ascii="Arial" w:hAnsi="Arial" w:cs="Arial"/>
+              </w:rPr>
+              <w:t xml:space="preserve"> </w:t>
+            </w:r>
+            <w:r>
+              <w:rPr>
+                <w:rFonts w:ascii="Arial" w:hAnsi="Arial" w:cs="Arial"/>
+              </w:rPr>
+              <w:t>fast without any information destroyed.</w:t>
+            </w:r>
+          </w:p>
+        </w:tc>
+        <w:tc>
+          <w:tcPr>
+            <w:tcW w:w="1502" w:type="dxa"/>
+          </w:tcPr>
+          <w:p>
+            <w:pPr>
+              <w:spacing w:line="360" w:lineRule="auto"/>
+              <w:rPr>
+                <w:rFonts w:ascii="Arial" w:hAnsi="Arial" w:cs="Arial"/>
+              </w:rPr>
+            </w:pPr>
+          </w:p>
+        </w:tc>
+        <w:tc>
+          <w:tcPr>
+            <w:tcW w:w="1708" w:type="dxa"/>
+          </w:tcPr>
+          <w:p>
+            <w:pPr>
+              <w:spacing w:line="360" w:lineRule="auto"/>
+              <w:rPr>
+                <w:rFonts w:ascii="Arial" w:hAnsi="Arial" w:cs="Arial"/>
+              </w:rPr>
+            </w:pPr>
+          </w:p>
+        </w:tc>
+      </w:tr>
+      <w:tr>
+        <w:tc>
+          <w:tcPr>
+            <w:tcW w:w="1036" w:type="dxa"/>
+          </w:tcPr>
+          <w:p>
+            <w:pPr>
+              <w:spacing w:line="360" w:lineRule="auto"/>
+              <w:rPr>
+                <w:rFonts w:ascii="Arial" w:hAnsi="Arial" w:cs="Arial"/>
+              </w:rPr>
+            </w:pPr>
+            <w:r>
+              <w:rPr>
+                <w:rFonts w:ascii="Arial" w:hAnsi="Arial" w:cs="Arial"/>
+              </w:rPr>
+              <w:lastRenderedPageBreak/>
+              <w:t>NFR006</w:t>
+            </w:r>
+          </w:p>
+        </w:tc>
+        <w:tc>
+          <w:tcPr>
+            <w:tcW w:w="1749" w:type="dxa"/>
+          </w:tcPr>
+          <w:p>
+            <w:pPr>
+              <w:spacing w:line="360" w:lineRule="auto"/>
+              <w:jc w:val="center"/>
+              <w:rPr>
+                <w:rFonts w:ascii="Arial" w:hAnsi="Arial" w:cs="Arial"/>
+              </w:rPr>
+            </w:pPr>
+            <w:r>
+              <w:rPr>
+                <w:rFonts w:ascii="Arial" w:hAnsi="Arial" w:cs="Arial"/>
+              </w:rPr>
+              <w:t>Security</w:t>
+            </w:r>
+          </w:p>
+        </w:tc>
+        <w:tc>
+          <w:tcPr>
+            <w:tcW w:w="2635" w:type="dxa"/>
+          </w:tcPr>
+          <w:p>
+            <w:pPr>
+              <w:spacing w:line="360" w:lineRule="auto"/>
+              <w:rPr>
+                <w:rFonts w:ascii="Arial" w:hAnsi="Arial" w:cs="Arial"/>
+              </w:rPr>
+            </w:pPr>
+            <w:r>
+              <w:rPr>
+                <w:rFonts w:ascii="Arial" w:hAnsi="Arial" w:cs="Arial"/>
+              </w:rPr>
+              <w:t>Website must be secured.</w:t>
+            </w:r>
+          </w:p>
+        </w:tc>
+        <w:tc>
+          <w:tcPr>
+            <w:tcW w:w="1502" w:type="dxa"/>
+          </w:tcPr>
+          <w:p>
+            <w:pPr>
+              <w:spacing w:line="360" w:lineRule="auto"/>
+              <w:rPr>
+                <w:rFonts w:ascii="Arial" w:hAnsi="Arial" w:cs="Arial"/>
+              </w:rPr>
+            </w:pPr>
+          </w:p>
+        </w:tc>
+        <w:tc>
+          <w:tcPr>
+            <w:tcW w:w="1708" w:type="dxa"/>
+          </w:tcPr>
+          <w:p>
+            <w:pPr>
+              <w:spacing w:line="360" w:lineRule="auto"/>
+              <w:rPr>
+                <w:rFonts w:ascii="Arial" w:hAnsi="Arial" w:cs="Arial"/>
+              </w:rPr>
+            </w:pPr>
+          </w:p>
+        </w:tc>
+      </w:tr>
+      <w:tr>
+        <w:tc>
+          <w:tcPr>
+            <w:tcW w:w="1036" w:type="dxa"/>
+          </w:tcPr>
+          <w:p>
+            <w:pPr>
+              <w:spacing w:line="360" w:lineRule="auto"/>
+              <w:rPr>
+                <w:rFonts w:ascii="Arial" w:hAnsi="Arial" w:cs="Arial"/>
+              </w:rPr>
+            </w:pPr>
+            <w:r>
+              <w:rPr>
+                <w:rFonts w:ascii="Arial" w:hAnsi="Arial" w:cs="Arial"/>
+              </w:rPr>
+              <w:t>NFR007</w:t>
+            </w:r>
+          </w:p>
+        </w:tc>
+        <w:tc>
+          <w:tcPr>
+            <w:tcW w:w="1749" w:type="dxa"/>
+          </w:tcPr>
+          <w:p>
+            <w:pPr>
+              <w:spacing w:line="360" w:lineRule="auto"/>
+              <w:rPr>
+                <w:rFonts w:ascii="Arial" w:hAnsi="Arial" w:cs="Arial"/>
+              </w:rPr>
+            </w:pPr>
+            <w:r>
+              <w:rPr>
+                <w:rFonts w:ascii="Arial" w:hAnsi="Arial" w:cs="Arial"/>
+              </w:rPr>
+              <w:t>Availability</w:t>
+            </w:r>
+          </w:p>
+        </w:tc>
+        <w:tc>
+          <w:tcPr>
+            <w:tcW w:w="2635" w:type="dxa"/>
+          </w:tcPr>
+          <w:p>
+            <w:pPr>
+              <w:spacing w:line="360" w:lineRule="auto"/>
+              <w:rPr>
+                <w:rFonts w:ascii="Arial" w:hAnsi="Arial" w:cs="Arial"/>
+              </w:rPr>
+            </w:pPr>
+            <w:r>
+              <w:rPr>
+                <w:rFonts w:ascii="Arial" w:hAnsi="Arial" w:cs="Arial"/>
+              </w:rPr>
+              <w:t>Must be available anytime.</w:t>
+            </w:r>
+          </w:p>
+        </w:tc>
+        <w:tc>
+          <w:tcPr>
+            <w:tcW w:w="1502" w:type="dxa"/>
+          </w:tcPr>
+          <w:p>
+            <w:pPr>
+              <w:spacing w:line="360" w:lineRule="auto"/>
+              <w:rPr>
+                <w:rFonts w:ascii="Arial" w:hAnsi="Arial" w:cs="Arial"/>
+              </w:rPr>
+            </w:pPr>
+          </w:p>
+        </w:tc>
+        <w:tc>
+          <w:tcPr>
+            <w:tcW w:w="1708" w:type="dxa"/>
+          </w:tcPr>
+          <w:p>
+            <w:pPr>
+              <w:spacing w:line="360" w:lineRule="auto"/>
+              <w:rPr>
+                <w:rFonts w:ascii="Arial" w:hAnsi="Arial" w:cs="Arial"/>
+              </w:rPr>
+            </w:pPr>
+          </w:p>
+        </w:tc>
+      </w:tr>
+      <w:tr>
+        <w:tc>
+          <w:tcPr>
+            <w:tcW w:w="1036" w:type="dxa"/>
+          </w:tcPr>
+          <w:p>
+            <w:pPr>
+              <w:spacing w:line="360" w:lineRule="auto"/>
+              <w:rPr>
+                <w:rFonts w:ascii="Arial" w:hAnsi="Arial" w:cs="Arial"/>
+              </w:rPr>
+            </w:pPr>
+            <w:r>
+              <w:rPr>
+                <w:rFonts w:ascii="Arial" w:hAnsi="Arial" w:cs="Arial"/>
+              </w:rPr>
+              <w:t>NFR008</w:t>
+            </w:r>
+          </w:p>
+        </w:tc>
+        <w:tc>
+          <w:tcPr>
+            <w:tcW w:w="1749" w:type="dxa"/>
+          </w:tcPr>
+          <w:p>
+            <w:pPr>
+              <w:spacing w:line="360" w:lineRule="auto"/>
+              <w:rPr>
+                <w:rFonts w:ascii="Arial" w:hAnsi="Arial" w:cs="Arial"/>
+              </w:rPr>
+            </w:pPr>
+            <w:bookmarkStart w:id="0" w:name="_GoBack"/>
+            <w:bookmarkEnd w:id="0"/>
+          </w:p>
+        </w:tc>
+        <w:tc>
+          <w:tcPr>
+            <w:tcW w:w="2635" w:type="dxa"/>
+          </w:tcPr>
+          <w:p>
+            <w:pPr>
+              <w:spacing w:line="360" w:lineRule="auto"/>
+              <w:rPr>
+                <w:rFonts w:ascii="Arial" w:hAnsi="Arial" w:cs="Arial"/>
+              </w:rPr>
+            </w:pPr>
+          </w:p>
+        </w:tc>
+        <w:tc>
+          <w:tcPr>
+            <w:tcW w:w="1502" w:type="dxa"/>
+          </w:tcPr>
+          <w:p>
+            <w:pPr>
+              <w:spacing w:line="360" w:lineRule="auto"/>
+              <w:rPr>
+                <w:rFonts w:ascii="Arial" w:hAnsi="Arial" w:cs="Arial"/>
+              </w:rPr>
+            </w:pPr>
+          </w:p>
+        </w:tc>
+        <w:tc>
+          <w:tcPr>
+            <w:tcW w:w="1708" w:type="dxa"/>
+          </w:tcPr>
+          <w:p>
+            <w:pPr>
+              <w:spacing w:line="360" w:lineRule="auto"/>
+              <w:rPr>
+                <w:rFonts w:ascii="Arial" w:hAnsi="Arial" w:cs="Arial"/>
+              </w:rPr>
+            </w:pPr>
+          </w:p>
+        </w:tc>
+      </w:tr>
+      <w:tr>
+        <w:tc>
+          <w:tcPr>
+            <w:tcW w:w="1036" w:type="dxa"/>
+          </w:tcPr>
+          <w:p>
+            <w:pPr>
+              <w:spacing w:line="360" w:lineRule="auto"/>
+              <w:rPr>
+                <w:rFonts w:ascii="Arial" w:hAnsi="Arial" w:cs="Arial"/>
+              </w:rPr>
+            </w:pPr>
+            <w:r>
+              <w:rPr>
+                <w:rFonts w:ascii="Arial" w:hAnsi="Arial" w:cs="Arial"/>
+              </w:rPr>
+              <w:t>NFR009</w:t>
+            </w:r>
+          </w:p>
+        </w:tc>
+        <w:tc>
+          <w:tcPr>
+            <w:tcW w:w="1749" w:type="dxa"/>
+          </w:tcPr>
+          <w:p>
+            <w:pPr>
+              <w:spacing w:line="360" w:lineRule="auto"/>
+              <w:rPr>
+                <w:rFonts w:ascii="Arial" w:hAnsi="Arial" w:cs="Arial"/>
+              </w:rPr>
+            </w:pPr>
+          </w:p>
+        </w:tc>
+        <w:tc>
+          <w:tcPr>
+            <w:tcW w:w="2635" w:type="dxa"/>
+          </w:tcPr>
+          <w:p>
+            <w:pPr>
+              <w:spacing w:line="360" w:lineRule="auto"/>
+              <w:rPr>
+                <w:rFonts w:ascii="Arial" w:hAnsi="Arial" w:cs="Arial"/>
+              </w:rPr>
+            </w:pPr>
+          </w:p>
+        </w:tc>
+        <w:tc>
+          <w:tcPr>
+            <w:tcW w:w="1502" w:type="dxa"/>
+          </w:tcPr>
+          <w:p>
+            <w:pPr>
+              <w:spacing w:line="360" w:lineRule="auto"/>
+              <w:rPr>
+                <w:rFonts w:ascii="Arial" w:hAnsi="Arial" w:cs="Arial"/>
+              </w:rPr>
+            </w:pPr>
+          </w:p>
+        </w:tc>
+        <w:tc>
+          <w:tcPr>
+            <w:tcW w:w="1708" w:type="dxa"/>
+          </w:tcPr>
+          <w:p>
+            <w:pPr>
+              <w:spacing w:line="360" w:lineRule="auto"/>
+              <w:rPr>
+                <w:rFonts w:ascii="Arial" w:hAnsi="Arial" w:cs="Arial"/>
+              </w:rPr>
+            </w:pPr>
+          </w:p>
+        </w:tc>
+      </w:tr>
+      <w:tr>
+        <w:tc>
+          <w:tcPr>
+            <w:tcW w:w="1036" w:type="dxa"/>
+          </w:tcPr>
+          <w:p>
+            <w:pPr>
+              <w:spacing w:line="360" w:lineRule="auto"/>
+              <w:rPr>
+                <w:rFonts w:ascii="Arial" w:hAnsi="Arial" w:cs="Arial"/>
+              </w:rPr>
+            </w:pPr>
+            <w:r>
+              <w:rPr>
+                <w:rFonts w:ascii="Arial" w:hAnsi="Arial" w:cs="Arial"/>
+              </w:rPr>
+              <w:t>NFR010</w:t>
+            </w:r>
+          </w:p>
+        </w:tc>
+        <w:tc>
+          <w:tcPr>
+            <w:tcW w:w="1749" w:type="dxa"/>
+          </w:tcPr>
+          <w:p>
+            <w:pPr>
+              <w:spacing w:line="360" w:lineRule="auto"/>
+              <w:rPr>
+                <w:rFonts w:ascii="Arial" w:hAnsi="Arial" w:cs="Arial"/>
+              </w:rPr>
+            </w:pPr>
+          </w:p>
+        </w:tc>
+        <w:tc>
+          <w:tcPr>
+            <w:tcW w:w="2635" w:type="dxa"/>
+          </w:tcPr>
+          <w:p>
+            <w:pPr>
+              <w:spacing w:line="360" w:lineRule="auto"/>
+              <w:rPr>
+                <w:rFonts w:ascii="Arial" w:hAnsi="Arial" w:cs="Arial"/>
+              </w:rPr>
+            </w:pPr>
+          </w:p>
+        </w:tc>
+        <w:tc>
+          <w:tcPr>
+            <w:tcW w:w="1502" w:type="dxa"/>
+          </w:tcPr>
+          <w:p>
+            <w:pPr>
+              <w:spacing w:line="360" w:lineRule="auto"/>
+              <w:rPr>
+                <w:rFonts w:ascii="Arial" w:hAnsi="Arial" w:cs="Arial"/>
+              </w:rPr>
+            </w:pPr>
+          </w:p>
+        </w:tc>
+        <w:tc>
+          <w:tcPr>
+            <w:tcW w:w="1708" w:type="dxa"/>
+          </w:tcPr>
+          <w:p>
+            <w:pPr>
+              <w:spacing w:line="360" w:lineRule="auto"/>
+              <w:rPr>
+                <w:rFonts w:ascii="Arial" w:hAnsi="Arial" w:cs="Arial"/>
+              </w:rPr>
+            </w:pPr>
+          </w:p>
+        </w:tc>
+      </w:tr>
+    </w:tbl>
+    <w:p>
+      <w:pPr>
+        <w:spacing w:line="360" w:lineRule="auto"/>
+        <w:ind w:left="720"/>
+        <w:rPr>
+          <w:rFonts w:ascii="Arial" w:hAnsi="Arial" w:cs="Arial"/>
+          <w:sz w:val="28"/>
+          <w:szCs w:val="28"/>
+        </w:rPr>
+      </w:pPr>
+    </w:p>
+    <w:p>
+      <w:pPr>
+        <w:pStyle w:val="ListParagraph"/>
+        <w:spacing w:line="360" w:lineRule="auto"/>
+        <w:ind w:left="1800"/>
+        <w:rPr>
+          <w:rFonts w:ascii="Arial" w:hAnsi="Arial" w:cs="Arial"/>
+          <w:sz w:val="28"/>
+          <w:szCs w:val="28"/>
+        </w:rPr>
+      </w:pPr>
+    </w:p>
+    <w:p>
+      <w:pPr>
+        <w:pStyle w:val="ListParagraph"/>
+        <w:numPr>
+          <w:ilvl w:val="2"/>
+          <w:numId w:val="1"/>
+        </w:numPr>
+        <w:spacing w:line="360" w:lineRule="auto"/>
+        <w:rPr>
+          <w:rFonts w:ascii="Arial" w:hAnsi="Arial" w:cs="Arial"/>
+          <w:sz w:val="28"/>
+          <w:szCs w:val="28"/>
+        </w:rPr>
+      </w:pPr>
+      <w:r>
+        <w:rPr>
+          <w:rFonts w:ascii="Arial" w:hAnsi="Arial" w:cs="Arial"/>
+          <w:sz w:val="28"/>
+          <w:szCs w:val="28"/>
+        </w:rPr>
+        <w:t>Moscow Prioritization</w:t>
+      </w:r>
+    </w:p>
+    <w:p>
+      <w:pPr>
+        <w:pStyle w:val="ListParagraph"/>
+        <w:numPr>
+          <w:ilvl w:val="2"/>
+          <w:numId w:val="1"/>
+        </w:numPr>
+        <w:spacing w:line="360" w:lineRule="auto"/>
+        <w:rPr>
+          <w:rFonts w:ascii="Arial" w:hAnsi="Arial" w:cs="Arial"/>
+          <w:sz w:val="28"/>
+          <w:szCs w:val="28"/>
+        </w:rPr>
+      </w:pPr>
+      <w:r>
+        <w:rPr>
+          <w:rFonts w:ascii="Arial" w:hAnsi="Arial" w:cs="Arial"/>
+          <w:sz w:val="28"/>
+          <w:szCs w:val="28"/>
+        </w:rPr>
+        <w:t>SRS</w:t>
+      </w:r>
     </w:p>
     <w:sectPr>
       <w:pgSz w:w="12240" w:h="15840"/>
@@ -2048,6 +5191,25 @@
       <w:contextualSpacing/>
     </w:pPr>
   </w:style>
+  <w:style w:type="table" w:styleId="TableGrid">
+    <w:name w:val="Table Grid"/>
+    <w:basedOn w:val="TableNormal"/>
+    <w:uiPriority w:val="39"/>
+    <w:rsid w:val="0003189F"/>
+    <w:pPr>
+      <w:spacing w:after="0" w:line="240" w:lineRule="auto"/>
+    </w:pPr>
+    <w:tblPr>
+      <w:tblBorders>
+        <w:top w:val="single" w:sz="4" w:space="0" w:color="auto"/>
+        <w:left w:val="single" w:sz="4" w:space="0" w:color="auto"/>
+        <w:bottom w:val="single" w:sz="4" w:space="0" w:color="auto"/>
+        <w:right w:val="single" w:sz="4" w:space="0" w:color="auto"/>
+        <w:insideH w:val="single" w:sz="4" w:space="0" w:color="auto"/>
+        <w:insideV w:val="single" w:sz="4" w:space="0" w:color="auto"/>
+      </w:tblBorders>
+    </w:tblPr>
+  </w:style>
 </w:styles>
 </file>
 

--- a/Canteen Automation System/Analysis/Analysis.docx
+++ b/Canteen Automation System/Analysis/Analysis.docx
@@ -1043,20 +1043,23 @@
       <w:tblPr>
         <w:tblStyle w:val="TableGrid"/>
         <w:tblW w:w="0" w:type="auto"/>
-        <w:tblInd w:w="720" w:type="dxa"/>
+        <w:jc w:val="center"/>
         <w:tblLook w:val="04A0" w:firstRow="1" w:lastRow="0" w:firstColumn="1" w:lastColumn="0" w:noHBand="0" w:noVBand="1"/>
       </w:tblPr>
       <w:tblGrid>
-        <w:gridCol w:w="985"/>
-        <w:gridCol w:w="2160"/>
-        <w:gridCol w:w="1915"/>
-        <w:gridCol w:w="1729"/>
-        <w:gridCol w:w="1841"/>
+        <w:gridCol w:w="984"/>
+        <w:gridCol w:w="2159"/>
+        <w:gridCol w:w="1916"/>
+        <w:gridCol w:w="1956"/>
+        <w:gridCol w:w="1708"/>
       </w:tblGrid>
       <w:tr>
-        <w:tc>
-          <w:tcPr>
-            <w:tcW w:w="985" w:type="dxa"/>
+        <w:trPr>
+          <w:jc w:val="center"/>
+        </w:trPr>
+        <w:tc>
+          <w:tcPr>
+            <w:tcW w:w="984" w:type="dxa"/>
           </w:tcPr>
           <w:p>
             <w:pPr>
@@ -1079,7 +1082,7 @@
         </w:tc>
         <w:tc>
           <w:tcPr>
-            <w:tcW w:w="2160" w:type="dxa"/>
+            <w:tcW w:w="2159" w:type="dxa"/>
           </w:tcPr>
           <w:p>
             <w:pPr>
@@ -1102,7 +1105,7 @@
         </w:tc>
         <w:tc>
           <w:tcPr>
-            <w:tcW w:w="1915" w:type="dxa"/>
+            <w:tcW w:w="1916" w:type="dxa"/>
           </w:tcPr>
           <w:p>
             <w:pPr>
@@ -1125,7 +1128,7 @@
         </w:tc>
         <w:tc>
           <w:tcPr>
-            <w:tcW w:w="1729" w:type="dxa"/>
+            <w:tcW w:w="1956" w:type="dxa"/>
           </w:tcPr>
           <w:p>
             <w:pPr>
@@ -1148,7 +1151,7 @@
         </w:tc>
         <w:tc>
           <w:tcPr>
-            <w:tcW w:w="1841" w:type="dxa"/>
+            <w:tcW w:w="1615" w:type="dxa"/>
           </w:tcPr>
           <w:p>
             <w:pPr>
@@ -1171,9 +1174,12 @@
         </w:tc>
       </w:tr>
       <w:tr>
-        <w:tc>
-          <w:tcPr>
-            <w:tcW w:w="985" w:type="dxa"/>
+        <w:trPr>
+          <w:jc w:val="center"/>
+        </w:trPr>
+        <w:tc>
+          <w:tcPr>
+            <w:tcW w:w="984" w:type="dxa"/>
           </w:tcPr>
           <w:p>
             <w:pPr>
@@ -1192,7 +1198,7 @@
         </w:tc>
         <w:tc>
           <w:tcPr>
-            <w:tcW w:w="2160" w:type="dxa"/>
+            <w:tcW w:w="2159" w:type="dxa"/>
           </w:tcPr>
           <w:p>
             <w:pPr>
@@ -1211,48 +1217,69 @@
         </w:tc>
         <w:tc>
           <w:tcPr>
-            <w:tcW w:w="1915" w:type="dxa"/>
-          </w:tcPr>
-          <w:p>
-            <w:pPr>
-              <w:spacing w:line="360" w:lineRule="auto"/>
-              <w:rPr>
-                <w:rFonts w:ascii="Arial" w:hAnsi="Arial" w:cs="Arial"/>
-              </w:rPr>
-            </w:pPr>
-          </w:p>
-        </w:tc>
-        <w:tc>
-          <w:tcPr>
-            <w:tcW w:w="1729" w:type="dxa"/>
-          </w:tcPr>
-          <w:p>
-            <w:pPr>
-              <w:spacing w:line="360" w:lineRule="auto"/>
-              <w:rPr>
-                <w:rFonts w:ascii="Arial" w:hAnsi="Arial" w:cs="Arial"/>
-              </w:rPr>
-            </w:pPr>
-          </w:p>
-        </w:tc>
-        <w:tc>
-          <w:tcPr>
-            <w:tcW w:w="1841" w:type="dxa"/>
-          </w:tcPr>
-          <w:p>
-            <w:pPr>
-              <w:spacing w:line="360" w:lineRule="auto"/>
-              <w:rPr>
-                <w:rFonts w:ascii="Arial" w:hAnsi="Arial" w:cs="Arial"/>
-              </w:rPr>
-            </w:pPr>
+            <w:tcW w:w="1916" w:type="dxa"/>
+          </w:tcPr>
+          <w:p>
+            <w:pPr>
+              <w:spacing w:line="360" w:lineRule="auto"/>
+              <w:rPr>
+                <w:rFonts w:ascii="Arial" w:hAnsi="Arial" w:cs="Arial"/>
+              </w:rPr>
+            </w:pPr>
+            <w:r>
+              <w:rPr>
+                <w:rFonts w:ascii="Arial" w:hAnsi="Arial" w:cs="Arial"/>
+              </w:rPr>
+              <w:t>Customers/Users can register their account.</w:t>
+            </w:r>
+          </w:p>
+        </w:tc>
+        <w:tc>
+          <w:tcPr>
+            <w:tcW w:w="1956" w:type="dxa"/>
+          </w:tcPr>
+          <w:p>
+            <w:pPr>
+              <w:spacing w:line="360" w:lineRule="auto"/>
+              <w:rPr>
+                <w:rFonts w:ascii="Arial" w:hAnsi="Arial" w:cs="Arial"/>
+              </w:rPr>
+            </w:pPr>
+            <w:r>
+              <w:rPr>
+                <w:rFonts w:ascii="Arial" w:hAnsi="Arial" w:cs="Arial"/>
+              </w:rPr>
+              <w:t>It is needed to get user information for later use.</w:t>
+            </w:r>
+          </w:p>
+        </w:tc>
+        <w:tc>
+          <w:tcPr>
+            <w:tcW w:w="1615" w:type="dxa"/>
+          </w:tcPr>
+          <w:p>
+            <w:pPr>
+              <w:spacing w:line="360" w:lineRule="auto"/>
+              <w:rPr>
+                <w:rFonts w:ascii="Arial" w:hAnsi="Arial" w:cs="Arial"/>
+              </w:rPr>
+            </w:pPr>
+            <w:r>
+              <w:rPr>
+                <w:rFonts w:ascii="Arial" w:hAnsi="Arial" w:cs="Arial"/>
+              </w:rPr>
+              <w:t>N/A</w:t>
+            </w:r>
           </w:p>
         </w:tc>
       </w:tr>
       <w:tr>
-        <w:tc>
-          <w:tcPr>
-            <w:tcW w:w="985" w:type="dxa"/>
+        <w:trPr>
+          <w:jc w:val="center"/>
+        </w:trPr>
+        <w:tc>
+          <w:tcPr>
+            <w:tcW w:w="984" w:type="dxa"/>
           </w:tcPr>
           <w:p>
             <w:pPr>
@@ -1271,7 +1298,7 @@
         </w:tc>
         <w:tc>
           <w:tcPr>
-            <w:tcW w:w="2160" w:type="dxa"/>
+            <w:tcW w:w="2159" w:type="dxa"/>
           </w:tcPr>
           <w:p>
             <w:pPr>
@@ -1290,48 +1317,69 @@
         </w:tc>
         <w:tc>
           <w:tcPr>
-            <w:tcW w:w="1915" w:type="dxa"/>
-          </w:tcPr>
-          <w:p>
-            <w:pPr>
-              <w:spacing w:line="360" w:lineRule="auto"/>
-              <w:rPr>
-                <w:rFonts w:ascii="Arial" w:hAnsi="Arial" w:cs="Arial"/>
-              </w:rPr>
-            </w:pPr>
-          </w:p>
-        </w:tc>
-        <w:tc>
-          <w:tcPr>
-            <w:tcW w:w="1729" w:type="dxa"/>
-          </w:tcPr>
-          <w:p>
-            <w:pPr>
-              <w:spacing w:line="360" w:lineRule="auto"/>
-              <w:rPr>
-                <w:rFonts w:ascii="Arial" w:hAnsi="Arial" w:cs="Arial"/>
-              </w:rPr>
-            </w:pPr>
-          </w:p>
-        </w:tc>
-        <w:tc>
-          <w:tcPr>
-            <w:tcW w:w="1841" w:type="dxa"/>
-          </w:tcPr>
-          <w:p>
-            <w:pPr>
-              <w:spacing w:line="360" w:lineRule="auto"/>
-              <w:rPr>
-                <w:rFonts w:ascii="Arial" w:hAnsi="Arial" w:cs="Arial"/>
-              </w:rPr>
-            </w:pPr>
+            <w:tcW w:w="1916" w:type="dxa"/>
+          </w:tcPr>
+          <w:p>
+            <w:pPr>
+              <w:spacing w:line="360" w:lineRule="auto"/>
+              <w:rPr>
+                <w:rFonts w:ascii="Arial" w:hAnsi="Arial" w:cs="Arial"/>
+              </w:rPr>
+            </w:pPr>
+            <w:r>
+              <w:rPr>
+                <w:rFonts w:ascii="Arial" w:hAnsi="Arial" w:cs="Arial"/>
+              </w:rPr>
+              <w:t xml:space="preserve">Customers/Users can login using their credentials. </w:t>
+            </w:r>
+          </w:p>
+        </w:tc>
+        <w:tc>
+          <w:tcPr>
+            <w:tcW w:w="1956" w:type="dxa"/>
+          </w:tcPr>
+          <w:p>
+            <w:pPr>
+              <w:spacing w:line="360" w:lineRule="auto"/>
+              <w:rPr>
+                <w:rFonts w:ascii="Arial" w:hAnsi="Arial" w:cs="Arial"/>
+              </w:rPr>
+            </w:pPr>
+            <w:r>
+              <w:rPr>
+                <w:rFonts w:ascii="Arial" w:hAnsi="Arial" w:cs="Arial"/>
+              </w:rPr>
+              <w:t>It is needed for authentication of users.</w:t>
+            </w:r>
+          </w:p>
+        </w:tc>
+        <w:tc>
+          <w:tcPr>
+            <w:tcW w:w="1615" w:type="dxa"/>
+          </w:tcPr>
+          <w:p>
+            <w:pPr>
+              <w:spacing w:line="360" w:lineRule="auto"/>
+              <w:rPr>
+                <w:rFonts w:ascii="Arial" w:hAnsi="Arial" w:cs="Arial"/>
+              </w:rPr>
+            </w:pPr>
+            <w:r>
+              <w:rPr>
+                <w:rFonts w:ascii="Arial" w:hAnsi="Arial" w:cs="Arial"/>
+              </w:rPr>
+              <w:t>FR001</w:t>
+            </w:r>
           </w:p>
         </w:tc>
       </w:tr>
       <w:tr>
-        <w:tc>
-          <w:tcPr>
-            <w:tcW w:w="985" w:type="dxa"/>
+        <w:trPr>
+          <w:jc w:val="center"/>
+        </w:trPr>
+        <w:tc>
+          <w:tcPr>
+            <w:tcW w:w="984" w:type="dxa"/>
           </w:tcPr>
           <w:p>
             <w:pPr>
@@ -1350,7 +1398,7 @@
         </w:tc>
         <w:tc>
           <w:tcPr>
-            <w:tcW w:w="2160" w:type="dxa"/>
+            <w:tcW w:w="2159" w:type="dxa"/>
           </w:tcPr>
           <w:p>
             <w:pPr>
@@ -1369,48 +1417,69 @@
         </w:tc>
         <w:tc>
           <w:tcPr>
-            <w:tcW w:w="1915" w:type="dxa"/>
-          </w:tcPr>
-          <w:p>
-            <w:pPr>
-              <w:spacing w:line="360" w:lineRule="auto"/>
-              <w:rPr>
-                <w:rFonts w:ascii="Arial" w:hAnsi="Arial" w:cs="Arial"/>
-              </w:rPr>
-            </w:pPr>
-          </w:p>
-        </w:tc>
-        <w:tc>
-          <w:tcPr>
-            <w:tcW w:w="1729" w:type="dxa"/>
-          </w:tcPr>
-          <w:p>
-            <w:pPr>
-              <w:spacing w:line="360" w:lineRule="auto"/>
-              <w:rPr>
-                <w:rFonts w:ascii="Arial" w:hAnsi="Arial" w:cs="Arial"/>
-              </w:rPr>
-            </w:pPr>
-          </w:p>
-        </w:tc>
-        <w:tc>
-          <w:tcPr>
-            <w:tcW w:w="1841" w:type="dxa"/>
-          </w:tcPr>
-          <w:p>
-            <w:pPr>
-              <w:spacing w:line="360" w:lineRule="auto"/>
-              <w:rPr>
-                <w:rFonts w:ascii="Arial" w:hAnsi="Arial" w:cs="Arial"/>
-              </w:rPr>
-            </w:pPr>
+            <w:tcW w:w="1916" w:type="dxa"/>
+          </w:tcPr>
+          <w:p>
+            <w:pPr>
+              <w:spacing w:line="360" w:lineRule="auto"/>
+              <w:rPr>
+                <w:rFonts w:ascii="Arial" w:hAnsi="Arial" w:cs="Arial"/>
+              </w:rPr>
+            </w:pPr>
+            <w:r>
+              <w:rPr>
+                <w:rFonts w:ascii="Arial" w:hAnsi="Arial" w:cs="Arial"/>
+              </w:rPr>
+              <w:t>Registered users can view and manage their profile.</w:t>
+            </w:r>
+          </w:p>
+        </w:tc>
+        <w:tc>
+          <w:tcPr>
+            <w:tcW w:w="1956" w:type="dxa"/>
+          </w:tcPr>
+          <w:p>
+            <w:pPr>
+              <w:spacing w:line="360" w:lineRule="auto"/>
+              <w:rPr>
+                <w:rFonts w:ascii="Arial" w:hAnsi="Arial" w:cs="Arial"/>
+              </w:rPr>
+            </w:pPr>
+            <w:r>
+              <w:rPr>
+                <w:rFonts w:ascii="Arial" w:hAnsi="Arial" w:cs="Arial"/>
+              </w:rPr>
+              <w:t>It is needed for users to update or delete their account or data.</w:t>
+            </w:r>
+          </w:p>
+        </w:tc>
+        <w:tc>
+          <w:tcPr>
+            <w:tcW w:w="1615" w:type="dxa"/>
+          </w:tcPr>
+          <w:p>
+            <w:pPr>
+              <w:spacing w:line="360" w:lineRule="auto"/>
+              <w:rPr>
+                <w:rFonts w:ascii="Arial" w:hAnsi="Arial" w:cs="Arial"/>
+              </w:rPr>
+            </w:pPr>
+            <w:r>
+              <w:rPr>
+                <w:rFonts w:ascii="Arial" w:hAnsi="Arial" w:cs="Arial"/>
+              </w:rPr>
+              <w:t>FR001</w:t>
+            </w:r>
           </w:p>
         </w:tc>
       </w:tr>
       <w:tr>
-        <w:tc>
-          <w:tcPr>
-            <w:tcW w:w="985" w:type="dxa"/>
+        <w:trPr>
+          <w:jc w:val="center"/>
+        </w:trPr>
+        <w:tc>
+          <w:tcPr>
+            <w:tcW w:w="984" w:type="dxa"/>
           </w:tcPr>
           <w:p>
             <w:pPr>
@@ -1429,7 +1498,7 @@
         </w:tc>
         <w:tc>
           <w:tcPr>
-            <w:tcW w:w="2160" w:type="dxa"/>
+            <w:tcW w:w="2159" w:type="dxa"/>
           </w:tcPr>
           <w:p>
             <w:pPr>
@@ -1448,48 +1517,69 @@
         </w:tc>
         <w:tc>
           <w:tcPr>
-            <w:tcW w:w="1915" w:type="dxa"/>
-          </w:tcPr>
-          <w:p>
-            <w:pPr>
-              <w:spacing w:line="360" w:lineRule="auto"/>
-              <w:rPr>
-                <w:rFonts w:ascii="Arial" w:hAnsi="Arial" w:cs="Arial"/>
-              </w:rPr>
-            </w:pPr>
-          </w:p>
-        </w:tc>
-        <w:tc>
-          <w:tcPr>
-            <w:tcW w:w="1729" w:type="dxa"/>
-          </w:tcPr>
-          <w:p>
-            <w:pPr>
-              <w:spacing w:line="360" w:lineRule="auto"/>
-              <w:rPr>
-                <w:rFonts w:ascii="Arial" w:hAnsi="Arial" w:cs="Arial"/>
-              </w:rPr>
-            </w:pPr>
-          </w:p>
-        </w:tc>
-        <w:tc>
-          <w:tcPr>
-            <w:tcW w:w="1841" w:type="dxa"/>
-          </w:tcPr>
-          <w:p>
-            <w:pPr>
-              <w:spacing w:line="360" w:lineRule="auto"/>
-              <w:rPr>
-                <w:rFonts w:ascii="Arial" w:hAnsi="Arial" w:cs="Arial"/>
-              </w:rPr>
-            </w:pPr>
+            <w:tcW w:w="1916" w:type="dxa"/>
+          </w:tcPr>
+          <w:p>
+            <w:pPr>
+              <w:spacing w:line="360" w:lineRule="auto"/>
+              <w:rPr>
+                <w:rFonts w:ascii="Arial" w:hAnsi="Arial" w:cs="Arial"/>
+              </w:rPr>
+            </w:pPr>
+            <w:r>
+              <w:rPr>
+                <w:rFonts w:ascii="Arial" w:hAnsi="Arial" w:cs="Arial"/>
+              </w:rPr>
+              <w:t>Customers can go through the canteen menu.</w:t>
+            </w:r>
+          </w:p>
+        </w:tc>
+        <w:tc>
+          <w:tcPr>
+            <w:tcW w:w="1956" w:type="dxa"/>
+          </w:tcPr>
+          <w:p>
+            <w:pPr>
+              <w:spacing w:line="360" w:lineRule="auto"/>
+              <w:rPr>
+                <w:rFonts w:ascii="Arial" w:hAnsi="Arial" w:cs="Arial"/>
+              </w:rPr>
+            </w:pPr>
+            <w:r>
+              <w:rPr>
+                <w:rFonts w:ascii="Arial" w:hAnsi="Arial" w:cs="Arial"/>
+              </w:rPr>
+              <w:t>It is needed to view the menu items.</w:t>
+            </w:r>
+          </w:p>
+        </w:tc>
+        <w:tc>
+          <w:tcPr>
+            <w:tcW w:w="1615" w:type="dxa"/>
+          </w:tcPr>
+          <w:p>
+            <w:pPr>
+              <w:spacing w:line="360" w:lineRule="auto"/>
+              <w:rPr>
+                <w:rFonts w:ascii="Arial" w:hAnsi="Arial" w:cs="Arial"/>
+              </w:rPr>
+            </w:pPr>
+            <w:r>
+              <w:rPr>
+                <w:rFonts w:ascii="Arial" w:hAnsi="Arial" w:cs="Arial"/>
+              </w:rPr>
+              <w:t>N/A</w:t>
+            </w:r>
           </w:p>
         </w:tc>
       </w:tr>
       <w:tr>
-        <w:tc>
-          <w:tcPr>
-            <w:tcW w:w="985" w:type="dxa"/>
+        <w:trPr>
+          <w:jc w:val="center"/>
+        </w:trPr>
+        <w:tc>
+          <w:tcPr>
+            <w:tcW w:w="984" w:type="dxa"/>
           </w:tcPr>
           <w:p>
             <w:pPr>
@@ -1508,7 +1598,7 @@
         </w:tc>
         <w:tc>
           <w:tcPr>
-            <w:tcW w:w="2160" w:type="dxa"/>
+            <w:tcW w:w="2159" w:type="dxa"/>
           </w:tcPr>
           <w:p>
             <w:pPr>
@@ -1527,48 +1617,69 @@
         </w:tc>
         <w:tc>
           <w:tcPr>
-            <w:tcW w:w="1915" w:type="dxa"/>
-          </w:tcPr>
-          <w:p>
-            <w:pPr>
-              <w:spacing w:line="360" w:lineRule="auto"/>
-              <w:rPr>
-                <w:rFonts w:ascii="Arial" w:hAnsi="Arial" w:cs="Arial"/>
-              </w:rPr>
-            </w:pPr>
-          </w:p>
-        </w:tc>
-        <w:tc>
-          <w:tcPr>
-            <w:tcW w:w="1729" w:type="dxa"/>
-          </w:tcPr>
-          <w:p>
-            <w:pPr>
-              <w:spacing w:line="360" w:lineRule="auto"/>
-              <w:rPr>
-                <w:rFonts w:ascii="Arial" w:hAnsi="Arial" w:cs="Arial"/>
-              </w:rPr>
-            </w:pPr>
-          </w:p>
-        </w:tc>
-        <w:tc>
-          <w:tcPr>
-            <w:tcW w:w="1841" w:type="dxa"/>
-          </w:tcPr>
-          <w:p>
-            <w:pPr>
-              <w:spacing w:line="360" w:lineRule="auto"/>
-              <w:rPr>
-                <w:rFonts w:ascii="Arial" w:hAnsi="Arial" w:cs="Arial"/>
-              </w:rPr>
-            </w:pPr>
+            <w:tcW w:w="1916" w:type="dxa"/>
+          </w:tcPr>
+          <w:p>
+            <w:pPr>
+              <w:spacing w:line="360" w:lineRule="auto"/>
+              <w:rPr>
+                <w:rFonts w:ascii="Arial" w:hAnsi="Arial" w:cs="Arial"/>
+              </w:rPr>
+            </w:pPr>
+            <w:r>
+              <w:rPr>
+                <w:rFonts w:ascii="Arial" w:hAnsi="Arial" w:cs="Arial"/>
+              </w:rPr>
+              <w:t xml:space="preserve">Customers can select an item from the menu for further processing. </w:t>
+            </w:r>
+          </w:p>
+        </w:tc>
+        <w:tc>
+          <w:tcPr>
+            <w:tcW w:w="1956" w:type="dxa"/>
+          </w:tcPr>
+          <w:p>
+            <w:pPr>
+              <w:spacing w:line="360" w:lineRule="auto"/>
+              <w:rPr>
+                <w:rFonts w:ascii="Arial" w:hAnsi="Arial" w:cs="Arial"/>
+              </w:rPr>
+            </w:pPr>
+            <w:r>
+              <w:rPr>
+                <w:rFonts w:ascii="Arial" w:hAnsi="Arial" w:cs="Arial"/>
+              </w:rPr>
+              <w:t>It is needed for the users to make an order.</w:t>
+            </w:r>
+          </w:p>
+        </w:tc>
+        <w:tc>
+          <w:tcPr>
+            <w:tcW w:w="1615" w:type="dxa"/>
+          </w:tcPr>
+          <w:p>
+            <w:pPr>
+              <w:spacing w:line="360" w:lineRule="auto"/>
+              <w:rPr>
+                <w:rFonts w:ascii="Arial" w:hAnsi="Arial" w:cs="Arial"/>
+              </w:rPr>
+            </w:pPr>
+            <w:r>
+              <w:rPr>
+                <w:rFonts w:ascii="Arial" w:hAnsi="Arial" w:cs="Arial"/>
+              </w:rPr>
+              <w:t>FR001</w:t>
+            </w:r>
           </w:p>
         </w:tc>
       </w:tr>
       <w:tr>
-        <w:tc>
-          <w:tcPr>
-            <w:tcW w:w="985" w:type="dxa"/>
+        <w:trPr>
+          <w:jc w:val="center"/>
+        </w:trPr>
+        <w:tc>
+          <w:tcPr>
+            <w:tcW w:w="984" w:type="dxa"/>
           </w:tcPr>
           <w:p>
             <w:pPr>
@@ -1587,7 +1698,7 @@
         </w:tc>
         <w:tc>
           <w:tcPr>
-            <w:tcW w:w="2160" w:type="dxa"/>
+            <w:tcW w:w="2159" w:type="dxa"/>
           </w:tcPr>
           <w:p>
             <w:pPr>
@@ -1606,48 +1717,69 @@
         </w:tc>
         <w:tc>
           <w:tcPr>
-            <w:tcW w:w="1915" w:type="dxa"/>
-          </w:tcPr>
-          <w:p>
-            <w:pPr>
-              <w:spacing w:line="360" w:lineRule="auto"/>
-              <w:rPr>
-                <w:rFonts w:ascii="Arial" w:hAnsi="Arial" w:cs="Arial"/>
-              </w:rPr>
-            </w:pPr>
-          </w:p>
-        </w:tc>
-        <w:tc>
-          <w:tcPr>
-            <w:tcW w:w="1729" w:type="dxa"/>
-          </w:tcPr>
-          <w:p>
-            <w:pPr>
-              <w:spacing w:line="360" w:lineRule="auto"/>
-              <w:rPr>
-                <w:rFonts w:ascii="Arial" w:hAnsi="Arial" w:cs="Arial"/>
-              </w:rPr>
-            </w:pPr>
-          </w:p>
-        </w:tc>
-        <w:tc>
-          <w:tcPr>
-            <w:tcW w:w="1841" w:type="dxa"/>
-          </w:tcPr>
-          <w:p>
-            <w:pPr>
-              <w:spacing w:line="360" w:lineRule="auto"/>
-              <w:rPr>
-                <w:rFonts w:ascii="Arial" w:hAnsi="Arial" w:cs="Arial"/>
-              </w:rPr>
-            </w:pPr>
+            <w:tcW w:w="1916" w:type="dxa"/>
+          </w:tcPr>
+          <w:p>
+            <w:pPr>
+              <w:spacing w:line="360" w:lineRule="auto"/>
+              <w:rPr>
+                <w:rFonts w:ascii="Arial" w:hAnsi="Arial" w:cs="Arial"/>
+              </w:rPr>
+            </w:pPr>
+            <w:r>
+              <w:rPr>
+                <w:rFonts w:ascii="Arial" w:hAnsi="Arial" w:cs="Arial"/>
+              </w:rPr>
+              <w:t>Customers can add an item to a new or existing order.</w:t>
+            </w:r>
+          </w:p>
+        </w:tc>
+        <w:tc>
+          <w:tcPr>
+            <w:tcW w:w="1956" w:type="dxa"/>
+          </w:tcPr>
+          <w:p>
+            <w:pPr>
+              <w:spacing w:line="360" w:lineRule="auto"/>
+              <w:rPr>
+                <w:rFonts w:ascii="Arial" w:hAnsi="Arial" w:cs="Arial"/>
+              </w:rPr>
+            </w:pPr>
+            <w:r>
+              <w:rPr>
+                <w:rFonts w:ascii="Arial" w:hAnsi="Arial" w:cs="Arial"/>
+              </w:rPr>
+              <w:t>It is needed for the users to make an order.</w:t>
+            </w:r>
+          </w:p>
+        </w:tc>
+        <w:tc>
+          <w:tcPr>
+            <w:tcW w:w="1615" w:type="dxa"/>
+          </w:tcPr>
+          <w:p>
+            <w:pPr>
+              <w:spacing w:line="360" w:lineRule="auto"/>
+              <w:rPr>
+                <w:rFonts w:ascii="Arial" w:hAnsi="Arial" w:cs="Arial"/>
+              </w:rPr>
+            </w:pPr>
+            <w:r>
+              <w:rPr>
+                <w:rFonts w:ascii="Arial" w:hAnsi="Arial" w:cs="Arial"/>
+              </w:rPr>
+              <w:t>FR005</w:t>
+            </w:r>
           </w:p>
         </w:tc>
       </w:tr>
       <w:tr>
-        <w:tc>
-          <w:tcPr>
-            <w:tcW w:w="985" w:type="dxa"/>
+        <w:trPr>
+          <w:jc w:val="center"/>
+        </w:trPr>
+        <w:tc>
+          <w:tcPr>
+            <w:tcW w:w="984" w:type="dxa"/>
           </w:tcPr>
           <w:p>
             <w:pPr>
@@ -1666,7 +1798,7 @@
         </w:tc>
         <w:tc>
           <w:tcPr>
-            <w:tcW w:w="2160" w:type="dxa"/>
+            <w:tcW w:w="2159" w:type="dxa"/>
           </w:tcPr>
           <w:p>
             <w:pPr>
@@ -1685,67 +1817,89 @@
         </w:tc>
         <w:tc>
           <w:tcPr>
-            <w:tcW w:w="1915" w:type="dxa"/>
-          </w:tcPr>
-          <w:p>
-            <w:pPr>
-              <w:spacing w:line="360" w:lineRule="auto"/>
-              <w:rPr>
-                <w:rFonts w:ascii="Arial" w:hAnsi="Arial" w:cs="Arial"/>
-              </w:rPr>
-            </w:pPr>
-          </w:p>
-        </w:tc>
-        <w:tc>
-          <w:tcPr>
-            <w:tcW w:w="1729" w:type="dxa"/>
-          </w:tcPr>
-          <w:p>
-            <w:pPr>
-              <w:spacing w:line="360" w:lineRule="auto"/>
-              <w:rPr>
-                <w:rFonts w:ascii="Arial" w:hAnsi="Arial" w:cs="Arial"/>
-              </w:rPr>
-            </w:pPr>
-          </w:p>
-        </w:tc>
-        <w:tc>
-          <w:tcPr>
-            <w:tcW w:w="1841" w:type="dxa"/>
-          </w:tcPr>
-          <w:p>
-            <w:pPr>
-              <w:spacing w:line="360" w:lineRule="auto"/>
-              <w:rPr>
-                <w:rFonts w:ascii="Arial" w:hAnsi="Arial" w:cs="Arial"/>
-              </w:rPr>
-            </w:pPr>
+            <w:tcW w:w="1916" w:type="dxa"/>
+          </w:tcPr>
+          <w:p>
+            <w:pPr>
+              <w:spacing w:line="360" w:lineRule="auto"/>
+              <w:rPr>
+                <w:rFonts w:ascii="Arial" w:hAnsi="Arial" w:cs="Arial"/>
+              </w:rPr>
+            </w:pPr>
+            <w:r>
+              <w:rPr>
+                <w:rFonts w:ascii="Arial" w:hAnsi="Arial" w:cs="Arial"/>
+              </w:rPr>
+              <w:t>Customers can review the order along with the prices.</w:t>
+            </w:r>
+          </w:p>
+        </w:tc>
+        <w:tc>
+          <w:tcPr>
+            <w:tcW w:w="1956" w:type="dxa"/>
+          </w:tcPr>
+          <w:p>
+            <w:pPr>
+              <w:spacing w:line="360" w:lineRule="auto"/>
+              <w:rPr>
+                <w:rFonts w:ascii="Arial" w:hAnsi="Arial" w:cs="Arial"/>
+              </w:rPr>
+            </w:pPr>
+            <w:r>
+              <w:rPr>
+                <w:rFonts w:ascii="Arial" w:hAnsi="Arial" w:cs="Arial"/>
+              </w:rPr>
+              <w:t>It is needed for the customer to change the items if they change their mind.</w:t>
+            </w:r>
+          </w:p>
+        </w:tc>
+        <w:tc>
+          <w:tcPr>
+            <w:tcW w:w="1615" w:type="dxa"/>
+          </w:tcPr>
+          <w:p>
+            <w:pPr>
+              <w:spacing w:line="360" w:lineRule="auto"/>
+              <w:rPr>
+                <w:rFonts w:ascii="Arial" w:hAnsi="Arial" w:cs="Arial"/>
+              </w:rPr>
+            </w:pPr>
+            <w:r>
+              <w:rPr>
+                <w:rFonts w:ascii="Arial" w:hAnsi="Arial" w:cs="Arial"/>
+              </w:rPr>
+              <w:t>FR006</w:t>
+            </w:r>
           </w:p>
         </w:tc>
       </w:tr>
       <w:tr>
-        <w:tc>
-          <w:tcPr>
-            <w:tcW w:w="985" w:type="dxa"/>
-          </w:tcPr>
-          <w:p>
-            <w:pPr>
-              <w:spacing w:line="360" w:lineRule="auto"/>
-              <w:rPr>
-                <w:rFonts w:ascii="Arial" w:hAnsi="Arial" w:cs="Arial"/>
-              </w:rPr>
-            </w:pPr>
-            <w:r>
-              <w:rPr>
-                <w:rFonts w:ascii="Arial" w:hAnsi="Arial" w:cs="Arial"/>
-              </w:rPr>
+        <w:trPr>
+          <w:jc w:val="center"/>
+        </w:trPr>
+        <w:tc>
+          <w:tcPr>
+            <w:tcW w:w="984" w:type="dxa"/>
+          </w:tcPr>
+          <w:p>
+            <w:pPr>
+              <w:spacing w:line="360" w:lineRule="auto"/>
+              <w:rPr>
+                <w:rFonts w:ascii="Arial" w:hAnsi="Arial" w:cs="Arial"/>
+              </w:rPr>
+            </w:pPr>
+            <w:r>
+              <w:rPr>
+                <w:rFonts w:ascii="Arial" w:hAnsi="Arial" w:cs="Arial"/>
+              </w:rPr>
+              <w:lastRenderedPageBreak/>
               <w:t>FR008</w:t>
             </w:r>
           </w:p>
         </w:tc>
         <w:tc>
           <w:tcPr>
-            <w:tcW w:w="2160" w:type="dxa"/>
+            <w:tcW w:w="2159" w:type="dxa"/>
           </w:tcPr>
           <w:p>
             <w:pPr>
@@ -1764,48 +1918,69 @@
         </w:tc>
         <w:tc>
           <w:tcPr>
-            <w:tcW w:w="1915" w:type="dxa"/>
-          </w:tcPr>
-          <w:p>
-            <w:pPr>
-              <w:spacing w:line="360" w:lineRule="auto"/>
-              <w:rPr>
-                <w:rFonts w:ascii="Arial" w:hAnsi="Arial" w:cs="Arial"/>
-              </w:rPr>
-            </w:pPr>
-          </w:p>
-        </w:tc>
-        <w:tc>
-          <w:tcPr>
-            <w:tcW w:w="1729" w:type="dxa"/>
-          </w:tcPr>
-          <w:p>
-            <w:pPr>
-              <w:spacing w:line="360" w:lineRule="auto"/>
-              <w:rPr>
-                <w:rFonts w:ascii="Arial" w:hAnsi="Arial" w:cs="Arial"/>
-              </w:rPr>
-            </w:pPr>
-          </w:p>
-        </w:tc>
-        <w:tc>
-          <w:tcPr>
-            <w:tcW w:w="1841" w:type="dxa"/>
-          </w:tcPr>
-          <w:p>
-            <w:pPr>
-              <w:spacing w:line="360" w:lineRule="auto"/>
-              <w:rPr>
-                <w:rFonts w:ascii="Arial" w:hAnsi="Arial" w:cs="Arial"/>
-              </w:rPr>
-            </w:pPr>
+            <w:tcW w:w="1916" w:type="dxa"/>
+          </w:tcPr>
+          <w:p>
+            <w:pPr>
+              <w:spacing w:line="360" w:lineRule="auto"/>
+              <w:rPr>
+                <w:rFonts w:ascii="Arial" w:hAnsi="Arial" w:cs="Arial"/>
+              </w:rPr>
+            </w:pPr>
+            <w:r>
+              <w:rPr>
+                <w:rFonts w:ascii="Arial" w:hAnsi="Arial" w:cs="Arial"/>
+              </w:rPr>
+              <w:t>Customers can remove any item from their order.</w:t>
+            </w:r>
+          </w:p>
+        </w:tc>
+        <w:tc>
+          <w:tcPr>
+            <w:tcW w:w="1956" w:type="dxa"/>
+          </w:tcPr>
+          <w:p>
+            <w:pPr>
+              <w:spacing w:line="360" w:lineRule="auto"/>
+              <w:rPr>
+                <w:rFonts w:ascii="Arial" w:hAnsi="Arial" w:cs="Arial"/>
+              </w:rPr>
+            </w:pPr>
+            <w:r>
+              <w:rPr>
+                <w:rFonts w:ascii="Arial" w:hAnsi="Arial" w:cs="Arial"/>
+              </w:rPr>
+              <w:t>It’s important because customers should be able to remove the item they don’t want.</w:t>
+            </w:r>
+          </w:p>
+        </w:tc>
+        <w:tc>
+          <w:tcPr>
+            <w:tcW w:w="1615" w:type="dxa"/>
+          </w:tcPr>
+          <w:p>
+            <w:pPr>
+              <w:spacing w:line="360" w:lineRule="auto"/>
+              <w:rPr>
+                <w:rFonts w:ascii="Arial" w:hAnsi="Arial" w:cs="Arial"/>
+              </w:rPr>
+            </w:pPr>
+            <w:r>
+              <w:rPr>
+                <w:rFonts w:ascii="Arial" w:hAnsi="Arial" w:cs="Arial"/>
+              </w:rPr>
+              <w:t>FR007</w:t>
+            </w:r>
           </w:p>
         </w:tc>
       </w:tr>
       <w:tr>
-        <w:tc>
-          <w:tcPr>
-            <w:tcW w:w="985" w:type="dxa"/>
+        <w:trPr>
+          <w:jc w:val="center"/>
+        </w:trPr>
+        <w:tc>
+          <w:tcPr>
+            <w:tcW w:w="984" w:type="dxa"/>
           </w:tcPr>
           <w:p>
             <w:pPr>
@@ -1824,7 +1999,7 @@
         </w:tc>
         <w:tc>
           <w:tcPr>
-            <w:tcW w:w="2160" w:type="dxa"/>
+            <w:tcW w:w="2159" w:type="dxa"/>
           </w:tcPr>
           <w:p>
             <w:pPr>
@@ -1843,48 +2018,69 @@
         </w:tc>
         <w:tc>
           <w:tcPr>
-            <w:tcW w:w="1915" w:type="dxa"/>
-          </w:tcPr>
-          <w:p>
-            <w:pPr>
-              <w:spacing w:line="360" w:lineRule="auto"/>
-              <w:rPr>
-                <w:rFonts w:ascii="Arial" w:hAnsi="Arial" w:cs="Arial"/>
-              </w:rPr>
-            </w:pPr>
-          </w:p>
-        </w:tc>
-        <w:tc>
-          <w:tcPr>
-            <w:tcW w:w="1729" w:type="dxa"/>
-          </w:tcPr>
-          <w:p>
-            <w:pPr>
-              <w:spacing w:line="360" w:lineRule="auto"/>
-              <w:rPr>
-                <w:rFonts w:ascii="Arial" w:hAnsi="Arial" w:cs="Arial"/>
-              </w:rPr>
-            </w:pPr>
-          </w:p>
-        </w:tc>
-        <w:tc>
-          <w:tcPr>
-            <w:tcW w:w="1841" w:type="dxa"/>
-          </w:tcPr>
-          <w:p>
-            <w:pPr>
-              <w:spacing w:line="360" w:lineRule="auto"/>
-              <w:rPr>
-                <w:rFonts w:ascii="Arial" w:hAnsi="Arial" w:cs="Arial"/>
-              </w:rPr>
-            </w:pPr>
+            <w:tcW w:w="1916" w:type="dxa"/>
+          </w:tcPr>
+          <w:p>
+            <w:pPr>
+              <w:spacing w:line="360" w:lineRule="auto"/>
+              <w:rPr>
+                <w:rFonts w:ascii="Arial" w:hAnsi="Arial" w:cs="Arial"/>
+              </w:rPr>
+            </w:pPr>
+            <w:r>
+              <w:rPr>
+                <w:rFonts w:ascii="Arial" w:hAnsi="Arial" w:cs="Arial"/>
+              </w:rPr>
+              <w:t>After the order, customers can provide payment details.</w:t>
+            </w:r>
+          </w:p>
+        </w:tc>
+        <w:tc>
+          <w:tcPr>
+            <w:tcW w:w="1956" w:type="dxa"/>
+          </w:tcPr>
+          <w:p>
+            <w:pPr>
+              <w:spacing w:line="360" w:lineRule="auto"/>
+              <w:rPr>
+                <w:rFonts w:ascii="Arial" w:hAnsi="Arial" w:cs="Arial"/>
+              </w:rPr>
+            </w:pPr>
+            <w:r>
+              <w:rPr>
+                <w:rFonts w:ascii="Arial" w:hAnsi="Arial" w:cs="Arial"/>
+              </w:rPr>
+              <w:t>It’s needed because we need to provide customers with different payment options.</w:t>
+            </w:r>
+          </w:p>
+        </w:tc>
+        <w:tc>
+          <w:tcPr>
+            <w:tcW w:w="1615" w:type="dxa"/>
+          </w:tcPr>
+          <w:p>
+            <w:pPr>
+              <w:spacing w:line="360" w:lineRule="auto"/>
+              <w:rPr>
+                <w:rFonts w:ascii="Arial" w:hAnsi="Arial" w:cs="Arial"/>
+              </w:rPr>
+            </w:pPr>
+            <w:r>
+              <w:rPr>
+                <w:rFonts w:ascii="Arial" w:hAnsi="Arial" w:cs="Arial"/>
+              </w:rPr>
+              <w:t>N/A</w:t>
+            </w:r>
           </w:p>
         </w:tc>
       </w:tr>
       <w:tr>
-        <w:tc>
-          <w:tcPr>
-            <w:tcW w:w="985" w:type="dxa"/>
+        <w:trPr>
+          <w:jc w:val="center"/>
+        </w:trPr>
+        <w:tc>
+          <w:tcPr>
+            <w:tcW w:w="984" w:type="dxa"/>
           </w:tcPr>
           <w:p>
             <w:pPr>
@@ -1903,7 +2099,7 @@
         </w:tc>
         <w:tc>
           <w:tcPr>
-            <w:tcW w:w="2160" w:type="dxa"/>
+            <w:tcW w:w="2159" w:type="dxa"/>
           </w:tcPr>
           <w:p>
             <w:pPr>
@@ -1922,48 +2118,69 @@
         </w:tc>
         <w:tc>
           <w:tcPr>
-            <w:tcW w:w="1915" w:type="dxa"/>
-          </w:tcPr>
-          <w:p>
-            <w:pPr>
-              <w:spacing w:line="360" w:lineRule="auto"/>
-              <w:rPr>
-                <w:rFonts w:ascii="Arial" w:hAnsi="Arial" w:cs="Arial"/>
-              </w:rPr>
-            </w:pPr>
-          </w:p>
-        </w:tc>
-        <w:tc>
-          <w:tcPr>
-            <w:tcW w:w="1729" w:type="dxa"/>
-          </w:tcPr>
-          <w:p>
-            <w:pPr>
-              <w:spacing w:line="360" w:lineRule="auto"/>
-              <w:rPr>
-                <w:rFonts w:ascii="Arial" w:hAnsi="Arial" w:cs="Arial"/>
-              </w:rPr>
-            </w:pPr>
-          </w:p>
-        </w:tc>
-        <w:tc>
-          <w:tcPr>
-            <w:tcW w:w="1841" w:type="dxa"/>
-          </w:tcPr>
-          <w:p>
-            <w:pPr>
-              <w:spacing w:line="360" w:lineRule="auto"/>
-              <w:rPr>
-                <w:rFonts w:ascii="Arial" w:hAnsi="Arial" w:cs="Arial"/>
-              </w:rPr>
-            </w:pPr>
+            <w:tcW w:w="1916" w:type="dxa"/>
+          </w:tcPr>
+          <w:p>
+            <w:pPr>
+              <w:spacing w:line="360" w:lineRule="auto"/>
+              <w:rPr>
+                <w:rFonts w:ascii="Arial" w:hAnsi="Arial" w:cs="Arial"/>
+              </w:rPr>
+            </w:pPr>
+            <w:r>
+              <w:rPr>
+                <w:rFonts w:ascii="Arial" w:hAnsi="Arial" w:cs="Arial"/>
+              </w:rPr>
+              <w:t>Customers can place an order.</w:t>
+            </w:r>
+          </w:p>
+        </w:tc>
+        <w:tc>
+          <w:tcPr>
+            <w:tcW w:w="1956" w:type="dxa"/>
+          </w:tcPr>
+          <w:p>
+            <w:pPr>
+              <w:spacing w:line="360" w:lineRule="auto"/>
+              <w:rPr>
+                <w:rFonts w:ascii="Arial" w:hAnsi="Arial" w:cs="Arial"/>
+              </w:rPr>
+            </w:pPr>
+            <w:r>
+              <w:rPr>
+                <w:rFonts w:ascii="Arial" w:hAnsi="Arial" w:cs="Arial"/>
+              </w:rPr>
+              <w:t>The sole purpose of this system is to order food. So, we need this.</w:t>
+            </w:r>
+          </w:p>
+        </w:tc>
+        <w:tc>
+          <w:tcPr>
+            <w:tcW w:w="1615" w:type="dxa"/>
+          </w:tcPr>
+          <w:p>
+            <w:pPr>
+              <w:spacing w:line="360" w:lineRule="auto"/>
+              <w:rPr>
+                <w:rFonts w:ascii="Arial" w:hAnsi="Arial" w:cs="Arial"/>
+              </w:rPr>
+            </w:pPr>
+            <w:r>
+              <w:rPr>
+                <w:rFonts w:ascii="Arial" w:hAnsi="Arial" w:cs="Arial"/>
+              </w:rPr>
+              <w:t>FR006</w:t>
+            </w:r>
           </w:p>
         </w:tc>
       </w:tr>
       <w:tr>
-        <w:tc>
-          <w:tcPr>
-            <w:tcW w:w="985" w:type="dxa"/>
+        <w:trPr>
+          <w:jc w:val="center"/>
+        </w:trPr>
+        <w:tc>
+          <w:tcPr>
+            <w:tcW w:w="984" w:type="dxa"/>
           </w:tcPr>
           <w:p>
             <w:pPr>
@@ -1982,7 +2199,7 @@
         </w:tc>
         <w:tc>
           <w:tcPr>
-            <w:tcW w:w="2160" w:type="dxa"/>
+            <w:tcW w:w="2159" w:type="dxa"/>
           </w:tcPr>
           <w:p>
             <w:pPr>
@@ -2001,48 +2218,69 @@
         </w:tc>
         <w:tc>
           <w:tcPr>
-            <w:tcW w:w="1915" w:type="dxa"/>
-          </w:tcPr>
-          <w:p>
-            <w:pPr>
-              <w:spacing w:line="360" w:lineRule="auto"/>
-              <w:rPr>
-                <w:rFonts w:ascii="Arial" w:hAnsi="Arial" w:cs="Arial"/>
-              </w:rPr>
-            </w:pPr>
-          </w:p>
-        </w:tc>
-        <w:tc>
-          <w:tcPr>
-            <w:tcW w:w="1729" w:type="dxa"/>
-          </w:tcPr>
-          <w:p>
-            <w:pPr>
-              <w:spacing w:line="360" w:lineRule="auto"/>
-              <w:rPr>
-                <w:rFonts w:ascii="Arial" w:hAnsi="Arial" w:cs="Arial"/>
-              </w:rPr>
-            </w:pPr>
-          </w:p>
-        </w:tc>
-        <w:tc>
-          <w:tcPr>
-            <w:tcW w:w="1841" w:type="dxa"/>
-          </w:tcPr>
-          <w:p>
-            <w:pPr>
-              <w:spacing w:line="360" w:lineRule="auto"/>
-              <w:rPr>
-                <w:rFonts w:ascii="Arial" w:hAnsi="Arial" w:cs="Arial"/>
-              </w:rPr>
-            </w:pPr>
+            <w:tcW w:w="1916" w:type="dxa"/>
+          </w:tcPr>
+          <w:p>
+            <w:pPr>
+              <w:spacing w:line="360" w:lineRule="auto"/>
+              <w:rPr>
+                <w:rFonts w:ascii="Arial" w:hAnsi="Arial" w:cs="Arial"/>
+              </w:rPr>
+            </w:pPr>
+            <w:r>
+              <w:rPr>
+                <w:rFonts w:ascii="Arial" w:hAnsi="Arial" w:cs="Arial"/>
+              </w:rPr>
+              <w:t>After ordering the food, customers will get a confirmation of their order.</w:t>
+            </w:r>
+          </w:p>
+        </w:tc>
+        <w:tc>
+          <w:tcPr>
+            <w:tcW w:w="1956" w:type="dxa"/>
+          </w:tcPr>
+          <w:p>
+            <w:pPr>
+              <w:spacing w:line="360" w:lineRule="auto"/>
+              <w:rPr>
+                <w:rFonts w:ascii="Arial" w:hAnsi="Arial" w:cs="Arial"/>
+              </w:rPr>
+            </w:pPr>
+            <w:r>
+              <w:rPr>
+                <w:rFonts w:ascii="Arial" w:hAnsi="Arial" w:cs="Arial"/>
+              </w:rPr>
+              <w:t>It is needed for the order number that’ll be needed in certain cases.</w:t>
+            </w:r>
+          </w:p>
+        </w:tc>
+        <w:tc>
+          <w:tcPr>
+            <w:tcW w:w="1615" w:type="dxa"/>
+          </w:tcPr>
+          <w:p>
+            <w:pPr>
+              <w:spacing w:line="360" w:lineRule="auto"/>
+              <w:rPr>
+                <w:rFonts w:ascii="Arial" w:hAnsi="Arial" w:cs="Arial"/>
+              </w:rPr>
+            </w:pPr>
+            <w:r>
+              <w:rPr>
+                <w:rFonts w:ascii="Arial" w:hAnsi="Arial" w:cs="Arial"/>
+              </w:rPr>
+              <w:t>FR010</w:t>
+            </w:r>
           </w:p>
         </w:tc>
       </w:tr>
       <w:tr>
-        <w:tc>
-          <w:tcPr>
-            <w:tcW w:w="985" w:type="dxa"/>
+        <w:trPr>
+          <w:jc w:val="center"/>
+        </w:trPr>
+        <w:tc>
+          <w:tcPr>
+            <w:tcW w:w="984" w:type="dxa"/>
           </w:tcPr>
           <w:p>
             <w:pPr>
@@ -2061,7 +2299,7 @@
         </w:tc>
         <w:tc>
           <w:tcPr>
-            <w:tcW w:w="2160" w:type="dxa"/>
+            <w:tcW w:w="2159" w:type="dxa"/>
           </w:tcPr>
           <w:p>
             <w:pPr>
@@ -2080,48 +2318,69 @@
         </w:tc>
         <w:tc>
           <w:tcPr>
-            <w:tcW w:w="1915" w:type="dxa"/>
-          </w:tcPr>
-          <w:p>
-            <w:pPr>
-              <w:spacing w:line="360" w:lineRule="auto"/>
-              <w:rPr>
-                <w:rFonts w:ascii="Arial" w:hAnsi="Arial" w:cs="Arial"/>
-              </w:rPr>
-            </w:pPr>
-          </w:p>
-        </w:tc>
-        <w:tc>
-          <w:tcPr>
-            <w:tcW w:w="1729" w:type="dxa"/>
-          </w:tcPr>
-          <w:p>
-            <w:pPr>
-              <w:spacing w:line="360" w:lineRule="auto"/>
-              <w:rPr>
-                <w:rFonts w:ascii="Arial" w:hAnsi="Arial" w:cs="Arial"/>
-              </w:rPr>
-            </w:pPr>
-          </w:p>
-        </w:tc>
-        <w:tc>
-          <w:tcPr>
-            <w:tcW w:w="1841" w:type="dxa"/>
-          </w:tcPr>
-          <w:p>
-            <w:pPr>
-              <w:spacing w:line="360" w:lineRule="auto"/>
-              <w:rPr>
-                <w:rFonts w:ascii="Arial" w:hAnsi="Arial" w:cs="Arial"/>
-              </w:rPr>
-            </w:pPr>
+            <w:tcW w:w="1916" w:type="dxa"/>
+          </w:tcPr>
+          <w:p>
+            <w:pPr>
+              <w:spacing w:line="360" w:lineRule="auto"/>
+              <w:rPr>
+                <w:rFonts w:ascii="Arial" w:hAnsi="Arial" w:cs="Arial"/>
+              </w:rPr>
+            </w:pPr>
+            <w:r>
+              <w:rPr>
+                <w:rFonts w:ascii="Arial" w:hAnsi="Arial" w:cs="Arial"/>
+              </w:rPr>
+              <w:t>Customers can pay using a payment gateway that is available.</w:t>
+            </w:r>
+          </w:p>
+        </w:tc>
+        <w:tc>
+          <w:tcPr>
+            <w:tcW w:w="1956" w:type="dxa"/>
+          </w:tcPr>
+          <w:p>
+            <w:pPr>
+              <w:spacing w:line="360" w:lineRule="auto"/>
+              <w:rPr>
+                <w:rFonts w:ascii="Arial" w:hAnsi="Arial" w:cs="Arial"/>
+              </w:rPr>
+            </w:pPr>
+            <w:r>
+              <w:rPr>
+                <w:rFonts w:ascii="Arial" w:hAnsi="Arial" w:cs="Arial"/>
+              </w:rPr>
+              <w:t>Payment is an important component in this system. This allows customers to pay using different options.</w:t>
+            </w:r>
+          </w:p>
+        </w:tc>
+        <w:tc>
+          <w:tcPr>
+            <w:tcW w:w="1615" w:type="dxa"/>
+          </w:tcPr>
+          <w:p>
+            <w:pPr>
+              <w:spacing w:line="360" w:lineRule="auto"/>
+              <w:rPr>
+                <w:rFonts w:ascii="Arial" w:hAnsi="Arial" w:cs="Arial"/>
+              </w:rPr>
+            </w:pPr>
+            <w:r>
+              <w:rPr>
+                <w:rFonts w:ascii="Arial" w:hAnsi="Arial" w:cs="Arial"/>
+              </w:rPr>
+              <w:t>FR009</w:t>
+            </w:r>
           </w:p>
         </w:tc>
       </w:tr>
       <w:tr>
-        <w:tc>
-          <w:tcPr>
-            <w:tcW w:w="985" w:type="dxa"/>
+        <w:trPr>
+          <w:jc w:val="center"/>
+        </w:trPr>
+        <w:tc>
+          <w:tcPr>
+            <w:tcW w:w="984" w:type="dxa"/>
           </w:tcPr>
           <w:p>
             <w:pPr>
@@ -2140,7 +2399,7 @@
         </w:tc>
         <w:tc>
           <w:tcPr>
-            <w:tcW w:w="2160" w:type="dxa"/>
+            <w:tcW w:w="2159" w:type="dxa"/>
           </w:tcPr>
           <w:p>
             <w:pPr>
@@ -2159,48 +2418,77 @@
         </w:tc>
         <w:tc>
           <w:tcPr>
-            <w:tcW w:w="1915" w:type="dxa"/>
-          </w:tcPr>
-          <w:p>
-            <w:pPr>
-              <w:spacing w:line="360" w:lineRule="auto"/>
-              <w:rPr>
-                <w:rFonts w:ascii="Arial" w:hAnsi="Arial" w:cs="Arial"/>
-              </w:rPr>
-            </w:pPr>
-          </w:p>
-        </w:tc>
-        <w:tc>
-          <w:tcPr>
-            <w:tcW w:w="1729" w:type="dxa"/>
-          </w:tcPr>
-          <w:p>
-            <w:pPr>
-              <w:spacing w:line="360" w:lineRule="auto"/>
-              <w:rPr>
-                <w:rFonts w:ascii="Arial" w:hAnsi="Arial" w:cs="Arial"/>
-              </w:rPr>
-            </w:pPr>
-          </w:p>
-        </w:tc>
-        <w:tc>
-          <w:tcPr>
-            <w:tcW w:w="1841" w:type="dxa"/>
-          </w:tcPr>
-          <w:p>
-            <w:pPr>
-              <w:spacing w:line="360" w:lineRule="auto"/>
-              <w:rPr>
-                <w:rFonts w:ascii="Arial" w:hAnsi="Arial" w:cs="Arial"/>
-              </w:rPr>
-            </w:pPr>
+            <w:tcW w:w="1916" w:type="dxa"/>
+          </w:tcPr>
+          <w:p>
+            <w:pPr>
+              <w:spacing w:line="360" w:lineRule="auto"/>
+              <w:rPr>
+                <w:rFonts w:ascii="Arial" w:hAnsi="Arial" w:cs="Arial"/>
+              </w:rPr>
+            </w:pPr>
+            <w:r>
+              <w:rPr>
+                <w:rFonts w:ascii="Arial" w:hAnsi="Arial" w:cs="Arial"/>
+              </w:rPr>
+              <w:t>Canteen Manager can add, update or delete item from the menu.</w:t>
+            </w:r>
+          </w:p>
+        </w:tc>
+        <w:tc>
+          <w:tcPr>
+            <w:tcW w:w="1956" w:type="dxa"/>
+          </w:tcPr>
+          <w:p>
+            <w:pPr>
+              <w:spacing w:line="360" w:lineRule="auto"/>
+              <w:rPr>
+                <w:rFonts w:ascii="Arial" w:hAnsi="Arial" w:cs="Arial"/>
+              </w:rPr>
+            </w:pPr>
+            <w:r>
+              <w:rPr>
+                <w:rFonts w:ascii="Arial" w:hAnsi="Arial" w:cs="Arial"/>
+              </w:rPr>
+              <w:t xml:space="preserve">This is needed because if the menu item change, canteen manager should </w:t>
+            </w:r>
+            <w:r>
+              <w:rPr>
+                <w:rFonts w:ascii="Arial" w:hAnsi="Arial" w:cs="Arial"/>
+              </w:rPr>
+              <w:lastRenderedPageBreak/>
+              <w:t>be able to perform different actions.</w:t>
+            </w:r>
+          </w:p>
+        </w:tc>
+        <w:tc>
+          <w:tcPr>
+            <w:tcW w:w="1615" w:type="dxa"/>
+          </w:tcPr>
+          <w:p>
+            <w:pPr>
+              <w:spacing w:line="360" w:lineRule="auto"/>
+              <w:rPr>
+                <w:rFonts w:ascii="Arial" w:hAnsi="Arial" w:cs="Arial"/>
+              </w:rPr>
+            </w:pPr>
+            <w:r>
+              <w:rPr>
+                <w:rFonts w:ascii="Arial" w:hAnsi="Arial" w:cs="Arial"/>
+              </w:rPr>
+              <w:lastRenderedPageBreak/>
+              <w:t>FR001</w:t>
+            </w:r>
           </w:p>
         </w:tc>
       </w:tr>
       <w:tr>
-        <w:tc>
-          <w:tcPr>
-            <w:tcW w:w="985" w:type="dxa"/>
+        <w:trPr>
+          <w:jc w:val="center"/>
+        </w:trPr>
+        <w:tc>
+          <w:tcPr>
+            <w:tcW w:w="984" w:type="dxa"/>
           </w:tcPr>
           <w:p>
             <w:pPr>
@@ -2219,7 +2507,7 @@
         </w:tc>
         <w:tc>
           <w:tcPr>
-            <w:tcW w:w="2160" w:type="dxa"/>
+            <w:tcW w:w="2159" w:type="dxa"/>
           </w:tcPr>
           <w:p>
             <w:pPr>
@@ -2238,68 +2526,88 @@
         </w:tc>
         <w:tc>
           <w:tcPr>
-            <w:tcW w:w="1915" w:type="dxa"/>
-          </w:tcPr>
-          <w:p>
-            <w:pPr>
-              <w:spacing w:line="360" w:lineRule="auto"/>
-              <w:rPr>
-                <w:rFonts w:ascii="Arial" w:hAnsi="Arial" w:cs="Arial"/>
-              </w:rPr>
-            </w:pPr>
-          </w:p>
-        </w:tc>
-        <w:tc>
-          <w:tcPr>
-            <w:tcW w:w="1729" w:type="dxa"/>
-          </w:tcPr>
-          <w:p>
-            <w:pPr>
-              <w:spacing w:line="360" w:lineRule="auto"/>
-              <w:rPr>
-                <w:rFonts w:ascii="Arial" w:hAnsi="Arial" w:cs="Arial"/>
-              </w:rPr>
-            </w:pPr>
-          </w:p>
-        </w:tc>
-        <w:tc>
-          <w:tcPr>
-            <w:tcW w:w="1841" w:type="dxa"/>
-          </w:tcPr>
-          <w:p>
-            <w:pPr>
-              <w:spacing w:line="360" w:lineRule="auto"/>
-              <w:rPr>
-                <w:rFonts w:ascii="Arial" w:hAnsi="Arial" w:cs="Arial"/>
-              </w:rPr>
-            </w:pPr>
+            <w:tcW w:w="1916" w:type="dxa"/>
+          </w:tcPr>
+          <w:p>
+            <w:pPr>
+              <w:spacing w:line="360" w:lineRule="auto"/>
+              <w:rPr>
+                <w:rFonts w:ascii="Arial" w:hAnsi="Arial" w:cs="Arial"/>
+              </w:rPr>
+            </w:pPr>
+            <w:r>
+              <w:rPr>
+                <w:rFonts w:ascii="Arial" w:hAnsi="Arial" w:cs="Arial"/>
+              </w:rPr>
+              <w:t>Kitchen staffs can retrieve new orders from the database.</w:t>
+            </w:r>
+          </w:p>
+        </w:tc>
+        <w:tc>
+          <w:tcPr>
+            <w:tcW w:w="1956" w:type="dxa"/>
+          </w:tcPr>
+          <w:p>
+            <w:pPr>
+              <w:spacing w:line="360" w:lineRule="auto"/>
+              <w:rPr>
+                <w:rFonts w:ascii="Arial" w:hAnsi="Arial" w:cs="Arial"/>
+              </w:rPr>
+            </w:pPr>
+            <w:r>
+              <w:rPr>
+                <w:rFonts w:ascii="Arial" w:hAnsi="Arial" w:cs="Arial"/>
+              </w:rPr>
+              <w:t>It is needed because kitchen should be able to view order before processing.</w:t>
+            </w:r>
+          </w:p>
+        </w:tc>
+        <w:tc>
+          <w:tcPr>
+            <w:tcW w:w="1615" w:type="dxa"/>
+          </w:tcPr>
+          <w:p>
+            <w:pPr>
+              <w:spacing w:line="360" w:lineRule="auto"/>
+              <w:rPr>
+                <w:rFonts w:ascii="Arial" w:hAnsi="Arial" w:cs="Arial"/>
+              </w:rPr>
+            </w:pPr>
+            <w:r>
+              <w:rPr>
+                <w:rFonts w:ascii="Arial" w:hAnsi="Arial" w:cs="Arial"/>
+              </w:rPr>
+              <w:t>FR001</w:t>
+            </w:r>
           </w:p>
         </w:tc>
       </w:tr>
       <w:tr>
-        <w:tc>
-          <w:tcPr>
-            <w:tcW w:w="985" w:type="dxa"/>
-          </w:tcPr>
-          <w:p>
-            <w:pPr>
-              <w:spacing w:line="360" w:lineRule="auto"/>
-              <w:rPr>
-                <w:rFonts w:ascii="Arial" w:hAnsi="Arial" w:cs="Arial"/>
-              </w:rPr>
-            </w:pPr>
-            <w:r>
-              <w:rPr>
-                <w:rFonts w:ascii="Arial" w:hAnsi="Arial" w:cs="Arial"/>
-              </w:rPr>
-              <w:lastRenderedPageBreak/>
+        <w:trPr>
+          <w:jc w:val="center"/>
+        </w:trPr>
+        <w:tc>
+          <w:tcPr>
+            <w:tcW w:w="984" w:type="dxa"/>
+          </w:tcPr>
+          <w:p>
+            <w:pPr>
+              <w:spacing w:line="360" w:lineRule="auto"/>
+              <w:rPr>
+                <w:rFonts w:ascii="Arial" w:hAnsi="Arial" w:cs="Arial"/>
+              </w:rPr>
+            </w:pPr>
+            <w:r>
+              <w:rPr>
+                <w:rFonts w:ascii="Arial" w:hAnsi="Arial" w:cs="Arial"/>
+              </w:rPr>
               <w:t>FR015</w:t>
             </w:r>
           </w:p>
         </w:tc>
         <w:tc>
           <w:tcPr>
-            <w:tcW w:w="2160" w:type="dxa"/>
+            <w:tcW w:w="2159" w:type="dxa"/>
           </w:tcPr>
           <w:p>
             <w:pPr>
@@ -2318,48 +2626,69 @@
         </w:tc>
         <w:tc>
           <w:tcPr>
-            <w:tcW w:w="1915" w:type="dxa"/>
-          </w:tcPr>
-          <w:p>
-            <w:pPr>
-              <w:spacing w:line="360" w:lineRule="auto"/>
-              <w:rPr>
-                <w:rFonts w:ascii="Arial" w:hAnsi="Arial" w:cs="Arial"/>
-              </w:rPr>
-            </w:pPr>
-          </w:p>
-        </w:tc>
-        <w:tc>
-          <w:tcPr>
-            <w:tcW w:w="1729" w:type="dxa"/>
-          </w:tcPr>
-          <w:p>
-            <w:pPr>
-              <w:spacing w:line="360" w:lineRule="auto"/>
-              <w:rPr>
-                <w:rFonts w:ascii="Arial" w:hAnsi="Arial" w:cs="Arial"/>
-              </w:rPr>
-            </w:pPr>
-          </w:p>
-        </w:tc>
-        <w:tc>
-          <w:tcPr>
-            <w:tcW w:w="1841" w:type="dxa"/>
-          </w:tcPr>
-          <w:p>
-            <w:pPr>
-              <w:spacing w:line="360" w:lineRule="auto"/>
-              <w:rPr>
-                <w:rFonts w:ascii="Arial" w:hAnsi="Arial" w:cs="Arial"/>
-              </w:rPr>
-            </w:pPr>
+            <w:tcW w:w="1916" w:type="dxa"/>
+          </w:tcPr>
+          <w:p>
+            <w:pPr>
+              <w:spacing w:line="360" w:lineRule="auto"/>
+              <w:rPr>
+                <w:rFonts w:ascii="Arial" w:hAnsi="Arial" w:cs="Arial"/>
+              </w:rPr>
+            </w:pPr>
+            <w:r>
+              <w:rPr>
+                <w:rFonts w:ascii="Arial" w:hAnsi="Arial" w:cs="Arial"/>
+              </w:rPr>
+              <w:t>Kitchen staff can view the orders in easier and readable format.</w:t>
+            </w:r>
+          </w:p>
+        </w:tc>
+        <w:tc>
+          <w:tcPr>
+            <w:tcW w:w="1956" w:type="dxa"/>
+          </w:tcPr>
+          <w:p>
+            <w:pPr>
+              <w:spacing w:line="360" w:lineRule="auto"/>
+              <w:rPr>
+                <w:rFonts w:ascii="Arial" w:hAnsi="Arial" w:cs="Arial"/>
+              </w:rPr>
+            </w:pPr>
+            <w:r>
+              <w:rPr>
+                <w:rFonts w:ascii="Arial" w:hAnsi="Arial" w:cs="Arial"/>
+              </w:rPr>
+              <w:t>The orders must be in an easier and readable format so that the staffs can understand.</w:t>
+            </w:r>
+          </w:p>
+        </w:tc>
+        <w:tc>
+          <w:tcPr>
+            <w:tcW w:w="1615" w:type="dxa"/>
+          </w:tcPr>
+          <w:p>
+            <w:pPr>
+              <w:spacing w:line="360" w:lineRule="auto"/>
+              <w:rPr>
+                <w:rFonts w:ascii="Arial" w:hAnsi="Arial" w:cs="Arial"/>
+              </w:rPr>
+            </w:pPr>
+            <w:r>
+              <w:rPr>
+                <w:rFonts w:ascii="Arial" w:hAnsi="Arial" w:cs="Arial"/>
+              </w:rPr>
+              <w:t>N/A</w:t>
+            </w:r>
           </w:p>
         </w:tc>
       </w:tr>
       <w:tr>
-        <w:tc>
-          <w:tcPr>
-            <w:tcW w:w="985" w:type="dxa"/>
+        <w:trPr>
+          <w:jc w:val="center"/>
+        </w:trPr>
+        <w:tc>
+          <w:tcPr>
+            <w:tcW w:w="984" w:type="dxa"/>
           </w:tcPr>
           <w:p>
             <w:pPr>
@@ -2378,7 +2707,7 @@
         </w:tc>
         <w:tc>
           <w:tcPr>
-            <w:tcW w:w="2160" w:type="dxa"/>
+            <w:tcW w:w="2159" w:type="dxa"/>
           </w:tcPr>
           <w:p>
             <w:pPr>
@@ -2397,48 +2726,69 @@
         </w:tc>
         <w:tc>
           <w:tcPr>
-            <w:tcW w:w="1915" w:type="dxa"/>
-          </w:tcPr>
-          <w:p>
-            <w:pPr>
-              <w:spacing w:line="360" w:lineRule="auto"/>
-              <w:rPr>
-                <w:rFonts w:ascii="Arial" w:hAnsi="Arial" w:cs="Arial"/>
-              </w:rPr>
-            </w:pPr>
-          </w:p>
-        </w:tc>
-        <w:tc>
-          <w:tcPr>
-            <w:tcW w:w="1729" w:type="dxa"/>
-          </w:tcPr>
-          <w:p>
-            <w:pPr>
-              <w:spacing w:line="360" w:lineRule="auto"/>
-              <w:rPr>
-                <w:rFonts w:ascii="Arial" w:hAnsi="Arial" w:cs="Arial"/>
-              </w:rPr>
-            </w:pPr>
-          </w:p>
-        </w:tc>
-        <w:tc>
-          <w:tcPr>
-            <w:tcW w:w="1841" w:type="dxa"/>
-          </w:tcPr>
-          <w:p>
-            <w:pPr>
-              <w:spacing w:line="360" w:lineRule="auto"/>
-              <w:rPr>
-                <w:rFonts w:ascii="Arial" w:hAnsi="Arial" w:cs="Arial"/>
-              </w:rPr>
-            </w:pPr>
+            <w:tcW w:w="1916" w:type="dxa"/>
+          </w:tcPr>
+          <w:p>
+            <w:pPr>
+              <w:spacing w:line="360" w:lineRule="auto"/>
+              <w:rPr>
+                <w:rFonts w:ascii="Arial" w:hAnsi="Arial" w:cs="Arial"/>
+              </w:rPr>
+            </w:pPr>
+            <w:r>
+              <w:rPr>
+                <w:rFonts w:ascii="Arial" w:hAnsi="Arial" w:cs="Arial"/>
+              </w:rPr>
+              <w:t>Kitchen staffs will be able to mark or delete an order that has been processed.</w:t>
+            </w:r>
+          </w:p>
+        </w:tc>
+        <w:tc>
+          <w:tcPr>
+            <w:tcW w:w="1956" w:type="dxa"/>
+          </w:tcPr>
+          <w:p>
+            <w:pPr>
+              <w:spacing w:line="360" w:lineRule="auto"/>
+              <w:rPr>
+                <w:rFonts w:ascii="Arial" w:hAnsi="Arial" w:cs="Arial"/>
+              </w:rPr>
+            </w:pPr>
+            <w:r>
+              <w:rPr>
+                <w:rFonts w:ascii="Arial" w:hAnsi="Arial" w:cs="Arial"/>
+              </w:rPr>
+              <w:t>It helps to make the order list more organizing and clean.</w:t>
+            </w:r>
+          </w:p>
+        </w:tc>
+        <w:tc>
+          <w:tcPr>
+            <w:tcW w:w="1615" w:type="dxa"/>
+          </w:tcPr>
+          <w:p>
+            <w:pPr>
+              <w:spacing w:line="360" w:lineRule="auto"/>
+              <w:rPr>
+                <w:rFonts w:ascii="Arial" w:hAnsi="Arial" w:cs="Arial"/>
+              </w:rPr>
+            </w:pPr>
+            <w:r>
+              <w:rPr>
+                <w:rFonts w:ascii="Arial" w:hAnsi="Arial" w:cs="Arial"/>
+              </w:rPr>
+              <w:t>FR015</w:t>
+            </w:r>
           </w:p>
         </w:tc>
       </w:tr>
       <w:tr>
-        <w:tc>
-          <w:tcPr>
-            <w:tcW w:w="985" w:type="dxa"/>
+        <w:trPr>
+          <w:jc w:val="center"/>
+        </w:trPr>
+        <w:tc>
+          <w:tcPr>
+            <w:tcW w:w="984" w:type="dxa"/>
           </w:tcPr>
           <w:p>
             <w:pPr>
@@ -2457,7 +2807,7 @@
         </w:tc>
         <w:tc>
           <w:tcPr>
-            <w:tcW w:w="2160" w:type="dxa"/>
+            <w:tcW w:w="2159" w:type="dxa"/>
           </w:tcPr>
           <w:p>
             <w:pPr>
@@ -2482,48 +2832,69 @@
         </w:tc>
         <w:tc>
           <w:tcPr>
-            <w:tcW w:w="1915" w:type="dxa"/>
-          </w:tcPr>
-          <w:p>
-            <w:pPr>
-              <w:spacing w:line="360" w:lineRule="auto"/>
-              <w:rPr>
-                <w:rFonts w:ascii="Arial" w:hAnsi="Arial" w:cs="Arial"/>
-              </w:rPr>
-            </w:pPr>
-          </w:p>
-        </w:tc>
-        <w:tc>
-          <w:tcPr>
-            <w:tcW w:w="1729" w:type="dxa"/>
-          </w:tcPr>
-          <w:p>
-            <w:pPr>
-              <w:spacing w:line="360" w:lineRule="auto"/>
-              <w:rPr>
-                <w:rFonts w:ascii="Arial" w:hAnsi="Arial" w:cs="Arial"/>
-              </w:rPr>
-            </w:pPr>
-          </w:p>
-        </w:tc>
-        <w:tc>
-          <w:tcPr>
-            <w:tcW w:w="1841" w:type="dxa"/>
-          </w:tcPr>
-          <w:p>
-            <w:pPr>
-              <w:spacing w:line="360" w:lineRule="auto"/>
-              <w:rPr>
-                <w:rFonts w:ascii="Arial" w:hAnsi="Arial" w:cs="Arial"/>
-              </w:rPr>
-            </w:pPr>
+            <w:tcW w:w="1916" w:type="dxa"/>
+          </w:tcPr>
+          <w:p>
+            <w:pPr>
+              <w:spacing w:line="360" w:lineRule="auto"/>
+              <w:rPr>
+                <w:rFonts w:ascii="Arial" w:hAnsi="Arial" w:cs="Arial"/>
+              </w:rPr>
+            </w:pPr>
+            <w:r>
+              <w:rPr>
+                <w:rFonts w:ascii="Arial" w:hAnsi="Arial" w:cs="Arial"/>
+              </w:rPr>
+              <w:t>Canteen Manager can update the different options available for the foods.</w:t>
+            </w:r>
+          </w:p>
+        </w:tc>
+        <w:tc>
+          <w:tcPr>
+            <w:tcW w:w="1956" w:type="dxa"/>
+          </w:tcPr>
+          <w:p>
+            <w:pPr>
+              <w:spacing w:line="360" w:lineRule="auto"/>
+              <w:rPr>
+                <w:rFonts w:ascii="Arial" w:hAnsi="Arial" w:cs="Arial"/>
+              </w:rPr>
+            </w:pPr>
+            <w:r>
+              <w:rPr>
+                <w:rFonts w:ascii="Arial" w:hAnsi="Arial" w:cs="Arial"/>
+              </w:rPr>
+              <w:t>It allows the canteen owner to make changes to options that are available for different foods.</w:t>
+            </w:r>
+          </w:p>
+        </w:tc>
+        <w:tc>
+          <w:tcPr>
+            <w:tcW w:w="1615" w:type="dxa"/>
+          </w:tcPr>
+          <w:p>
+            <w:pPr>
+              <w:spacing w:line="360" w:lineRule="auto"/>
+              <w:rPr>
+                <w:rFonts w:ascii="Arial" w:hAnsi="Arial" w:cs="Arial"/>
+              </w:rPr>
+            </w:pPr>
+            <w:r>
+              <w:rPr>
+                <w:rFonts w:ascii="Arial" w:hAnsi="Arial" w:cs="Arial"/>
+              </w:rPr>
+              <w:t>FR001</w:t>
+            </w:r>
           </w:p>
         </w:tc>
       </w:tr>
       <w:tr>
-        <w:tc>
-          <w:tcPr>
-            <w:tcW w:w="985" w:type="dxa"/>
+        <w:trPr>
+          <w:jc w:val="center"/>
+        </w:trPr>
+        <w:tc>
+          <w:tcPr>
+            <w:tcW w:w="984" w:type="dxa"/>
           </w:tcPr>
           <w:p>
             <w:pPr>
@@ -2542,7 +2913,7 @@
         </w:tc>
         <w:tc>
           <w:tcPr>
-            <w:tcW w:w="2160" w:type="dxa"/>
+            <w:tcW w:w="2159" w:type="dxa"/>
           </w:tcPr>
           <w:p>
             <w:pPr>
@@ -2561,67 +2932,101 @@
         </w:tc>
         <w:tc>
           <w:tcPr>
-            <w:tcW w:w="1915" w:type="dxa"/>
-          </w:tcPr>
-          <w:p>
-            <w:pPr>
-              <w:spacing w:line="360" w:lineRule="auto"/>
-              <w:rPr>
-                <w:rFonts w:ascii="Arial" w:hAnsi="Arial" w:cs="Arial"/>
-              </w:rPr>
-            </w:pPr>
-          </w:p>
-        </w:tc>
-        <w:tc>
-          <w:tcPr>
-            <w:tcW w:w="1729" w:type="dxa"/>
-          </w:tcPr>
-          <w:p>
-            <w:pPr>
-              <w:spacing w:line="360" w:lineRule="auto"/>
-              <w:rPr>
-                <w:rFonts w:ascii="Arial" w:hAnsi="Arial" w:cs="Arial"/>
-              </w:rPr>
-            </w:pPr>
-          </w:p>
-        </w:tc>
-        <w:tc>
-          <w:tcPr>
-            <w:tcW w:w="1841" w:type="dxa"/>
-          </w:tcPr>
-          <w:p>
-            <w:pPr>
-              <w:spacing w:line="360" w:lineRule="auto"/>
-              <w:rPr>
-                <w:rFonts w:ascii="Arial" w:hAnsi="Arial" w:cs="Arial"/>
-              </w:rPr>
-            </w:pPr>
+            <w:tcW w:w="1916" w:type="dxa"/>
+          </w:tcPr>
+          <w:p>
+            <w:pPr>
+              <w:spacing w:line="360" w:lineRule="auto"/>
+              <w:rPr>
+                <w:rFonts w:ascii="Arial" w:hAnsi="Arial" w:cs="Arial"/>
+              </w:rPr>
+            </w:pPr>
+            <w:r>
+              <w:rPr>
+                <w:rFonts w:ascii="Arial" w:hAnsi="Arial" w:cs="Arial"/>
+              </w:rPr>
+              <w:t>Canteen Manager can add, update or delete food category from the menu.</w:t>
+            </w:r>
+          </w:p>
+        </w:tc>
+        <w:tc>
+          <w:tcPr>
+            <w:tcW w:w="1956" w:type="dxa"/>
+          </w:tcPr>
+          <w:p>
+            <w:pPr>
+              <w:spacing w:line="360" w:lineRule="auto"/>
+              <w:rPr>
+                <w:rFonts w:ascii="Arial" w:hAnsi="Arial" w:cs="Arial"/>
+              </w:rPr>
+            </w:pPr>
+            <w:r>
+              <w:rPr>
+                <w:rFonts w:ascii="Arial" w:hAnsi="Arial" w:cs="Arial"/>
+              </w:rPr>
+              <w:t xml:space="preserve">It allows the canteen owner to make changes to </w:t>
+            </w:r>
+            <w:r>
+              <w:rPr>
+                <w:rFonts w:ascii="Arial" w:hAnsi="Arial" w:cs="Arial"/>
+              </w:rPr>
+              <w:t xml:space="preserve">food category that </w:t>
+            </w:r>
+            <w:r>
+              <w:rPr>
+                <w:rFonts w:ascii="Arial" w:hAnsi="Arial" w:cs="Arial"/>
+              </w:rPr>
+              <w:t>are available for different foods.</w:t>
+            </w:r>
+          </w:p>
+        </w:tc>
+        <w:tc>
+          <w:tcPr>
+            <w:tcW w:w="1615" w:type="dxa"/>
+          </w:tcPr>
+          <w:p>
+            <w:pPr>
+              <w:spacing w:line="360" w:lineRule="auto"/>
+              <w:rPr>
+                <w:rFonts w:ascii="Arial" w:hAnsi="Arial" w:cs="Arial"/>
+              </w:rPr>
+            </w:pPr>
+            <w:r>
+              <w:rPr>
+                <w:rFonts w:ascii="Arial" w:hAnsi="Arial" w:cs="Arial"/>
+              </w:rPr>
+              <w:t>FR001</w:t>
+            </w:r>
           </w:p>
         </w:tc>
       </w:tr>
       <w:tr>
-        <w:tc>
-          <w:tcPr>
-            <w:tcW w:w="985" w:type="dxa"/>
-          </w:tcPr>
-          <w:p>
-            <w:pPr>
-              <w:spacing w:line="360" w:lineRule="auto"/>
-              <w:rPr>
-                <w:rFonts w:ascii="Arial" w:hAnsi="Arial" w:cs="Arial"/>
-              </w:rPr>
-            </w:pPr>
-            <w:r>
-              <w:rPr>
-                <w:rFonts w:ascii="Arial" w:hAnsi="Arial" w:cs="Arial"/>
-              </w:rPr>
+        <w:trPr>
+          <w:jc w:val="center"/>
+        </w:trPr>
+        <w:tc>
+          <w:tcPr>
+            <w:tcW w:w="984" w:type="dxa"/>
+          </w:tcPr>
+          <w:p>
+            <w:pPr>
+              <w:spacing w:line="360" w:lineRule="auto"/>
+              <w:rPr>
+                <w:rFonts w:ascii="Arial" w:hAnsi="Arial" w:cs="Arial"/>
+              </w:rPr>
+            </w:pPr>
+            <w:r>
+              <w:rPr>
+                <w:rFonts w:ascii="Arial" w:hAnsi="Arial" w:cs="Arial"/>
+              </w:rPr>
+              <w:lastRenderedPageBreak/>
               <w:t>FR019</w:t>
             </w:r>
           </w:p>
         </w:tc>
         <w:tc>
           <w:tcPr>
-            <w:tcW w:w="2160" w:type="dxa"/>
+            <w:tcW w:w="2159" w:type="dxa"/>
           </w:tcPr>
           <w:p>
             <w:pPr>
@@ -2640,48 +3045,75 @@
         </w:tc>
         <w:tc>
           <w:tcPr>
-            <w:tcW w:w="1915" w:type="dxa"/>
-          </w:tcPr>
-          <w:p>
-            <w:pPr>
-              <w:spacing w:line="360" w:lineRule="auto"/>
-              <w:rPr>
-                <w:rFonts w:ascii="Arial" w:hAnsi="Arial" w:cs="Arial"/>
-              </w:rPr>
-            </w:pPr>
-          </w:p>
-        </w:tc>
-        <w:tc>
-          <w:tcPr>
-            <w:tcW w:w="1729" w:type="dxa"/>
-          </w:tcPr>
-          <w:p>
-            <w:pPr>
-              <w:spacing w:line="360" w:lineRule="auto"/>
-              <w:rPr>
-                <w:rFonts w:ascii="Arial" w:hAnsi="Arial" w:cs="Arial"/>
-              </w:rPr>
-            </w:pPr>
-          </w:p>
-        </w:tc>
-        <w:tc>
-          <w:tcPr>
-            <w:tcW w:w="1841" w:type="dxa"/>
-          </w:tcPr>
-          <w:p>
-            <w:pPr>
-              <w:spacing w:line="360" w:lineRule="auto"/>
-              <w:rPr>
-                <w:rFonts w:ascii="Arial" w:hAnsi="Arial" w:cs="Arial"/>
-              </w:rPr>
-            </w:pPr>
+            <w:tcW w:w="1916" w:type="dxa"/>
+          </w:tcPr>
+          <w:p>
+            <w:pPr>
+              <w:spacing w:line="360" w:lineRule="auto"/>
+              <w:rPr>
+                <w:rFonts w:ascii="Arial" w:hAnsi="Arial" w:cs="Arial"/>
+              </w:rPr>
+            </w:pPr>
+            <w:r>
+              <w:rPr>
+                <w:rFonts w:ascii="Arial" w:hAnsi="Arial" w:cs="Arial"/>
+              </w:rPr>
+              <w:t xml:space="preserve">Customers will be able to pay on credit </w:t>
+            </w:r>
+            <w:r>
+              <w:rPr>
+                <w:rFonts w:ascii="Arial" w:hAnsi="Arial" w:cs="Arial"/>
+              </w:rPr>
+              <w:t>and pay later on.</w:t>
+            </w:r>
+          </w:p>
+        </w:tc>
+        <w:tc>
+          <w:tcPr>
+            <w:tcW w:w="1956" w:type="dxa"/>
+          </w:tcPr>
+          <w:p>
+            <w:pPr>
+              <w:spacing w:line="360" w:lineRule="auto"/>
+              <w:rPr>
+                <w:rFonts w:ascii="Arial" w:hAnsi="Arial" w:cs="Arial"/>
+              </w:rPr>
+            </w:pPr>
+            <w:r>
+              <w:rPr>
+                <w:rFonts w:ascii="Arial" w:hAnsi="Arial" w:cs="Arial"/>
+              </w:rPr>
+              <w:t>It’s needed because most of the people in schools or college canteen eat on credit.</w:t>
+            </w:r>
+          </w:p>
+        </w:tc>
+        <w:tc>
+          <w:tcPr>
+            <w:tcW w:w="1615" w:type="dxa"/>
+          </w:tcPr>
+          <w:p>
+            <w:pPr>
+              <w:spacing w:line="360" w:lineRule="auto"/>
+              <w:rPr>
+                <w:rFonts w:ascii="Arial" w:hAnsi="Arial" w:cs="Arial"/>
+              </w:rPr>
+            </w:pPr>
+            <w:r>
+              <w:rPr>
+                <w:rFonts w:ascii="Arial" w:hAnsi="Arial" w:cs="Arial"/>
+              </w:rPr>
+              <w:t>FR001</w:t>
+            </w:r>
           </w:p>
         </w:tc>
       </w:tr>
       <w:tr>
-        <w:tc>
-          <w:tcPr>
-            <w:tcW w:w="985" w:type="dxa"/>
+        <w:trPr>
+          <w:jc w:val="center"/>
+        </w:trPr>
+        <w:tc>
+          <w:tcPr>
+            <w:tcW w:w="984" w:type="dxa"/>
           </w:tcPr>
           <w:p>
             <w:pPr>
@@ -2700,7 +3132,7 @@
         </w:tc>
         <w:tc>
           <w:tcPr>
-            <w:tcW w:w="2160" w:type="dxa"/>
+            <w:tcW w:w="2159" w:type="dxa"/>
           </w:tcPr>
           <w:p>
             <w:pPr>
@@ -2719,47 +3151,135 @@
         </w:tc>
         <w:tc>
           <w:tcPr>
-            <w:tcW w:w="1915" w:type="dxa"/>
-          </w:tcPr>
-          <w:p>
-            <w:pPr>
-              <w:spacing w:line="360" w:lineRule="auto"/>
-              <w:rPr>
-                <w:rFonts w:ascii="Arial" w:hAnsi="Arial" w:cs="Arial"/>
-              </w:rPr>
-            </w:pPr>
-          </w:p>
-        </w:tc>
-        <w:tc>
-          <w:tcPr>
-            <w:tcW w:w="1729" w:type="dxa"/>
-          </w:tcPr>
-          <w:p>
-            <w:pPr>
-              <w:spacing w:line="360" w:lineRule="auto"/>
-              <w:rPr>
-                <w:rFonts w:ascii="Arial" w:hAnsi="Arial" w:cs="Arial"/>
-              </w:rPr>
-            </w:pPr>
-          </w:p>
-        </w:tc>
-        <w:tc>
-          <w:tcPr>
-            <w:tcW w:w="1841" w:type="dxa"/>
-          </w:tcPr>
-          <w:p>
-            <w:pPr>
-              <w:spacing w:line="360" w:lineRule="auto"/>
-              <w:rPr>
-                <w:rFonts w:ascii="Arial" w:hAnsi="Arial" w:cs="Arial"/>
-              </w:rPr>
-            </w:pPr>
+            <w:tcW w:w="1916" w:type="dxa"/>
+          </w:tcPr>
+          <w:p>
+            <w:pPr>
+              <w:spacing w:line="360" w:lineRule="auto"/>
+              <w:rPr>
+                <w:rFonts w:ascii="Arial" w:hAnsi="Arial" w:cs="Arial"/>
+              </w:rPr>
+            </w:pPr>
+            <w:r>
+              <w:rPr>
+                <w:rFonts w:ascii="Arial" w:hAnsi="Arial" w:cs="Arial"/>
+              </w:rPr>
+              <w:t>The system will be able to generate profits, revenue and credit reports.</w:t>
+            </w:r>
+          </w:p>
+        </w:tc>
+        <w:tc>
+          <w:tcPr>
+            <w:tcW w:w="1956" w:type="dxa"/>
+          </w:tcPr>
+          <w:p>
+            <w:pPr>
+              <w:spacing w:line="360" w:lineRule="auto"/>
+              <w:rPr>
+                <w:rFonts w:ascii="Arial" w:hAnsi="Arial" w:cs="Arial"/>
+              </w:rPr>
+            </w:pPr>
+            <w:r>
+              <w:rPr>
+                <w:rFonts w:ascii="Arial" w:hAnsi="Arial" w:cs="Arial"/>
+              </w:rPr>
+              <w:t>My system focuses on generating reports on different aspects and provide a general view to the manager. So this is important.</w:t>
+            </w:r>
+          </w:p>
+        </w:tc>
+        <w:tc>
+          <w:tcPr>
+            <w:tcW w:w="1615" w:type="dxa"/>
+          </w:tcPr>
+          <w:p>
+            <w:pPr>
+              <w:keepNext/>
+              <w:spacing w:line="360" w:lineRule="auto"/>
+              <w:rPr>
+                <w:rFonts w:ascii="Arial" w:hAnsi="Arial" w:cs="Arial"/>
+              </w:rPr>
+            </w:pPr>
+            <w:r>
+              <w:rPr>
+                <w:rFonts w:ascii="Arial" w:hAnsi="Arial" w:cs="Arial"/>
+              </w:rPr>
+              <w:t>N/A</w:t>
+            </w:r>
           </w:p>
         </w:tc>
       </w:tr>
     </w:tbl>
     <w:p>
       <w:pPr>
+        <w:pStyle w:val="Caption"/>
+        <w:jc w:val="center"/>
+        <w:rPr>
+          <w:rFonts w:ascii="Arial" w:hAnsi="Arial" w:cs="Arial"/>
+          <w:sz w:val="22"/>
+          <w:szCs w:val="22"/>
+        </w:rPr>
+      </w:pPr>
+      <w:r>
+        <w:rPr>
+          <w:rFonts w:ascii="Arial" w:hAnsi="Arial" w:cs="Arial"/>
+          <w:sz w:val="22"/>
+          <w:szCs w:val="22"/>
+        </w:rPr>
+        <w:t xml:space="preserve">Table </w:t>
+      </w:r>
+      <w:r>
+        <w:rPr>
+          <w:rFonts w:ascii="Arial" w:hAnsi="Arial" w:cs="Arial"/>
+          <w:sz w:val="22"/>
+          <w:szCs w:val="22"/>
+        </w:rPr>
+        <w:fldChar w:fldCharType="begin"/>
+      </w:r>
+      <w:r>
+        <w:rPr>
+          <w:rFonts w:ascii="Arial" w:hAnsi="Arial" w:cs="Arial"/>
+          <w:sz w:val="22"/>
+          <w:szCs w:val="22"/>
+        </w:rPr>
+        <w:instrText xml:space="preserve"> SEQ Table \* ARABIC </w:instrText>
+      </w:r>
+      <w:r>
+        <w:rPr>
+          <w:rFonts w:ascii="Arial" w:hAnsi="Arial" w:cs="Arial"/>
+          <w:sz w:val="22"/>
+          <w:szCs w:val="22"/>
+        </w:rPr>
+        <w:fldChar w:fldCharType="separate"/>
+      </w:r>
+      <w:r>
+        <w:rPr>
+          <w:rFonts w:ascii="Arial" w:hAnsi="Arial" w:cs="Arial"/>
+          <w:noProof/>
+          <w:sz w:val="22"/>
+          <w:szCs w:val="22"/>
+        </w:rPr>
+        <w:t>1</w:t>
+      </w:r>
+      <w:r>
+        <w:rPr>
+          <w:rFonts w:ascii="Arial" w:hAnsi="Arial" w:cs="Arial"/>
+          <w:sz w:val="22"/>
+          <w:szCs w:val="22"/>
+        </w:rPr>
+        <w:fldChar w:fldCharType="end"/>
+      </w:r>
+      <w:r>
+        <w:rPr>
+          <w:rFonts w:ascii="Arial" w:hAnsi="Arial" w:cs="Arial"/>
+          <w:sz w:val="22"/>
+          <w:szCs w:val="22"/>
+          <w:lang w:val="en-US"/>
+        </w:rPr>
+        <w:t>: Functional Dependencies</w:t>
+      </w:r>
+    </w:p>
+    <w:p>
+      <w:pPr>
         <w:spacing w:line="360" w:lineRule="auto"/>
         <w:ind w:left="720"/>
         <w:rPr>
@@ -2804,8 +3324,10 @@
     </w:p>
     <w:p>
       <w:pPr>
-        <w:spacing w:line="360" w:lineRule="auto"/>
-        <w:ind w:left="720"/>
+        <w:tabs>
+          <w:tab w:val="left" w:pos="1209"/>
+        </w:tabs>
+        <w:spacing w:line="360" w:lineRule="auto"/>
         <w:rPr>
           <w:rFonts w:ascii="Arial" w:hAnsi="Arial" w:cs="Arial"/>
           <w:sz w:val="28"/>
@@ -2815,8 +3337,10 @@
     </w:p>
     <w:p>
       <w:pPr>
-        <w:spacing w:line="360" w:lineRule="auto"/>
-        <w:ind w:left="720"/>
+        <w:tabs>
+          <w:tab w:val="left" w:pos="1209"/>
+        </w:tabs>
+        <w:spacing w:line="360" w:lineRule="auto"/>
         <w:rPr>
           <w:rFonts w:ascii="Arial" w:hAnsi="Arial" w:cs="Arial"/>
           <w:sz w:val="28"/>
@@ -2826,8 +3350,10 @@
     </w:p>
     <w:p>
       <w:pPr>
-        <w:spacing w:line="360" w:lineRule="auto"/>
-        <w:ind w:left="720"/>
+        <w:tabs>
+          <w:tab w:val="left" w:pos="1209"/>
+        </w:tabs>
+        <w:spacing w:line="360" w:lineRule="auto"/>
         <w:rPr>
           <w:rFonts w:ascii="Arial" w:hAnsi="Arial" w:cs="Arial"/>
           <w:sz w:val="28"/>
@@ -2837,8 +3363,49 @@
     </w:p>
     <w:p>
       <w:pPr>
-        <w:spacing w:line="360" w:lineRule="auto"/>
-        <w:ind w:left="720"/>
+        <w:tabs>
+          <w:tab w:val="left" w:pos="1209"/>
+        </w:tabs>
+        <w:spacing w:line="360" w:lineRule="auto"/>
+        <w:rPr>
+          <w:rFonts w:ascii="Arial" w:hAnsi="Arial" w:cs="Arial"/>
+          <w:sz w:val="28"/>
+          <w:szCs w:val="28"/>
+        </w:rPr>
+      </w:pPr>
+    </w:p>
+    <w:p>
+      <w:pPr>
+        <w:tabs>
+          <w:tab w:val="left" w:pos="1209"/>
+        </w:tabs>
+        <w:spacing w:line="360" w:lineRule="auto"/>
+        <w:rPr>
+          <w:rFonts w:ascii="Arial" w:hAnsi="Arial" w:cs="Arial"/>
+          <w:sz w:val="28"/>
+          <w:szCs w:val="28"/>
+        </w:rPr>
+      </w:pPr>
+    </w:p>
+    <w:p>
+      <w:pPr>
+        <w:tabs>
+          <w:tab w:val="left" w:pos="1209"/>
+        </w:tabs>
+        <w:spacing w:line="360" w:lineRule="auto"/>
+        <w:rPr>
+          <w:rFonts w:ascii="Arial" w:hAnsi="Arial" w:cs="Arial"/>
+          <w:sz w:val="28"/>
+          <w:szCs w:val="28"/>
+        </w:rPr>
+      </w:pPr>
+    </w:p>
+    <w:p>
+      <w:pPr>
+        <w:tabs>
+          <w:tab w:val="left" w:pos="1209"/>
+        </w:tabs>
+        <w:spacing w:line="360" w:lineRule="auto"/>
         <w:rPr>
           <w:rFonts w:ascii="Arial" w:hAnsi="Arial" w:cs="Arial"/>
           <w:sz w:val="28"/>
@@ -2874,20 +3441,24 @@
       <w:tblPr>
         <w:tblStyle w:val="TableGrid"/>
         <w:tblW w:w="0" w:type="auto"/>
-        <w:tblInd w:w="720" w:type="dxa"/>
+        <w:jc w:val="center"/>
+        <w:tblLayout w:type="fixed"/>
         <w:tblLook w:val="04A0" w:firstRow="1" w:lastRow="0" w:firstColumn="1" w:lastColumn="0" w:noHBand="0" w:noVBand="1"/>
       </w:tblPr>
       <w:tblGrid>
-        <w:gridCol w:w="1036"/>
-        <w:gridCol w:w="1749"/>
-        <w:gridCol w:w="2635"/>
-        <w:gridCol w:w="1502"/>
-        <w:gridCol w:w="1708"/>
+        <w:gridCol w:w="1075"/>
+        <w:gridCol w:w="1625"/>
+        <w:gridCol w:w="2370"/>
+        <w:gridCol w:w="1500"/>
+        <w:gridCol w:w="1715"/>
       </w:tblGrid>
       <w:tr>
-        <w:tc>
-          <w:tcPr>
-            <w:tcW w:w="1036" w:type="dxa"/>
+        <w:trPr>
+          <w:jc w:val="center"/>
+        </w:trPr>
+        <w:tc>
+          <w:tcPr>
+            <w:tcW w:w="1075" w:type="dxa"/>
           </w:tcPr>
           <w:p>
             <w:pPr>
@@ -2910,7 +3481,7 @@
         </w:tc>
         <w:tc>
           <w:tcPr>
-            <w:tcW w:w="1749" w:type="dxa"/>
+            <w:tcW w:w="1625" w:type="dxa"/>
           </w:tcPr>
           <w:p>
             <w:pPr>
@@ -2933,7 +3504,7 @@
         </w:tc>
         <w:tc>
           <w:tcPr>
-            <w:tcW w:w="2635" w:type="dxa"/>
+            <w:tcW w:w="2370" w:type="dxa"/>
           </w:tcPr>
           <w:p>
             <w:pPr>
@@ -2956,7 +3527,7 @@
         </w:tc>
         <w:tc>
           <w:tcPr>
-            <w:tcW w:w="1502" w:type="dxa"/>
+            <w:tcW w:w="1500" w:type="dxa"/>
           </w:tcPr>
           <w:p>
             <w:pPr>
@@ -2979,7 +3550,7 @@
         </w:tc>
         <w:tc>
           <w:tcPr>
-            <w:tcW w:w="1708" w:type="dxa"/>
+            <w:tcW w:w="1715" w:type="dxa"/>
           </w:tcPr>
           <w:p>
             <w:pPr>
@@ -3002,9 +3573,12 @@
         </w:tc>
       </w:tr>
       <w:tr>
-        <w:tc>
-          <w:tcPr>
-            <w:tcW w:w="1036" w:type="dxa"/>
+        <w:trPr>
+          <w:jc w:val="center"/>
+        </w:trPr>
+        <w:tc>
+          <w:tcPr>
+            <w:tcW w:w="1075" w:type="dxa"/>
           </w:tcPr>
           <w:p>
             <w:pPr>
@@ -3023,7 +3597,7 @@
         </w:tc>
         <w:tc>
           <w:tcPr>
-            <w:tcW w:w="1749" w:type="dxa"/>
+            <w:tcW w:w="1625" w:type="dxa"/>
           </w:tcPr>
           <w:p>
             <w:pPr>
@@ -3042,7 +3616,7 @@
         </w:tc>
         <w:tc>
           <w:tcPr>
-            <w:tcW w:w="2635" w:type="dxa"/>
+            <w:tcW w:w="2370" w:type="dxa"/>
           </w:tcPr>
           <w:p>
             <w:pPr>
@@ -3075,35 +3649,50 @@
         </w:tc>
         <w:tc>
           <w:tcPr>
-            <w:tcW w:w="1502" w:type="dxa"/>
-          </w:tcPr>
-          <w:p>
-            <w:pPr>
-              <w:spacing w:line="360" w:lineRule="auto"/>
-              <w:rPr>
-                <w:rFonts w:ascii="Arial" w:hAnsi="Arial" w:cs="Arial"/>
-              </w:rPr>
-            </w:pPr>
-          </w:p>
-        </w:tc>
-        <w:tc>
-          <w:tcPr>
-            <w:tcW w:w="1708" w:type="dxa"/>
-          </w:tcPr>
-          <w:p>
-            <w:pPr>
-              <w:spacing w:line="360" w:lineRule="auto"/>
-              <w:rPr>
-                <w:rFonts w:ascii="Arial" w:hAnsi="Arial" w:cs="Arial"/>
-              </w:rPr>
-            </w:pPr>
+            <w:tcW w:w="1500" w:type="dxa"/>
+          </w:tcPr>
+          <w:p>
+            <w:pPr>
+              <w:spacing w:line="360" w:lineRule="auto"/>
+              <w:rPr>
+                <w:rFonts w:ascii="Arial" w:hAnsi="Arial" w:cs="Arial"/>
+              </w:rPr>
+            </w:pPr>
+            <w:r>
+              <w:rPr>
+                <w:rFonts w:ascii="Arial" w:hAnsi="Arial" w:cs="Arial"/>
+              </w:rPr>
+              <w:t>It gives the customers about the idea on the time that takes for the food.</w:t>
+            </w:r>
+          </w:p>
+        </w:tc>
+        <w:tc>
+          <w:tcPr>
+            <w:tcW w:w="1715" w:type="dxa"/>
+          </w:tcPr>
+          <w:p>
+            <w:pPr>
+              <w:spacing w:line="360" w:lineRule="auto"/>
+              <w:rPr>
+                <w:rFonts w:ascii="Arial" w:hAnsi="Arial" w:cs="Arial"/>
+              </w:rPr>
+            </w:pPr>
+            <w:r>
+              <w:rPr>
+                <w:rFonts w:ascii="Arial" w:hAnsi="Arial" w:cs="Arial"/>
+              </w:rPr>
+              <w:t>N/A</w:t>
+            </w:r>
           </w:p>
         </w:tc>
       </w:tr>
       <w:tr>
-        <w:tc>
-          <w:tcPr>
-            <w:tcW w:w="1036" w:type="dxa"/>
+        <w:trPr>
+          <w:jc w:val="center"/>
+        </w:trPr>
+        <w:tc>
+          <w:tcPr>
+            <w:tcW w:w="1075" w:type="dxa"/>
           </w:tcPr>
           <w:p>
             <w:pPr>
@@ -3122,7 +3711,7 @@
         </w:tc>
         <w:tc>
           <w:tcPr>
-            <w:tcW w:w="1749" w:type="dxa"/>
+            <w:tcW w:w="1625" w:type="dxa"/>
           </w:tcPr>
           <w:p>
             <w:pPr>
@@ -3141,7 +3730,7 @@
         </w:tc>
         <w:tc>
           <w:tcPr>
-            <w:tcW w:w="2635" w:type="dxa"/>
+            <w:tcW w:w="2370" w:type="dxa"/>
           </w:tcPr>
           <w:p>
             <w:pPr>
@@ -3160,35 +3749,50 @@
         </w:tc>
         <w:tc>
           <w:tcPr>
-            <w:tcW w:w="1502" w:type="dxa"/>
-          </w:tcPr>
-          <w:p>
-            <w:pPr>
-              <w:spacing w:line="360" w:lineRule="auto"/>
-              <w:rPr>
-                <w:rFonts w:ascii="Arial" w:hAnsi="Arial" w:cs="Arial"/>
-              </w:rPr>
-            </w:pPr>
-          </w:p>
-        </w:tc>
-        <w:tc>
-          <w:tcPr>
-            <w:tcW w:w="1708" w:type="dxa"/>
-          </w:tcPr>
-          <w:p>
-            <w:pPr>
-              <w:spacing w:line="360" w:lineRule="auto"/>
-              <w:rPr>
-                <w:rFonts w:ascii="Arial" w:hAnsi="Arial" w:cs="Arial"/>
-              </w:rPr>
-            </w:pPr>
+            <w:tcW w:w="1500" w:type="dxa"/>
+          </w:tcPr>
+          <w:p>
+            <w:pPr>
+              <w:spacing w:line="360" w:lineRule="auto"/>
+              <w:rPr>
+                <w:rFonts w:ascii="Arial" w:hAnsi="Arial" w:cs="Arial"/>
+              </w:rPr>
+            </w:pPr>
+            <w:r>
+              <w:rPr>
+                <w:rFonts w:ascii="Arial" w:hAnsi="Arial" w:cs="Arial"/>
+              </w:rPr>
+              <w:t>The application will be friendlier for the users.</w:t>
+            </w:r>
+          </w:p>
+        </w:tc>
+        <w:tc>
+          <w:tcPr>
+            <w:tcW w:w="1715" w:type="dxa"/>
+          </w:tcPr>
+          <w:p>
+            <w:pPr>
+              <w:spacing w:line="360" w:lineRule="auto"/>
+              <w:rPr>
+                <w:rFonts w:ascii="Arial" w:hAnsi="Arial" w:cs="Arial"/>
+              </w:rPr>
+            </w:pPr>
+            <w:r>
+              <w:rPr>
+                <w:rFonts w:ascii="Arial" w:hAnsi="Arial" w:cs="Arial"/>
+              </w:rPr>
+              <w:t>N/A</w:t>
+            </w:r>
           </w:p>
         </w:tc>
       </w:tr>
       <w:tr>
-        <w:tc>
-          <w:tcPr>
-            <w:tcW w:w="1036" w:type="dxa"/>
+        <w:trPr>
+          <w:jc w:val="center"/>
+        </w:trPr>
+        <w:tc>
+          <w:tcPr>
+            <w:tcW w:w="1075" w:type="dxa"/>
           </w:tcPr>
           <w:p>
             <w:pPr>
@@ -3207,7 +3811,7 @@
         </w:tc>
         <w:tc>
           <w:tcPr>
-            <w:tcW w:w="1749" w:type="dxa"/>
+            <w:tcW w:w="1625" w:type="dxa"/>
           </w:tcPr>
           <w:p>
             <w:pPr>
@@ -3226,7 +3830,7 @@
         </w:tc>
         <w:tc>
           <w:tcPr>
-            <w:tcW w:w="2635" w:type="dxa"/>
+            <w:tcW w:w="2370" w:type="dxa"/>
           </w:tcPr>
           <w:p>
             <w:pPr>
@@ -3257,35 +3861,50 @@
         </w:tc>
         <w:tc>
           <w:tcPr>
-            <w:tcW w:w="1502" w:type="dxa"/>
-          </w:tcPr>
-          <w:p>
-            <w:pPr>
-              <w:spacing w:line="360" w:lineRule="auto"/>
-              <w:rPr>
-                <w:rFonts w:ascii="Arial" w:hAnsi="Arial" w:cs="Arial"/>
-              </w:rPr>
-            </w:pPr>
-          </w:p>
-        </w:tc>
-        <w:tc>
-          <w:tcPr>
-            <w:tcW w:w="1708" w:type="dxa"/>
-          </w:tcPr>
-          <w:p>
-            <w:pPr>
-              <w:spacing w:line="360" w:lineRule="auto"/>
-              <w:rPr>
-                <w:rFonts w:ascii="Arial" w:hAnsi="Arial" w:cs="Arial"/>
-              </w:rPr>
-            </w:pPr>
+            <w:tcW w:w="1500" w:type="dxa"/>
+          </w:tcPr>
+          <w:p>
+            <w:pPr>
+              <w:spacing w:line="360" w:lineRule="auto"/>
+              <w:rPr>
+                <w:rFonts w:ascii="Arial" w:hAnsi="Arial" w:cs="Arial"/>
+              </w:rPr>
+            </w:pPr>
+            <w:r>
+              <w:rPr>
+                <w:rFonts w:ascii="Arial" w:hAnsi="Arial" w:cs="Arial"/>
+              </w:rPr>
+              <w:t>It’ll be easier to make future updates if necessary.</w:t>
+            </w:r>
+          </w:p>
+        </w:tc>
+        <w:tc>
+          <w:tcPr>
+            <w:tcW w:w="1715" w:type="dxa"/>
+          </w:tcPr>
+          <w:p>
+            <w:pPr>
+              <w:spacing w:line="360" w:lineRule="auto"/>
+              <w:rPr>
+                <w:rFonts w:ascii="Arial" w:hAnsi="Arial" w:cs="Arial"/>
+              </w:rPr>
+            </w:pPr>
+            <w:r>
+              <w:rPr>
+                <w:rFonts w:ascii="Arial" w:hAnsi="Arial" w:cs="Arial"/>
+              </w:rPr>
+              <w:t>N/A</w:t>
+            </w:r>
           </w:p>
         </w:tc>
       </w:tr>
       <w:tr>
-        <w:tc>
-          <w:tcPr>
-            <w:tcW w:w="1036" w:type="dxa"/>
+        <w:trPr>
+          <w:jc w:val="center"/>
+        </w:trPr>
+        <w:tc>
+          <w:tcPr>
+            <w:tcW w:w="1075" w:type="dxa"/>
           </w:tcPr>
           <w:p>
             <w:pPr>
@@ -3304,26 +3923,26 @@
         </w:tc>
         <w:tc>
           <w:tcPr>
-            <w:tcW w:w="1749" w:type="dxa"/>
-          </w:tcPr>
-          <w:p>
-            <w:pPr>
-              <w:spacing w:line="360" w:lineRule="auto"/>
-              <w:rPr>
-                <w:rFonts w:ascii="Arial" w:hAnsi="Arial" w:cs="Arial"/>
-              </w:rPr>
-            </w:pPr>
-            <w:r>
-              <w:rPr>
-                <w:rFonts w:ascii="Arial" w:hAnsi="Arial" w:cs="Arial"/>
-              </w:rPr>
-              <w:t>Portable</w:t>
-            </w:r>
-          </w:p>
-        </w:tc>
-        <w:tc>
-          <w:tcPr>
-            <w:tcW w:w="2635" w:type="dxa"/>
+            <w:tcW w:w="1625" w:type="dxa"/>
+          </w:tcPr>
+          <w:p>
+            <w:pPr>
+              <w:spacing w:line="360" w:lineRule="auto"/>
+              <w:rPr>
+                <w:rFonts w:ascii="Arial" w:hAnsi="Arial" w:cs="Arial"/>
+              </w:rPr>
+            </w:pPr>
+            <w:r>
+              <w:rPr>
+                <w:rFonts w:ascii="Arial" w:hAnsi="Arial" w:cs="Arial"/>
+              </w:rPr>
+              <w:t>Portability</w:t>
+            </w:r>
+          </w:p>
+        </w:tc>
+        <w:tc>
+          <w:tcPr>
+            <w:tcW w:w="2370" w:type="dxa"/>
           </w:tcPr>
           <w:p>
             <w:pPr>
@@ -3354,35 +3973,50 @@
         </w:tc>
         <w:tc>
           <w:tcPr>
-            <w:tcW w:w="1502" w:type="dxa"/>
-          </w:tcPr>
-          <w:p>
-            <w:pPr>
-              <w:spacing w:line="360" w:lineRule="auto"/>
-              <w:rPr>
-                <w:rFonts w:ascii="Arial" w:hAnsi="Arial" w:cs="Arial"/>
-              </w:rPr>
-            </w:pPr>
-          </w:p>
-        </w:tc>
-        <w:tc>
-          <w:tcPr>
-            <w:tcW w:w="1708" w:type="dxa"/>
-          </w:tcPr>
-          <w:p>
-            <w:pPr>
-              <w:spacing w:line="360" w:lineRule="auto"/>
-              <w:rPr>
-                <w:rFonts w:ascii="Arial" w:hAnsi="Arial" w:cs="Arial"/>
-              </w:rPr>
-            </w:pPr>
+            <w:tcW w:w="1500" w:type="dxa"/>
+          </w:tcPr>
+          <w:p>
+            <w:pPr>
+              <w:spacing w:line="360" w:lineRule="auto"/>
+              <w:rPr>
+                <w:rFonts w:ascii="Arial" w:hAnsi="Arial" w:cs="Arial"/>
+              </w:rPr>
+            </w:pPr>
+            <w:r>
+              <w:rPr>
+                <w:rFonts w:ascii="Arial" w:hAnsi="Arial" w:cs="Arial"/>
+              </w:rPr>
+              <w:t>More customers can be targeted if it supports multiple platforms.</w:t>
+            </w:r>
+          </w:p>
+        </w:tc>
+        <w:tc>
+          <w:tcPr>
+            <w:tcW w:w="1715" w:type="dxa"/>
+          </w:tcPr>
+          <w:p>
+            <w:pPr>
+              <w:spacing w:line="360" w:lineRule="auto"/>
+              <w:rPr>
+                <w:rFonts w:ascii="Arial" w:hAnsi="Arial" w:cs="Arial"/>
+              </w:rPr>
+            </w:pPr>
+            <w:r>
+              <w:rPr>
+                <w:rFonts w:ascii="Arial" w:hAnsi="Arial" w:cs="Arial"/>
+              </w:rPr>
+              <w:t>N/A</w:t>
+            </w:r>
           </w:p>
         </w:tc>
       </w:tr>
       <w:tr>
-        <w:tc>
-          <w:tcPr>
-            <w:tcW w:w="1036" w:type="dxa"/>
+        <w:trPr>
+          <w:jc w:val="center"/>
+        </w:trPr>
+        <w:tc>
+          <w:tcPr>
+            <w:tcW w:w="1075" w:type="dxa"/>
           </w:tcPr>
           <w:p>
             <w:pPr>
@@ -3401,178 +4035,197 @@
         </w:tc>
         <w:tc>
           <w:tcPr>
-            <w:tcW w:w="1749" w:type="dxa"/>
-          </w:tcPr>
-          <w:p>
-            <w:pPr>
-              <w:spacing w:line="360" w:lineRule="auto"/>
-              <w:rPr>
-                <w:rFonts w:ascii="Arial" w:hAnsi="Arial" w:cs="Arial"/>
-              </w:rPr>
-            </w:pPr>
-          </w:p>
-        </w:tc>
-        <w:tc>
-          <w:tcPr>
-            <w:tcW w:w="2635" w:type="dxa"/>
-          </w:tcPr>
-          <w:p>
-            <w:pPr>
-              <w:spacing w:line="360" w:lineRule="auto"/>
-              <w:rPr>
-                <w:rFonts w:ascii="Arial" w:hAnsi="Arial" w:cs="Arial"/>
-              </w:rPr>
-            </w:pPr>
-            <w:r>
-              <w:rPr>
-                <w:rFonts w:ascii="Arial" w:hAnsi="Arial" w:cs="Arial"/>
-              </w:rPr>
-              <w:t>All the customer web pages that are being used for customer information should</w:t>
-            </w:r>
-            <w:r>
-              <w:rPr>
-                <w:rFonts w:ascii="Arial" w:hAnsi="Arial" w:cs="Arial"/>
-              </w:rPr>
-              <w:t xml:space="preserve"> </w:t>
-            </w:r>
-            <w:r>
-              <w:rPr>
-                <w:rFonts w:ascii="Arial" w:hAnsi="Arial" w:cs="Arial"/>
-              </w:rPr>
-              <w:t>be easily get processed so that many customers can interact with us very easily and very</w:t>
-            </w:r>
-            <w:r>
-              <w:rPr>
-                <w:rFonts w:ascii="Arial" w:hAnsi="Arial" w:cs="Arial"/>
-              </w:rPr>
-              <w:t xml:space="preserve"> </w:t>
-            </w:r>
-            <w:r>
-              <w:rPr>
-                <w:rFonts w:ascii="Arial" w:hAnsi="Arial" w:cs="Arial"/>
-              </w:rPr>
-              <w:t>fast without any information destroyed.</w:t>
-            </w:r>
-          </w:p>
-        </w:tc>
-        <w:tc>
-          <w:tcPr>
-            <w:tcW w:w="1502" w:type="dxa"/>
-          </w:tcPr>
-          <w:p>
-            <w:pPr>
-              <w:spacing w:line="360" w:lineRule="auto"/>
-              <w:rPr>
-                <w:rFonts w:ascii="Arial" w:hAnsi="Arial" w:cs="Arial"/>
-              </w:rPr>
-            </w:pPr>
-          </w:p>
-        </w:tc>
-        <w:tc>
-          <w:tcPr>
-            <w:tcW w:w="1708" w:type="dxa"/>
-          </w:tcPr>
-          <w:p>
-            <w:pPr>
-              <w:spacing w:line="360" w:lineRule="auto"/>
-              <w:rPr>
-                <w:rFonts w:ascii="Arial" w:hAnsi="Arial" w:cs="Arial"/>
-              </w:rPr>
-            </w:pPr>
+            <w:tcW w:w="1625" w:type="dxa"/>
+          </w:tcPr>
+          <w:p>
+            <w:pPr>
+              <w:spacing w:line="360" w:lineRule="auto"/>
+              <w:rPr>
+                <w:rFonts w:ascii="Arial" w:hAnsi="Arial" w:cs="Arial"/>
+              </w:rPr>
+            </w:pPr>
+            <w:r>
+              <w:rPr>
+                <w:rFonts w:ascii="Arial" w:hAnsi="Arial" w:cs="Arial"/>
+              </w:rPr>
+              <w:t>Usability</w:t>
+            </w:r>
+          </w:p>
+        </w:tc>
+        <w:tc>
+          <w:tcPr>
+            <w:tcW w:w="2370" w:type="dxa"/>
+          </w:tcPr>
+          <w:p>
+            <w:pPr>
+              <w:spacing w:line="360" w:lineRule="auto"/>
+              <w:rPr>
+                <w:rFonts w:ascii="Arial" w:hAnsi="Arial" w:cs="Arial"/>
+              </w:rPr>
+            </w:pPr>
+            <w:r>
+              <w:rPr>
+                <w:rFonts w:ascii="Arial" w:hAnsi="Arial" w:cs="Arial"/>
+              </w:rPr>
+              <w:t>Our website must be easy to learn and use.</w:t>
+            </w:r>
+          </w:p>
+        </w:tc>
+        <w:tc>
+          <w:tcPr>
+            <w:tcW w:w="1500" w:type="dxa"/>
+          </w:tcPr>
+          <w:p>
+            <w:pPr>
+              <w:spacing w:line="360" w:lineRule="auto"/>
+              <w:rPr>
+                <w:rFonts w:ascii="Arial" w:hAnsi="Arial" w:cs="Arial"/>
+              </w:rPr>
+            </w:pPr>
+            <w:r>
+              <w:rPr>
+                <w:rFonts w:ascii="Arial" w:hAnsi="Arial" w:cs="Arial"/>
+              </w:rPr>
+              <w:t>It’ll be more effective if users learn easily.</w:t>
+            </w:r>
+          </w:p>
+        </w:tc>
+        <w:tc>
+          <w:tcPr>
+            <w:tcW w:w="1715" w:type="dxa"/>
+          </w:tcPr>
+          <w:p>
+            <w:pPr>
+              <w:spacing w:line="360" w:lineRule="auto"/>
+              <w:rPr>
+                <w:rFonts w:ascii="Arial" w:hAnsi="Arial" w:cs="Arial"/>
+              </w:rPr>
+            </w:pPr>
+            <w:r>
+              <w:rPr>
+                <w:rFonts w:ascii="Arial" w:hAnsi="Arial" w:cs="Arial"/>
+              </w:rPr>
+              <w:t>N/A</w:t>
+            </w:r>
           </w:p>
         </w:tc>
       </w:tr>
       <w:tr>
-        <w:tc>
-          <w:tcPr>
-            <w:tcW w:w="1036" w:type="dxa"/>
-          </w:tcPr>
-          <w:p>
-            <w:pPr>
-              <w:spacing w:line="360" w:lineRule="auto"/>
-              <w:rPr>
-                <w:rFonts w:ascii="Arial" w:hAnsi="Arial" w:cs="Arial"/>
-              </w:rPr>
-            </w:pPr>
+        <w:trPr>
+          <w:jc w:val="center"/>
+        </w:trPr>
+        <w:tc>
+          <w:tcPr>
+            <w:tcW w:w="1075" w:type="dxa"/>
+          </w:tcPr>
+          <w:p>
+            <w:pPr>
+              <w:spacing w:line="360" w:lineRule="auto"/>
+              <w:rPr>
+                <w:rFonts w:ascii="Arial" w:hAnsi="Arial" w:cs="Arial"/>
+              </w:rPr>
+            </w:pPr>
+            <w:r>
+              <w:rPr>
+                <w:rFonts w:ascii="Arial" w:hAnsi="Arial" w:cs="Arial"/>
+              </w:rPr>
+              <w:t>NFR006</w:t>
+            </w:r>
+          </w:p>
+        </w:tc>
+        <w:tc>
+          <w:tcPr>
+            <w:tcW w:w="1625" w:type="dxa"/>
+          </w:tcPr>
+          <w:p>
+            <w:pPr>
+              <w:spacing w:line="360" w:lineRule="auto"/>
+              <w:jc w:val="center"/>
+              <w:rPr>
+                <w:rFonts w:ascii="Arial" w:hAnsi="Arial" w:cs="Arial"/>
+              </w:rPr>
+            </w:pPr>
+            <w:r>
+              <w:rPr>
+                <w:rFonts w:ascii="Arial" w:hAnsi="Arial" w:cs="Arial"/>
+              </w:rPr>
+              <w:t>Security</w:t>
+            </w:r>
+          </w:p>
+        </w:tc>
+        <w:tc>
+          <w:tcPr>
+            <w:tcW w:w="2370" w:type="dxa"/>
+          </w:tcPr>
+          <w:p>
+            <w:pPr>
+              <w:spacing w:line="360" w:lineRule="auto"/>
+              <w:rPr>
+                <w:rFonts w:ascii="Arial" w:hAnsi="Arial" w:cs="Arial"/>
+              </w:rPr>
+            </w:pPr>
+            <w:r>
+              <w:rPr>
+                <w:rFonts w:ascii="Arial" w:hAnsi="Arial" w:cs="Arial"/>
+              </w:rPr>
+              <w:t>Website must be secured.</w:t>
+            </w:r>
+          </w:p>
+        </w:tc>
+        <w:tc>
+          <w:tcPr>
+            <w:tcW w:w="1500" w:type="dxa"/>
+          </w:tcPr>
+          <w:p>
+            <w:pPr>
+              <w:spacing w:line="360" w:lineRule="auto"/>
+              <w:rPr>
+                <w:rFonts w:ascii="Arial" w:hAnsi="Arial" w:cs="Arial"/>
+              </w:rPr>
+            </w:pPr>
+            <w:r>
+              <w:rPr>
+                <w:rFonts w:ascii="Arial" w:hAnsi="Arial" w:cs="Arial"/>
+              </w:rPr>
+              <w:t xml:space="preserve">User security must be a </w:t>
+            </w:r>
             <w:r>
               <w:rPr>
                 <w:rFonts w:ascii="Arial" w:hAnsi="Arial" w:cs="Arial"/>
               </w:rPr>
               <w:lastRenderedPageBreak/>
-              <w:t>NFR006</w:t>
-            </w:r>
-          </w:p>
-        </w:tc>
-        <w:tc>
-          <w:tcPr>
-            <w:tcW w:w="1749" w:type="dxa"/>
-          </w:tcPr>
-          <w:p>
-            <w:pPr>
-              <w:spacing w:line="360" w:lineRule="auto"/>
-              <w:jc w:val="center"/>
-              <w:rPr>
-                <w:rFonts w:ascii="Arial" w:hAnsi="Arial" w:cs="Arial"/>
-              </w:rPr>
-            </w:pPr>
-            <w:r>
-              <w:rPr>
-                <w:rFonts w:ascii="Arial" w:hAnsi="Arial" w:cs="Arial"/>
-              </w:rPr>
-              <w:t>Security</w:t>
-            </w:r>
-          </w:p>
-        </w:tc>
-        <w:tc>
-          <w:tcPr>
-            <w:tcW w:w="2635" w:type="dxa"/>
-          </w:tcPr>
-          <w:p>
-            <w:pPr>
-              <w:spacing w:line="360" w:lineRule="auto"/>
-              <w:rPr>
-                <w:rFonts w:ascii="Arial" w:hAnsi="Arial" w:cs="Arial"/>
-              </w:rPr>
-            </w:pPr>
-            <w:r>
-              <w:rPr>
-                <w:rFonts w:ascii="Arial" w:hAnsi="Arial" w:cs="Arial"/>
-              </w:rPr>
-              <w:t>Website must be secured.</w:t>
-            </w:r>
-          </w:p>
-        </w:tc>
-        <w:tc>
-          <w:tcPr>
-            <w:tcW w:w="1502" w:type="dxa"/>
-          </w:tcPr>
-          <w:p>
-            <w:pPr>
-              <w:spacing w:line="360" w:lineRule="auto"/>
-              <w:rPr>
-                <w:rFonts w:ascii="Arial" w:hAnsi="Arial" w:cs="Arial"/>
-              </w:rPr>
-            </w:pPr>
-          </w:p>
-        </w:tc>
-        <w:tc>
-          <w:tcPr>
-            <w:tcW w:w="1708" w:type="dxa"/>
-          </w:tcPr>
-          <w:p>
-            <w:pPr>
-              <w:spacing w:line="360" w:lineRule="auto"/>
-              <w:rPr>
-                <w:rFonts w:ascii="Arial" w:hAnsi="Arial" w:cs="Arial"/>
-              </w:rPr>
-            </w:pPr>
+              <w:t>concern which helps them to trust the application.</w:t>
+            </w:r>
+          </w:p>
+        </w:tc>
+        <w:tc>
+          <w:tcPr>
+            <w:tcW w:w="1715" w:type="dxa"/>
+          </w:tcPr>
+          <w:p>
+            <w:pPr>
+              <w:spacing w:line="360" w:lineRule="auto"/>
+              <w:rPr>
+                <w:rFonts w:ascii="Arial" w:hAnsi="Arial" w:cs="Arial"/>
+              </w:rPr>
+            </w:pPr>
+            <w:r>
+              <w:rPr>
+                <w:rFonts w:ascii="Arial" w:hAnsi="Arial" w:cs="Arial"/>
+              </w:rPr>
+              <w:lastRenderedPageBreak/>
+              <w:t>FR001</w:t>
+            </w:r>
           </w:p>
         </w:tc>
       </w:tr>
       <w:tr>
-        <w:tc>
-          <w:tcPr>
-            <w:tcW w:w="1036" w:type="dxa"/>
+        <w:trPr>
+          <w:jc w:val="center"/>
+        </w:trPr>
+        <w:tc>
+          <w:tcPr>
+            <w:tcW w:w="1075" w:type="dxa"/>
           </w:tcPr>
           <w:p>
             <w:pPr>
@@ -3591,7 +4244,7 @@
         </w:tc>
         <w:tc>
           <w:tcPr>
-            <w:tcW w:w="1749" w:type="dxa"/>
+            <w:tcW w:w="1625" w:type="dxa"/>
           </w:tcPr>
           <w:p>
             <w:pPr>
@@ -3610,7 +4263,7 @@
         </w:tc>
         <w:tc>
           <w:tcPr>
-            <w:tcW w:w="2635" w:type="dxa"/>
+            <w:tcW w:w="2370" w:type="dxa"/>
           </w:tcPr>
           <w:p>
             <w:pPr>
@@ -3629,35 +4282,50 @@
         </w:tc>
         <w:tc>
           <w:tcPr>
-            <w:tcW w:w="1502" w:type="dxa"/>
-          </w:tcPr>
-          <w:p>
-            <w:pPr>
-              <w:spacing w:line="360" w:lineRule="auto"/>
-              <w:rPr>
-                <w:rFonts w:ascii="Arial" w:hAnsi="Arial" w:cs="Arial"/>
-              </w:rPr>
-            </w:pPr>
-          </w:p>
-        </w:tc>
-        <w:tc>
-          <w:tcPr>
-            <w:tcW w:w="1708" w:type="dxa"/>
-          </w:tcPr>
-          <w:p>
-            <w:pPr>
-              <w:spacing w:line="360" w:lineRule="auto"/>
-              <w:rPr>
-                <w:rFonts w:ascii="Arial" w:hAnsi="Arial" w:cs="Arial"/>
-              </w:rPr>
-            </w:pPr>
+            <w:tcW w:w="1500" w:type="dxa"/>
+          </w:tcPr>
+          <w:p>
+            <w:pPr>
+              <w:spacing w:line="360" w:lineRule="auto"/>
+              <w:rPr>
+                <w:rFonts w:ascii="Arial" w:hAnsi="Arial" w:cs="Arial"/>
+              </w:rPr>
+            </w:pPr>
+            <w:r>
+              <w:rPr>
+                <w:rFonts w:ascii="Arial" w:hAnsi="Arial" w:cs="Arial"/>
+              </w:rPr>
+              <w:t>Users can use it whenever necessary.</w:t>
+            </w:r>
+          </w:p>
+        </w:tc>
+        <w:tc>
+          <w:tcPr>
+            <w:tcW w:w="1715" w:type="dxa"/>
+          </w:tcPr>
+          <w:p>
+            <w:pPr>
+              <w:spacing w:line="360" w:lineRule="auto"/>
+              <w:rPr>
+                <w:rFonts w:ascii="Arial" w:hAnsi="Arial" w:cs="Arial"/>
+              </w:rPr>
+            </w:pPr>
+            <w:r>
+              <w:rPr>
+                <w:rFonts w:ascii="Arial" w:hAnsi="Arial" w:cs="Arial"/>
+              </w:rPr>
+              <w:t>N/A</w:t>
+            </w:r>
           </w:p>
         </w:tc>
       </w:tr>
       <w:tr>
-        <w:tc>
-          <w:tcPr>
-            <w:tcW w:w="1036" w:type="dxa"/>
+        <w:trPr>
+          <w:jc w:val="center"/>
+        </w:trPr>
+        <w:tc>
+          <w:tcPr>
+            <w:tcW w:w="1075" w:type="dxa"/>
           </w:tcPr>
           <w:p>
             <w:pPr>
@@ -3676,63 +4344,88 @@
         </w:tc>
         <w:tc>
           <w:tcPr>
-            <w:tcW w:w="1749" w:type="dxa"/>
-          </w:tcPr>
-          <w:p>
-            <w:pPr>
-              <w:spacing w:line="360" w:lineRule="auto"/>
-              <w:rPr>
-                <w:rFonts w:ascii="Arial" w:hAnsi="Arial" w:cs="Arial"/>
-              </w:rPr>
-            </w:pPr>
-            <w:bookmarkStart w:id="0" w:name="_GoBack"/>
-            <w:bookmarkEnd w:id="0"/>
-          </w:p>
-        </w:tc>
-        <w:tc>
-          <w:tcPr>
-            <w:tcW w:w="2635" w:type="dxa"/>
-          </w:tcPr>
-          <w:p>
-            <w:pPr>
-              <w:spacing w:line="360" w:lineRule="auto"/>
-              <w:rPr>
-                <w:rFonts w:ascii="Arial" w:hAnsi="Arial" w:cs="Arial"/>
-              </w:rPr>
-            </w:pPr>
-          </w:p>
-        </w:tc>
-        <w:tc>
-          <w:tcPr>
-            <w:tcW w:w="1502" w:type="dxa"/>
-          </w:tcPr>
-          <w:p>
-            <w:pPr>
-              <w:spacing w:line="360" w:lineRule="auto"/>
-              <w:rPr>
-                <w:rFonts w:ascii="Arial" w:hAnsi="Arial" w:cs="Arial"/>
-              </w:rPr>
-            </w:pPr>
-          </w:p>
-        </w:tc>
-        <w:tc>
-          <w:tcPr>
-            <w:tcW w:w="1708" w:type="dxa"/>
-          </w:tcPr>
-          <w:p>
-            <w:pPr>
-              <w:spacing w:line="360" w:lineRule="auto"/>
-              <w:rPr>
-                <w:rFonts w:ascii="Arial" w:hAnsi="Arial" w:cs="Arial"/>
-              </w:rPr>
-            </w:pPr>
+            <w:tcW w:w="1625" w:type="dxa"/>
+          </w:tcPr>
+          <w:p>
+            <w:pPr>
+              <w:spacing w:line="360" w:lineRule="auto"/>
+              <w:rPr>
+                <w:rFonts w:ascii="Arial" w:hAnsi="Arial" w:cs="Arial"/>
+              </w:rPr>
+            </w:pPr>
+            <w:r>
+              <w:rPr>
+                <w:rFonts w:ascii="Arial" w:hAnsi="Arial" w:cs="Arial"/>
+              </w:rPr>
+              <w:t>Reliability</w:t>
+            </w:r>
+          </w:p>
+        </w:tc>
+        <w:tc>
+          <w:tcPr>
+            <w:tcW w:w="2370" w:type="dxa"/>
+          </w:tcPr>
+          <w:p>
+            <w:pPr>
+              <w:spacing w:line="360" w:lineRule="auto"/>
+              <w:rPr>
+                <w:rFonts w:ascii="Arial" w:hAnsi="Arial" w:cs="Arial"/>
+              </w:rPr>
+            </w:pPr>
+            <w:r>
+              <w:rPr>
+                <w:rFonts w:ascii="Arial" w:hAnsi="Arial" w:cs="Arial"/>
+              </w:rPr>
+              <w:t>The system must be reliable so the customers would trust it.</w:t>
+            </w:r>
+          </w:p>
+        </w:tc>
+        <w:tc>
+          <w:tcPr>
+            <w:tcW w:w="1500" w:type="dxa"/>
+          </w:tcPr>
+          <w:p>
+            <w:pPr>
+              <w:spacing w:line="360" w:lineRule="auto"/>
+              <w:rPr>
+                <w:rFonts w:ascii="Arial" w:hAnsi="Arial" w:cs="Arial"/>
+              </w:rPr>
+            </w:pPr>
+            <w:r>
+              <w:rPr>
+                <w:rFonts w:ascii="Arial" w:hAnsi="Arial" w:cs="Arial"/>
+              </w:rPr>
+              <w:t>It’ll increase more users and customer satisfaction.</w:t>
+            </w:r>
+          </w:p>
+        </w:tc>
+        <w:tc>
+          <w:tcPr>
+            <w:tcW w:w="1715" w:type="dxa"/>
+          </w:tcPr>
+          <w:p>
+            <w:pPr>
+              <w:spacing w:line="360" w:lineRule="auto"/>
+              <w:rPr>
+                <w:rFonts w:ascii="Arial" w:hAnsi="Arial" w:cs="Arial"/>
+              </w:rPr>
+            </w:pPr>
+            <w:r>
+              <w:rPr>
+                <w:rFonts w:ascii="Arial" w:hAnsi="Arial" w:cs="Arial"/>
+              </w:rPr>
+              <w:t>N/A</w:t>
+            </w:r>
           </w:p>
         </w:tc>
       </w:tr>
       <w:tr>
-        <w:tc>
-          <w:tcPr>
-            <w:tcW w:w="1036" w:type="dxa"/>
+        <w:trPr>
+          <w:jc w:val="center"/>
+        </w:trPr>
+        <w:tc>
+          <w:tcPr>
+            <w:tcW w:w="1075" w:type="dxa"/>
           </w:tcPr>
           <w:p>
             <w:pPr>
@@ -3751,61 +4444,88 @@
         </w:tc>
         <w:tc>
           <w:tcPr>
-            <w:tcW w:w="1749" w:type="dxa"/>
-          </w:tcPr>
-          <w:p>
-            <w:pPr>
-              <w:spacing w:line="360" w:lineRule="auto"/>
-              <w:rPr>
-                <w:rFonts w:ascii="Arial" w:hAnsi="Arial" w:cs="Arial"/>
-              </w:rPr>
-            </w:pPr>
-          </w:p>
-        </w:tc>
-        <w:tc>
-          <w:tcPr>
-            <w:tcW w:w="2635" w:type="dxa"/>
-          </w:tcPr>
-          <w:p>
-            <w:pPr>
-              <w:spacing w:line="360" w:lineRule="auto"/>
-              <w:rPr>
-                <w:rFonts w:ascii="Arial" w:hAnsi="Arial" w:cs="Arial"/>
-              </w:rPr>
-            </w:pPr>
-          </w:p>
-        </w:tc>
-        <w:tc>
-          <w:tcPr>
-            <w:tcW w:w="1502" w:type="dxa"/>
-          </w:tcPr>
-          <w:p>
-            <w:pPr>
-              <w:spacing w:line="360" w:lineRule="auto"/>
-              <w:rPr>
-                <w:rFonts w:ascii="Arial" w:hAnsi="Arial" w:cs="Arial"/>
-              </w:rPr>
-            </w:pPr>
-          </w:p>
-        </w:tc>
-        <w:tc>
-          <w:tcPr>
-            <w:tcW w:w="1708" w:type="dxa"/>
-          </w:tcPr>
-          <w:p>
-            <w:pPr>
-              <w:spacing w:line="360" w:lineRule="auto"/>
-              <w:rPr>
-                <w:rFonts w:ascii="Arial" w:hAnsi="Arial" w:cs="Arial"/>
-              </w:rPr>
-            </w:pPr>
+            <w:tcW w:w="1625" w:type="dxa"/>
+          </w:tcPr>
+          <w:p>
+            <w:pPr>
+              <w:spacing w:line="360" w:lineRule="auto"/>
+              <w:rPr>
+                <w:rFonts w:ascii="Arial" w:hAnsi="Arial" w:cs="Arial"/>
+              </w:rPr>
+            </w:pPr>
+            <w:r>
+              <w:rPr>
+                <w:rFonts w:ascii="Arial" w:hAnsi="Arial" w:cs="Arial"/>
+              </w:rPr>
+              <w:t>Accuracy and precision</w:t>
+            </w:r>
+          </w:p>
+        </w:tc>
+        <w:tc>
+          <w:tcPr>
+            <w:tcW w:w="2370" w:type="dxa"/>
+          </w:tcPr>
+          <w:p>
+            <w:pPr>
+              <w:spacing w:line="360" w:lineRule="auto"/>
+              <w:rPr>
+                <w:rFonts w:ascii="Arial" w:hAnsi="Arial" w:cs="Arial"/>
+              </w:rPr>
+            </w:pPr>
+            <w:r>
+              <w:rPr>
+                <w:rFonts w:ascii="Arial" w:hAnsi="Arial" w:cs="Arial"/>
+              </w:rPr>
+              <w:t>The data must be precise and accurate.</w:t>
+            </w:r>
+          </w:p>
+        </w:tc>
+        <w:tc>
+          <w:tcPr>
+            <w:tcW w:w="1500" w:type="dxa"/>
+          </w:tcPr>
+          <w:p>
+            <w:pPr>
+              <w:spacing w:line="360" w:lineRule="auto"/>
+              <w:rPr>
+                <w:rFonts w:ascii="Arial" w:hAnsi="Arial" w:cs="Arial"/>
+              </w:rPr>
+            </w:pPr>
+            <w:r>
+              <w:rPr>
+                <w:rFonts w:ascii="Arial" w:hAnsi="Arial" w:cs="Arial"/>
+              </w:rPr>
+              <w:t>Correct data adds more value to the functioning of the application.</w:t>
+            </w:r>
+          </w:p>
+        </w:tc>
+        <w:tc>
+          <w:tcPr>
+            <w:tcW w:w="1715" w:type="dxa"/>
+          </w:tcPr>
+          <w:p>
+            <w:pPr>
+              <w:spacing w:line="360" w:lineRule="auto"/>
+              <w:rPr>
+                <w:rFonts w:ascii="Arial" w:hAnsi="Arial" w:cs="Arial"/>
+              </w:rPr>
+            </w:pPr>
+            <w:r>
+              <w:rPr>
+                <w:rFonts w:ascii="Arial" w:hAnsi="Arial" w:cs="Arial"/>
+              </w:rPr>
+              <w:t>N/A</w:t>
+            </w:r>
           </w:p>
         </w:tc>
       </w:tr>
       <w:tr>
-        <w:tc>
-          <w:tcPr>
-            <w:tcW w:w="1036" w:type="dxa"/>
+        <w:trPr>
+          <w:jc w:val="center"/>
+        </w:trPr>
+        <w:tc>
+          <w:tcPr>
+            <w:tcW w:w="1075" w:type="dxa"/>
           </w:tcPr>
           <w:p>
             <w:pPr>
@@ -3824,62 +4544,217 @@
         </w:tc>
         <w:tc>
           <w:tcPr>
-            <w:tcW w:w="1749" w:type="dxa"/>
-          </w:tcPr>
-          <w:p>
-            <w:pPr>
-              <w:spacing w:line="360" w:lineRule="auto"/>
-              <w:rPr>
-                <w:rFonts w:ascii="Arial" w:hAnsi="Arial" w:cs="Arial"/>
-              </w:rPr>
-            </w:pPr>
-          </w:p>
-        </w:tc>
-        <w:tc>
-          <w:tcPr>
-            <w:tcW w:w="2635" w:type="dxa"/>
-          </w:tcPr>
-          <w:p>
-            <w:pPr>
-              <w:spacing w:line="360" w:lineRule="auto"/>
-              <w:rPr>
-                <w:rFonts w:ascii="Arial" w:hAnsi="Arial" w:cs="Arial"/>
-              </w:rPr>
-            </w:pPr>
-          </w:p>
-        </w:tc>
-        <w:tc>
-          <w:tcPr>
-            <w:tcW w:w="1502" w:type="dxa"/>
-          </w:tcPr>
-          <w:p>
-            <w:pPr>
-              <w:spacing w:line="360" w:lineRule="auto"/>
-              <w:rPr>
-                <w:rFonts w:ascii="Arial" w:hAnsi="Arial" w:cs="Arial"/>
-              </w:rPr>
-            </w:pPr>
-          </w:p>
-        </w:tc>
-        <w:tc>
-          <w:tcPr>
-            <w:tcW w:w="1708" w:type="dxa"/>
-          </w:tcPr>
-          <w:p>
-            <w:pPr>
-              <w:spacing w:line="360" w:lineRule="auto"/>
-              <w:rPr>
-                <w:rFonts w:ascii="Arial" w:hAnsi="Arial" w:cs="Arial"/>
-              </w:rPr>
-            </w:pPr>
+            <w:tcW w:w="1625" w:type="dxa"/>
+          </w:tcPr>
+          <w:p>
+            <w:pPr>
+              <w:spacing w:line="360" w:lineRule="auto"/>
+              <w:rPr>
+                <w:rFonts w:ascii="Arial" w:hAnsi="Arial" w:cs="Arial"/>
+              </w:rPr>
+            </w:pPr>
+            <w:r>
+              <w:rPr>
+                <w:rFonts w:ascii="Arial" w:hAnsi="Arial" w:cs="Arial"/>
+              </w:rPr>
+              <w:t>Scalability</w:t>
+            </w:r>
+          </w:p>
+        </w:tc>
+        <w:tc>
+          <w:tcPr>
+            <w:tcW w:w="2370" w:type="dxa"/>
+          </w:tcPr>
+          <w:p>
+            <w:pPr>
+              <w:spacing w:line="360" w:lineRule="auto"/>
+              <w:rPr>
+                <w:rFonts w:ascii="Arial" w:hAnsi="Arial" w:cs="Arial"/>
+              </w:rPr>
+            </w:pPr>
+            <w:r>
+              <w:rPr>
+                <w:rFonts w:ascii="Arial" w:hAnsi="Arial" w:cs="Arial"/>
+              </w:rPr>
+              <w:t>The application must be scalable.</w:t>
+            </w:r>
+          </w:p>
+        </w:tc>
+        <w:tc>
+          <w:tcPr>
+            <w:tcW w:w="1500" w:type="dxa"/>
+          </w:tcPr>
+          <w:p>
+            <w:pPr>
+              <w:spacing w:line="360" w:lineRule="auto"/>
+              <w:rPr>
+                <w:rFonts w:ascii="Arial" w:hAnsi="Arial" w:cs="Arial"/>
+              </w:rPr>
+            </w:pPr>
+            <w:r>
+              <w:rPr>
+                <w:rFonts w:ascii="Arial" w:hAnsi="Arial" w:cs="Arial"/>
+              </w:rPr>
+              <w:t>It’ll be useful for small as well as large canteens.</w:t>
+            </w:r>
+          </w:p>
+        </w:tc>
+        <w:tc>
+          <w:tcPr>
+            <w:tcW w:w="1715" w:type="dxa"/>
+          </w:tcPr>
+          <w:p>
+            <w:pPr>
+              <w:keepNext/>
+              <w:spacing w:line="360" w:lineRule="auto"/>
+              <w:rPr>
+                <w:rFonts w:ascii="Arial" w:hAnsi="Arial" w:cs="Arial"/>
+              </w:rPr>
+            </w:pPr>
+            <w:r>
+              <w:rPr>
+                <w:rFonts w:ascii="Arial" w:hAnsi="Arial" w:cs="Arial"/>
+              </w:rPr>
+              <w:t>N/A</w:t>
+            </w:r>
           </w:p>
         </w:tc>
       </w:tr>
     </w:tbl>
     <w:p>
       <w:pPr>
-        <w:spacing w:line="360" w:lineRule="auto"/>
-        <w:ind w:left="720"/>
+        <w:pStyle w:val="Caption"/>
+        <w:jc w:val="center"/>
+        <w:rPr>
+          <w:rFonts w:ascii="Arial" w:hAnsi="Arial" w:cs="Arial"/>
+          <w:sz w:val="22"/>
+          <w:szCs w:val="22"/>
+        </w:rPr>
+      </w:pPr>
+      <w:r>
+        <w:rPr>
+          <w:rFonts w:ascii="Arial" w:hAnsi="Arial" w:cs="Arial"/>
+          <w:sz w:val="22"/>
+          <w:szCs w:val="22"/>
+        </w:rPr>
+        <w:t xml:space="preserve">Table </w:t>
+      </w:r>
+      <w:r>
+        <w:rPr>
+          <w:rFonts w:ascii="Arial" w:hAnsi="Arial" w:cs="Arial"/>
+          <w:sz w:val="22"/>
+          <w:szCs w:val="22"/>
+        </w:rPr>
+        <w:fldChar w:fldCharType="begin"/>
+      </w:r>
+      <w:r>
+        <w:rPr>
+          <w:rFonts w:ascii="Arial" w:hAnsi="Arial" w:cs="Arial"/>
+          <w:sz w:val="22"/>
+          <w:szCs w:val="22"/>
+        </w:rPr>
+        <w:instrText xml:space="preserve"> SEQ Table \* ARABIC </w:instrText>
+      </w:r>
+      <w:r>
+        <w:rPr>
+          <w:rFonts w:ascii="Arial" w:hAnsi="Arial" w:cs="Arial"/>
+          <w:sz w:val="22"/>
+          <w:szCs w:val="22"/>
+        </w:rPr>
+        <w:fldChar w:fldCharType="separate"/>
+      </w:r>
+      <w:r>
+        <w:rPr>
+          <w:rFonts w:ascii="Arial" w:hAnsi="Arial" w:cs="Arial"/>
+          <w:noProof/>
+          <w:sz w:val="22"/>
+          <w:szCs w:val="22"/>
+        </w:rPr>
+        <w:t>2</w:t>
+      </w:r>
+      <w:r>
+        <w:rPr>
+          <w:rFonts w:ascii="Arial" w:hAnsi="Arial" w:cs="Arial"/>
+          <w:sz w:val="22"/>
+          <w:szCs w:val="22"/>
+        </w:rPr>
+        <w:fldChar w:fldCharType="end"/>
+      </w:r>
+      <w:r>
+        <w:rPr>
+          <w:rFonts w:ascii="Arial" w:hAnsi="Arial" w:cs="Arial"/>
+          <w:sz w:val="22"/>
+          <w:szCs w:val="22"/>
+          <w:lang w:val="en-US"/>
+        </w:rPr>
+        <w:t>: Non-functional Dependencies</w:t>
+      </w:r>
+    </w:p>
+    <w:p>
+      <w:pPr>
+        <w:pStyle w:val="ListParagraph"/>
+        <w:spacing w:line="360" w:lineRule="auto"/>
+        <w:ind w:left="1800"/>
+        <w:rPr>
+          <w:rFonts w:ascii="Arial" w:hAnsi="Arial" w:cs="Arial"/>
+          <w:sz w:val="28"/>
+          <w:szCs w:val="28"/>
+        </w:rPr>
+      </w:pPr>
+    </w:p>
+    <w:p>
+      <w:pPr>
+        <w:pStyle w:val="ListParagraph"/>
+        <w:spacing w:line="360" w:lineRule="auto"/>
+        <w:ind w:left="1800"/>
+        <w:rPr>
+          <w:rFonts w:ascii="Arial" w:hAnsi="Arial" w:cs="Arial"/>
+          <w:sz w:val="28"/>
+          <w:szCs w:val="28"/>
+        </w:rPr>
+      </w:pPr>
+    </w:p>
+    <w:p>
+      <w:pPr>
+        <w:pStyle w:val="ListParagraph"/>
+        <w:spacing w:line="360" w:lineRule="auto"/>
+        <w:ind w:left="1800"/>
+        <w:rPr>
+          <w:rFonts w:ascii="Arial" w:hAnsi="Arial" w:cs="Arial"/>
+          <w:sz w:val="28"/>
+          <w:szCs w:val="28"/>
+        </w:rPr>
+      </w:pPr>
+    </w:p>
+    <w:p>
+      <w:pPr>
+        <w:pStyle w:val="ListParagraph"/>
+        <w:spacing w:line="360" w:lineRule="auto"/>
+        <w:ind w:left="1800"/>
+        <w:rPr>
+          <w:rFonts w:ascii="Arial" w:hAnsi="Arial" w:cs="Arial"/>
+          <w:sz w:val="28"/>
+          <w:szCs w:val="28"/>
+        </w:rPr>
+      </w:pPr>
+    </w:p>
+    <w:p>
+      <w:pPr>
+        <w:pStyle w:val="ListParagraph"/>
+        <w:spacing w:line="360" w:lineRule="auto"/>
+        <w:ind w:left="1800"/>
+        <w:rPr>
+          <w:rFonts w:ascii="Arial" w:hAnsi="Arial" w:cs="Arial"/>
+          <w:sz w:val="28"/>
+          <w:szCs w:val="28"/>
+        </w:rPr>
+      </w:pPr>
+    </w:p>
+    <w:p>
+      <w:pPr>
+        <w:pStyle w:val="ListParagraph"/>
+        <w:spacing w:line="360" w:lineRule="auto"/>
+        <w:ind w:left="1800"/>
         <w:rPr>
           <w:rFonts w:ascii="Arial" w:hAnsi="Arial" w:cs="Arial"/>
           <w:sz w:val="28"/>
@@ -3919,8 +4794,2553 @@
           <w:sz w:val="28"/>
           <w:szCs w:val="28"/>
         </w:rPr>
-        <w:t>Moscow Prioritization</w:t>
+        <w:lastRenderedPageBreak/>
+        <w:t>MoSCoW</w:t>
       </w:r>
+      <w:r>
+        <w:rPr>
+          <w:rFonts w:ascii="Arial" w:hAnsi="Arial" w:cs="Arial"/>
+          <w:sz w:val="28"/>
+          <w:szCs w:val="28"/>
+        </w:rPr>
+        <w:t xml:space="preserve"> Prioritization</w:t>
+      </w:r>
+    </w:p>
+    <w:p>
+      <w:pPr>
+        <w:spacing w:line="360" w:lineRule="auto"/>
+        <w:ind w:left="720"/>
+        <w:rPr>
+          <w:rFonts w:ascii="Arial" w:hAnsi="Arial" w:cs="Arial"/>
+        </w:rPr>
+      </w:pPr>
+      <w:r>
+        <w:rPr>
+          <w:rFonts w:ascii="Arial" w:hAnsi="Arial" w:cs="Arial"/>
+        </w:rPr>
+        <w:t xml:space="preserve">During a project management, MoSCoW prioritization is done to </w:t>
+      </w:r>
+      <w:r>
+        <w:rPr>
+          <w:rFonts w:ascii="Arial" w:hAnsi="Arial" w:cs="Arial"/>
+        </w:rPr>
+        <w:t>clearly understand the requirements and their priority. MoSCoW simply stands as Must have, Should have, Could have and Would have. This is done to find out which requirements come first, which one comes later on and which one we can exclude.</w:t>
+      </w:r>
+    </w:p>
+    <w:tbl>
+      <w:tblPr>
+        <w:tblStyle w:val="TableGrid"/>
+        <w:tblW w:w="0" w:type="auto"/>
+        <w:jc w:val="center"/>
+        <w:tblLook w:val="04A0" w:firstRow="1" w:lastRow="0" w:firstColumn="1" w:lastColumn="0" w:noHBand="0" w:noVBand="1"/>
+      </w:tblPr>
+      <w:tblGrid>
+        <w:gridCol w:w="1667"/>
+        <w:gridCol w:w="2015"/>
+        <w:gridCol w:w="1802"/>
+        <w:gridCol w:w="1832"/>
+      </w:tblGrid>
+      <w:tr>
+        <w:trPr>
+          <w:jc w:val="center"/>
+        </w:trPr>
+        <w:tc>
+          <w:tcPr>
+            <w:tcW w:w="1667" w:type="dxa"/>
+          </w:tcPr>
+          <w:p>
+            <w:pPr>
+              <w:spacing w:line="360" w:lineRule="auto"/>
+              <w:rPr>
+                <w:rFonts w:ascii="Arial" w:hAnsi="Arial" w:cs="Arial"/>
+                <w:b/>
+                <w:bCs/>
+              </w:rPr>
+            </w:pPr>
+            <w:r>
+              <w:rPr>
+                <w:rFonts w:ascii="Arial" w:hAnsi="Arial" w:cs="Arial"/>
+                <w:b/>
+                <w:bCs/>
+              </w:rPr>
+              <w:t>ID</w:t>
+            </w:r>
+          </w:p>
+        </w:tc>
+        <w:tc>
+          <w:tcPr>
+            <w:tcW w:w="2015" w:type="dxa"/>
+          </w:tcPr>
+          <w:p>
+            <w:pPr>
+              <w:spacing w:line="360" w:lineRule="auto"/>
+              <w:rPr>
+                <w:rFonts w:ascii="Arial" w:hAnsi="Arial" w:cs="Arial"/>
+                <w:b/>
+                <w:bCs/>
+              </w:rPr>
+            </w:pPr>
+            <w:r>
+              <w:rPr>
+                <w:rFonts w:ascii="Arial" w:hAnsi="Arial" w:cs="Arial"/>
+                <w:b/>
+                <w:bCs/>
+              </w:rPr>
+              <w:t>Title</w:t>
+            </w:r>
+          </w:p>
+        </w:tc>
+        <w:tc>
+          <w:tcPr>
+            <w:tcW w:w="1802" w:type="dxa"/>
+          </w:tcPr>
+          <w:p>
+            <w:pPr>
+              <w:spacing w:line="360" w:lineRule="auto"/>
+              <w:rPr>
+                <w:rFonts w:ascii="Arial" w:hAnsi="Arial" w:cs="Arial"/>
+                <w:b/>
+                <w:bCs/>
+              </w:rPr>
+            </w:pPr>
+            <w:r>
+              <w:rPr>
+                <w:rFonts w:ascii="Arial" w:hAnsi="Arial" w:cs="Arial"/>
+                <w:b/>
+                <w:bCs/>
+              </w:rPr>
+              <w:t>MoSCoW</w:t>
+            </w:r>
+          </w:p>
+        </w:tc>
+        <w:tc>
+          <w:tcPr>
+            <w:tcW w:w="1832" w:type="dxa"/>
+          </w:tcPr>
+          <w:p>
+            <w:pPr>
+              <w:spacing w:line="360" w:lineRule="auto"/>
+              <w:rPr>
+                <w:rFonts w:ascii="Arial" w:hAnsi="Arial" w:cs="Arial"/>
+                <w:b/>
+                <w:bCs/>
+              </w:rPr>
+            </w:pPr>
+            <w:r>
+              <w:rPr>
+                <w:rFonts w:ascii="Arial" w:hAnsi="Arial" w:cs="Arial"/>
+                <w:b/>
+                <w:bCs/>
+              </w:rPr>
+              <w:t>Description</w:t>
+            </w:r>
+          </w:p>
+        </w:tc>
+      </w:tr>
+      <w:tr>
+        <w:trPr>
+          <w:jc w:val="center"/>
+        </w:trPr>
+        <w:tc>
+          <w:tcPr>
+            <w:tcW w:w="1667" w:type="dxa"/>
+          </w:tcPr>
+          <w:p>
+            <w:pPr>
+              <w:spacing w:line="360" w:lineRule="auto"/>
+              <w:rPr>
+                <w:rFonts w:ascii="Arial" w:hAnsi="Arial" w:cs="Arial"/>
+              </w:rPr>
+            </w:pPr>
+            <w:r>
+              <w:rPr>
+                <w:rFonts w:ascii="Arial" w:hAnsi="Arial" w:cs="Arial"/>
+              </w:rPr>
+              <w:t>FR001</w:t>
+            </w:r>
+          </w:p>
+        </w:tc>
+        <w:tc>
+          <w:tcPr>
+            <w:tcW w:w="2015" w:type="dxa"/>
+          </w:tcPr>
+          <w:p>
+            <w:pPr>
+              <w:spacing w:line="360" w:lineRule="auto"/>
+              <w:rPr>
+                <w:rFonts w:ascii="Arial" w:hAnsi="Arial" w:cs="Arial"/>
+              </w:rPr>
+            </w:pPr>
+            <w:r>
+              <w:rPr>
+                <w:rFonts w:ascii="Arial" w:hAnsi="Arial" w:cs="Arial"/>
+              </w:rPr>
+              <w:t>Registration</w:t>
+            </w:r>
+          </w:p>
+        </w:tc>
+        <w:tc>
+          <w:tcPr>
+            <w:tcW w:w="1802" w:type="dxa"/>
+          </w:tcPr>
+          <w:p>
+            <w:pPr>
+              <w:spacing w:line="360" w:lineRule="auto"/>
+              <w:rPr>
+                <w:rFonts w:ascii="Arial" w:hAnsi="Arial" w:cs="Arial"/>
+              </w:rPr>
+            </w:pPr>
+            <w:r>
+              <w:rPr>
+                <w:rFonts w:ascii="Arial" w:hAnsi="Arial" w:cs="Arial"/>
+              </w:rPr>
+              <w:t>Must Have</w:t>
+            </w:r>
+          </w:p>
+        </w:tc>
+        <w:tc>
+          <w:tcPr>
+            <w:tcW w:w="1832" w:type="dxa"/>
+          </w:tcPr>
+          <w:p>
+            <w:pPr>
+              <w:spacing w:line="360" w:lineRule="auto"/>
+              <w:rPr>
+                <w:rFonts w:ascii="Arial" w:hAnsi="Arial" w:cs="Arial"/>
+              </w:rPr>
+            </w:pPr>
+          </w:p>
+        </w:tc>
+      </w:tr>
+      <w:tr>
+        <w:trPr>
+          <w:jc w:val="center"/>
+        </w:trPr>
+        <w:tc>
+          <w:tcPr>
+            <w:tcW w:w="1667" w:type="dxa"/>
+          </w:tcPr>
+          <w:p>
+            <w:pPr>
+              <w:spacing w:line="360" w:lineRule="auto"/>
+              <w:rPr>
+                <w:rFonts w:ascii="Arial" w:hAnsi="Arial" w:cs="Arial"/>
+              </w:rPr>
+            </w:pPr>
+            <w:r>
+              <w:rPr>
+                <w:rFonts w:ascii="Arial" w:hAnsi="Arial" w:cs="Arial"/>
+              </w:rPr>
+              <w:t>FR002</w:t>
+            </w:r>
+          </w:p>
+        </w:tc>
+        <w:tc>
+          <w:tcPr>
+            <w:tcW w:w="2015" w:type="dxa"/>
+          </w:tcPr>
+          <w:p>
+            <w:pPr>
+              <w:spacing w:line="360" w:lineRule="auto"/>
+              <w:rPr>
+                <w:rFonts w:ascii="Arial" w:hAnsi="Arial" w:cs="Arial"/>
+              </w:rPr>
+            </w:pPr>
+            <w:r>
+              <w:rPr>
+                <w:rFonts w:ascii="Arial" w:hAnsi="Arial" w:cs="Arial"/>
+              </w:rPr>
+              <w:t>Login</w:t>
+            </w:r>
+          </w:p>
+        </w:tc>
+        <w:tc>
+          <w:tcPr>
+            <w:tcW w:w="1802" w:type="dxa"/>
+          </w:tcPr>
+          <w:p>
+            <w:pPr>
+              <w:spacing w:line="360" w:lineRule="auto"/>
+              <w:rPr>
+                <w:rFonts w:ascii="Arial" w:hAnsi="Arial" w:cs="Arial"/>
+              </w:rPr>
+            </w:pPr>
+            <w:r>
+              <w:rPr>
+                <w:rFonts w:ascii="Arial" w:hAnsi="Arial" w:cs="Arial"/>
+              </w:rPr>
+              <w:t>Must Have</w:t>
+            </w:r>
+          </w:p>
+        </w:tc>
+        <w:tc>
+          <w:tcPr>
+            <w:tcW w:w="1832" w:type="dxa"/>
+          </w:tcPr>
+          <w:p>
+            <w:pPr>
+              <w:spacing w:line="360" w:lineRule="auto"/>
+              <w:rPr>
+                <w:rFonts w:ascii="Arial" w:hAnsi="Arial" w:cs="Arial"/>
+              </w:rPr>
+            </w:pPr>
+          </w:p>
+        </w:tc>
+      </w:tr>
+      <w:tr>
+        <w:trPr>
+          <w:jc w:val="center"/>
+        </w:trPr>
+        <w:tc>
+          <w:tcPr>
+            <w:tcW w:w="1667" w:type="dxa"/>
+          </w:tcPr>
+          <w:p>
+            <w:pPr>
+              <w:spacing w:line="360" w:lineRule="auto"/>
+              <w:rPr>
+                <w:rFonts w:ascii="Arial" w:hAnsi="Arial" w:cs="Arial"/>
+              </w:rPr>
+            </w:pPr>
+            <w:r>
+              <w:rPr>
+                <w:rFonts w:ascii="Arial" w:hAnsi="Arial" w:cs="Arial"/>
+              </w:rPr>
+              <w:t>FR003</w:t>
+            </w:r>
+          </w:p>
+        </w:tc>
+        <w:tc>
+          <w:tcPr>
+            <w:tcW w:w="2015" w:type="dxa"/>
+          </w:tcPr>
+          <w:p>
+            <w:pPr>
+              <w:spacing w:line="360" w:lineRule="auto"/>
+              <w:rPr>
+                <w:rFonts w:ascii="Arial" w:hAnsi="Arial" w:cs="Arial"/>
+              </w:rPr>
+            </w:pPr>
+            <w:r>
+              <w:rPr>
+                <w:rFonts w:ascii="Arial" w:hAnsi="Arial" w:cs="Arial"/>
+              </w:rPr>
+              <w:t>Manage Account</w:t>
+            </w:r>
+          </w:p>
+        </w:tc>
+        <w:tc>
+          <w:tcPr>
+            <w:tcW w:w="1802" w:type="dxa"/>
+          </w:tcPr>
+          <w:p>
+            <w:pPr>
+              <w:spacing w:line="360" w:lineRule="auto"/>
+              <w:rPr>
+                <w:rFonts w:ascii="Arial" w:hAnsi="Arial" w:cs="Arial"/>
+              </w:rPr>
+            </w:pPr>
+            <w:r>
+              <w:rPr>
+                <w:rFonts w:ascii="Arial" w:hAnsi="Arial" w:cs="Arial"/>
+              </w:rPr>
+              <w:t>Must Have</w:t>
+            </w:r>
+          </w:p>
+        </w:tc>
+        <w:tc>
+          <w:tcPr>
+            <w:tcW w:w="1832" w:type="dxa"/>
+          </w:tcPr>
+          <w:p>
+            <w:pPr>
+              <w:spacing w:line="360" w:lineRule="auto"/>
+              <w:rPr>
+                <w:rFonts w:ascii="Arial" w:hAnsi="Arial" w:cs="Arial"/>
+              </w:rPr>
+            </w:pPr>
+          </w:p>
+        </w:tc>
+      </w:tr>
+      <w:tr>
+        <w:trPr>
+          <w:jc w:val="center"/>
+        </w:trPr>
+        <w:tc>
+          <w:tcPr>
+            <w:tcW w:w="1667" w:type="dxa"/>
+          </w:tcPr>
+          <w:p>
+            <w:pPr>
+              <w:spacing w:line="360" w:lineRule="auto"/>
+              <w:rPr>
+                <w:rFonts w:ascii="Arial" w:hAnsi="Arial" w:cs="Arial"/>
+              </w:rPr>
+            </w:pPr>
+            <w:r>
+              <w:rPr>
+                <w:rFonts w:ascii="Arial" w:hAnsi="Arial" w:cs="Arial"/>
+              </w:rPr>
+              <w:t>FR004</w:t>
+            </w:r>
+          </w:p>
+        </w:tc>
+        <w:tc>
+          <w:tcPr>
+            <w:tcW w:w="2015" w:type="dxa"/>
+          </w:tcPr>
+          <w:p>
+            <w:pPr>
+              <w:spacing w:line="360" w:lineRule="auto"/>
+              <w:rPr>
+                <w:rFonts w:ascii="Arial" w:hAnsi="Arial" w:cs="Arial"/>
+              </w:rPr>
+            </w:pPr>
+            <w:r>
+              <w:rPr>
+                <w:rFonts w:ascii="Arial" w:hAnsi="Arial" w:cs="Arial"/>
+              </w:rPr>
+              <w:t>Navigate menu</w:t>
+            </w:r>
+          </w:p>
+        </w:tc>
+        <w:tc>
+          <w:tcPr>
+            <w:tcW w:w="1802" w:type="dxa"/>
+          </w:tcPr>
+          <w:p>
+            <w:pPr>
+              <w:spacing w:line="360" w:lineRule="auto"/>
+              <w:rPr>
+                <w:rFonts w:ascii="Arial" w:hAnsi="Arial" w:cs="Arial"/>
+              </w:rPr>
+            </w:pPr>
+            <w:r>
+              <w:rPr>
+                <w:rFonts w:ascii="Arial" w:hAnsi="Arial" w:cs="Arial"/>
+              </w:rPr>
+              <w:t>Must Have</w:t>
+            </w:r>
+          </w:p>
+        </w:tc>
+        <w:tc>
+          <w:tcPr>
+            <w:tcW w:w="1832" w:type="dxa"/>
+          </w:tcPr>
+          <w:p>
+            <w:pPr>
+              <w:spacing w:line="360" w:lineRule="auto"/>
+              <w:rPr>
+                <w:rFonts w:ascii="Arial" w:hAnsi="Arial" w:cs="Arial"/>
+              </w:rPr>
+            </w:pPr>
+          </w:p>
+        </w:tc>
+      </w:tr>
+      <w:tr>
+        <w:trPr>
+          <w:jc w:val="center"/>
+        </w:trPr>
+        <w:tc>
+          <w:tcPr>
+            <w:tcW w:w="1667" w:type="dxa"/>
+          </w:tcPr>
+          <w:p>
+            <w:pPr>
+              <w:spacing w:line="360" w:lineRule="auto"/>
+              <w:rPr>
+                <w:rFonts w:ascii="Arial" w:hAnsi="Arial" w:cs="Arial"/>
+              </w:rPr>
+            </w:pPr>
+            <w:r>
+              <w:rPr>
+                <w:rFonts w:ascii="Arial" w:hAnsi="Arial" w:cs="Arial"/>
+              </w:rPr>
+              <w:t>FR005</w:t>
+            </w:r>
+          </w:p>
+        </w:tc>
+        <w:tc>
+          <w:tcPr>
+            <w:tcW w:w="2015" w:type="dxa"/>
+          </w:tcPr>
+          <w:p>
+            <w:pPr>
+              <w:spacing w:line="360" w:lineRule="auto"/>
+              <w:rPr>
+                <w:rFonts w:ascii="Arial" w:hAnsi="Arial" w:cs="Arial"/>
+              </w:rPr>
+            </w:pPr>
+            <w:r>
+              <w:rPr>
+                <w:rFonts w:ascii="Arial" w:hAnsi="Arial" w:cs="Arial"/>
+              </w:rPr>
+              <w:t>Select an item from the menu</w:t>
+            </w:r>
+          </w:p>
+        </w:tc>
+        <w:tc>
+          <w:tcPr>
+            <w:tcW w:w="1802" w:type="dxa"/>
+          </w:tcPr>
+          <w:p>
+            <w:pPr>
+              <w:spacing w:line="360" w:lineRule="auto"/>
+              <w:rPr>
+                <w:rFonts w:ascii="Arial" w:hAnsi="Arial" w:cs="Arial"/>
+              </w:rPr>
+            </w:pPr>
+            <w:r>
+              <w:rPr>
+                <w:rFonts w:ascii="Arial" w:hAnsi="Arial" w:cs="Arial"/>
+              </w:rPr>
+              <w:t>Must Have</w:t>
+            </w:r>
+          </w:p>
+        </w:tc>
+        <w:tc>
+          <w:tcPr>
+            <w:tcW w:w="1832" w:type="dxa"/>
+          </w:tcPr>
+          <w:p>
+            <w:pPr>
+              <w:spacing w:line="360" w:lineRule="auto"/>
+              <w:rPr>
+                <w:rFonts w:ascii="Arial" w:hAnsi="Arial" w:cs="Arial"/>
+                <w:sz w:val="28"/>
+                <w:szCs w:val="28"/>
+              </w:rPr>
+            </w:pPr>
+          </w:p>
+        </w:tc>
+      </w:tr>
+      <w:tr>
+        <w:trPr>
+          <w:jc w:val="center"/>
+        </w:trPr>
+        <w:tc>
+          <w:tcPr>
+            <w:tcW w:w="1667" w:type="dxa"/>
+          </w:tcPr>
+          <w:p>
+            <w:pPr>
+              <w:spacing w:line="360" w:lineRule="auto"/>
+              <w:rPr>
+                <w:rFonts w:ascii="Arial" w:hAnsi="Arial" w:cs="Arial"/>
+              </w:rPr>
+            </w:pPr>
+            <w:r>
+              <w:rPr>
+                <w:rFonts w:ascii="Arial" w:hAnsi="Arial" w:cs="Arial"/>
+              </w:rPr>
+              <w:t>FR006</w:t>
+            </w:r>
+          </w:p>
+        </w:tc>
+        <w:tc>
+          <w:tcPr>
+            <w:tcW w:w="2015" w:type="dxa"/>
+          </w:tcPr>
+          <w:p>
+            <w:pPr>
+              <w:spacing w:line="360" w:lineRule="auto"/>
+              <w:rPr>
+                <w:rFonts w:ascii="Arial" w:hAnsi="Arial" w:cs="Arial"/>
+              </w:rPr>
+            </w:pPr>
+            <w:r>
+              <w:rPr>
+                <w:rFonts w:ascii="Arial" w:hAnsi="Arial" w:cs="Arial"/>
+              </w:rPr>
+              <w:t>Add an item to an order</w:t>
+            </w:r>
+          </w:p>
+        </w:tc>
+        <w:tc>
+          <w:tcPr>
+            <w:tcW w:w="1802" w:type="dxa"/>
+          </w:tcPr>
+          <w:p>
+            <w:pPr>
+              <w:spacing w:line="360" w:lineRule="auto"/>
+              <w:rPr>
+                <w:rFonts w:ascii="Arial" w:hAnsi="Arial" w:cs="Arial"/>
+              </w:rPr>
+            </w:pPr>
+            <w:r>
+              <w:rPr>
+                <w:rFonts w:ascii="Arial" w:hAnsi="Arial" w:cs="Arial"/>
+              </w:rPr>
+              <w:t>Must Have</w:t>
+            </w:r>
+          </w:p>
+        </w:tc>
+        <w:tc>
+          <w:tcPr>
+            <w:tcW w:w="1832" w:type="dxa"/>
+          </w:tcPr>
+          <w:p>
+            <w:pPr>
+              <w:spacing w:line="360" w:lineRule="auto"/>
+              <w:rPr>
+                <w:rFonts w:ascii="Arial" w:hAnsi="Arial" w:cs="Arial"/>
+                <w:sz w:val="28"/>
+                <w:szCs w:val="28"/>
+              </w:rPr>
+            </w:pPr>
+          </w:p>
+        </w:tc>
+      </w:tr>
+      <w:tr>
+        <w:trPr>
+          <w:jc w:val="center"/>
+        </w:trPr>
+        <w:tc>
+          <w:tcPr>
+            <w:tcW w:w="1667" w:type="dxa"/>
+          </w:tcPr>
+          <w:p>
+            <w:pPr>
+              <w:spacing w:line="360" w:lineRule="auto"/>
+              <w:rPr>
+                <w:rFonts w:ascii="Arial" w:hAnsi="Arial" w:cs="Arial"/>
+              </w:rPr>
+            </w:pPr>
+            <w:r>
+              <w:rPr>
+                <w:rFonts w:ascii="Arial" w:hAnsi="Arial" w:cs="Arial"/>
+              </w:rPr>
+              <w:t>FR007</w:t>
+            </w:r>
+          </w:p>
+        </w:tc>
+        <w:tc>
+          <w:tcPr>
+            <w:tcW w:w="2015" w:type="dxa"/>
+          </w:tcPr>
+          <w:p>
+            <w:pPr>
+              <w:spacing w:line="360" w:lineRule="auto"/>
+              <w:rPr>
+                <w:rFonts w:ascii="Arial" w:hAnsi="Arial" w:cs="Arial"/>
+              </w:rPr>
+            </w:pPr>
+            <w:r>
+              <w:rPr>
+                <w:rFonts w:ascii="Arial" w:hAnsi="Arial" w:cs="Arial"/>
+              </w:rPr>
+              <w:t>Review the order</w:t>
+            </w:r>
+          </w:p>
+        </w:tc>
+        <w:tc>
+          <w:tcPr>
+            <w:tcW w:w="1802" w:type="dxa"/>
+          </w:tcPr>
+          <w:p>
+            <w:pPr>
+              <w:spacing w:line="360" w:lineRule="auto"/>
+              <w:rPr>
+                <w:rFonts w:ascii="Arial" w:hAnsi="Arial" w:cs="Arial"/>
+              </w:rPr>
+            </w:pPr>
+            <w:r>
+              <w:rPr>
+                <w:rFonts w:ascii="Arial" w:hAnsi="Arial" w:cs="Arial"/>
+              </w:rPr>
+              <w:t>Should Have</w:t>
+            </w:r>
+          </w:p>
+        </w:tc>
+        <w:tc>
+          <w:tcPr>
+            <w:tcW w:w="1832" w:type="dxa"/>
+          </w:tcPr>
+          <w:p>
+            <w:pPr>
+              <w:spacing w:line="360" w:lineRule="auto"/>
+              <w:rPr>
+                <w:rFonts w:ascii="Arial" w:hAnsi="Arial" w:cs="Arial"/>
+                <w:sz w:val="28"/>
+                <w:szCs w:val="28"/>
+              </w:rPr>
+            </w:pPr>
+          </w:p>
+        </w:tc>
+      </w:tr>
+      <w:tr>
+        <w:trPr>
+          <w:jc w:val="center"/>
+        </w:trPr>
+        <w:tc>
+          <w:tcPr>
+            <w:tcW w:w="1667" w:type="dxa"/>
+          </w:tcPr>
+          <w:p>
+            <w:pPr>
+              <w:spacing w:line="360" w:lineRule="auto"/>
+              <w:rPr>
+                <w:rFonts w:ascii="Arial" w:hAnsi="Arial" w:cs="Arial"/>
+              </w:rPr>
+            </w:pPr>
+            <w:r>
+              <w:rPr>
+                <w:rFonts w:ascii="Arial" w:hAnsi="Arial" w:cs="Arial"/>
+              </w:rPr>
+              <w:t>FR008</w:t>
+            </w:r>
+          </w:p>
+        </w:tc>
+        <w:tc>
+          <w:tcPr>
+            <w:tcW w:w="2015" w:type="dxa"/>
+          </w:tcPr>
+          <w:p>
+            <w:pPr>
+              <w:spacing w:line="360" w:lineRule="auto"/>
+              <w:rPr>
+                <w:rFonts w:ascii="Arial" w:hAnsi="Arial" w:cs="Arial"/>
+              </w:rPr>
+            </w:pPr>
+            <w:r>
+              <w:rPr>
+                <w:rFonts w:ascii="Arial" w:hAnsi="Arial" w:cs="Arial"/>
+              </w:rPr>
+              <w:t>Remove any item from the current order</w:t>
+            </w:r>
+          </w:p>
+        </w:tc>
+        <w:tc>
+          <w:tcPr>
+            <w:tcW w:w="1802" w:type="dxa"/>
+          </w:tcPr>
+          <w:p>
+            <w:pPr>
+              <w:spacing w:line="360" w:lineRule="auto"/>
+              <w:rPr>
+                <w:rFonts w:ascii="Arial" w:hAnsi="Arial" w:cs="Arial"/>
+                <w:sz w:val="28"/>
+                <w:szCs w:val="28"/>
+              </w:rPr>
+            </w:pPr>
+            <w:r>
+              <w:rPr>
+                <w:rFonts w:ascii="Arial" w:hAnsi="Arial" w:cs="Arial"/>
+              </w:rPr>
+              <w:t>Must Have</w:t>
+            </w:r>
+          </w:p>
+        </w:tc>
+        <w:tc>
+          <w:tcPr>
+            <w:tcW w:w="1832" w:type="dxa"/>
+          </w:tcPr>
+          <w:p>
+            <w:pPr>
+              <w:spacing w:line="360" w:lineRule="auto"/>
+              <w:rPr>
+                <w:rFonts w:ascii="Arial" w:hAnsi="Arial" w:cs="Arial"/>
+                <w:sz w:val="28"/>
+                <w:szCs w:val="28"/>
+              </w:rPr>
+            </w:pPr>
+          </w:p>
+        </w:tc>
+      </w:tr>
+      <w:tr>
+        <w:trPr>
+          <w:jc w:val="center"/>
+        </w:trPr>
+        <w:tc>
+          <w:tcPr>
+            <w:tcW w:w="1667" w:type="dxa"/>
+          </w:tcPr>
+          <w:p>
+            <w:pPr>
+              <w:spacing w:line="360" w:lineRule="auto"/>
+              <w:rPr>
+                <w:rFonts w:ascii="Arial" w:hAnsi="Arial" w:cs="Arial"/>
+              </w:rPr>
+            </w:pPr>
+            <w:r>
+              <w:rPr>
+                <w:rFonts w:ascii="Arial" w:hAnsi="Arial" w:cs="Arial"/>
+              </w:rPr>
+              <w:t>FR009</w:t>
+            </w:r>
+          </w:p>
+        </w:tc>
+        <w:tc>
+          <w:tcPr>
+            <w:tcW w:w="2015" w:type="dxa"/>
+          </w:tcPr>
+          <w:p>
+            <w:pPr>
+              <w:spacing w:line="360" w:lineRule="auto"/>
+              <w:rPr>
+                <w:rFonts w:ascii="Arial" w:hAnsi="Arial" w:cs="Arial"/>
+              </w:rPr>
+            </w:pPr>
+            <w:r>
+              <w:rPr>
+                <w:rFonts w:ascii="Arial" w:hAnsi="Arial" w:cs="Arial"/>
+              </w:rPr>
+              <w:t>Provide payment details</w:t>
+            </w:r>
+          </w:p>
+        </w:tc>
+        <w:tc>
+          <w:tcPr>
+            <w:tcW w:w="1802" w:type="dxa"/>
+          </w:tcPr>
+          <w:p>
+            <w:pPr>
+              <w:spacing w:line="360" w:lineRule="auto"/>
+              <w:rPr>
+                <w:rFonts w:ascii="Arial" w:hAnsi="Arial" w:cs="Arial"/>
+                <w:sz w:val="28"/>
+                <w:szCs w:val="28"/>
+              </w:rPr>
+            </w:pPr>
+            <w:r>
+              <w:rPr>
+                <w:rFonts w:ascii="Arial" w:hAnsi="Arial" w:cs="Arial"/>
+              </w:rPr>
+              <w:t>Must Have</w:t>
+            </w:r>
+          </w:p>
+        </w:tc>
+        <w:tc>
+          <w:tcPr>
+            <w:tcW w:w="1832" w:type="dxa"/>
+          </w:tcPr>
+          <w:p>
+            <w:pPr>
+              <w:spacing w:line="360" w:lineRule="auto"/>
+              <w:rPr>
+                <w:rFonts w:ascii="Arial" w:hAnsi="Arial" w:cs="Arial"/>
+                <w:sz w:val="28"/>
+                <w:szCs w:val="28"/>
+              </w:rPr>
+            </w:pPr>
+          </w:p>
+        </w:tc>
+      </w:tr>
+      <w:tr>
+        <w:trPr>
+          <w:jc w:val="center"/>
+        </w:trPr>
+        <w:tc>
+          <w:tcPr>
+            <w:tcW w:w="1667" w:type="dxa"/>
+          </w:tcPr>
+          <w:p>
+            <w:pPr>
+              <w:spacing w:line="360" w:lineRule="auto"/>
+              <w:rPr>
+                <w:rFonts w:ascii="Arial" w:hAnsi="Arial" w:cs="Arial"/>
+              </w:rPr>
+            </w:pPr>
+            <w:r>
+              <w:rPr>
+                <w:rFonts w:ascii="Arial" w:hAnsi="Arial" w:cs="Arial"/>
+              </w:rPr>
+              <w:t>FR010</w:t>
+            </w:r>
+          </w:p>
+        </w:tc>
+        <w:tc>
+          <w:tcPr>
+            <w:tcW w:w="2015" w:type="dxa"/>
+          </w:tcPr>
+          <w:p>
+            <w:pPr>
+              <w:spacing w:line="360" w:lineRule="auto"/>
+              <w:rPr>
+                <w:rFonts w:ascii="Arial" w:hAnsi="Arial" w:cs="Arial"/>
+              </w:rPr>
+            </w:pPr>
+            <w:r>
+              <w:rPr>
+                <w:rFonts w:ascii="Arial" w:hAnsi="Arial" w:cs="Arial"/>
+              </w:rPr>
+              <w:t>Place an order</w:t>
+            </w:r>
+          </w:p>
+        </w:tc>
+        <w:tc>
+          <w:tcPr>
+            <w:tcW w:w="1802" w:type="dxa"/>
+          </w:tcPr>
+          <w:p>
+            <w:pPr>
+              <w:spacing w:line="360" w:lineRule="auto"/>
+              <w:rPr>
+                <w:rFonts w:ascii="Arial" w:hAnsi="Arial" w:cs="Arial"/>
+                <w:sz w:val="28"/>
+                <w:szCs w:val="28"/>
+              </w:rPr>
+            </w:pPr>
+            <w:r>
+              <w:rPr>
+                <w:rFonts w:ascii="Arial" w:hAnsi="Arial" w:cs="Arial"/>
+              </w:rPr>
+              <w:t>Must Have</w:t>
+            </w:r>
+          </w:p>
+        </w:tc>
+        <w:tc>
+          <w:tcPr>
+            <w:tcW w:w="1832" w:type="dxa"/>
+          </w:tcPr>
+          <w:p>
+            <w:pPr>
+              <w:spacing w:line="360" w:lineRule="auto"/>
+              <w:rPr>
+                <w:rFonts w:ascii="Arial" w:hAnsi="Arial" w:cs="Arial"/>
+                <w:sz w:val="28"/>
+                <w:szCs w:val="28"/>
+              </w:rPr>
+            </w:pPr>
+          </w:p>
+        </w:tc>
+      </w:tr>
+      <w:tr>
+        <w:trPr>
+          <w:jc w:val="center"/>
+        </w:trPr>
+        <w:tc>
+          <w:tcPr>
+            <w:tcW w:w="1667" w:type="dxa"/>
+          </w:tcPr>
+          <w:p>
+            <w:pPr>
+              <w:spacing w:line="360" w:lineRule="auto"/>
+              <w:rPr>
+                <w:rFonts w:ascii="Arial" w:hAnsi="Arial" w:cs="Arial"/>
+              </w:rPr>
+            </w:pPr>
+            <w:r>
+              <w:rPr>
+                <w:rFonts w:ascii="Arial" w:hAnsi="Arial" w:cs="Arial"/>
+              </w:rPr>
+              <w:t>FR011</w:t>
+            </w:r>
+          </w:p>
+        </w:tc>
+        <w:tc>
+          <w:tcPr>
+            <w:tcW w:w="2015" w:type="dxa"/>
+          </w:tcPr>
+          <w:p>
+            <w:pPr>
+              <w:spacing w:line="360" w:lineRule="auto"/>
+              <w:rPr>
+                <w:rFonts w:ascii="Arial" w:hAnsi="Arial" w:cs="Arial"/>
+              </w:rPr>
+            </w:pPr>
+            <w:r>
+              <w:rPr>
+                <w:rFonts w:ascii="Arial" w:hAnsi="Arial" w:cs="Arial"/>
+              </w:rPr>
+              <w:t>Receive confirmation in the form of order number</w:t>
+            </w:r>
+          </w:p>
+        </w:tc>
+        <w:tc>
+          <w:tcPr>
+            <w:tcW w:w="1802" w:type="dxa"/>
+          </w:tcPr>
+          <w:p>
+            <w:pPr>
+              <w:spacing w:line="360" w:lineRule="auto"/>
+              <w:rPr>
+                <w:rFonts w:ascii="Arial" w:hAnsi="Arial" w:cs="Arial"/>
+                <w:sz w:val="28"/>
+                <w:szCs w:val="28"/>
+              </w:rPr>
+            </w:pPr>
+            <w:r>
+              <w:rPr>
+                <w:rFonts w:ascii="Arial" w:hAnsi="Arial" w:cs="Arial"/>
+              </w:rPr>
+              <w:t>Should Have</w:t>
+            </w:r>
+          </w:p>
+        </w:tc>
+        <w:tc>
+          <w:tcPr>
+            <w:tcW w:w="1832" w:type="dxa"/>
+          </w:tcPr>
+          <w:p>
+            <w:pPr>
+              <w:spacing w:line="360" w:lineRule="auto"/>
+              <w:rPr>
+                <w:rFonts w:ascii="Arial" w:hAnsi="Arial" w:cs="Arial"/>
+                <w:sz w:val="28"/>
+                <w:szCs w:val="28"/>
+              </w:rPr>
+            </w:pPr>
+          </w:p>
+        </w:tc>
+      </w:tr>
+      <w:tr>
+        <w:trPr>
+          <w:jc w:val="center"/>
+        </w:trPr>
+        <w:tc>
+          <w:tcPr>
+            <w:tcW w:w="1667" w:type="dxa"/>
+          </w:tcPr>
+          <w:p>
+            <w:pPr>
+              <w:spacing w:line="360" w:lineRule="auto"/>
+              <w:rPr>
+                <w:rFonts w:ascii="Arial" w:hAnsi="Arial" w:cs="Arial"/>
+              </w:rPr>
+            </w:pPr>
+            <w:r>
+              <w:rPr>
+                <w:rFonts w:ascii="Arial" w:hAnsi="Arial" w:cs="Arial"/>
+              </w:rPr>
+              <w:t>FR012</w:t>
+            </w:r>
+          </w:p>
+        </w:tc>
+        <w:tc>
+          <w:tcPr>
+            <w:tcW w:w="2015" w:type="dxa"/>
+          </w:tcPr>
+          <w:p>
+            <w:pPr>
+              <w:spacing w:line="360" w:lineRule="auto"/>
+              <w:rPr>
+                <w:rFonts w:ascii="Arial" w:hAnsi="Arial" w:cs="Arial"/>
+              </w:rPr>
+            </w:pPr>
+            <w:r>
+              <w:rPr>
+                <w:rFonts w:ascii="Arial" w:hAnsi="Arial" w:cs="Arial"/>
+              </w:rPr>
+              <w:t>Pay online using a payment gateway</w:t>
+            </w:r>
+          </w:p>
+        </w:tc>
+        <w:tc>
+          <w:tcPr>
+            <w:tcW w:w="1802" w:type="dxa"/>
+          </w:tcPr>
+          <w:p>
+            <w:pPr>
+              <w:spacing w:line="360" w:lineRule="auto"/>
+              <w:rPr>
+                <w:rFonts w:ascii="Arial" w:hAnsi="Arial" w:cs="Arial"/>
+                <w:sz w:val="28"/>
+                <w:szCs w:val="28"/>
+              </w:rPr>
+            </w:pPr>
+            <w:r>
+              <w:rPr>
+                <w:rFonts w:ascii="Arial" w:hAnsi="Arial" w:cs="Arial"/>
+              </w:rPr>
+              <w:t>Should Have</w:t>
+            </w:r>
+          </w:p>
+        </w:tc>
+        <w:tc>
+          <w:tcPr>
+            <w:tcW w:w="1832" w:type="dxa"/>
+          </w:tcPr>
+          <w:p>
+            <w:pPr>
+              <w:spacing w:line="360" w:lineRule="auto"/>
+              <w:rPr>
+                <w:rFonts w:ascii="Arial" w:hAnsi="Arial" w:cs="Arial"/>
+                <w:sz w:val="28"/>
+                <w:szCs w:val="28"/>
+              </w:rPr>
+            </w:pPr>
+          </w:p>
+        </w:tc>
+      </w:tr>
+      <w:tr>
+        <w:trPr>
+          <w:jc w:val="center"/>
+        </w:trPr>
+        <w:tc>
+          <w:tcPr>
+            <w:tcW w:w="1667" w:type="dxa"/>
+          </w:tcPr>
+          <w:p>
+            <w:pPr>
+              <w:spacing w:line="360" w:lineRule="auto"/>
+              <w:rPr>
+                <w:rFonts w:ascii="Arial" w:hAnsi="Arial" w:cs="Arial"/>
+              </w:rPr>
+            </w:pPr>
+            <w:r>
+              <w:rPr>
+                <w:rFonts w:ascii="Arial" w:hAnsi="Arial" w:cs="Arial"/>
+              </w:rPr>
+              <w:t>FR013</w:t>
+            </w:r>
+          </w:p>
+        </w:tc>
+        <w:tc>
+          <w:tcPr>
+            <w:tcW w:w="2015" w:type="dxa"/>
+          </w:tcPr>
+          <w:p>
+            <w:pPr>
+              <w:spacing w:line="360" w:lineRule="auto"/>
+              <w:rPr>
+                <w:rFonts w:ascii="Arial" w:hAnsi="Arial" w:cs="Arial"/>
+              </w:rPr>
+            </w:pPr>
+            <w:r>
+              <w:rPr>
+                <w:rFonts w:ascii="Arial" w:hAnsi="Arial" w:cs="Arial"/>
+              </w:rPr>
+              <w:t>Add new/update/delete food from the menu</w:t>
+            </w:r>
+          </w:p>
+        </w:tc>
+        <w:tc>
+          <w:tcPr>
+            <w:tcW w:w="1802" w:type="dxa"/>
+          </w:tcPr>
+          <w:p>
+            <w:pPr>
+              <w:spacing w:line="360" w:lineRule="auto"/>
+              <w:rPr>
+                <w:rFonts w:ascii="Arial" w:hAnsi="Arial" w:cs="Arial"/>
+                <w:sz w:val="28"/>
+                <w:szCs w:val="28"/>
+              </w:rPr>
+            </w:pPr>
+            <w:r>
+              <w:rPr>
+                <w:rFonts w:ascii="Arial" w:hAnsi="Arial" w:cs="Arial"/>
+              </w:rPr>
+              <w:t>Must Have</w:t>
+            </w:r>
+          </w:p>
+        </w:tc>
+        <w:tc>
+          <w:tcPr>
+            <w:tcW w:w="1832" w:type="dxa"/>
+          </w:tcPr>
+          <w:p>
+            <w:pPr>
+              <w:spacing w:line="360" w:lineRule="auto"/>
+              <w:rPr>
+                <w:rFonts w:ascii="Arial" w:hAnsi="Arial" w:cs="Arial"/>
+                <w:sz w:val="28"/>
+                <w:szCs w:val="28"/>
+              </w:rPr>
+            </w:pPr>
+          </w:p>
+        </w:tc>
+      </w:tr>
+      <w:tr>
+        <w:trPr>
+          <w:jc w:val="center"/>
+        </w:trPr>
+        <w:tc>
+          <w:tcPr>
+            <w:tcW w:w="1667" w:type="dxa"/>
+          </w:tcPr>
+          <w:p>
+            <w:pPr>
+              <w:spacing w:line="360" w:lineRule="auto"/>
+              <w:rPr>
+                <w:rFonts w:ascii="Arial" w:hAnsi="Arial" w:cs="Arial"/>
+              </w:rPr>
+            </w:pPr>
+            <w:r>
+              <w:rPr>
+                <w:rFonts w:ascii="Arial" w:hAnsi="Arial" w:cs="Arial"/>
+              </w:rPr>
+              <w:lastRenderedPageBreak/>
+              <w:t>FR014</w:t>
+            </w:r>
+          </w:p>
+        </w:tc>
+        <w:tc>
+          <w:tcPr>
+            <w:tcW w:w="2015" w:type="dxa"/>
+          </w:tcPr>
+          <w:p>
+            <w:pPr>
+              <w:spacing w:line="360" w:lineRule="auto"/>
+              <w:rPr>
+                <w:rFonts w:ascii="Arial" w:hAnsi="Arial" w:cs="Arial"/>
+              </w:rPr>
+            </w:pPr>
+            <w:r>
+              <w:rPr>
+                <w:rFonts w:ascii="Arial" w:hAnsi="Arial" w:cs="Arial"/>
+              </w:rPr>
+              <w:t>Retrieve new orders from the database.</w:t>
+            </w:r>
+          </w:p>
+        </w:tc>
+        <w:tc>
+          <w:tcPr>
+            <w:tcW w:w="1802" w:type="dxa"/>
+          </w:tcPr>
+          <w:p>
+            <w:pPr>
+              <w:spacing w:line="360" w:lineRule="auto"/>
+              <w:rPr>
+                <w:rFonts w:ascii="Arial" w:hAnsi="Arial" w:cs="Arial"/>
+                <w:sz w:val="28"/>
+                <w:szCs w:val="28"/>
+              </w:rPr>
+            </w:pPr>
+            <w:r>
+              <w:rPr>
+                <w:rFonts w:ascii="Arial" w:hAnsi="Arial" w:cs="Arial"/>
+              </w:rPr>
+              <w:t>Must Have</w:t>
+            </w:r>
+          </w:p>
+        </w:tc>
+        <w:tc>
+          <w:tcPr>
+            <w:tcW w:w="1832" w:type="dxa"/>
+          </w:tcPr>
+          <w:p>
+            <w:pPr>
+              <w:spacing w:line="360" w:lineRule="auto"/>
+              <w:rPr>
+                <w:rFonts w:ascii="Arial" w:hAnsi="Arial" w:cs="Arial"/>
+                <w:sz w:val="28"/>
+                <w:szCs w:val="28"/>
+              </w:rPr>
+            </w:pPr>
+          </w:p>
+        </w:tc>
+      </w:tr>
+      <w:tr>
+        <w:trPr>
+          <w:jc w:val="center"/>
+        </w:trPr>
+        <w:tc>
+          <w:tcPr>
+            <w:tcW w:w="1667" w:type="dxa"/>
+          </w:tcPr>
+          <w:p>
+            <w:pPr>
+              <w:spacing w:line="360" w:lineRule="auto"/>
+              <w:rPr>
+                <w:rFonts w:ascii="Arial" w:hAnsi="Arial" w:cs="Arial"/>
+              </w:rPr>
+            </w:pPr>
+            <w:r>
+              <w:rPr>
+                <w:rFonts w:ascii="Arial" w:hAnsi="Arial" w:cs="Arial"/>
+              </w:rPr>
+              <w:t>FR015</w:t>
+            </w:r>
+          </w:p>
+        </w:tc>
+        <w:tc>
+          <w:tcPr>
+            <w:tcW w:w="2015" w:type="dxa"/>
+          </w:tcPr>
+          <w:p>
+            <w:pPr>
+              <w:spacing w:line="360" w:lineRule="auto"/>
+              <w:rPr>
+                <w:rFonts w:ascii="Arial" w:hAnsi="Arial" w:cs="Arial"/>
+              </w:rPr>
+            </w:pPr>
+            <w:r>
+              <w:rPr>
+                <w:rFonts w:ascii="Arial" w:hAnsi="Arial" w:cs="Arial"/>
+              </w:rPr>
+              <w:t>Display the orders in easily readable, graphical way.</w:t>
+            </w:r>
+          </w:p>
+        </w:tc>
+        <w:tc>
+          <w:tcPr>
+            <w:tcW w:w="1802" w:type="dxa"/>
+          </w:tcPr>
+          <w:p>
+            <w:pPr>
+              <w:spacing w:line="360" w:lineRule="auto"/>
+              <w:rPr>
+                <w:rFonts w:ascii="Arial" w:hAnsi="Arial" w:cs="Arial"/>
+              </w:rPr>
+            </w:pPr>
+            <w:r>
+              <w:rPr>
+                <w:rFonts w:ascii="Arial" w:hAnsi="Arial" w:cs="Arial"/>
+              </w:rPr>
+              <w:t>Should Have</w:t>
+            </w:r>
+          </w:p>
+        </w:tc>
+        <w:tc>
+          <w:tcPr>
+            <w:tcW w:w="1832" w:type="dxa"/>
+          </w:tcPr>
+          <w:p>
+            <w:pPr>
+              <w:spacing w:line="360" w:lineRule="auto"/>
+              <w:rPr>
+                <w:rFonts w:ascii="Arial" w:hAnsi="Arial" w:cs="Arial"/>
+                <w:sz w:val="28"/>
+                <w:szCs w:val="28"/>
+              </w:rPr>
+            </w:pPr>
+          </w:p>
+        </w:tc>
+      </w:tr>
+      <w:tr>
+        <w:trPr>
+          <w:jc w:val="center"/>
+        </w:trPr>
+        <w:tc>
+          <w:tcPr>
+            <w:tcW w:w="1667" w:type="dxa"/>
+          </w:tcPr>
+          <w:p>
+            <w:pPr>
+              <w:spacing w:line="360" w:lineRule="auto"/>
+              <w:rPr>
+                <w:rFonts w:ascii="Arial" w:hAnsi="Arial" w:cs="Arial"/>
+              </w:rPr>
+            </w:pPr>
+            <w:r>
+              <w:rPr>
+                <w:rFonts w:ascii="Arial" w:hAnsi="Arial" w:cs="Arial"/>
+              </w:rPr>
+              <w:t>FR016</w:t>
+            </w:r>
+          </w:p>
+        </w:tc>
+        <w:tc>
+          <w:tcPr>
+            <w:tcW w:w="2015" w:type="dxa"/>
+          </w:tcPr>
+          <w:p>
+            <w:pPr>
+              <w:spacing w:line="360" w:lineRule="auto"/>
+              <w:rPr>
+                <w:rFonts w:ascii="Arial" w:hAnsi="Arial" w:cs="Arial"/>
+              </w:rPr>
+            </w:pPr>
+            <w:r>
+              <w:rPr>
+                <w:rFonts w:ascii="Arial" w:hAnsi="Arial" w:cs="Arial"/>
+              </w:rPr>
+              <w:t>Mark an order as having been processed and remove it from the list of active orders.</w:t>
+            </w:r>
+          </w:p>
+        </w:tc>
+        <w:tc>
+          <w:tcPr>
+            <w:tcW w:w="1802" w:type="dxa"/>
+          </w:tcPr>
+          <w:p>
+            <w:pPr>
+              <w:spacing w:line="360" w:lineRule="auto"/>
+              <w:rPr>
+                <w:rFonts w:ascii="Arial" w:hAnsi="Arial" w:cs="Arial"/>
+              </w:rPr>
+            </w:pPr>
+            <w:r>
+              <w:rPr>
+                <w:rFonts w:ascii="Arial" w:hAnsi="Arial" w:cs="Arial"/>
+              </w:rPr>
+              <w:t>Should Have</w:t>
+            </w:r>
+          </w:p>
+        </w:tc>
+        <w:tc>
+          <w:tcPr>
+            <w:tcW w:w="1832" w:type="dxa"/>
+          </w:tcPr>
+          <w:p>
+            <w:pPr>
+              <w:spacing w:line="360" w:lineRule="auto"/>
+              <w:rPr>
+                <w:rFonts w:ascii="Arial" w:hAnsi="Arial" w:cs="Arial"/>
+                <w:sz w:val="28"/>
+                <w:szCs w:val="28"/>
+              </w:rPr>
+            </w:pPr>
+          </w:p>
+        </w:tc>
+      </w:tr>
+      <w:tr>
+        <w:trPr>
+          <w:jc w:val="center"/>
+        </w:trPr>
+        <w:tc>
+          <w:tcPr>
+            <w:tcW w:w="1667" w:type="dxa"/>
+          </w:tcPr>
+          <w:p>
+            <w:pPr>
+              <w:spacing w:line="360" w:lineRule="auto"/>
+              <w:rPr>
+                <w:rFonts w:ascii="Arial" w:hAnsi="Arial" w:cs="Arial"/>
+              </w:rPr>
+            </w:pPr>
+            <w:r>
+              <w:rPr>
+                <w:rFonts w:ascii="Arial" w:hAnsi="Arial" w:cs="Arial"/>
+              </w:rPr>
+              <w:t>FR017</w:t>
+            </w:r>
+          </w:p>
+        </w:tc>
+        <w:tc>
+          <w:tcPr>
+            <w:tcW w:w="2015" w:type="dxa"/>
+          </w:tcPr>
+          <w:p>
+            <w:pPr>
+              <w:spacing w:line="360" w:lineRule="auto"/>
+              <w:rPr>
+                <w:rFonts w:ascii="Arial" w:hAnsi="Arial" w:cs="Arial"/>
+              </w:rPr>
+            </w:pPr>
+            <w:r>
+              <w:rPr>
+                <w:rFonts w:ascii="Arial" w:hAnsi="Arial" w:cs="Arial"/>
+              </w:rPr>
+              <w:t>U</w:t>
+            </w:r>
+            <w:r>
+              <w:rPr>
+                <w:rFonts w:ascii="Arial" w:hAnsi="Arial" w:cs="Arial"/>
+              </w:rPr>
+              <w:t>pdate default options for a given food item.</w:t>
+            </w:r>
+          </w:p>
+        </w:tc>
+        <w:tc>
+          <w:tcPr>
+            <w:tcW w:w="1802" w:type="dxa"/>
+          </w:tcPr>
+          <w:p>
+            <w:pPr>
+              <w:spacing w:line="360" w:lineRule="auto"/>
+              <w:rPr>
+                <w:rFonts w:ascii="Arial" w:hAnsi="Arial" w:cs="Arial"/>
+              </w:rPr>
+            </w:pPr>
+            <w:r>
+              <w:rPr>
+                <w:rFonts w:ascii="Arial" w:hAnsi="Arial" w:cs="Arial"/>
+              </w:rPr>
+              <w:t>Must</w:t>
+            </w:r>
+            <w:r>
+              <w:rPr>
+                <w:rFonts w:ascii="Arial" w:hAnsi="Arial" w:cs="Arial"/>
+              </w:rPr>
+              <w:t xml:space="preserve"> Have</w:t>
+            </w:r>
+          </w:p>
+        </w:tc>
+        <w:tc>
+          <w:tcPr>
+            <w:tcW w:w="1832" w:type="dxa"/>
+          </w:tcPr>
+          <w:p>
+            <w:pPr>
+              <w:spacing w:line="360" w:lineRule="auto"/>
+              <w:rPr>
+                <w:rFonts w:ascii="Arial" w:hAnsi="Arial" w:cs="Arial"/>
+                <w:sz w:val="28"/>
+                <w:szCs w:val="28"/>
+              </w:rPr>
+            </w:pPr>
+          </w:p>
+        </w:tc>
+      </w:tr>
+      <w:tr>
+        <w:trPr>
+          <w:jc w:val="center"/>
+        </w:trPr>
+        <w:tc>
+          <w:tcPr>
+            <w:tcW w:w="1667" w:type="dxa"/>
+          </w:tcPr>
+          <w:p>
+            <w:pPr>
+              <w:spacing w:line="360" w:lineRule="auto"/>
+              <w:rPr>
+                <w:rFonts w:ascii="Arial" w:hAnsi="Arial" w:cs="Arial"/>
+              </w:rPr>
+            </w:pPr>
+            <w:r>
+              <w:rPr>
+                <w:rFonts w:ascii="Arial" w:hAnsi="Arial" w:cs="Arial"/>
+              </w:rPr>
+              <w:t>FR018</w:t>
+            </w:r>
+          </w:p>
+        </w:tc>
+        <w:tc>
+          <w:tcPr>
+            <w:tcW w:w="2015" w:type="dxa"/>
+          </w:tcPr>
+          <w:p>
+            <w:pPr>
+              <w:spacing w:line="360" w:lineRule="auto"/>
+              <w:rPr>
+                <w:rFonts w:ascii="Arial" w:hAnsi="Arial" w:cs="Arial"/>
+              </w:rPr>
+            </w:pPr>
+            <w:r>
+              <w:rPr>
+                <w:rFonts w:ascii="Arial" w:hAnsi="Arial" w:cs="Arial"/>
+              </w:rPr>
+              <w:t>Add a new/update/delete food category to/from the menu.</w:t>
+            </w:r>
+          </w:p>
+        </w:tc>
+        <w:tc>
+          <w:tcPr>
+            <w:tcW w:w="1802" w:type="dxa"/>
+          </w:tcPr>
+          <w:p>
+            <w:pPr>
+              <w:spacing w:line="360" w:lineRule="auto"/>
+              <w:rPr>
+                <w:rFonts w:ascii="Arial" w:hAnsi="Arial" w:cs="Arial"/>
+                <w:sz w:val="28"/>
+                <w:szCs w:val="28"/>
+              </w:rPr>
+            </w:pPr>
+            <w:r>
+              <w:rPr>
+                <w:rFonts w:ascii="Arial" w:hAnsi="Arial" w:cs="Arial"/>
+              </w:rPr>
+              <w:t>Must Have</w:t>
+            </w:r>
+          </w:p>
+        </w:tc>
+        <w:tc>
+          <w:tcPr>
+            <w:tcW w:w="1832" w:type="dxa"/>
+          </w:tcPr>
+          <w:p>
+            <w:pPr>
+              <w:spacing w:line="360" w:lineRule="auto"/>
+              <w:rPr>
+                <w:rFonts w:ascii="Arial" w:hAnsi="Arial" w:cs="Arial"/>
+                <w:sz w:val="28"/>
+                <w:szCs w:val="28"/>
+              </w:rPr>
+            </w:pPr>
+          </w:p>
+        </w:tc>
+      </w:tr>
+      <w:tr>
+        <w:trPr>
+          <w:jc w:val="center"/>
+        </w:trPr>
+        <w:tc>
+          <w:tcPr>
+            <w:tcW w:w="1667" w:type="dxa"/>
+          </w:tcPr>
+          <w:p>
+            <w:pPr>
+              <w:spacing w:line="360" w:lineRule="auto"/>
+              <w:rPr>
+                <w:rFonts w:ascii="Arial" w:hAnsi="Arial" w:cs="Arial"/>
+              </w:rPr>
+            </w:pPr>
+            <w:r>
+              <w:rPr>
+                <w:rFonts w:ascii="Arial" w:hAnsi="Arial" w:cs="Arial"/>
+              </w:rPr>
+              <w:t>FR019</w:t>
+            </w:r>
+          </w:p>
+        </w:tc>
+        <w:tc>
+          <w:tcPr>
+            <w:tcW w:w="2015" w:type="dxa"/>
+          </w:tcPr>
+          <w:p>
+            <w:pPr>
+              <w:spacing w:line="360" w:lineRule="auto"/>
+              <w:rPr>
+                <w:rFonts w:ascii="Arial" w:hAnsi="Arial" w:cs="Arial"/>
+              </w:rPr>
+            </w:pPr>
+            <w:r>
+              <w:rPr>
+                <w:rFonts w:ascii="Arial" w:hAnsi="Arial" w:cs="Arial"/>
+              </w:rPr>
+              <w:t>Option to credit the amount that a user has to pay.</w:t>
+            </w:r>
+          </w:p>
+        </w:tc>
+        <w:tc>
+          <w:tcPr>
+            <w:tcW w:w="1802" w:type="dxa"/>
+          </w:tcPr>
+          <w:p>
+            <w:pPr>
+              <w:spacing w:line="360" w:lineRule="auto"/>
+              <w:rPr>
+                <w:rFonts w:ascii="Arial" w:hAnsi="Arial" w:cs="Arial"/>
+                <w:sz w:val="28"/>
+                <w:szCs w:val="28"/>
+              </w:rPr>
+            </w:pPr>
+            <w:r>
+              <w:rPr>
+                <w:rFonts w:ascii="Arial" w:hAnsi="Arial" w:cs="Arial"/>
+              </w:rPr>
+              <w:t>Must Have</w:t>
+            </w:r>
+          </w:p>
+        </w:tc>
+        <w:tc>
+          <w:tcPr>
+            <w:tcW w:w="1832" w:type="dxa"/>
+          </w:tcPr>
+          <w:p>
+            <w:pPr>
+              <w:spacing w:line="360" w:lineRule="auto"/>
+              <w:rPr>
+                <w:rFonts w:ascii="Arial" w:hAnsi="Arial" w:cs="Arial"/>
+                <w:sz w:val="28"/>
+                <w:szCs w:val="28"/>
+              </w:rPr>
+            </w:pPr>
+          </w:p>
+        </w:tc>
+      </w:tr>
+      <w:tr>
+        <w:trPr>
+          <w:jc w:val="center"/>
+        </w:trPr>
+        <w:tc>
+          <w:tcPr>
+            <w:tcW w:w="1667" w:type="dxa"/>
+          </w:tcPr>
+          <w:p>
+            <w:pPr>
+              <w:spacing w:line="360" w:lineRule="auto"/>
+              <w:rPr>
+                <w:rFonts w:ascii="Arial" w:hAnsi="Arial" w:cs="Arial"/>
+              </w:rPr>
+            </w:pPr>
+            <w:r>
+              <w:rPr>
+                <w:rFonts w:ascii="Arial" w:hAnsi="Arial" w:cs="Arial"/>
+              </w:rPr>
+              <w:t>FR020</w:t>
+            </w:r>
+          </w:p>
+        </w:tc>
+        <w:tc>
+          <w:tcPr>
+            <w:tcW w:w="2015" w:type="dxa"/>
+          </w:tcPr>
+          <w:p>
+            <w:pPr>
+              <w:spacing w:line="360" w:lineRule="auto"/>
+              <w:rPr>
+                <w:rFonts w:ascii="Arial" w:hAnsi="Arial" w:cs="Arial"/>
+              </w:rPr>
+            </w:pPr>
+            <w:r>
+              <w:rPr>
+                <w:rFonts w:ascii="Arial" w:hAnsi="Arial" w:cs="Arial"/>
+              </w:rPr>
+              <w:t>Automatic reports generation.</w:t>
+            </w:r>
+          </w:p>
+        </w:tc>
+        <w:tc>
+          <w:tcPr>
+            <w:tcW w:w="1802" w:type="dxa"/>
+          </w:tcPr>
+          <w:p>
+            <w:pPr>
+              <w:spacing w:line="360" w:lineRule="auto"/>
+              <w:rPr>
+                <w:rFonts w:ascii="Arial" w:hAnsi="Arial" w:cs="Arial"/>
+                <w:sz w:val="28"/>
+                <w:szCs w:val="28"/>
+              </w:rPr>
+            </w:pPr>
+            <w:r>
+              <w:rPr>
+                <w:rFonts w:ascii="Arial" w:hAnsi="Arial" w:cs="Arial"/>
+              </w:rPr>
+              <w:t>Must Have</w:t>
+            </w:r>
+          </w:p>
+        </w:tc>
+        <w:tc>
+          <w:tcPr>
+            <w:tcW w:w="1832" w:type="dxa"/>
+          </w:tcPr>
+          <w:p>
+            <w:pPr>
+              <w:spacing w:line="360" w:lineRule="auto"/>
+              <w:rPr>
+                <w:rFonts w:ascii="Arial" w:hAnsi="Arial" w:cs="Arial"/>
+                <w:sz w:val="28"/>
+                <w:szCs w:val="28"/>
+              </w:rPr>
+            </w:pPr>
+          </w:p>
+        </w:tc>
+      </w:tr>
+      <w:tr>
+        <w:trPr>
+          <w:jc w:val="center"/>
+        </w:trPr>
+        <w:tc>
+          <w:tcPr>
+            <w:tcW w:w="1667" w:type="dxa"/>
+          </w:tcPr>
+          <w:p>
+            <w:pPr>
+              <w:spacing w:line="360" w:lineRule="auto"/>
+              <w:rPr>
+                <w:rFonts w:ascii="Arial" w:hAnsi="Arial" w:cs="Arial"/>
+              </w:rPr>
+            </w:pPr>
+            <w:r>
+              <w:rPr>
+                <w:rFonts w:ascii="Arial" w:hAnsi="Arial" w:cs="Arial"/>
+              </w:rPr>
+              <w:t>NFR001</w:t>
+            </w:r>
+          </w:p>
+        </w:tc>
+        <w:tc>
+          <w:tcPr>
+            <w:tcW w:w="2015" w:type="dxa"/>
+          </w:tcPr>
+          <w:p>
+            <w:pPr>
+              <w:spacing w:line="360" w:lineRule="auto"/>
+              <w:rPr>
+                <w:rFonts w:ascii="Arial" w:hAnsi="Arial" w:cs="Arial"/>
+              </w:rPr>
+            </w:pPr>
+            <w:r>
+              <w:rPr>
+                <w:rFonts w:ascii="Arial" w:hAnsi="Arial" w:cs="Arial"/>
+              </w:rPr>
+              <w:t>Time Limit</w:t>
+            </w:r>
+          </w:p>
+        </w:tc>
+        <w:tc>
+          <w:tcPr>
+            <w:tcW w:w="1802" w:type="dxa"/>
+          </w:tcPr>
+          <w:p>
+            <w:pPr>
+              <w:spacing w:line="360" w:lineRule="auto"/>
+              <w:rPr>
+                <w:rFonts w:ascii="Arial" w:hAnsi="Arial" w:cs="Arial"/>
+              </w:rPr>
+            </w:pPr>
+            <w:r>
+              <w:rPr>
+                <w:rFonts w:ascii="Arial" w:hAnsi="Arial" w:cs="Arial"/>
+              </w:rPr>
+              <w:t>Could Have</w:t>
+            </w:r>
+          </w:p>
+        </w:tc>
+        <w:tc>
+          <w:tcPr>
+            <w:tcW w:w="1832" w:type="dxa"/>
+          </w:tcPr>
+          <w:p>
+            <w:pPr>
+              <w:spacing w:line="360" w:lineRule="auto"/>
+              <w:rPr>
+                <w:rFonts w:ascii="Arial" w:hAnsi="Arial" w:cs="Arial"/>
+                <w:sz w:val="28"/>
+                <w:szCs w:val="28"/>
+              </w:rPr>
+            </w:pPr>
+          </w:p>
+        </w:tc>
+      </w:tr>
+      <w:tr>
+        <w:trPr>
+          <w:jc w:val="center"/>
+        </w:trPr>
+        <w:tc>
+          <w:tcPr>
+            <w:tcW w:w="1667" w:type="dxa"/>
+          </w:tcPr>
+          <w:p>
+            <w:pPr>
+              <w:spacing w:line="360" w:lineRule="auto"/>
+              <w:rPr>
+                <w:rFonts w:ascii="Arial" w:hAnsi="Arial" w:cs="Arial"/>
+              </w:rPr>
+            </w:pPr>
+            <w:r>
+              <w:rPr>
+                <w:rFonts w:ascii="Arial" w:hAnsi="Arial" w:cs="Arial"/>
+              </w:rPr>
+              <w:t>NFR002</w:t>
+            </w:r>
+          </w:p>
+        </w:tc>
+        <w:tc>
+          <w:tcPr>
+            <w:tcW w:w="2015" w:type="dxa"/>
+          </w:tcPr>
+          <w:p>
+            <w:pPr>
+              <w:spacing w:line="360" w:lineRule="auto"/>
+              <w:rPr>
+                <w:rFonts w:ascii="Arial" w:hAnsi="Arial" w:cs="Arial"/>
+              </w:rPr>
+            </w:pPr>
+            <w:r>
+              <w:rPr>
+                <w:rFonts w:ascii="Arial" w:hAnsi="Arial" w:cs="Arial"/>
+              </w:rPr>
+              <w:t>More user friendly</w:t>
+            </w:r>
+          </w:p>
+        </w:tc>
+        <w:tc>
+          <w:tcPr>
+            <w:tcW w:w="1802" w:type="dxa"/>
+          </w:tcPr>
+          <w:p>
+            <w:pPr>
+              <w:spacing w:line="360" w:lineRule="auto"/>
+              <w:rPr>
+                <w:rFonts w:ascii="Arial" w:hAnsi="Arial" w:cs="Arial"/>
+              </w:rPr>
+            </w:pPr>
+            <w:r>
+              <w:rPr>
+                <w:rFonts w:ascii="Arial" w:hAnsi="Arial" w:cs="Arial"/>
+              </w:rPr>
+              <w:t>Should Have</w:t>
+            </w:r>
+          </w:p>
+        </w:tc>
+        <w:tc>
+          <w:tcPr>
+            <w:tcW w:w="1832" w:type="dxa"/>
+          </w:tcPr>
+          <w:p>
+            <w:pPr>
+              <w:spacing w:line="360" w:lineRule="auto"/>
+              <w:rPr>
+                <w:rFonts w:ascii="Arial" w:hAnsi="Arial" w:cs="Arial"/>
+                <w:sz w:val="28"/>
+                <w:szCs w:val="28"/>
+              </w:rPr>
+            </w:pPr>
+          </w:p>
+        </w:tc>
+      </w:tr>
+      <w:tr>
+        <w:trPr>
+          <w:jc w:val="center"/>
+        </w:trPr>
+        <w:tc>
+          <w:tcPr>
+            <w:tcW w:w="1667" w:type="dxa"/>
+          </w:tcPr>
+          <w:p>
+            <w:pPr>
+              <w:spacing w:line="360" w:lineRule="auto"/>
+              <w:rPr>
+                <w:rFonts w:ascii="Arial" w:hAnsi="Arial" w:cs="Arial"/>
+              </w:rPr>
+            </w:pPr>
+            <w:r>
+              <w:rPr>
+                <w:rFonts w:ascii="Arial" w:hAnsi="Arial" w:cs="Arial"/>
+              </w:rPr>
+              <w:t>NFR003</w:t>
+            </w:r>
+          </w:p>
+        </w:tc>
+        <w:tc>
+          <w:tcPr>
+            <w:tcW w:w="2015" w:type="dxa"/>
+          </w:tcPr>
+          <w:p>
+            <w:pPr>
+              <w:spacing w:line="360" w:lineRule="auto"/>
+              <w:rPr>
+                <w:rFonts w:ascii="Arial" w:hAnsi="Arial" w:cs="Arial"/>
+              </w:rPr>
+            </w:pPr>
+            <w:r>
+              <w:rPr>
+                <w:rFonts w:ascii="Arial" w:hAnsi="Arial" w:cs="Arial"/>
+              </w:rPr>
+              <w:t>Flexibility</w:t>
+            </w:r>
+          </w:p>
+        </w:tc>
+        <w:tc>
+          <w:tcPr>
+            <w:tcW w:w="1802" w:type="dxa"/>
+          </w:tcPr>
+          <w:p>
+            <w:pPr>
+              <w:spacing w:line="360" w:lineRule="auto"/>
+              <w:rPr>
+                <w:rFonts w:ascii="Arial" w:hAnsi="Arial" w:cs="Arial"/>
+              </w:rPr>
+            </w:pPr>
+            <w:r>
+              <w:rPr>
+                <w:rFonts w:ascii="Arial" w:hAnsi="Arial" w:cs="Arial"/>
+              </w:rPr>
+              <w:t>Should Have</w:t>
+            </w:r>
+          </w:p>
+        </w:tc>
+        <w:tc>
+          <w:tcPr>
+            <w:tcW w:w="1832" w:type="dxa"/>
+          </w:tcPr>
+          <w:p>
+            <w:pPr>
+              <w:spacing w:line="360" w:lineRule="auto"/>
+              <w:rPr>
+                <w:rFonts w:ascii="Arial" w:hAnsi="Arial" w:cs="Arial"/>
+                <w:sz w:val="28"/>
+                <w:szCs w:val="28"/>
+              </w:rPr>
+            </w:pPr>
+          </w:p>
+        </w:tc>
+      </w:tr>
+      <w:tr>
+        <w:trPr>
+          <w:jc w:val="center"/>
+        </w:trPr>
+        <w:tc>
+          <w:tcPr>
+            <w:tcW w:w="1667" w:type="dxa"/>
+          </w:tcPr>
+          <w:p>
+            <w:pPr>
+              <w:spacing w:line="360" w:lineRule="auto"/>
+              <w:rPr>
+                <w:rFonts w:ascii="Arial" w:hAnsi="Arial" w:cs="Arial"/>
+              </w:rPr>
+            </w:pPr>
+            <w:r>
+              <w:rPr>
+                <w:rFonts w:ascii="Arial" w:hAnsi="Arial" w:cs="Arial"/>
+              </w:rPr>
+              <w:t>NFR004</w:t>
+            </w:r>
+          </w:p>
+        </w:tc>
+        <w:tc>
+          <w:tcPr>
+            <w:tcW w:w="2015" w:type="dxa"/>
+          </w:tcPr>
+          <w:p>
+            <w:pPr>
+              <w:spacing w:line="360" w:lineRule="auto"/>
+              <w:rPr>
+                <w:rFonts w:ascii="Arial" w:hAnsi="Arial" w:cs="Arial"/>
+              </w:rPr>
+            </w:pPr>
+            <w:r>
+              <w:rPr>
+                <w:rFonts w:ascii="Arial" w:hAnsi="Arial" w:cs="Arial"/>
+              </w:rPr>
+              <w:t>Portability</w:t>
+            </w:r>
+          </w:p>
+        </w:tc>
+        <w:tc>
+          <w:tcPr>
+            <w:tcW w:w="1802" w:type="dxa"/>
+          </w:tcPr>
+          <w:p>
+            <w:pPr>
+              <w:spacing w:line="360" w:lineRule="auto"/>
+              <w:rPr>
+                <w:rFonts w:ascii="Arial" w:hAnsi="Arial" w:cs="Arial"/>
+              </w:rPr>
+            </w:pPr>
+            <w:r>
+              <w:rPr>
+                <w:rFonts w:ascii="Arial" w:hAnsi="Arial" w:cs="Arial"/>
+              </w:rPr>
+              <w:t>Should Have</w:t>
+            </w:r>
+          </w:p>
+        </w:tc>
+        <w:tc>
+          <w:tcPr>
+            <w:tcW w:w="1832" w:type="dxa"/>
+          </w:tcPr>
+          <w:p>
+            <w:pPr>
+              <w:spacing w:line="360" w:lineRule="auto"/>
+              <w:rPr>
+                <w:rFonts w:ascii="Arial" w:hAnsi="Arial" w:cs="Arial"/>
+                <w:sz w:val="28"/>
+                <w:szCs w:val="28"/>
+              </w:rPr>
+            </w:pPr>
+          </w:p>
+        </w:tc>
+      </w:tr>
+      <w:tr>
+        <w:trPr>
+          <w:jc w:val="center"/>
+        </w:trPr>
+        <w:tc>
+          <w:tcPr>
+            <w:tcW w:w="1667" w:type="dxa"/>
+          </w:tcPr>
+          <w:p>
+            <w:pPr>
+              <w:spacing w:line="360" w:lineRule="auto"/>
+              <w:rPr>
+                <w:rFonts w:ascii="Arial" w:hAnsi="Arial" w:cs="Arial"/>
+              </w:rPr>
+            </w:pPr>
+            <w:r>
+              <w:rPr>
+                <w:rFonts w:ascii="Arial" w:hAnsi="Arial" w:cs="Arial"/>
+              </w:rPr>
+              <w:t>NFR005</w:t>
+            </w:r>
+          </w:p>
+        </w:tc>
+        <w:tc>
+          <w:tcPr>
+            <w:tcW w:w="2015" w:type="dxa"/>
+          </w:tcPr>
+          <w:p>
+            <w:pPr>
+              <w:spacing w:line="360" w:lineRule="auto"/>
+              <w:rPr>
+                <w:rFonts w:ascii="Arial" w:hAnsi="Arial" w:cs="Arial"/>
+              </w:rPr>
+            </w:pPr>
+            <w:r>
+              <w:rPr>
+                <w:rFonts w:ascii="Arial" w:hAnsi="Arial" w:cs="Arial"/>
+              </w:rPr>
+              <w:t>Usability</w:t>
+            </w:r>
+          </w:p>
+        </w:tc>
+        <w:tc>
+          <w:tcPr>
+            <w:tcW w:w="1802" w:type="dxa"/>
+          </w:tcPr>
+          <w:p>
+            <w:pPr>
+              <w:spacing w:line="360" w:lineRule="auto"/>
+              <w:rPr>
+                <w:rFonts w:ascii="Arial" w:hAnsi="Arial" w:cs="Arial"/>
+              </w:rPr>
+            </w:pPr>
+            <w:r>
+              <w:rPr>
+                <w:rFonts w:ascii="Arial" w:hAnsi="Arial" w:cs="Arial"/>
+              </w:rPr>
+              <w:t>Should Have</w:t>
+            </w:r>
+          </w:p>
+        </w:tc>
+        <w:tc>
+          <w:tcPr>
+            <w:tcW w:w="1832" w:type="dxa"/>
+          </w:tcPr>
+          <w:p>
+            <w:pPr>
+              <w:spacing w:line="360" w:lineRule="auto"/>
+              <w:rPr>
+                <w:rFonts w:ascii="Arial" w:hAnsi="Arial" w:cs="Arial"/>
+                <w:sz w:val="28"/>
+                <w:szCs w:val="28"/>
+              </w:rPr>
+            </w:pPr>
+          </w:p>
+        </w:tc>
+      </w:tr>
+      <w:tr>
+        <w:trPr>
+          <w:jc w:val="center"/>
+        </w:trPr>
+        <w:tc>
+          <w:tcPr>
+            <w:tcW w:w="1667" w:type="dxa"/>
+          </w:tcPr>
+          <w:p>
+            <w:pPr>
+              <w:spacing w:line="360" w:lineRule="auto"/>
+              <w:rPr>
+                <w:rFonts w:ascii="Arial" w:hAnsi="Arial" w:cs="Arial"/>
+              </w:rPr>
+            </w:pPr>
+            <w:r>
+              <w:rPr>
+                <w:rFonts w:ascii="Arial" w:hAnsi="Arial" w:cs="Arial"/>
+              </w:rPr>
+              <w:t>NFR006</w:t>
+            </w:r>
+          </w:p>
+        </w:tc>
+        <w:tc>
+          <w:tcPr>
+            <w:tcW w:w="2015" w:type="dxa"/>
+          </w:tcPr>
+          <w:p>
+            <w:pPr>
+              <w:spacing w:line="360" w:lineRule="auto"/>
+              <w:rPr>
+                <w:rFonts w:ascii="Arial" w:hAnsi="Arial" w:cs="Arial"/>
+              </w:rPr>
+            </w:pPr>
+            <w:r>
+              <w:rPr>
+                <w:rFonts w:ascii="Arial" w:hAnsi="Arial" w:cs="Arial"/>
+              </w:rPr>
+              <w:t>Security</w:t>
+            </w:r>
+          </w:p>
+        </w:tc>
+        <w:tc>
+          <w:tcPr>
+            <w:tcW w:w="1802" w:type="dxa"/>
+          </w:tcPr>
+          <w:p>
+            <w:pPr>
+              <w:spacing w:line="360" w:lineRule="auto"/>
+              <w:rPr>
+                <w:rFonts w:ascii="Arial" w:hAnsi="Arial" w:cs="Arial"/>
+              </w:rPr>
+            </w:pPr>
+            <w:r>
+              <w:rPr>
+                <w:rFonts w:ascii="Arial" w:hAnsi="Arial" w:cs="Arial"/>
+              </w:rPr>
+              <w:t>Should Have</w:t>
+            </w:r>
+          </w:p>
+        </w:tc>
+        <w:tc>
+          <w:tcPr>
+            <w:tcW w:w="1832" w:type="dxa"/>
+          </w:tcPr>
+          <w:p>
+            <w:pPr>
+              <w:spacing w:line="360" w:lineRule="auto"/>
+              <w:rPr>
+                <w:rFonts w:ascii="Arial" w:hAnsi="Arial" w:cs="Arial"/>
+                <w:sz w:val="28"/>
+                <w:szCs w:val="28"/>
+              </w:rPr>
+            </w:pPr>
+          </w:p>
+        </w:tc>
+      </w:tr>
+      <w:tr>
+        <w:trPr>
+          <w:jc w:val="center"/>
+        </w:trPr>
+        <w:tc>
+          <w:tcPr>
+            <w:tcW w:w="1667" w:type="dxa"/>
+          </w:tcPr>
+          <w:p>
+            <w:pPr>
+              <w:spacing w:line="360" w:lineRule="auto"/>
+              <w:rPr>
+                <w:rFonts w:ascii="Arial" w:hAnsi="Arial" w:cs="Arial"/>
+              </w:rPr>
+            </w:pPr>
+            <w:r>
+              <w:rPr>
+                <w:rFonts w:ascii="Arial" w:hAnsi="Arial" w:cs="Arial"/>
+              </w:rPr>
+              <w:t>NFR007</w:t>
+            </w:r>
+          </w:p>
+        </w:tc>
+        <w:tc>
+          <w:tcPr>
+            <w:tcW w:w="2015" w:type="dxa"/>
+          </w:tcPr>
+          <w:p>
+            <w:pPr>
+              <w:spacing w:line="360" w:lineRule="auto"/>
+              <w:rPr>
+                <w:rFonts w:ascii="Arial" w:hAnsi="Arial" w:cs="Arial"/>
+              </w:rPr>
+            </w:pPr>
+            <w:r>
+              <w:rPr>
+                <w:rFonts w:ascii="Arial" w:hAnsi="Arial" w:cs="Arial"/>
+              </w:rPr>
+              <w:t>Availability</w:t>
+            </w:r>
+          </w:p>
+        </w:tc>
+        <w:tc>
+          <w:tcPr>
+            <w:tcW w:w="1802" w:type="dxa"/>
+          </w:tcPr>
+          <w:p>
+            <w:pPr>
+              <w:spacing w:line="360" w:lineRule="auto"/>
+              <w:rPr>
+                <w:rFonts w:ascii="Arial" w:hAnsi="Arial" w:cs="Arial"/>
+                <w:sz w:val="28"/>
+                <w:szCs w:val="28"/>
+              </w:rPr>
+            </w:pPr>
+            <w:r>
+              <w:rPr>
+                <w:rFonts w:ascii="Arial" w:hAnsi="Arial" w:cs="Arial"/>
+              </w:rPr>
+              <w:t>Could Have</w:t>
+            </w:r>
+          </w:p>
+        </w:tc>
+        <w:tc>
+          <w:tcPr>
+            <w:tcW w:w="1832" w:type="dxa"/>
+          </w:tcPr>
+          <w:p>
+            <w:pPr>
+              <w:spacing w:line="360" w:lineRule="auto"/>
+              <w:rPr>
+                <w:rFonts w:ascii="Arial" w:hAnsi="Arial" w:cs="Arial"/>
+                <w:sz w:val="28"/>
+                <w:szCs w:val="28"/>
+              </w:rPr>
+            </w:pPr>
+          </w:p>
+        </w:tc>
+      </w:tr>
+      <w:tr>
+        <w:trPr>
+          <w:jc w:val="center"/>
+        </w:trPr>
+        <w:tc>
+          <w:tcPr>
+            <w:tcW w:w="1667" w:type="dxa"/>
+          </w:tcPr>
+          <w:p>
+            <w:pPr>
+              <w:spacing w:line="360" w:lineRule="auto"/>
+              <w:rPr>
+                <w:rFonts w:ascii="Arial" w:hAnsi="Arial" w:cs="Arial"/>
+              </w:rPr>
+            </w:pPr>
+            <w:r>
+              <w:rPr>
+                <w:rFonts w:ascii="Arial" w:hAnsi="Arial" w:cs="Arial"/>
+              </w:rPr>
+              <w:lastRenderedPageBreak/>
+              <w:t>NFR008</w:t>
+            </w:r>
+          </w:p>
+        </w:tc>
+        <w:tc>
+          <w:tcPr>
+            <w:tcW w:w="2015" w:type="dxa"/>
+          </w:tcPr>
+          <w:p>
+            <w:pPr>
+              <w:spacing w:line="360" w:lineRule="auto"/>
+              <w:rPr>
+                <w:rFonts w:ascii="Arial" w:hAnsi="Arial" w:cs="Arial"/>
+              </w:rPr>
+            </w:pPr>
+            <w:r>
+              <w:rPr>
+                <w:rFonts w:ascii="Arial" w:hAnsi="Arial" w:cs="Arial"/>
+              </w:rPr>
+              <w:t>Reliability</w:t>
+            </w:r>
+          </w:p>
+        </w:tc>
+        <w:tc>
+          <w:tcPr>
+            <w:tcW w:w="1802" w:type="dxa"/>
+          </w:tcPr>
+          <w:p>
+            <w:pPr>
+              <w:spacing w:line="360" w:lineRule="auto"/>
+              <w:rPr>
+                <w:rFonts w:ascii="Arial" w:hAnsi="Arial" w:cs="Arial"/>
+                <w:sz w:val="28"/>
+                <w:szCs w:val="28"/>
+              </w:rPr>
+            </w:pPr>
+          </w:p>
+        </w:tc>
+        <w:tc>
+          <w:tcPr>
+            <w:tcW w:w="1832" w:type="dxa"/>
+          </w:tcPr>
+          <w:p>
+            <w:pPr>
+              <w:spacing w:line="360" w:lineRule="auto"/>
+              <w:rPr>
+                <w:rFonts w:ascii="Arial" w:hAnsi="Arial" w:cs="Arial"/>
+                <w:sz w:val="28"/>
+                <w:szCs w:val="28"/>
+              </w:rPr>
+            </w:pPr>
+          </w:p>
+        </w:tc>
+      </w:tr>
+      <w:tr>
+        <w:trPr>
+          <w:jc w:val="center"/>
+        </w:trPr>
+        <w:tc>
+          <w:tcPr>
+            <w:tcW w:w="1667" w:type="dxa"/>
+          </w:tcPr>
+          <w:p>
+            <w:pPr>
+              <w:spacing w:line="360" w:lineRule="auto"/>
+              <w:rPr>
+                <w:rFonts w:ascii="Arial" w:hAnsi="Arial" w:cs="Arial"/>
+              </w:rPr>
+            </w:pPr>
+            <w:r>
+              <w:rPr>
+                <w:rFonts w:ascii="Arial" w:hAnsi="Arial" w:cs="Arial"/>
+              </w:rPr>
+              <w:t>NFR009</w:t>
+            </w:r>
+          </w:p>
+        </w:tc>
+        <w:tc>
+          <w:tcPr>
+            <w:tcW w:w="2015" w:type="dxa"/>
+          </w:tcPr>
+          <w:p>
+            <w:pPr>
+              <w:spacing w:line="360" w:lineRule="auto"/>
+              <w:rPr>
+                <w:rFonts w:ascii="Arial" w:hAnsi="Arial" w:cs="Arial"/>
+              </w:rPr>
+            </w:pPr>
+            <w:r>
+              <w:rPr>
+                <w:rFonts w:ascii="Arial" w:hAnsi="Arial" w:cs="Arial"/>
+              </w:rPr>
+              <w:t>Accuracy and precision</w:t>
+            </w:r>
+          </w:p>
+        </w:tc>
+        <w:tc>
+          <w:tcPr>
+            <w:tcW w:w="1802" w:type="dxa"/>
+          </w:tcPr>
+          <w:p>
+            <w:pPr>
+              <w:spacing w:line="360" w:lineRule="auto"/>
+              <w:rPr>
+                <w:rFonts w:ascii="Arial" w:hAnsi="Arial" w:cs="Arial"/>
+                <w:sz w:val="28"/>
+                <w:szCs w:val="28"/>
+              </w:rPr>
+            </w:pPr>
+          </w:p>
+        </w:tc>
+        <w:tc>
+          <w:tcPr>
+            <w:tcW w:w="1832" w:type="dxa"/>
+          </w:tcPr>
+          <w:p>
+            <w:pPr>
+              <w:spacing w:line="360" w:lineRule="auto"/>
+              <w:rPr>
+                <w:rFonts w:ascii="Arial" w:hAnsi="Arial" w:cs="Arial"/>
+                <w:sz w:val="28"/>
+                <w:szCs w:val="28"/>
+              </w:rPr>
+            </w:pPr>
+          </w:p>
+        </w:tc>
+      </w:tr>
+      <w:tr>
+        <w:trPr>
+          <w:jc w:val="center"/>
+        </w:trPr>
+        <w:tc>
+          <w:tcPr>
+            <w:tcW w:w="1667" w:type="dxa"/>
+          </w:tcPr>
+          <w:p>
+            <w:pPr>
+              <w:spacing w:line="360" w:lineRule="auto"/>
+              <w:rPr>
+                <w:rFonts w:ascii="Arial" w:hAnsi="Arial" w:cs="Arial"/>
+              </w:rPr>
+            </w:pPr>
+            <w:r>
+              <w:rPr>
+                <w:rFonts w:ascii="Arial" w:hAnsi="Arial" w:cs="Arial"/>
+              </w:rPr>
+              <w:t>NFR010</w:t>
+            </w:r>
+          </w:p>
+        </w:tc>
+        <w:tc>
+          <w:tcPr>
+            <w:tcW w:w="2015" w:type="dxa"/>
+          </w:tcPr>
+          <w:p>
+            <w:pPr>
+              <w:spacing w:line="360" w:lineRule="auto"/>
+              <w:rPr>
+                <w:rFonts w:ascii="Arial" w:hAnsi="Arial" w:cs="Arial"/>
+              </w:rPr>
+            </w:pPr>
+            <w:r>
+              <w:rPr>
+                <w:rFonts w:ascii="Arial" w:hAnsi="Arial" w:cs="Arial"/>
+              </w:rPr>
+              <w:t>Scalability</w:t>
+            </w:r>
+          </w:p>
+        </w:tc>
+        <w:tc>
+          <w:tcPr>
+            <w:tcW w:w="1802" w:type="dxa"/>
+          </w:tcPr>
+          <w:p>
+            <w:pPr>
+              <w:spacing w:line="360" w:lineRule="auto"/>
+              <w:rPr>
+                <w:rFonts w:ascii="Arial" w:hAnsi="Arial" w:cs="Arial"/>
+                <w:sz w:val="28"/>
+                <w:szCs w:val="28"/>
+              </w:rPr>
+            </w:pPr>
+          </w:p>
+        </w:tc>
+        <w:tc>
+          <w:tcPr>
+            <w:tcW w:w="1832" w:type="dxa"/>
+          </w:tcPr>
+          <w:p>
+            <w:pPr>
+              <w:keepNext/>
+              <w:spacing w:line="360" w:lineRule="auto"/>
+              <w:rPr>
+                <w:rFonts w:ascii="Arial" w:hAnsi="Arial" w:cs="Arial"/>
+                <w:sz w:val="28"/>
+                <w:szCs w:val="28"/>
+              </w:rPr>
+            </w:pPr>
+          </w:p>
+        </w:tc>
+      </w:tr>
+    </w:tbl>
+    <w:p>
+      <w:pPr>
+        <w:pStyle w:val="Caption"/>
+        <w:jc w:val="center"/>
+        <w:rPr>
+          <w:rFonts w:ascii="Arial" w:hAnsi="Arial" w:cs="Arial"/>
+          <w:sz w:val="22"/>
+          <w:szCs w:val="22"/>
+          <w:lang w:val="en-US"/>
+        </w:rPr>
+      </w:pPr>
+      <w:r>
+        <w:rPr>
+          <w:rFonts w:ascii="Arial" w:hAnsi="Arial" w:cs="Arial"/>
+          <w:sz w:val="22"/>
+          <w:szCs w:val="22"/>
+        </w:rPr>
+        <w:t xml:space="preserve">Table </w:t>
+      </w:r>
+      <w:r>
+        <w:rPr>
+          <w:rFonts w:ascii="Arial" w:hAnsi="Arial" w:cs="Arial"/>
+          <w:sz w:val="22"/>
+          <w:szCs w:val="22"/>
+        </w:rPr>
+        <w:fldChar w:fldCharType="begin"/>
+      </w:r>
+      <w:r>
+        <w:rPr>
+          <w:rFonts w:ascii="Arial" w:hAnsi="Arial" w:cs="Arial"/>
+          <w:sz w:val="22"/>
+          <w:szCs w:val="22"/>
+        </w:rPr>
+        <w:instrText xml:space="preserve"> SEQ Table \* ARABIC </w:instrText>
+      </w:r>
+      <w:r>
+        <w:rPr>
+          <w:rFonts w:ascii="Arial" w:hAnsi="Arial" w:cs="Arial"/>
+          <w:sz w:val="22"/>
+          <w:szCs w:val="22"/>
+        </w:rPr>
+        <w:fldChar w:fldCharType="separate"/>
+      </w:r>
+      <w:r>
+        <w:rPr>
+          <w:rFonts w:ascii="Arial" w:hAnsi="Arial" w:cs="Arial"/>
+          <w:noProof/>
+          <w:sz w:val="22"/>
+          <w:szCs w:val="22"/>
+        </w:rPr>
+        <w:t>3</w:t>
+      </w:r>
+      <w:r>
+        <w:rPr>
+          <w:rFonts w:ascii="Arial" w:hAnsi="Arial" w:cs="Arial"/>
+          <w:sz w:val="22"/>
+          <w:szCs w:val="22"/>
+        </w:rPr>
+        <w:fldChar w:fldCharType="end"/>
+      </w:r>
+      <w:r>
+        <w:rPr>
+          <w:rFonts w:ascii="Arial" w:hAnsi="Arial" w:cs="Arial"/>
+          <w:sz w:val="22"/>
+          <w:szCs w:val="22"/>
+          <w:lang w:val="en-US"/>
+        </w:rPr>
+        <w:t>: MoSCoW prioritization</w:t>
+      </w:r>
+    </w:p>
+    <w:p>
+      <w:pPr>
+        <w:rPr>
+          <w:lang w:val="en-US"/>
+        </w:rPr>
+      </w:pPr>
     </w:p>
     <w:p>
       <w:pPr>
@@ -3944,6 +7364,19 @@
         </w:rPr>
         <w:t>SRS</w:t>
       </w:r>
+    </w:p>
+    <w:p>
+      <w:pPr>
+        <w:spacing w:line="360" w:lineRule="auto"/>
+        <w:ind w:left="720"/>
+        <w:rPr>
+          <w:rFonts w:ascii="Arial" w:hAnsi="Arial" w:cs="Arial"/>
+          <w:sz w:val="28"/>
+          <w:szCs w:val="28"/>
+        </w:rPr>
+      </w:pPr>
+      <w:bookmarkStart w:id="0" w:name="_GoBack"/>
+      <w:bookmarkEnd w:id="0"/>
     </w:p>
     <w:sectPr>
       <w:pgSz w:w="12240" w:h="15840"/>
@@ -3953,6 +7386,56 @@
     </w:sectPr>
   </w:body>
 </w:document>
+</file>
+
+<file path=word/endnotes.xml><?xml version="1.0" encoding="utf-8"?>
+<w:endnotes xmlns:wpc="http://schemas.microsoft.com/office/word/2010/wordprocessingCanvas" xmlns:cx="http://schemas.microsoft.com/office/drawing/2014/chartex" xmlns:cx1="http://schemas.microsoft.com/office/drawing/2015/9/8/chartex" xmlns:mc="http://schemas.openxmlformats.org/markup-compatibility/2006" xmlns:o="urn:schemas-microsoft-com:office:office" xmlns:r="http://schemas.openxmlformats.org/officeDocument/2006/relationships" xmlns:m="http://schemas.openxmlformats.org/officeDocument/2006/math" xmlns:v="urn:schemas-microsoft-com:vml" xmlns:wp14="http://schemas.microsoft.com/office/word/2010/wordprocessingDrawing" xmlns:wp="http://schemas.openxmlformats.org/drawingml/2006/wordprocessingDrawing" xmlns:w10="urn:schemas-microsoft-com:office:word" xmlns:w="http://schemas.openxmlformats.org/wordprocessingml/2006/main" xmlns:w14="http://schemas.microsoft.com/office/word/2010/wordml" xmlns:w15="http://schemas.microsoft.com/office/word/2012/wordml" xmlns:w16se="http://schemas.microsoft.com/office/word/2015/wordml/symex" xmlns:wpg="http://schemas.microsoft.com/office/word/2010/wordprocessingGroup" xmlns:wpi="http://schemas.microsoft.com/office/word/2010/wordprocessingInk" xmlns:wne="http://schemas.microsoft.com/office/word/2006/wordml" xmlns:wps="http://schemas.microsoft.com/office/word/2010/wordprocessingShape" mc:Ignorable="w14 w15 w16se wp14">
+  <w:endnote w:type="separator" w:id="-1">
+    <w:p>
+      <w:pPr>
+        <w:spacing w:after="0" w:line="240" w:lineRule="auto"/>
+      </w:pPr>
+      <w:r>
+        <w:separator/>
+      </w:r>
+    </w:p>
+  </w:endnote>
+  <w:endnote w:type="continuationSeparator" w:id="0">
+    <w:p>
+      <w:pPr>
+        <w:spacing w:after="0" w:line="240" w:lineRule="auto"/>
+      </w:pPr>
+      <w:r>
+        <w:continuationSeparator/>
+      </w:r>
+    </w:p>
+  </w:endnote>
+</w:endnotes>
+</file>
+
+<file path=word/footnotes.xml><?xml version="1.0" encoding="utf-8"?>
+<w:footnotes xmlns:wpc="http://schemas.microsoft.com/office/word/2010/wordprocessingCanvas" xmlns:cx="http://schemas.microsoft.com/office/drawing/2014/chartex" xmlns:cx1="http://schemas.microsoft.com/office/drawing/2015/9/8/chartex" xmlns:mc="http://schemas.openxmlformats.org/markup-compatibility/2006" xmlns:o="urn:schemas-microsoft-com:office:office" xmlns:r="http://schemas.openxmlformats.org/officeDocument/2006/relationships" xmlns:m="http://schemas.openxmlformats.org/officeDocument/2006/math" xmlns:v="urn:schemas-microsoft-com:vml" xmlns:wp14="http://schemas.microsoft.com/office/word/2010/wordprocessingDrawing" xmlns:wp="http://schemas.openxmlformats.org/drawingml/2006/wordprocessingDrawing" xmlns:w10="urn:schemas-microsoft-com:office:word" xmlns:w="http://schemas.openxmlformats.org/wordprocessingml/2006/main" xmlns:w14="http://schemas.microsoft.com/office/word/2010/wordml" xmlns:w15="http://schemas.microsoft.com/office/word/2012/wordml" xmlns:w16se="http://schemas.microsoft.com/office/word/2015/wordml/symex" xmlns:wpg="http://schemas.microsoft.com/office/word/2010/wordprocessingGroup" xmlns:wpi="http://schemas.microsoft.com/office/word/2010/wordprocessingInk" xmlns:wne="http://schemas.microsoft.com/office/word/2006/wordml" xmlns:wps="http://schemas.microsoft.com/office/word/2010/wordprocessingShape" mc:Ignorable="w14 w15 w16se wp14">
+  <w:footnote w:type="separator" w:id="-1">
+    <w:p>
+      <w:pPr>
+        <w:spacing w:after="0" w:line="240" w:lineRule="auto"/>
+      </w:pPr>
+      <w:r>
+        <w:separator/>
+      </w:r>
+    </w:p>
+  </w:footnote>
+  <w:footnote w:type="continuationSeparator" w:id="0">
+    <w:p>
+      <w:pPr>
+        <w:spacing w:after="0" w:line="240" w:lineRule="auto"/>
+      </w:pPr>
+      <w:r>
+        <w:continuationSeparator/>
+      </w:r>
+    </w:p>
+  </w:footnote>
+</w:footnotes>
 </file>
 
 <file path=word/numbering.xml><?xml version="1.0" encoding="utf-8"?>
@@ -5210,6 +8693,75 @@
       </w:tblBorders>
     </w:tblPr>
   </w:style>
+  <w:style w:type="paragraph" w:styleId="Header">
+    <w:name w:val="header"/>
+    <w:basedOn w:val="Normal"/>
+    <w:link w:val="HeaderChar"/>
+    <w:uiPriority w:val="99"/>
+    <w:unhideWhenUsed/>
+    <w:rsid w:val="00CD3A29"/>
+    <w:pPr>
+      <w:tabs>
+        <w:tab w:val="center" w:pos="4320"/>
+        <w:tab w:val="right" w:pos="8640"/>
+      </w:tabs>
+      <w:spacing w:after="0" w:line="240" w:lineRule="auto"/>
+    </w:pPr>
+  </w:style>
+  <w:style w:type="character" w:customStyle="1" w:styleId="HeaderChar">
+    <w:name w:val="Header Char"/>
+    <w:basedOn w:val="DefaultParagraphFont"/>
+    <w:link w:val="Header"/>
+    <w:uiPriority w:val="99"/>
+    <w:rsid w:val="00CD3A29"/>
+    <w:rPr>
+      <w:lang w:val="en-GB"/>
+    </w:rPr>
+  </w:style>
+  <w:style w:type="paragraph" w:styleId="Footer">
+    <w:name w:val="footer"/>
+    <w:basedOn w:val="Normal"/>
+    <w:link w:val="FooterChar"/>
+    <w:uiPriority w:val="99"/>
+    <w:unhideWhenUsed/>
+    <w:rsid w:val="00CD3A29"/>
+    <w:pPr>
+      <w:tabs>
+        <w:tab w:val="center" w:pos="4320"/>
+        <w:tab w:val="right" w:pos="8640"/>
+      </w:tabs>
+      <w:spacing w:after="0" w:line="240" w:lineRule="auto"/>
+    </w:pPr>
+  </w:style>
+  <w:style w:type="character" w:customStyle="1" w:styleId="FooterChar">
+    <w:name w:val="Footer Char"/>
+    <w:basedOn w:val="DefaultParagraphFont"/>
+    <w:link w:val="Footer"/>
+    <w:uiPriority w:val="99"/>
+    <w:rsid w:val="00CD3A29"/>
+    <w:rPr>
+      <w:lang w:val="en-GB"/>
+    </w:rPr>
+  </w:style>
+  <w:style w:type="paragraph" w:styleId="Caption">
+    <w:name w:val="caption"/>
+    <w:basedOn w:val="Normal"/>
+    <w:next w:val="Normal"/>
+    <w:uiPriority w:val="35"/>
+    <w:unhideWhenUsed/>
+    <w:qFormat/>
+    <w:rsid w:val="00145989"/>
+    <w:pPr>
+      <w:spacing w:after="200" w:line="240" w:lineRule="auto"/>
+    </w:pPr>
+    <w:rPr>
+      <w:i/>
+      <w:iCs/>
+      <w:color w:val="44546A" w:themeColor="text2"/>
+      <w:sz w:val="18"/>
+      <w:szCs w:val="18"/>
+    </w:rPr>
+  </w:style>
 </w:styles>
 </file>
 

--- a/Canteen Automation System/Analysis/Analysis.docx
+++ b/Canteen Automation System/Analysis/Analysis.docx
@@ -7367,14 +7367,41 @@
     </w:p>
     <w:p>
       <w:pPr>
-        <w:spacing w:line="360" w:lineRule="auto"/>
-        <w:ind w:left="720"/>
-        <w:rPr>
-          <w:rFonts w:ascii="Arial" w:hAnsi="Arial" w:cs="Arial"/>
-          <w:sz w:val="28"/>
-          <w:szCs w:val="28"/>
-        </w:rPr>
-      </w:pPr>
+        <w:pStyle w:val="ListParagraph"/>
+        <w:numPr>
+          <w:ilvl w:val="0"/>
+          <w:numId w:val="8"/>
+        </w:numPr>
+        <w:spacing w:line="360" w:lineRule="auto"/>
+        <w:rPr>
+          <w:rFonts w:ascii="Arial" w:hAnsi="Arial" w:cs="Arial"/>
+        </w:rPr>
+      </w:pPr>
+      <w:r>
+        <w:rPr>
+          <w:rFonts w:ascii="Arial" w:hAnsi="Arial" w:cs="Arial"/>
+        </w:rPr>
+        <w:t xml:space="preserve">Operating System: Window XP and above </w:t>
+      </w:r>
+    </w:p>
+    <w:p>
+      <w:pPr>
+        <w:pStyle w:val="ListParagraph"/>
+        <w:numPr>
+          <w:ilvl w:val="0"/>
+          <w:numId w:val="8"/>
+        </w:numPr>
+        <w:spacing w:line="360" w:lineRule="auto"/>
+        <w:rPr>
+          <w:rFonts w:ascii="Arial" w:hAnsi="Arial" w:cs="Arial"/>
+        </w:rPr>
+      </w:pPr>
+      <w:r>
+        <w:rPr>
+          <w:rFonts w:ascii="Arial" w:hAnsi="Arial" w:cs="Arial"/>
+        </w:rPr>
+        <w:t>Browsers : Chrome or any other latest web page supporting browser</w:t>
+      </w:r>
       <w:bookmarkStart w:id="0" w:name="_GoBack"/>
       <w:bookmarkEnd w:id="0"/>
     </w:p>
@@ -8016,6 +8043,119 @@
     </w:lvl>
   </w:abstractNum>
   <w:abstractNum w:abstractNumId="5" w15:restartNumberingAfterBreak="0">
+    <w:nsid w:val="526A6ED2"/>
+    <w:multiLevelType w:val="hybridMultilevel"/>
+    <w:tmpl w:val="8CB2F960"/>
+    <w:lvl w:ilvl="0" w:tplc="04090001">
+      <w:start w:val="1"/>
+      <w:numFmt w:val="bullet"/>
+      <w:lvlText w:val=""/>
+      <w:lvlJc w:val="left"/>
+      <w:pPr>
+        <w:ind w:left="1080" w:hanging="360"/>
+      </w:pPr>
+      <w:rPr>
+        <w:rFonts w:ascii="Symbol" w:hAnsi="Symbol" w:hint="default"/>
+      </w:rPr>
+    </w:lvl>
+    <w:lvl w:ilvl="1" w:tplc="04090003" w:tentative="1">
+      <w:start w:val="1"/>
+      <w:numFmt w:val="bullet"/>
+      <w:lvlText w:val="o"/>
+      <w:lvlJc w:val="left"/>
+      <w:pPr>
+        <w:ind w:left="1800" w:hanging="360"/>
+      </w:pPr>
+      <w:rPr>
+        <w:rFonts w:ascii="Courier New" w:hAnsi="Courier New" w:cs="Courier New" w:hint="default"/>
+      </w:rPr>
+    </w:lvl>
+    <w:lvl w:ilvl="2" w:tplc="04090005" w:tentative="1">
+      <w:start w:val="1"/>
+      <w:numFmt w:val="bullet"/>
+      <w:lvlText w:val=""/>
+      <w:lvlJc w:val="left"/>
+      <w:pPr>
+        <w:ind w:left="2520" w:hanging="360"/>
+      </w:pPr>
+      <w:rPr>
+        <w:rFonts w:ascii="Wingdings" w:hAnsi="Wingdings" w:hint="default"/>
+      </w:rPr>
+    </w:lvl>
+    <w:lvl w:ilvl="3" w:tplc="04090001" w:tentative="1">
+      <w:start w:val="1"/>
+      <w:numFmt w:val="bullet"/>
+      <w:lvlText w:val=""/>
+      <w:lvlJc w:val="left"/>
+      <w:pPr>
+        <w:ind w:left="3240" w:hanging="360"/>
+      </w:pPr>
+      <w:rPr>
+        <w:rFonts w:ascii="Symbol" w:hAnsi="Symbol" w:hint="default"/>
+      </w:rPr>
+    </w:lvl>
+    <w:lvl w:ilvl="4" w:tplc="04090003" w:tentative="1">
+      <w:start w:val="1"/>
+      <w:numFmt w:val="bullet"/>
+      <w:lvlText w:val="o"/>
+      <w:lvlJc w:val="left"/>
+      <w:pPr>
+        <w:ind w:left="3960" w:hanging="360"/>
+      </w:pPr>
+      <w:rPr>
+        <w:rFonts w:ascii="Courier New" w:hAnsi="Courier New" w:cs="Courier New" w:hint="default"/>
+      </w:rPr>
+    </w:lvl>
+    <w:lvl w:ilvl="5" w:tplc="04090005" w:tentative="1">
+      <w:start w:val="1"/>
+      <w:numFmt w:val="bullet"/>
+      <w:lvlText w:val=""/>
+      <w:lvlJc w:val="left"/>
+      <w:pPr>
+        <w:ind w:left="4680" w:hanging="360"/>
+      </w:pPr>
+      <w:rPr>
+        <w:rFonts w:ascii="Wingdings" w:hAnsi="Wingdings" w:hint="default"/>
+      </w:rPr>
+    </w:lvl>
+    <w:lvl w:ilvl="6" w:tplc="04090001" w:tentative="1">
+      <w:start w:val="1"/>
+      <w:numFmt w:val="bullet"/>
+      <w:lvlText w:val=""/>
+      <w:lvlJc w:val="left"/>
+      <w:pPr>
+        <w:ind w:left="5400" w:hanging="360"/>
+      </w:pPr>
+      <w:rPr>
+        <w:rFonts w:ascii="Symbol" w:hAnsi="Symbol" w:hint="default"/>
+      </w:rPr>
+    </w:lvl>
+    <w:lvl w:ilvl="7" w:tplc="04090003" w:tentative="1">
+      <w:start w:val="1"/>
+      <w:numFmt w:val="bullet"/>
+      <w:lvlText w:val="o"/>
+      <w:lvlJc w:val="left"/>
+      <w:pPr>
+        <w:ind w:left="6120" w:hanging="360"/>
+      </w:pPr>
+      <w:rPr>
+        <w:rFonts w:ascii="Courier New" w:hAnsi="Courier New" w:cs="Courier New" w:hint="default"/>
+      </w:rPr>
+    </w:lvl>
+    <w:lvl w:ilvl="8" w:tplc="04090005" w:tentative="1">
+      <w:start w:val="1"/>
+      <w:numFmt w:val="bullet"/>
+      <w:lvlText w:val=""/>
+      <w:lvlJc w:val="left"/>
+      <w:pPr>
+        <w:ind w:left="6840" w:hanging="360"/>
+      </w:pPr>
+      <w:rPr>
+        <w:rFonts w:ascii="Wingdings" w:hAnsi="Wingdings" w:hint="default"/>
+      </w:rPr>
+    </w:lvl>
+  </w:abstractNum>
+  <w:abstractNum w:abstractNumId="6" w15:restartNumberingAfterBreak="0">
     <w:nsid w:val="72FB5DC7"/>
     <w:multiLevelType w:val="hybridMultilevel"/>
     <w:tmpl w:val="BC7671EC"/>
@@ -8101,7 +8241,7 @@
       </w:pPr>
     </w:lvl>
   </w:abstractNum>
-  <w:abstractNum w:abstractNumId="6" w15:restartNumberingAfterBreak="0">
+  <w:abstractNum w:abstractNumId="7" w15:restartNumberingAfterBreak="0">
     <w:nsid w:val="798B1ECA"/>
     <w:multiLevelType w:val="hybridMultilevel"/>
     <w:tmpl w:val="68EA6BE6"/>
@@ -8227,13 +8367,16 @@
     <w:abstractNumId w:val="4"/>
   </w:num>
   <w:num w:numId="5">
-    <w:abstractNumId w:val="5"/>
+    <w:abstractNumId w:val="6"/>
   </w:num>
   <w:num w:numId="6">
-    <w:abstractNumId w:val="6"/>
+    <w:abstractNumId w:val="7"/>
   </w:num>
   <w:num w:numId="7">
     <w:abstractNumId w:val="1"/>
+  </w:num>
+  <w:num w:numId="8">
+    <w:abstractNumId w:val="5"/>
   </w:num>
 </w:numbering>
 </file>

--- a/Canteen Automation System/Analysis/Analysis.docx
+++ b/Canteen Automation System/Analysis/Analysis.docx
@@ -113,7 +113,21 @@
         <w:rPr>
           <w:rFonts w:ascii="Arial" w:hAnsi="Arial" w:cs="Arial"/>
         </w:rPr>
-        <w:t>To find out problem specifications, system analysts go through different fact finding procedures like interviews and surveys with the client or company representatives. They discuss about the problems and the solutions that the upcoming software can provide.</w:t>
+        <w:t xml:space="preserve">To find out problem specifications, system analysts go through different fact finding </w:t>
+      </w:r>
+      <w:proofErr w:type="gramStart"/>
+      <w:r>
+        <w:rPr>
+          <w:rFonts w:ascii="Arial" w:hAnsi="Arial" w:cs="Arial"/>
+        </w:rPr>
+        <w:t>procedures</w:t>
+      </w:r>
+      <w:proofErr w:type="gramEnd"/>
+      <w:r>
+        <w:rPr>
+          <w:rFonts w:ascii="Arial" w:hAnsi="Arial" w:cs="Arial"/>
+        </w:rPr>
+        <w:t xml:space="preserve"> like interviews and surveys with the client or company representatives. They discuss about the problems and the solutions that the upcoming software can provide.</w:t>
       </w:r>
     </w:p>
     <w:p>
@@ -4824,7 +4838,21 @@
         <w:rPr>
           <w:rFonts w:ascii="Arial" w:hAnsi="Arial" w:cs="Arial"/>
         </w:rPr>
-        <w:t>clearly understand the requirements and their priority. MoSCoW simply stands as Must have, Should have, Could have and Would have. This is done to find out which requirements come first, which one comes later on and which one we can exclude.</w:t>
+        <w:t xml:space="preserve">clearly understand the requirements and their priority. MoSCoW simply stands as Must have, Should have, Could have and </w:t>
+      </w:r>
+      <w:proofErr w:type="gramStart"/>
+      <w:r>
+        <w:rPr>
+          <w:rFonts w:ascii="Arial" w:hAnsi="Arial" w:cs="Arial"/>
+        </w:rPr>
+        <w:t>Would</w:t>
+      </w:r>
+      <w:proofErr w:type="gramEnd"/>
+      <w:r>
+        <w:rPr>
+          <w:rFonts w:ascii="Arial" w:hAnsi="Arial" w:cs="Arial"/>
+        </w:rPr>
+        <w:t xml:space="preserve"> have. This is done to find out which requirements come first, which one comes later on and which one we can exclude.</w:t>
       </w:r>
     </w:p>
     <w:tbl>
@@ -6239,13 +6267,7 @@
               <w:rPr>
                 <w:rFonts w:ascii="Arial" w:hAnsi="Arial" w:cs="Arial"/>
               </w:rPr>
-              <w:t>Must</w:t>
-            </w:r>
-            <w:r>
-              <w:rPr>
-                <w:rFonts w:ascii="Arial" w:hAnsi="Arial" w:cs="Arial"/>
-              </w:rPr>
-              <w:t xml:space="preserve"> Have</w:t>
+              <w:t>Must Have</w:t>
             </w:r>
           </w:p>
         </w:tc>
@@ -7383,6 +7405,8 @@
         </w:rPr>
         <w:t xml:space="preserve">Operating System: Window XP and above </w:t>
       </w:r>
+      <w:bookmarkStart w:id="0" w:name="_GoBack"/>
+      <w:bookmarkEnd w:id="0"/>
     </w:p>
     <w:p>
       <w:pPr>
@@ -7402,8 +7426,6 @@
         </w:rPr>
         <w:t>Browsers : Chrome or any other latest web page supporting browser</w:t>
       </w:r>
-      <w:bookmarkStart w:id="0" w:name="_GoBack"/>
-      <w:bookmarkEnd w:id="0"/>
     </w:p>
     <w:sectPr>
       <w:pgSz w:w="12240" w:h="15840"/>

--- a/Canteen Automation System/Analysis/Analysis.docx
+++ b/Canteen Automation System/Analysis/Analysis.docx
@@ -1,6 +1,6 @@
 
 <file path=word/document.xml><?xml version="1.0" encoding="utf-8"?>
-<w:document xmlns:wpc="http://schemas.microsoft.com/office/word/2010/wordprocessingCanvas" xmlns:cx="http://schemas.microsoft.com/office/drawing/2014/chartex" xmlns:cx1="http://schemas.microsoft.com/office/drawing/2015/9/8/chartex" xmlns:mc="http://schemas.openxmlformats.org/markup-compatibility/2006" xmlns:o="urn:schemas-microsoft-com:office:office" xmlns:r="http://schemas.openxmlformats.org/officeDocument/2006/relationships" xmlns:m="http://schemas.openxmlformats.org/officeDocument/2006/math" xmlns:v="urn:schemas-microsoft-com:vml" xmlns:wp14="http://schemas.microsoft.com/office/word/2010/wordprocessingDrawing" xmlns:wp="http://schemas.openxmlformats.org/drawingml/2006/wordprocessingDrawing" xmlns:w10="urn:schemas-microsoft-com:office:word" xmlns:w="http://schemas.openxmlformats.org/wordprocessingml/2006/main" xmlns:w14="http://schemas.microsoft.com/office/word/2010/wordml" xmlns:w15="http://schemas.microsoft.com/office/word/2012/wordml" xmlns:w16se="http://schemas.microsoft.com/office/word/2015/wordml/symex" xmlns:wpg="http://schemas.microsoft.com/office/word/2010/wordprocessingGroup" xmlns:wpi="http://schemas.microsoft.com/office/word/2010/wordprocessingInk" xmlns:wne="http://schemas.microsoft.com/office/word/2006/wordml" xmlns:wps="http://schemas.microsoft.com/office/word/2010/wordprocessingShape" mc:Ignorable="w14 w15 w16se wp14">
+<w:document xmlns:wpc="http://schemas.microsoft.com/office/word/2010/wordprocessingCanvas" xmlns:cx="http://schemas.microsoft.com/office/drawing/2014/chartex" xmlns:cx1="http://schemas.microsoft.com/office/drawing/2015/9/8/chartex" xmlns:cx2="http://schemas.microsoft.com/office/drawing/2015/10/21/chartex" xmlns:cx3="http://schemas.microsoft.com/office/drawing/2016/5/9/chartex" xmlns:cx4="http://schemas.microsoft.com/office/drawing/2016/5/10/chartex" xmlns:cx5="http://schemas.microsoft.com/office/drawing/2016/5/11/chartex" xmlns:cx6="http://schemas.microsoft.com/office/drawing/2016/5/12/chartex" xmlns:cx7="http://schemas.microsoft.com/office/drawing/2016/5/13/chartex" xmlns:cx8="http://schemas.microsoft.com/office/drawing/2016/5/14/chartex" xmlns:mc="http://schemas.openxmlformats.org/markup-compatibility/2006" xmlns:aink="http://schemas.microsoft.com/office/drawing/2016/ink" xmlns:am3d="http://schemas.microsoft.com/office/drawing/2017/model3d" xmlns:o="urn:schemas-microsoft-com:office:office" xmlns:r="http://schemas.openxmlformats.org/officeDocument/2006/relationships" xmlns:m="http://schemas.openxmlformats.org/officeDocument/2006/math" xmlns:v="urn:schemas-microsoft-com:vml" xmlns:wp14="http://schemas.microsoft.com/office/word/2010/wordprocessingDrawing" xmlns:wp="http://schemas.openxmlformats.org/drawingml/2006/wordprocessingDrawing" xmlns:w10="urn:schemas-microsoft-com:office:word" xmlns:w="http://schemas.openxmlformats.org/wordprocessingml/2006/main" xmlns:w14="http://schemas.microsoft.com/office/word/2010/wordml" xmlns:w15="http://schemas.microsoft.com/office/word/2012/wordml" xmlns:w16cid="http://schemas.microsoft.com/office/word/2016/wordml/cid" xmlns:w16se="http://schemas.microsoft.com/office/word/2015/wordml/symex" xmlns:wpg="http://schemas.microsoft.com/office/word/2010/wordprocessingGroup" xmlns:wpi="http://schemas.microsoft.com/office/word/2010/wordprocessingInk" xmlns:wne="http://schemas.microsoft.com/office/word/2006/wordml" xmlns:wps="http://schemas.microsoft.com/office/word/2010/wordprocessingShape" mc:Ignorable="w14 w15 w16se w16cid wp14">
   <w:body>
     <w:p>
       <w:pPr>
@@ -113,21 +113,21 @@
         <w:rPr>
           <w:rFonts w:ascii="Arial" w:hAnsi="Arial" w:cs="Arial"/>
         </w:rPr>
-        <w:t xml:space="preserve">To find out problem specifications, system analysts go through different fact finding </w:t>
+        <w:t xml:space="preserve">To find out problem specifications, system analysts go through different </w:t>
       </w:r>
       <w:proofErr w:type="gramStart"/>
       <w:r>
         <w:rPr>
           <w:rFonts w:ascii="Arial" w:hAnsi="Arial" w:cs="Arial"/>
         </w:rPr>
-        <w:t>procedures</w:t>
+        <w:t>fact finding</w:t>
       </w:r>
       <w:proofErr w:type="gramEnd"/>
       <w:r>
         <w:rPr>
           <w:rFonts w:ascii="Arial" w:hAnsi="Arial" w:cs="Arial"/>
         </w:rPr>
-        <w:t xml:space="preserve"> like interviews and surveys with the client or company representatives. They discuss about the problems and the solutions that the upcoming software can provide.</w:t>
+        <w:t xml:space="preserve"> procedures like interviews and surveys with the client or company representatives. They discuss about the problems and the solutions that the upcoming software can provide.</w:t>
       </w:r>
     </w:p>
     <w:p>
@@ -4802,6 +4802,7 @@
           <w:szCs w:val="28"/>
         </w:rPr>
       </w:pPr>
+      <w:proofErr w:type="spellStart"/>
       <w:r>
         <w:rPr>
           <w:rFonts w:ascii="Arial" w:hAnsi="Arial" w:cs="Arial"/>
@@ -4811,6 +4812,7 @@
         <w:lastRenderedPageBreak/>
         <w:t>MoSCoW</w:t>
       </w:r>
+      <w:proofErr w:type="spellEnd"/>
       <w:r>
         <w:rPr>
           <w:rFonts w:ascii="Arial" w:hAnsi="Arial" w:cs="Arial"/>
@@ -4832,27 +4834,55 @@
         <w:rPr>
           <w:rFonts w:ascii="Arial" w:hAnsi="Arial" w:cs="Arial"/>
         </w:rPr>
-        <w:t xml:space="preserve">During a project management, MoSCoW prioritization is done to </w:t>
-      </w:r>
-      <w:r>
-        <w:rPr>
-          <w:rFonts w:ascii="Arial" w:hAnsi="Arial" w:cs="Arial"/>
-        </w:rPr>
-        <w:t xml:space="preserve">clearly understand the requirements and their priority. MoSCoW simply stands as Must have, Should have, Could have and </w:t>
+        <w:t xml:space="preserve">During a project management, </w:t>
+      </w:r>
+      <w:proofErr w:type="spellStart"/>
+      <w:r>
+        <w:rPr>
+          <w:rFonts w:ascii="Arial" w:hAnsi="Arial" w:cs="Arial"/>
+        </w:rPr>
+        <w:t>MoSCoW</w:t>
+      </w:r>
+      <w:proofErr w:type="spellEnd"/>
+      <w:r>
+        <w:rPr>
+          <w:rFonts w:ascii="Arial" w:hAnsi="Arial" w:cs="Arial"/>
+        </w:rPr>
+        <w:t xml:space="preserve"> prioritization is done to </w:t>
+      </w:r>
+      <w:r>
+        <w:rPr>
+          <w:rFonts w:ascii="Arial" w:hAnsi="Arial" w:cs="Arial"/>
+        </w:rPr>
+        <w:t xml:space="preserve">clearly understand the requirements and their priority. </w:t>
+      </w:r>
+      <w:proofErr w:type="spellStart"/>
+      <w:r>
+        <w:rPr>
+          <w:rFonts w:ascii="Arial" w:hAnsi="Arial" w:cs="Arial"/>
+        </w:rPr>
+        <w:t>MoSCoW</w:t>
+      </w:r>
+      <w:proofErr w:type="spellEnd"/>
+      <w:r>
+        <w:rPr>
+          <w:rFonts w:ascii="Arial" w:hAnsi="Arial" w:cs="Arial"/>
+        </w:rPr>
+        <w:t xml:space="preserve"> simply stands as Must have, </w:t>
       </w:r>
       <w:proofErr w:type="gramStart"/>
       <w:r>
         <w:rPr>
           <w:rFonts w:ascii="Arial" w:hAnsi="Arial" w:cs="Arial"/>
         </w:rPr>
-        <w:t>Would</w:t>
+        <w:t>Should</w:t>
       </w:r>
       <w:proofErr w:type="gramEnd"/>
       <w:r>
         <w:rPr>
           <w:rFonts w:ascii="Arial" w:hAnsi="Arial" w:cs="Arial"/>
         </w:rPr>
-        <w:t xml:space="preserve"> have. This is done to find out which requirements come first, which one comes later on and which one we can exclude.</w:t>
+        <w:t xml:space="preserve"> have, Could have and Would have. This is done to find out which requirements come first, which one comes later on and which one we can exclude.</w:t>
       </w:r>
     </w:p>
     <w:tbl>
@@ -4863,10 +4893,9 @@
         <w:tblLook w:val="04A0" w:firstRow="1" w:lastRow="0" w:firstColumn="1" w:lastColumn="0" w:noHBand="0" w:noVBand="1"/>
       </w:tblPr>
       <w:tblGrid>
-        <w:gridCol w:w="1667"/>
-        <w:gridCol w:w="2015"/>
-        <w:gridCol w:w="1802"/>
-        <w:gridCol w:w="1832"/>
+        <w:gridCol w:w="1137"/>
+        <w:gridCol w:w="4258"/>
+        <w:gridCol w:w="1980"/>
       </w:tblGrid>
       <w:tr>
         <w:trPr>
@@ -4874,7 +4903,7 @@
         </w:trPr>
         <w:tc>
           <w:tcPr>
-            <w:tcW w:w="1667" w:type="dxa"/>
+            <w:tcW w:w="1137" w:type="dxa"/>
           </w:tcPr>
           <w:p>
             <w:pPr>
@@ -4897,7 +4926,7 @@
         </w:tc>
         <w:tc>
           <w:tcPr>
-            <w:tcW w:w="2015" w:type="dxa"/>
+            <w:tcW w:w="4258" w:type="dxa"/>
           </w:tcPr>
           <w:p>
             <w:pPr>
@@ -4920,7 +4949,7 @@
         </w:tc>
         <w:tc>
           <w:tcPr>
-            <w:tcW w:w="1802" w:type="dxa"/>
+            <w:tcW w:w="1980" w:type="dxa"/>
           </w:tcPr>
           <w:p>
             <w:pPr>
@@ -4931,6 +4960,7 @@
                 <w:bCs/>
               </w:rPr>
             </w:pPr>
+            <w:proofErr w:type="spellStart"/>
             <w:r>
               <w:rPr>
                 <w:rFonts w:ascii="Arial" w:hAnsi="Arial" w:cs="Arial"/>
@@ -4939,29 +4969,7 @@
               </w:rPr>
               <w:t>MoSCoW</w:t>
             </w:r>
-          </w:p>
-        </w:tc>
-        <w:tc>
-          <w:tcPr>
-            <w:tcW w:w="1832" w:type="dxa"/>
-          </w:tcPr>
-          <w:p>
-            <w:pPr>
-              <w:spacing w:line="360" w:lineRule="auto"/>
-              <w:rPr>
-                <w:rFonts w:ascii="Arial" w:hAnsi="Arial" w:cs="Arial"/>
-                <w:b/>
-                <w:bCs/>
-              </w:rPr>
-            </w:pPr>
-            <w:r>
-              <w:rPr>
-                <w:rFonts w:ascii="Arial" w:hAnsi="Arial" w:cs="Arial"/>
-                <w:b/>
-                <w:bCs/>
-              </w:rPr>
-              <w:t>Description</w:t>
-            </w:r>
+            <w:proofErr w:type="spellEnd"/>
           </w:p>
         </w:tc>
       </w:tr>
@@ -4971,7 +4979,7 @@
         </w:trPr>
         <w:tc>
           <w:tcPr>
-            <w:tcW w:w="1667" w:type="dxa"/>
+            <w:tcW w:w="1137" w:type="dxa"/>
           </w:tcPr>
           <w:p>
             <w:pPr>
@@ -4990,7 +4998,7 @@
         </w:tc>
         <w:tc>
           <w:tcPr>
-            <w:tcW w:w="2015" w:type="dxa"/>
+            <w:tcW w:w="4258" w:type="dxa"/>
           </w:tcPr>
           <w:p>
             <w:pPr>
@@ -5009,7 +5017,7 @@
         </w:tc>
         <w:tc>
           <w:tcPr>
-            <w:tcW w:w="1802" w:type="dxa"/>
+            <w:tcW w:w="1980" w:type="dxa"/>
           </w:tcPr>
           <w:p>
             <w:pPr>
@@ -5024,19 +5032,6 @@
               </w:rPr>
               <w:t>Must Have</w:t>
             </w:r>
-          </w:p>
-        </w:tc>
-        <w:tc>
-          <w:tcPr>
-            <w:tcW w:w="1832" w:type="dxa"/>
-          </w:tcPr>
-          <w:p>
-            <w:pPr>
-              <w:spacing w:line="360" w:lineRule="auto"/>
-              <w:rPr>
-                <w:rFonts w:ascii="Arial" w:hAnsi="Arial" w:cs="Arial"/>
-              </w:rPr>
-            </w:pPr>
           </w:p>
         </w:tc>
       </w:tr>
@@ -5046,7 +5041,7 @@
         </w:trPr>
         <w:tc>
           <w:tcPr>
-            <w:tcW w:w="1667" w:type="dxa"/>
+            <w:tcW w:w="1137" w:type="dxa"/>
           </w:tcPr>
           <w:p>
             <w:pPr>
@@ -5065,7 +5060,7 @@
         </w:tc>
         <w:tc>
           <w:tcPr>
-            <w:tcW w:w="2015" w:type="dxa"/>
+            <w:tcW w:w="4258" w:type="dxa"/>
           </w:tcPr>
           <w:p>
             <w:pPr>
@@ -5084,7 +5079,7 @@
         </w:tc>
         <w:tc>
           <w:tcPr>
-            <w:tcW w:w="1802" w:type="dxa"/>
+            <w:tcW w:w="1980" w:type="dxa"/>
           </w:tcPr>
           <w:p>
             <w:pPr>
@@ -5099,19 +5094,6 @@
               </w:rPr>
               <w:t>Must Have</w:t>
             </w:r>
-          </w:p>
-        </w:tc>
-        <w:tc>
-          <w:tcPr>
-            <w:tcW w:w="1832" w:type="dxa"/>
-          </w:tcPr>
-          <w:p>
-            <w:pPr>
-              <w:spacing w:line="360" w:lineRule="auto"/>
-              <w:rPr>
-                <w:rFonts w:ascii="Arial" w:hAnsi="Arial" w:cs="Arial"/>
-              </w:rPr>
-            </w:pPr>
           </w:p>
         </w:tc>
       </w:tr>
@@ -5121,7 +5103,7 @@
         </w:trPr>
         <w:tc>
           <w:tcPr>
-            <w:tcW w:w="1667" w:type="dxa"/>
+            <w:tcW w:w="1137" w:type="dxa"/>
           </w:tcPr>
           <w:p>
             <w:pPr>
@@ -5140,7 +5122,7 @@
         </w:tc>
         <w:tc>
           <w:tcPr>
-            <w:tcW w:w="2015" w:type="dxa"/>
+            <w:tcW w:w="4258" w:type="dxa"/>
           </w:tcPr>
           <w:p>
             <w:pPr>
@@ -5159,7 +5141,7 @@
         </w:tc>
         <w:tc>
           <w:tcPr>
-            <w:tcW w:w="1802" w:type="dxa"/>
+            <w:tcW w:w="1980" w:type="dxa"/>
           </w:tcPr>
           <w:p>
             <w:pPr>
@@ -5174,19 +5156,6 @@
               </w:rPr>
               <w:t>Must Have</w:t>
             </w:r>
-          </w:p>
-        </w:tc>
-        <w:tc>
-          <w:tcPr>
-            <w:tcW w:w="1832" w:type="dxa"/>
-          </w:tcPr>
-          <w:p>
-            <w:pPr>
-              <w:spacing w:line="360" w:lineRule="auto"/>
-              <w:rPr>
-                <w:rFonts w:ascii="Arial" w:hAnsi="Arial" w:cs="Arial"/>
-              </w:rPr>
-            </w:pPr>
           </w:p>
         </w:tc>
       </w:tr>
@@ -5196,7 +5165,7 @@
         </w:trPr>
         <w:tc>
           <w:tcPr>
-            <w:tcW w:w="1667" w:type="dxa"/>
+            <w:tcW w:w="1137" w:type="dxa"/>
           </w:tcPr>
           <w:p>
             <w:pPr>
@@ -5215,7 +5184,7 @@
         </w:tc>
         <w:tc>
           <w:tcPr>
-            <w:tcW w:w="2015" w:type="dxa"/>
+            <w:tcW w:w="4258" w:type="dxa"/>
           </w:tcPr>
           <w:p>
             <w:pPr>
@@ -5234,7 +5203,7 @@
         </w:tc>
         <w:tc>
           <w:tcPr>
-            <w:tcW w:w="1802" w:type="dxa"/>
+            <w:tcW w:w="1980" w:type="dxa"/>
           </w:tcPr>
           <w:p>
             <w:pPr>
@@ -5249,19 +5218,6 @@
               </w:rPr>
               <w:t>Must Have</w:t>
             </w:r>
-          </w:p>
-        </w:tc>
-        <w:tc>
-          <w:tcPr>
-            <w:tcW w:w="1832" w:type="dxa"/>
-          </w:tcPr>
-          <w:p>
-            <w:pPr>
-              <w:spacing w:line="360" w:lineRule="auto"/>
-              <w:rPr>
-                <w:rFonts w:ascii="Arial" w:hAnsi="Arial" w:cs="Arial"/>
-              </w:rPr>
-            </w:pPr>
           </w:p>
         </w:tc>
       </w:tr>
@@ -5271,7 +5227,7 @@
         </w:trPr>
         <w:tc>
           <w:tcPr>
-            <w:tcW w:w="1667" w:type="dxa"/>
+            <w:tcW w:w="1137" w:type="dxa"/>
           </w:tcPr>
           <w:p>
             <w:pPr>
@@ -5290,7 +5246,7 @@
         </w:tc>
         <w:tc>
           <w:tcPr>
-            <w:tcW w:w="2015" w:type="dxa"/>
+            <w:tcW w:w="4258" w:type="dxa"/>
           </w:tcPr>
           <w:p>
             <w:pPr>
@@ -5309,7 +5265,7 @@
         </w:tc>
         <w:tc>
           <w:tcPr>
-            <w:tcW w:w="1802" w:type="dxa"/>
+            <w:tcW w:w="1980" w:type="dxa"/>
           </w:tcPr>
           <w:p>
             <w:pPr>
@@ -5324,21 +5280,6 @@
               </w:rPr>
               <w:t>Must Have</w:t>
             </w:r>
-          </w:p>
-        </w:tc>
-        <w:tc>
-          <w:tcPr>
-            <w:tcW w:w="1832" w:type="dxa"/>
-          </w:tcPr>
-          <w:p>
-            <w:pPr>
-              <w:spacing w:line="360" w:lineRule="auto"/>
-              <w:rPr>
-                <w:rFonts w:ascii="Arial" w:hAnsi="Arial" w:cs="Arial"/>
-                <w:sz w:val="28"/>
-                <w:szCs w:val="28"/>
-              </w:rPr>
-            </w:pPr>
           </w:p>
         </w:tc>
       </w:tr>
@@ -5348,7 +5289,7 @@
         </w:trPr>
         <w:tc>
           <w:tcPr>
-            <w:tcW w:w="1667" w:type="dxa"/>
+            <w:tcW w:w="1137" w:type="dxa"/>
           </w:tcPr>
           <w:p>
             <w:pPr>
@@ -5367,7 +5308,7 @@
         </w:tc>
         <w:tc>
           <w:tcPr>
-            <w:tcW w:w="2015" w:type="dxa"/>
+            <w:tcW w:w="4258" w:type="dxa"/>
           </w:tcPr>
           <w:p>
             <w:pPr>
@@ -5386,7 +5327,7 @@
         </w:tc>
         <w:tc>
           <w:tcPr>
-            <w:tcW w:w="1802" w:type="dxa"/>
+            <w:tcW w:w="1980" w:type="dxa"/>
           </w:tcPr>
           <w:p>
             <w:pPr>
@@ -5401,21 +5342,6 @@
               </w:rPr>
               <w:t>Must Have</w:t>
             </w:r>
-          </w:p>
-        </w:tc>
-        <w:tc>
-          <w:tcPr>
-            <w:tcW w:w="1832" w:type="dxa"/>
-          </w:tcPr>
-          <w:p>
-            <w:pPr>
-              <w:spacing w:line="360" w:lineRule="auto"/>
-              <w:rPr>
-                <w:rFonts w:ascii="Arial" w:hAnsi="Arial" w:cs="Arial"/>
-                <w:sz w:val="28"/>
-                <w:szCs w:val="28"/>
-              </w:rPr>
-            </w:pPr>
           </w:p>
         </w:tc>
       </w:tr>
@@ -5425,7 +5351,7 @@
         </w:trPr>
         <w:tc>
           <w:tcPr>
-            <w:tcW w:w="1667" w:type="dxa"/>
+            <w:tcW w:w="1137" w:type="dxa"/>
           </w:tcPr>
           <w:p>
             <w:pPr>
@@ -5444,7 +5370,7 @@
         </w:tc>
         <w:tc>
           <w:tcPr>
-            <w:tcW w:w="2015" w:type="dxa"/>
+            <w:tcW w:w="4258" w:type="dxa"/>
           </w:tcPr>
           <w:p>
             <w:pPr>
@@ -5463,7 +5389,7 @@
         </w:tc>
         <w:tc>
           <w:tcPr>
-            <w:tcW w:w="1802" w:type="dxa"/>
+            <w:tcW w:w="1980" w:type="dxa"/>
           </w:tcPr>
           <w:p>
             <w:pPr>
@@ -5478,21 +5404,6 @@
               </w:rPr>
               <w:t>Should Have</w:t>
             </w:r>
-          </w:p>
-        </w:tc>
-        <w:tc>
-          <w:tcPr>
-            <w:tcW w:w="1832" w:type="dxa"/>
-          </w:tcPr>
-          <w:p>
-            <w:pPr>
-              <w:spacing w:line="360" w:lineRule="auto"/>
-              <w:rPr>
-                <w:rFonts w:ascii="Arial" w:hAnsi="Arial" w:cs="Arial"/>
-                <w:sz w:val="28"/>
-                <w:szCs w:val="28"/>
-              </w:rPr>
-            </w:pPr>
           </w:p>
         </w:tc>
       </w:tr>
@@ -5502,7 +5413,7 @@
         </w:trPr>
         <w:tc>
           <w:tcPr>
-            <w:tcW w:w="1667" w:type="dxa"/>
+            <w:tcW w:w="1137" w:type="dxa"/>
           </w:tcPr>
           <w:p>
             <w:pPr>
@@ -5521,7 +5432,7 @@
         </w:tc>
         <w:tc>
           <w:tcPr>
-            <w:tcW w:w="2015" w:type="dxa"/>
+            <w:tcW w:w="4258" w:type="dxa"/>
           </w:tcPr>
           <w:p>
             <w:pPr>
@@ -5540,7 +5451,7 @@
         </w:tc>
         <w:tc>
           <w:tcPr>
-            <w:tcW w:w="1802" w:type="dxa"/>
+            <w:tcW w:w="1980" w:type="dxa"/>
           </w:tcPr>
           <w:p>
             <w:pPr>
@@ -5557,21 +5468,6 @@
               </w:rPr>
               <w:t>Must Have</w:t>
             </w:r>
-          </w:p>
-        </w:tc>
-        <w:tc>
-          <w:tcPr>
-            <w:tcW w:w="1832" w:type="dxa"/>
-          </w:tcPr>
-          <w:p>
-            <w:pPr>
-              <w:spacing w:line="360" w:lineRule="auto"/>
-              <w:rPr>
-                <w:rFonts w:ascii="Arial" w:hAnsi="Arial" w:cs="Arial"/>
-                <w:sz w:val="28"/>
-                <w:szCs w:val="28"/>
-              </w:rPr>
-            </w:pPr>
           </w:p>
         </w:tc>
       </w:tr>
@@ -5581,7 +5477,7 @@
         </w:trPr>
         <w:tc>
           <w:tcPr>
-            <w:tcW w:w="1667" w:type="dxa"/>
+            <w:tcW w:w="1137" w:type="dxa"/>
           </w:tcPr>
           <w:p>
             <w:pPr>
@@ -5600,7 +5496,7 @@
         </w:tc>
         <w:tc>
           <w:tcPr>
-            <w:tcW w:w="2015" w:type="dxa"/>
+            <w:tcW w:w="4258" w:type="dxa"/>
           </w:tcPr>
           <w:p>
             <w:pPr>
@@ -5619,7 +5515,7 @@
         </w:tc>
         <w:tc>
           <w:tcPr>
-            <w:tcW w:w="1802" w:type="dxa"/>
+            <w:tcW w:w="1980" w:type="dxa"/>
           </w:tcPr>
           <w:p>
             <w:pPr>
@@ -5636,21 +5532,6 @@
               </w:rPr>
               <w:t>Must Have</w:t>
             </w:r>
-          </w:p>
-        </w:tc>
-        <w:tc>
-          <w:tcPr>
-            <w:tcW w:w="1832" w:type="dxa"/>
-          </w:tcPr>
-          <w:p>
-            <w:pPr>
-              <w:spacing w:line="360" w:lineRule="auto"/>
-              <w:rPr>
-                <w:rFonts w:ascii="Arial" w:hAnsi="Arial" w:cs="Arial"/>
-                <w:sz w:val="28"/>
-                <w:szCs w:val="28"/>
-              </w:rPr>
-            </w:pPr>
           </w:p>
         </w:tc>
       </w:tr>
@@ -5660,7 +5541,7 @@
         </w:trPr>
         <w:tc>
           <w:tcPr>
-            <w:tcW w:w="1667" w:type="dxa"/>
+            <w:tcW w:w="1137" w:type="dxa"/>
           </w:tcPr>
           <w:p>
             <w:pPr>
@@ -5679,7 +5560,7 @@
         </w:tc>
         <w:tc>
           <w:tcPr>
-            <w:tcW w:w="2015" w:type="dxa"/>
+            <w:tcW w:w="4258" w:type="dxa"/>
           </w:tcPr>
           <w:p>
             <w:pPr>
@@ -5698,7 +5579,7 @@
         </w:tc>
         <w:tc>
           <w:tcPr>
-            <w:tcW w:w="1802" w:type="dxa"/>
+            <w:tcW w:w="1980" w:type="dxa"/>
           </w:tcPr>
           <w:p>
             <w:pPr>
@@ -5715,21 +5596,6 @@
               </w:rPr>
               <w:t>Must Have</w:t>
             </w:r>
-          </w:p>
-        </w:tc>
-        <w:tc>
-          <w:tcPr>
-            <w:tcW w:w="1832" w:type="dxa"/>
-          </w:tcPr>
-          <w:p>
-            <w:pPr>
-              <w:spacing w:line="360" w:lineRule="auto"/>
-              <w:rPr>
-                <w:rFonts w:ascii="Arial" w:hAnsi="Arial" w:cs="Arial"/>
-                <w:sz w:val="28"/>
-                <w:szCs w:val="28"/>
-              </w:rPr>
-            </w:pPr>
           </w:p>
         </w:tc>
       </w:tr>
@@ -5739,7 +5605,7 @@
         </w:trPr>
         <w:tc>
           <w:tcPr>
-            <w:tcW w:w="1667" w:type="dxa"/>
+            <w:tcW w:w="1137" w:type="dxa"/>
           </w:tcPr>
           <w:p>
             <w:pPr>
@@ -5758,7 +5624,7 @@
         </w:tc>
         <w:tc>
           <w:tcPr>
-            <w:tcW w:w="2015" w:type="dxa"/>
+            <w:tcW w:w="4258" w:type="dxa"/>
           </w:tcPr>
           <w:p>
             <w:pPr>
@@ -5777,7 +5643,7 @@
         </w:tc>
         <w:tc>
           <w:tcPr>
-            <w:tcW w:w="1802" w:type="dxa"/>
+            <w:tcW w:w="1980" w:type="dxa"/>
           </w:tcPr>
           <w:p>
             <w:pPr>
@@ -5794,21 +5660,6 @@
               </w:rPr>
               <w:t>Should Have</w:t>
             </w:r>
-          </w:p>
-        </w:tc>
-        <w:tc>
-          <w:tcPr>
-            <w:tcW w:w="1832" w:type="dxa"/>
-          </w:tcPr>
-          <w:p>
-            <w:pPr>
-              <w:spacing w:line="360" w:lineRule="auto"/>
-              <w:rPr>
-                <w:rFonts w:ascii="Arial" w:hAnsi="Arial" w:cs="Arial"/>
-                <w:sz w:val="28"/>
-                <w:szCs w:val="28"/>
-              </w:rPr>
-            </w:pPr>
           </w:p>
         </w:tc>
       </w:tr>
@@ -5818,7 +5669,7 @@
         </w:trPr>
         <w:tc>
           <w:tcPr>
-            <w:tcW w:w="1667" w:type="dxa"/>
+            <w:tcW w:w="1137" w:type="dxa"/>
           </w:tcPr>
           <w:p>
             <w:pPr>
@@ -5837,7 +5688,7 @@
         </w:tc>
         <w:tc>
           <w:tcPr>
-            <w:tcW w:w="2015" w:type="dxa"/>
+            <w:tcW w:w="4258" w:type="dxa"/>
           </w:tcPr>
           <w:p>
             <w:pPr>
@@ -5856,7 +5707,7 @@
         </w:tc>
         <w:tc>
           <w:tcPr>
-            <w:tcW w:w="1802" w:type="dxa"/>
+            <w:tcW w:w="1980" w:type="dxa"/>
           </w:tcPr>
           <w:p>
             <w:pPr>
@@ -5873,21 +5724,6 @@
               </w:rPr>
               <w:t>Should Have</w:t>
             </w:r>
-          </w:p>
-        </w:tc>
-        <w:tc>
-          <w:tcPr>
-            <w:tcW w:w="1832" w:type="dxa"/>
-          </w:tcPr>
-          <w:p>
-            <w:pPr>
-              <w:spacing w:line="360" w:lineRule="auto"/>
-              <w:rPr>
-                <w:rFonts w:ascii="Arial" w:hAnsi="Arial" w:cs="Arial"/>
-                <w:sz w:val="28"/>
-                <w:szCs w:val="28"/>
-              </w:rPr>
-            </w:pPr>
           </w:p>
         </w:tc>
       </w:tr>
@@ -5897,7 +5733,7 @@
         </w:trPr>
         <w:tc>
           <w:tcPr>
-            <w:tcW w:w="1667" w:type="dxa"/>
+            <w:tcW w:w="1137" w:type="dxa"/>
           </w:tcPr>
           <w:p>
             <w:pPr>
@@ -5916,7 +5752,7 @@
         </w:tc>
         <w:tc>
           <w:tcPr>
-            <w:tcW w:w="2015" w:type="dxa"/>
+            <w:tcW w:w="4258" w:type="dxa"/>
           </w:tcPr>
           <w:p>
             <w:pPr>
@@ -5935,7 +5771,7 @@
         </w:tc>
         <w:tc>
           <w:tcPr>
-            <w:tcW w:w="1802" w:type="dxa"/>
+            <w:tcW w:w="1980" w:type="dxa"/>
           </w:tcPr>
           <w:p>
             <w:pPr>
@@ -5952,21 +5788,6 @@
               </w:rPr>
               <w:t>Must Have</w:t>
             </w:r>
-          </w:p>
-        </w:tc>
-        <w:tc>
-          <w:tcPr>
-            <w:tcW w:w="1832" w:type="dxa"/>
-          </w:tcPr>
-          <w:p>
-            <w:pPr>
-              <w:spacing w:line="360" w:lineRule="auto"/>
-              <w:rPr>
-                <w:rFonts w:ascii="Arial" w:hAnsi="Arial" w:cs="Arial"/>
-                <w:sz w:val="28"/>
-                <w:szCs w:val="28"/>
-              </w:rPr>
-            </w:pPr>
           </w:p>
         </w:tc>
       </w:tr>
@@ -5976,27 +5797,26 @@
         </w:trPr>
         <w:tc>
           <w:tcPr>
-            <w:tcW w:w="1667" w:type="dxa"/>
-          </w:tcPr>
-          <w:p>
-            <w:pPr>
-              <w:spacing w:line="360" w:lineRule="auto"/>
-              <w:rPr>
-                <w:rFonts w:ascii="Arial" w:hAnsi="Arial" w:cs="Arial"/>
-              </w:rPr>
-            </w:pPr>
-            <w:r>
-              <w:rPr>
-                <w:rFonts w:ascii="Arial" w:hAnsi="Arial" w:cs="Arial"/>
-              </w:rPr>
-              <w:lastRenderedPageBreak/>
+            <w:tcW w:w="1137" w:type="dxa"/>
+          </w:tcPr>
+          <w:p>
+            <w:pPr>
+              <w:spacing w:line="360" w:lineRule="auto"/>
+              <w:rPr>
+                <w:rFonts w:ascii="Arial" w:hAnsi="Arial" w:cs="Arial"/>
+              </w:rPr>
+            </w:pPr>
+            <w:r>
+              <w:rPr>
+                <w:rFonts w:ascii="Arial" w:hAnsi="Arial" w:cs="Arial"/>
+              </w:rPr>
               <w:t>FR014</w:t>
             </w:r>
           </w:p>
         </w:tc>
         <w:tc>
           <w:tcPr>
-            <w:tcW w:w="2015" w:type="dxa"/>
+            <w:tcW w:w="4258" w:type="dxa"/>
           </w:tcPr>
           <w:p>
             <w:pPr>
@@ -6015,7 +5835,7 @@
         </w:tc>
         <w:tc>
           <w:tcPr>
-            <w:tcW w:w="1802" w:type="dxa"/>
+            <w:tcW w:w="1980" w:type="dxa"/>
           </w:tcPr>
           <w:p>
             <w:pPr>
@@ -6032,21 +5852,6 @@
               </w:rPr>
               <w:t>Must Have</w:t>
             </w:r>
-          </w:p>
-        </w:tc>
-        <w:tc>
-          <w:tcPr>
-            <w:tcW w:w="1832" w:type="dxa"/>
-          </w:tcPr>
-          <w:p>
-            <w:pPr>
-              <w:spacing w:line="360" w:lineRule="auto"/>
-              <w:rPr>
-                <w:rFonts w:ascii="Arial" w:hAnsi="Arial" w:cs="Arial"/>
-                <w:sz w:val="28"/>
-                <w:szCs w:val="28"/>
-              </w:rPr>
-            </w:pPr>
           </w:p>
         </w:tc>
       </w:tr>
@@ -6056,7 +5861,7 @@
         </w:trPr>
         <w:tc>
           <w:tcPr>
-            <w:tcW w:w="1667" w:type="dxa"/>
+            <w:tcW w:w="1137" w:type="dxa"/>
           </w:tcPr>
           <w:p>
             <w:pPr>
@@ -6075,7 +5880,7 @@
         </w:tc>
         <w:tc>
           <w:tcPr>
-            <w:tcW w:w="2015" w:type="dxa"/>
+            <w:tcW w:w="4258" w:type="dxa"/>
           </w:tcPr>
           <w:p>
             <w:pPr>
@@ -6094,7 +5899,7 @@
         </w:tc>
         <w:tc>
           <w:tcPr>
-            <w:tcW w:w="1802" w:type="dxa"/>
+            <w:tcW w:w="1980" w:type="dxa"/>
           </w:tcPr>
           <w:p>
             <w:pPr>
@@ -6109,21 +5914,6 @@
               </w:rPr>
               <w:t>Should Have</w:t>
             </w:r>
-          </w:p>
-        </w:tc>
-        <w:tc>
-          <w:tcPr>
-            <w:tcW w:w="1832" w:type="dxa"/>
-          </w:tcPr>
-          <w:p>
-            <w:pPr>
-              <w:spacing w:line="360" w:lineRule="auto"/>
-              <w:rPr>
-                <w:rFonts w:ascii="Arial" w:hAnsi="Arial" w:cs="Arial"/>
-                <w:sz w:val="28"/>
-                <w:szCs w:val="28"/>
-              </w:rPr>
-            </w:pPr>
           </w:p>
         </w:tc>
       </w:tr>
@@ -6133,7 +5923,7 @@
         </w:trPr>
         <w:tc>
           <w:tcPr>
-            <w:tcW w:w="1667" w:type="dxa"/>
+            <w:tcW w:w="1137" w:type="dxa"/>
           </w:tcPr>
           <w:p>
             <w:pPr>
@@ -6152,7 +5942,7 @@
         </w:tc>
         <w:tc>
           <w:tcPr>
-            <w:tcW w:w="2015" w:type="dxa"/>
+            <w:tcW w:w="4258" w:type="dxa"/>
           </w:tcPr>
           <w:p>
             <w:pPr>
@@ -6171,7 +5961,7 @@
         </w:tc>
         <w:tc>
           <w:tcPr>
-            <w:tcW w:w="1802" w:type="dxa"/>
+            <w:tcW w:w="1980" w:type="dxa"/>
           </w:tcPr>
           <w:p>
             <w:pPr>
@@ -6186,21 +5976,6 @@
               </w:rPr>
               <w:t>Should Have</w:t>
             </w:r>
-          </w:p>
-        </w:tc>
-        <w:tc>
-          <w:tcPr>
-            <w:tcW w:w="1832" w:type="dxa"/>
-          </w:tcPr>
-          <w:p>
-            <w:pPr>
-              <w:spacing w:line="360" w:lineRule="auto"/>
-              <w:rPr>
-                <w:rFonts w:ascii="Arial" w:hAnsi="Arial" w:cs="Arial"/>
-                <w:sz w:val="28"/>
-                <w:szCs w:val="28"/>
-              </w:rPr>
-            </w:pPr>
           </w:p>
         </w:tc>
       </w:tr>
@@ -6210,7 +5985,7 @@
         </w:trPr>
         <w:tc>
           <w:tcPr>
-            <w:tcW w:w="1667" w:type="dxa"/>
+            <w:tcW w:w="1137" w:type="dxa"/>
           </w:tcPr>
           <w:p>
             <w:pPr>
@@ -6229,7 +6004,7 @@
         </w:tc>
         <w:tc>
           <w:tcPr>
-            <w:tcW w:w="2015" w:type="dxa"/>
+            <w:tcW w:w="4258" w:type="dxa"/>
           </w:tcPr>
           <w:p>
             <w:pPr>
@@ -6254,7 +6029,7 @@
         </w:tc>
         <w:tc>
           <w:tcPr>
-            <w:tcW w:w="1802" w:type="dxa"/>
+            <w:tcW w:w="1980" w:type="dxa"/>
           </w:tcPr>
           <w:p>
             <w:pPr>
@@ -6269,21 +6044,6 @@
               </w:rPr>
               <w:t>Must Have</w:t>
             </w:r>
-          </w:p>
-        </w:tc>
-        <w:tc>
-          <w:tcPr>
-            <w:tcW w:w="1832" w:type="dxa"/>
-          </w:tcPr>
-          <w:p>
-            <w:pPr>
-              <w:spacing w:line="360" w:lineRule="auto"/>
-              <w:rPr>
-                <w:rFonts w:ascii="Arial" w:hAnsi="Arial" w:cs="Arial"/>
-                <w:sz w:val="28"/>
-                <w:szCs w:val="28"/>
-              </w:rPr>
-            </w:pPr>
           </w:p>
         </w:tc>
       </w:tr>
@@ -6293,7 +6053,7 @@
         </w:trPr>
         <w:tc>
           <w:tcPr>
-            <w:tcW w:w="1667" w:type="dxa"/>
+            <w:tcW w:w="1137" w:type="dxa"/>
           </w:tcPr>
           <w:p>
             <w:pPr>
@@ -6312,7 +6072,7 @@
         </w:tc>
         <w:tc>
           <w:tcPr>
-            <w:tcW w:w="2015" w:type="dxa"/>
+            <w:tcW w:w="4258" w:type="dxa"/>
           </w:tcPr>
           <w:p>
             <w:pPr>
@@ -6331,7 +6091,7 @@
         </w:tc>
         <w:tc>
           <w:tcPr>
-            <w:tcW w:w="1802" w:type="dxa"/>
+            <w:tcW w:w="1980" w:type="dxa"/>
           </w:tcPr>
           <w:p>
             <w:pPr>
@@ -6348,21 +6108,6 @@
               </w:rPr>
               <w:t>Must Have</w:t>
             </w:r>
-          </w:p>
-        </w:tc>
-        <w:tc>
-          <w:tcPr>
-            <w:tcW w:w="1832" w:type="dxa"/>
-          </w:tcPr>
-          <w:p>
-            <w:pPr>
-              <w:spacing w:line="360" w:lineRule="auto"/>
-              <w:rPr>
-                <w:rFonts w:ascii="Arial" w:hAnsi="Arial" w:cs="Arial"/>
-                <w:sz w:val="28"/>
-                <w:szCs w:val="28"/>
-              </w:rPr>
-            </w:pPr>
           </w:p>
         </w:tc>
       </w:tr>
@@ -6372,26 +6117,27 @@
         </w:trPr>
         <w:tc>
           <w:tcPr>
-            <w:tcW w:w="1667" w:type="dxa"/>
-          </w:tcPr>
-          <w:p>
-            <w:pPr>
-              <w:spacing w:line="360" w:lineRule="auto"/>
-              <w:rPr>
-                <w:rFonts w:ascii="Arial" w:hAnsi="Arial" w:cs="Arial"/>
-              </w:rPr>
-            </w:pPr>
-            <w:r>
-              <w:rPr>
-                <w:rFonts w:ascii="Arial" w:hAnsi="Arial" w:cs="Arial"/>
-              </w:rPr>
+            <w:tcW w:w="1137" w:type="dxa"/>
+          </w:tcPr>
+          <w:p>
+            <w:pPr>
+              <w:spacing w:line="360" w:lineRule="auto"/>
+              <w:rPr>
+                <w:rFonts w:ascii="Arial" w:hAnsi="Arial" w:cs="Arial"/>
+              </w:rPr>
+            </w:pPr>
+            <w:r>
+              <w:rPr>
+                <w:rFonts w:ascii="Arial" w:hAnsi="Arial" w:cs="Arial"/>
+              </w:rPr>
+              <w:lastRenderedPageBreak/>
               <w:t>FR019</w:t>
             </w:r>
           </w:p>
         </w:tc>
         <w:tc>
           <w:tcPr>
-            <w:tcW w:w="2015" w:type="dxa"/>
+            <w:tcW w:w="4258" w:type="dxa"/>
           </w:tcPr>
           <w:p>
             <w:pPr>
@@ -6410,7 +6156,7 @@
         </w:tc>
         <w:tc>
           <w:tcPr>
-            <w:tcW w:w="1802" w:type="dxa"/>
+            <w:tcW w:w="1980" w:type="dxa"/>
           </w:tcPr>
           <w:p>
             <w:pPr>
@@ -6427,21 +6173,6 @@
               </w:rPr>
               <w:t>Must Have</w:t>
             </w:r>
-          </w:p>
-        </w:tc>
-        <w:tc>
-          <w:tcPr>
-            <w:tcW w:w="1832" w:type="dxa"/>
-          </w:tcPr>
-          <w:p>
-            <w:pPr>
-              <w:spacing w:line="360" w:lineRule="auto"/>
-              <w:rPr>
-                <w:rFonts w:ascii="Arial" w:hAnsi="Arial" w:cs="Arial"/>
-                <w:sz w:val="28"/>
-                <w:szCs w:val="28"/>
-              </w:rPr>
-            </w:pPr>
           </w:p>
         </w:tc>
       </w:tr>
@@ -6451,7 +6182,7 @@
         </w:trPr>
         <w:tc>
           <w:tcPr>
-            <w:tcW w:w="1667" w:type="dxa"/>
+            <w:tcW w:w="1137" w:type="dxa"/>
           </w:tcPr>
           <w:p>
             <w:pPr>
@@ -6470,7 +6201,7 @@
         </w:tc>
         <w:tc>
           <w:tcPr>
-            <w:tcW w:w="2015" w:type="dxa"/>
+            <w:tcW w:w="4258" w:type="dxa"/>
           </w:tcPr>
           <w:p>
             <w:pPr>
@@ -6489,7 +6220,7 @@
         </w:tc>
         <w:tc>
           <w:tcPr>
-            <w:tcW w:w="1802" w:type="dxa"/>
+            <w:tcW w:w="1980" w:type="dxa"/>
           </w:tcPr>
           <w:p>
             <w:pPr>
@@ -6506,21 +6237,6 @@
               </w:rPr>
               <w:t>Must Have</w:t>
             </w:r>
-          </w:p>
-        </w:tc>
-        <w:tc>
-          <w:tcPr>
-            <w:tcW w:w="1832" w:type="dxa"/>
-          </w:tcPr>
-          <w:p>
-            <w:pPr>
-              <w:spacing w:line="360" w:lineRule="auto"/>
-              <w:rPr>
-                <w:rFonts w:ascii="Arial" w:hAnsi="Arial" w:cs="Arial"/>
-                <w:sz w:val="28"/>
-                <w:szCs w:val="28"/>
-              </w:rPr>
-            </w:pPr>
           </w:p>
         </w:tc>
       </w:tr>
@@ -6530,7 +6246,7 @@
         </w:trPr>
         <w:tc>
           <w:tcPr>
-            <w:tcW w:w="1667" w:type="dxa"/>
+            <w:tcW w:w="1137" w:type="dxa"/>
           </w:tcPr>
           <w:p>
             <w:pPr>
@@ -6549,7 +6265,7 @@
         </w:tc>
         <w:tc>
           <w:tcPr>
-            <w:tcW w:w="2015" w:type="dxa"/>
+            <w:tcW w:w="4258" w:type="dxa"/>
           </w:tcPr>
           <w:p>
             <w:pPr>
@@ -6568,7 +6284,7 @@
         </w:tc>
         <w:tc>
           <w:tcPr>
-            <w:tcW w:w="1802" w:type="dxa"/>
+            <w:tcW w:w="1980" w:type="dxa"/>
           </w:tcPr>
           <w:p>
             <w:pPr>
@@ -6583,21 +6299,6 @@
               </w:rPr>
               <w:t>Could Have</w:t>
             </w:r>
-          </w:p>
-        </w:tc>
-        <w:tc>
-          <w:tcPr>
-            <w:tcW w:w="1832" w:type="dxa"/>
-          </w:tcPr>
-          <w:p>
-            <w:pPr>
-              <w:spacing w:line="360" w:lineRule="auto"/>
-              <w:rPr>
-                <w:rFonts w:ascii="Arial" w:hAnsi="Arial" w:cs="Arial"/>
-                <w:sz w:val="28"/>
-                <w:szCs w:val="28"/>
-              </w:rPr>
-            </w:pPr>
           </w:p>
         </w:tc>
       </w:tr>
@@ -6607,7 +6308,7 @@
         </w:trPr>
         <w:tc>
           <w:tcPr>
-            <w:tcW w:w="1667" w:type="dxa"/>
+            <w:tcW w:w="1137" w:type="dxa"/>
           </w:tcPr>
           <w:p>
             <w:pPr>
@@ -6626,7 +6327,7 @@
         </w:tc>
         <w:tc>
           <w:tcPr>
-            <w:tcW w:w="2015" w:type="dxa"/>
+            <w:tcW w:w="4258" w:type="dxa"/>
           </w:tcPr>
           <w:p>
             <w:pPr>
@@ -6645,7 +6346,7 @@
         </w:tc>
         <w:tc>
           <w:tcPr>
-            <w:tcW w:w="1802" w:type="dxa"/>
+            <w:tcW w:w="1980" w:type="dxa"/>
           </w:tcPr>
           <w:p>
             <w:pPr>
@@ -6660,21 +6361,6 @@
               </w:rPr>
               <w:t>Should Have</w:t>
             </w:r>
-          </w:p>
-        </w:tc>
-        <w:tc>
-          <w:tcPr>
-            <w:tcW w:w="1832" w:type="dxa"/>
-          </w:tcPr>
-          <w:p>
-            <w:pPr>
-              <w:spacing w:line="360" w:lineRule="auto"/>
-              <w:rPr>
-                <w:rFonts w:ascii="Arial" w:hAnsi="Arial" w:cs="Arial"/>
-                <w:sz w:val="28"/>
-                <w:szCs w:val="28"/>
-              </w:rPr>
-            </w:pPr>
           </w:p>
         </w:tc>
       </w:tr>
@@ -6684,7 +6370,7 @@
         </w:trPr>
         <w:tc>
           <w:tcPr>
-            <w:tcW w:w="1667" w:type="dxa"/>
+            <w:tcW w:w="1137" w:type="dxa"/>
           </w:tcPr>
           <w:p>
             <w:pPr>
@@ -6703,7 +6389,7 @@
         </w:tc>
         <w:tc>
           <w:tcPr>
-            <w:tcW w:w="2015" w:type="dxa"/>
+            <w:tcW w:w="4258" w:type="dxa"/>
           </w:tcPr>
           <w:p>
             <w:pPr>
@@ -6722,7 +6408,7 @@
         </w:tc>
         <w:tc>
           <w:tcPr>
-            <w:tcW w:w="1802" w:type="dxa"/>
+            <w:tcW w:w="1980" w:type="dxa"/>
           </w:tcPr>
           <w:p>
             <w:pPr>
@@ -6737,21 +6423,6 @@
               </w:rPr>
               <w:t>Should Have</w:t>
             </w:r>
-          </w:p>
-        </w:tc>
-        <w:tc>
-          <w:tcPr>
-            <w:tcW w:w="1832" w:type="dxa"/>
-          </w:tcPr>
-          <w:p>
-            <w:pPr>
-              <w:spacing w:line="360" w:lineRule="auto"/>
-              <w:rPr>
-                <w:rFonts w:ascii="Arial" w:hAnsi="Arial" w:cs="Arial"/>
-                <w:sz w:val="28"/>
-                <w:szCs w:val="28"/>
-              </w:rPr>
-            </w:pPr>
           </w:p>
         </w:tc>
       </w:tr>
@@ -6761,7 +6432,7 @@
         </w:trPr>
         <w:tc>
           <w:tcPr>
-            <w:tcW w:w="1667" w:type="dxa"/>
+            <w:tcW w:w="1137" w:type="dxa"/>
           </w:tcPr>
           <w:p>
             <w:pPr>
@@ -6780,7 +6451,7 @@
         </w:tc>
         <w:tc>
           <w:tcPr>
-            <w:tcW w:w="2015" w:type="dxa"/>
+            <w:tcW w:w="4258" w:type="dxa"/>
           </w:tcPr>
           <w:p>
             <w:pPr>
@@ -6799,7 +6470,7 @@
         </w:tc>
         <w:tc>
           <w:tcPr>
-            <w:tcW w:w="1802" w:type="dxa"/>
+            <w:tcW w:w="1980" w:type="dxa"/>
           </w:tcPr>
           <w:p>
             <w:pPr>
@@ -6814,21 +6485,6 @@
               </w:rPr>
               <w:t>Should Have</w:t>
             </w:r>
-          </w:p>
-        </w:tc>
-        <w:tc>
-          <w:tcPr>
-            <w:tcW w:w="1832" w:type="dxa"/>
-          </w:tcPr>
-          <w:p>
-            <w:pPr>
-              <w:spacing w:line="360" w:lineRule="auto"/>
-              <w:rPr>
-                <w:rFonts w:ascii="Arial" w:hAnsi="Arial" w:cs="Arial"/>
-                <w:sz w:val="28"/>
-                <w:szCs w:val="28"/>
-              </w:rPr>
-            </w:pPr>
           </w:p>
         </w:tc>
       </w:tr>
@@ -6838,7 +6494,7 @@
         </w:trPr>
         <w:tc>
           <w:tcPr>
-            <w:tcW w:w="1667" w:type="dxa"/>
+            <w:tcW w:w="1137" w:type="dxa"/>
           </w:tcPr>
           <w:p>
             <w:pPr>
@@ -6857,7 +6513,7 @@
         </w:tc>
         <w:tc>
           <w:tcPr>
-            <w:tcW w:w="2015" w:type="dxa"/>
+            <w:tcW w:w="4258" w:type="dxa"/>
           </w:tcPr>
           <w:p>
             <w:pPr>
@@ -6876,7 +6532,7 @@
         </w:tc>
         <w:tc>
           <w:tcPr>
-            <w:tcW w:w="1802" w:type="dxa"/>
+            <w:tcW w:w="1980" w:type="dxa"/>
           </w:tcPr>
           <w:p>
             <w:pPr>
@@ -6891,21 +6547,6 @@
               </w:rPr>
               <w:t>Should Have</w:t>
             </w:r>
-          </w:p>
-        </w:tc>
-        <w:tc>
-          <w:tcPr>
-            <w:tcW w:w="1832" w:type="dxa"/>
-          </w:tcPr>
-          <w:p>
-            <w:pPr>
-              <w:spacing w:line="360" w:lineRule="auto"/>
-              <w:rPr>
-                <w:rFonts w:ascii="Arial" w:hAnsi="Arial" w:cs="Arial"/>
-                <w:sz w:val="28"/>
-                <w:szCs w:val="28"/>
-              </w:rPr>
-            </w:pPr>
           </w:p>
         </w:tc>
       </w:tr>
@@ -6915,7 +6556,7 @@
         </w:trPr>
         <w:tc>
           <w:tcPr>
-            <w:tcW w:w="1667" w:type="dxa"/>
+            <w:tcW w:w="1137" w:type="dxa"/>
           </w:tcPr>
           <w:p>
             <w:pPr>
@@ -6934,7 +6575,7 @@
         </w:tc>
         <w:tc>
           <w:tcPr>
-            <w:tcW w:w="2015" w:type="dxa"/>
+            <w:tcW w:w="4258" w:type="dxa"/>
           </w:tcPr>
           <w:p>
             <w:pPr>
@@ -6953,7 +6594,7 @@
         </w:tc>
         <w:tc>
           <w:tcPr>
-            <w:tcW w:w="1802" w:type="dxa"/>
+            <w:tcW w:w="1980" w:type="dxa"/>
           </w:tcPr>
           <w:p>
             <w:pPr>
@@ -6968,21 +6609,6 @@
               </w:rPr>
               <w:t>Should Have</w:t>
             </w:r>
-          </w:p>
-        </w:tc>
-        <w:tc>
-          <w:tcPr>
-            <w:tcW w:w="1832" w:type="dxa"/>
-          </w:tcPr>
-          <w:p>
-            <w:pPr>
-              <w:spacing w:line="360" w:lineRule="auto"/>
-              <w:rPr>
-                <w:rFonts w:ascii="Arial" w:hAnsi="Arial" w:cs="Arial"/>
-                <w:sz w:val="28"/>
-                <w:szCs w:val="28"/>
-              </w:rPr>
-            </w:pPr>
           </w:p>
         </w:tc>
       </w:tr>
@@ -6992,7 +6618,7 @@
         </w:trPr>
         <w:tc>
           <w:tcPr>
-            <w:tcW w:w="1667" w:type="dxa"/>
+            <w:tcW w:w="1137" w:type="dxa"/>
           </w:tcPr>
           <w:p>
             <w:pPr>
@@ -7011,7 +6637,7 @@
         </w:tc>
         <w:tc>
           <w:tcPr>
-            <w:tcW w:w="2015" w:type="dxa"/>
+            <w:tcW w:w="4258" w:type="dxa"/>
           </w:tcPr>
           <w:p>
             <w:pPr>
@@ -7030,7 +6656,7 @@
         </w:tc>
         <w:tc>
           <w:tcPr>
-            <w:tcW w:w="1802" w:type="dxa"/>
+            <w:tcW w:w="1980" w:type="dxa"/>
           </w:tcPr>
           <w:p>
             <w:pPr>
@@ -7047,21 +6673,6 @@
               </w:rPr>
               <w:t>Could Have</w:t>
             </w:r>
-          </w:p>
-        </w:tc>
-        <w:tc>
-          <w:tcPr>
-            <w:tcW w:w="1832" w:type="dxa"/>
-          </w:tcPr>
-          <w:p>
-            <w:pPr>
-              <w:spacing w:line="360" w:lineRule="auto"/>
-              <w:rPr>
-                <w:rFonts w:ascii="Arial" w:hAnsi="Arial" w:cs="Arial"/>
-                <w:sz w:val="28"/>
-                <w:szCs w:val="28"/>
-              </w:rPr>
-            </w:pPr>
           </w:p>
         </w:tc>
       </w:tr>
@@ -7071,27 +6682,26 @@
         </w:trPr>
         <w:tc>
           <w:tcPr>
-            <w:tcW w:w="1667" w:type="dxa"/>
-          </w:tcPr>
-          <w:p>
-            <w:pPr>
-              <w:spacing w:line="360" w:lineRule="auto"/>
-              <w:rPr>
-                <w:rFonts w:ascii="Arial" w:hAnsi="Arial" w:cs="Arial"/>
-              </w:rPr>
-            </w:pPr>
-            <w:r>
-              <w:rPr>
-                <w:rFonts w:ascii="Arial" w:hAnsi="Arial" w:cs="Arial"/>
-              </w:rPr>
-              <w:lastRenderedPageBreak/>
+            <w:tcW w:w="1137" w:type="dxa"/>
+          </w:tcPr>
+          <w:p>
+            <w:pPr>
+              <w:spacing w:line="360" w:lineRule="auto"/>
+              <w:rPr>
+                <w:rFonts w:ascii="Arial" w:hAnsi="Arial" w:cs="Arial"/>
+              </w:rPr>
+            </w:pPr>
+            <w:r>
+              <w:rPr>
+                <w:rFonts w:ascii="Arial" w:hAnsi="Arial" w:cs="Arial"/>
+              </w:rPr>
               <w:t>NFR008</w:t>
             </w:r>
           </w:p>
         </w:tc>
         <w:tc>
           <w:tcPr>
-            <w:tcW w:w="2015" w:type="dxa"/>
+            <w:tcW w:w="4258" w:type="dxa"/>
           </w:tcPr>
           <w:p>
             <w:pPr>
@@ -7110,32 +6720,21 @@
         </w:tc>
         <w:tc>
           <w:tcPr>
-            <w:tcW w:w="1802" w:type="dxa"/>
-          </w:tcPr>
-          <w:p>
-            <w:pPr>
-              <w:spacing w:line="360" w:lineRule="auto"/>
-              <w:rPr>
-                <w:rFonts w:ascii="Arial" w:hAnsi="Arial" w:cs="Arial"/>
-                <w:sz w:val="28"/>
-                <w:szCs w:val="28"/>
-              </w:rPr>
-            </w:pPr>
-          </w:p>
-        </w:tc>
-        <w:tc>
-          <w:tcPr>
-            <w:tcW w:w="1832" w:type="dxa"/>
-          </w:tcPr>
-          <w:p>
-            <w:pPr>
-              <w:spacing w:line="360" w:lineRule="auto"/>
-              <w:rPr>
-                <w:rFonts w:ascii="Arial" w:hAnsi="Arial" w:cs="Arial"/>
-                <w:sz w:val="28"/>
-                <w:szCs w:val="28"/>
-              </w:rPr>
-            </w:pPr>
+            <w:tcW w:w="1980" w:type="dxa"/>
+          </w:tcPr>
+          <w:p>
+            <w:pPr>
+              <w:spacing w:line="360" w:lineRule="auto"/>
+              <w:rPr>
+                <w:rFonts w:ascii="Arial" w:hAnsi="Arial" w:cs="Arial"/>
+              </w:rPr>
+            </w:pPr>
+            <w:r>
+              <w:rPr>
+                <w:rFonts w:ascii="Arial" w:hAnsi="Arial" w:cs="Arial"/>
+              </w:rPr>
+              <w:t>Should Have</w:t>
+            </w:r>
           </w:p>
         </w:tc>
       </w:tr>
@@ -7145,7 +6744,7 @@
         </w:trPr>
         <w:tc>
           <w:tcPr>
-            <w:tcW w:w="1667" w:type="dxa"/>
+            <w:tcW w:w="1137" w:type="dxa"/>
           </w:tcPr>
           <w:p>
             <w:pPr>
@@ -7164,7 +6763,7 @@
         </w:tc>
         <w:tc>
           <w:tcPr>
-            <w:tcW w:w="2015" w:type="dxa"/>
+            <w:tcW w:w="4258" w:type="dxa"/>
           </w:tcPr>
           <w:p>
             <w:pPr>
@@ -7183,7 +6782,7 @@
         </w:tc>
         <w:tc>
           <w:tcPr>
-            <w:tcW w:w="1802" w:type="dxa"/>
+            <w:tcW w:w="1980" w:type="dxa"/>
           </w:tcPr>
           <w:p>
             <w:pPr>
@@ -7194,21 +6793,12 @@
                 <w:szCs w:val="28"/>
               </w:rPr>
             </w:pPr>
-          </w:p>
-        </w:tc>
-        <w:tc>
-          <w:tcPr>
-            <w:tcW w:w="1832" w:type="dxa"/>
-          </w:tcPr>
-          <w:p>
-            <w:pPr>
-              <w:spacing w:line="360" w:lineRule="auto"/>
-              <w:rPr>
-                <w:rFonts w:ascii="Arial" w:hAnsi="Arial" w:cs="Arial"/>
-                <w:sz w:val="28"/>
-                <w:szCs w:val="28"/>
-              </w:rPr>
-            </w:pPr>
+            <w:r>
+              <w:rPr>
+                <w:rFonts w:ascii="Arial" w:hAnsi="Arial" w:cs="Arial"/>
+              </w:rPr>
+              <w:t>Could Have</w:t>
+            </w:r>
           </w:p>
         </w:tc>
       </w:tr>
@@ -7218,7 +6808,7 @@
         </w:trPr>
         <w:tc>
           <w:tcPr>
-            <w:tcW w:w="1667" w:type="dxa"/>
+            <w:tcW w:w="1137" w:type="dxa"/>
           </w:tcPr>
           <w:p>
             <w:pPr>
@@ -7237,7 +6827,7 @@
         </w:tc>
         <w:tc>
           <w:tcPr>
-            <w:tcW w:w="2015" w:type="dxa"/>
+            <w:tcW w:w="4258" w:type="dxa"/>
           </w:tcPr>
           <w:p>
             <w:pPr>
@@ -7256,7 +6846,7 @@
         </w:tc>
         <w:tc>
           <w:tcPr>
-            <w:tcW w:w="1802" w:type="dxa"/>
+            <w:tcW w:w="1980" w:type="dxa"/>
           </w:tcPr>
           <w:p>
             <w:pPr>
@@ -7267,22 +6857,12 @@
                 <w:szCs w:val="28"/>
               </w:rPr>
             </w:pPr>
-          </w:p>
-        </w:tc>
-        <w:tc>
-          <w:tcPr>
-            <w:tcW w:w="1832" w:type="dxa"/>
-          </w:tcPr>
-          <w:p>
-            <w:pPr>
-              <w:keepNext/>
-              <w:spacing w:line="360" w:lineRule="auto"/>
-              <w:rPr>
-                <w:rFonts w:ascii="Arial" w:hAnsi="Arial" w:cs="Arial"/>
-                <w:sz w:val="28"/>
-                <w:szCs w:val="28"/>
-              </w:rPr>
-            </w:pPr>
+            <w:r>
+              <w:rPr>
+                <w:rFonts w:ascii="Arial" w:hAnsi="Arial" w:cs="Arial"/>
+              </w:rPr>
+              <w:t>Should Have</w:t>
+            </w:r>
           </w:p>
         </w:tc>
       </w:tr>
@@ -7354,7 +6934,27 @@
           <w:szCs w:val="22"/>
           <w:lang w:val="en-US"/>
         </w:rPr>
-        <w:t>: MoSCoW prioritization</w:t>
+        <w:t xml:space="preserve">: </w:t>
+      </w:r>
+      <w:proofErr w:type="spellStart"/>
+      <w:r>
+        <w:rPr>
+          <w:rFonts w:ascii="Arial" w:hAnsi="Arial" w:cs="Arial"/>
+          <w:sz w:val="22"/>
+          <w:szCs w:val="22"/>
+          <w:lang w:val="en-US"/>
+        </w:rPr>
+        <w:t>MoSCoW</w:t>
+      </w:r>
+      <w:proofErr w:type="spellEnd"/>
+      <w:r>
+        <w:rPr>
+          <w:rFonts w:ascii="Arial" w:hAnsi="Arial" w:cs="Arial"/>
+          <w:sz w:val="22"/>
+          <w:szCs w:val="22"/>
+          <w:lang w:val="en-US"/>
+        </w:rPr>
+        <w:t xml:space="preserve"> prioritization</w:t>
       </w:r>
     </w:p>
     <w:p>
@@ -7405,8 +7005,6 @@
         </w:rPr>
         <w:t xml:space="preserve">Operating System: Window XP and above </w:t>
       </w:r>
-      <w:bookmarkStart w:id="0" w:name="_GoBack"/>
-      <w:bookmarkEnd w:id="0"/>
     </w:p>
     <w:p>
       <w:pPr>
@@ -7420,12 +7018,1084 @@
           <w:rFonts w:ascii="Arial" w:hAnsi="Arial" w:cs="Arial"/>
         </w:rPr>
       </w:pPr>
-      <w:r>
-        <w:rPr>
-          <w:rFonts w:ascii="Arial" w:hAnsi="Arial" w:cs="Arial"/>
-        </w:rPr>
-        <w:t>Browsers : Chrome or any other latest web page supporting browser</w:t>
-      </w:r>
+      <w:proofErr w:type="gramStart"/>
+      <w:r>
+        <w:rPr>
+          <w:rFonts w:ascii="Arial" w:hAnsi="Arial" w:cs="Arial"/>
+        </w:rPr>
+        <w:t>Browsers :</w:t>
+      </w:r>
+      <w:proofErr w:type="gramEnd"/>
+      <w:r>
+        <w:rPr>
+          <w:rFonts w:ascii="Arial" w:hAnsi="Arial" w:cs="Arial"/>
+        </w:rPr>
+        <w:t xml:space="preserve"> Chrome or any other latest web page supporting browser</w:t>
+      </w:r>
+    </w:p>
+    <w:p>
+      <w:pPr>
+        <w:spacing w:line="360" w:lineRule="auto"/>
+        <w:ind w:left="720"/>
+        <w:rPr>
+          <w:rFonts w:ascii="Arial" w:hAnsi="Arial" w:cs="Arial"/>
+        </w:rPr>
+      </w:pPr>
+    </w:p>
+    <w:p>
+      <w:pPr>
+        <w:pStyle w:val="ListParagraph"/>
+        <w:numPr>
+          <w:ilvl w:val="1"/>
+          <w:numId w:val="1"/>
+        </w:numPr>
+        <w:spacing w:line="360" w:lineRule="auto"/>
+        <w:rPr>
+          <w:rFonts w:ascii="Arial" w:hAnsi="Arial" w:cs="Arial"/>
+          <w:sz w:val="28"/>
+          <w:szCs w:val="28"/>
+        </w:rPr>
+      </w:pPr>
+      <w:r>
+        <w:rPr>
+          <w:rFonts w:ascii="Arial" w:hAnsi="Arial" w:cs="Arial"/>
+          <w:sz w:val="28"/>
+          <w:szCs w:val="28"/>
+        </w:rPr>
+        <w:t>Use Case Diagram</w:t>
+      </w:r>
+    </w:p>
+    <w:p>
+      <w:pPr>
+        <w:pStyle w:val="ListParagraph"/>
+        <w:spacing w:line="360" w:lineRule="auto"/>
+        <w:ind w:left="1080"/>
+        <w:rPr>
+          <w:rFonts w:ascii="Arial" w:hAnsi="Arial" w:cs="Arial"/>
+          <w:sz w:val="28"/>
+          <w:szCs w:val="28"/>
+        </w:rPr>
+      </w:pPr>
+    </w:p>
+    <w:p>
+      <w:pPr>
+        <w:pStyle w:val="ListParagraph"/>
+        <w:spacing w:line="360" w:lineRule="auto"/>
+        <w:ind w:left="1080"/>
+        <w:rPr>
+          <w:rFonts w:ascii="Arial" w:hAnsi="Arial" w:cs="Arial"/>
+          <w:sz w:val="28"/>
+          <w:szCs w:val="28"/>
+        </w:rPr>
+      </w:pPr>
+    </w:p>
+    <w:p>
+      <w:pPr>
+        <w:pStyle w:val="ListParagraph"/>
+        <w:spacing w:line="360" w:lineRule="auto"/>
+        <w:ind w:left="1080"/>
+        <w:rPr>
+          <w:rFonts w:ascii="Arial" w:hAnsi="Arial" w:cs="Arial"/>
+          <w:sz w:val="28"/>
+          <w:szCs w:val="28"/>
+        </w:rPr>
+      </w:pPr>
+    </w:p>
+    <w:p>
+      <w:pPr>
+        <w:pStyle w:val="ListParagraph"/>
+        <w:spacing w:line="360" w:lineRule="auto"/>
+        <w:ind w:left="1080"/>
+        <w:rPr>
+          <w:rFonts w:ascii="Arial" w:hAnsi="Arial" w:cs="Arial"/>
+          <w:sz w:val="28"/>
+          <w:szCs w:val="28"/>
+        </w:rPr>
+      </w:pPr>
+    </w:p>
+    <w:p>
+      <w:pPr>
+        <w:pStyle w:val="ListParagraph"/>
+        <w:spacing w:line="360" w:lineRule="auto"/>
+        <w:ind w:left="1080"/>
+        <w:rPr>
+          <w:rFonts w:ascii="Arial" w:hAnsi="Arial" w:cs="Arial"/>
+          <w:sz w:val="28"/>
+          <w:szCs w:val="28"/>
+        </w:rPr>
+      </w:pPr>
+    </w:p>
+    <w:p>
+      <w:pPr>
+        <w:pStyle w:val="ListParagraph"/>
+        <w:spacing w:line="360" w:lineRule="auto"/>
+        <w:ind w:left="1080"/>
+        <w:rPr>
+          <w:rFonts w:ascii="Arial" w:hAnsi="Arial" w:cs="Arial"/>
+          <w:sz w:val="28"/>
+          <w:szCs w:val="28"/>
+        </w:rPr>
+      </w:pPr>
+    </w:p>
+    <w:p>
+      <w:pPr>
+        <w:pStyle w:val="ListParagraph"/>
+        <w:spacing w:line="360" w:lineRule="auto"/>
+        <w:ind w:left="1080"/>
+        <w:rPr>
+          <w:rFonts w:ascii="Arial" w:hAnsi="Arial" w:cs="Arial"/>
+          <w:sz w:val="28"/>
+          <w:szCs w:val="28"/>
+        </w:rPr>
+      </w:pPr>
+    </w:p>
+    <w:p>
+      <w:pPr>
+        <w:pStyle w:val="ListParagraph"/>
+        <w:spacing w:line="360" w:lineRule="auto"/>
+        <w:ind w:left="1080"/>
+        <w:rPr>
+          <w:rFonts w:ascii="Arial" w:hAnsi="Arial" w:cs="Arial"/>
+          <w:sz w:val="28"/>
+          <w:szCs w:val="28"/>
+        </w:rPr>
+      </w:pPr>
+    </w:p>
+    <w:p>
+      <w:pPr>
+        <w:pStyle w:val="ListParagraph"/>
+        <w:spacing w:line="360" w:lineRule="auto"/>
+        <w:ind w:left="1080"/>
+        <w:rPr>
+          <w:rFonts w:ascii="Arial" w:hAnsi="Arial" w:cs="Arial"/>
+          <w:sz w:val="28"/>
+          <w:szCs w:val="28"/>
+        </w:rPr>
+      </w:pPr>
+    </w:p>
+    <w:p>
+      <w:pPr>
+        <w:pStyle w:val="ListParagraph"/>
+        <w:numPr>
+          <w:ilvl w:val="1"/>
+          <w:numId w:val="1"/>
+        </w:numPr>
+        <w:spacing w:line="360" w:lineRule="auto"/>
+        <w:rPr>
+          <w:rFonts w:ascii="Arial" w:hAnsi="Arial" w:cs="Arial"/>
+          <w:sz w:val="28"/>
+          <w:szCs w:val="28"/>
+        </w:rPr>
+      </w:pPr>
+      <w:r>
+        <w:rPr>
+          <w:rFonts w:ascii="Arial" w:hAnsi="Arial" w:cs="Arial"/>
+          <w:sz w:val="28"/>
+          <w:szCs w:val="28"/>
+        </w:rPr>
+        <w:lastRenderedPageBreak/>
+        <w:t>Initial Class Diagram</w:t>
+      </w:r>
+    </w:p>
+    <w:p>
+      <w:pPr>
+        <w:spacing w:line="360" w:lineRule="auto"/>
+        <w:ind w:left="360"/>
+        <w:rPr>
+          <w:rFonts w:ascii="Arial" w:hAnsi="Arial" w:cs="Arial"/>
+        </w:rPr>
+      </w:pPr>
+      <w:r>
+        <w:rPr>
+          <w:rFonts w:ascii="Arial" w:hAnsi="Arial" w:cs="Arial"/>
+        </w:rPr>
+        <w:t>The system almost all the canteens use now are either paper based or without any records at all. Orders for food are taken verbally or on a piece of paper. The records of food order, delivery of food on the table and payment processes are not documented properly which makes the tacking of profit and loss much harder. The new canteen automation system will help to remove all these problems and make the work much easier. Canteen automation system is a web-based application that has separate login for admins and customers. Customers will be able to create an account and login to make food order and pay on credit or using available payment options.</w:t>
+      </w:r>
+      <w:r>
+        <w:rPr>
+          <w:rFonts w:ascii="Arial" w:hAnsi="Arial" w:cs="Arial"/>
+        </w:rPr>
+        <w:t xml:space="preserve"> Given functions will be available on the system:</w:t>
+      </w:r>
+    </w:p>
+    <w:p>
+      <w:pPr>
+        <w:pStyle w:val="ListParagraph"/>
+        <w:numPr>
+          <w:ilvl w:val="0"/>
+          <w:numId w:val="9"/>
+        </w:numPr>
+        <w:spacing w:line="360" w:lineRule="auto"/>
+        <w:rPr>
+          <w:rFonts w:ascii="Arial" w:hAnsi="Arial" w:cs="Arial"/>
+        </w:rPr>
+      </w:pPr>
+      <w:r>
+        <w:rPr>
+          <w:rFonts w:ascii="Arial" w:hAnsi="Arial" w:cs="Arial"/>
+        </w:rPr>
+        <w:t>Customers/Canteen owner will be able to login using id and password.</w:t>
+      </w:r>
+    </w:p>
+    <w:p>
+      <w:pPr>
+        <w:pStyle w:val="ListParagraph"/>
+        <w:numPr>
+          <w:ilvl w:val="0"/>
+          <w:numId w:val="9"/>
+        </w:numPr>
+        <w:spacing w:line="360" w:lineRule="auto"/>
+        <w:rPr>
+          <w:rFonts w:ascii="Arial" w:hAnsi="Arial" w:cs="Arial"/>
+        </w:rPr>
+      </w:pPr>
+      <w:r>
+        <w:rPr>
+          <w:rFonts w:ascii="Arial" w:hAnsi="Arial" w:cs="Arial"/>
+        </w:rPr>
+        <w:t>Admin will have a separate login.</w:t>
+      </w:r>
+    </w:p>
+    <w:p>
+      <w:pPr>
+        <w:pStyle w:val="ListParagraph"/>
+        <w:numPr>
+          <w:ilvl w:val="0"/>
+          <w:numId w:val="9"/>
+        </w:numPr>
+        <w:spacing w:line="360" w:lineRule="auto"/>
+        <w:rPr>
+          <w:rFonts w:ascii="Arial" w:hAnsi="Arial" w:cs="Arial"/>
+        </w:rPr>
+      </w:pPr>
+      <w:r>
+        <w:rPr>
+          <w:rFonts w:ascii="Arial" w:hAnsi="Arial" w:cs="Arial"/>
+        </w:rPr>
+        <w:t>New Users will be able to register by entering their name, phone number, roles and other credentials.</w:t>
+      </w:r>
+    </w:p>
+    <w:p>
+      <w:pPr>
+        <w:pStyle w:val="ListParagraph"/>
+        <w:numPr>
+          <w:ilvl w:val="0"/>
+          <w:numId w:val="9"/>
+        </w:numPr>
+        <w:spacing w:line="360" w:lineRule="auto"/>
+        <w:rPr>
+          <w:rFonts w:ascii="Arial" w:hAnsi="Arial" w:cs="Arial"/>
+        </w:rPr>
+      </w:pPr>
+      <w:r>
+        <w:rPr>
+          <w:rFonts w:ascii="Arial" w:hAnsi="Arial" w:cs="Arial"/>
+        </w:rPr>
+        <w:t xml:space="preserve">Canteen manager will be able to add, update the canteen </w:t>
+      </w:r>
+      <w:r>
+        <w:rPr>
+          <w:rFonts w:ascii="Arial" w:hAnsi="Arial" w:cs="Arial"/>
+        </w:rPr>
+        <w:t>menu or</w:t>
+      </w:r>
+      <w:r>
+        <w:rPr>
+          <w:rFonts w:ascii="Arial" w:hAnsi="Arial" w:cs="Arial"/>
+        </w:rPr>
+        <w:t xml:space="preserve"> delete if necessary.</w:t>
+      </w:r>
+    </w:p>
+    <w:p>
+      <w:pPr>
+        <w:pStyle w:val="ListParagraph"/>
+        <w:numPr>
+          <w:ilvl w:val="0"/>
+          <w:numId w:val="9"/>
+        </w:numPr>
+        <w:spacing w:line="360" w:lineRule="auto"/>
+        <w:rPr>
+          <w:rFonts w:ascii="Arial" w:hAnsi="Arial" w:cs="Arial"/>
+        </w:rPr>
+      </w:pPr>
+      <w:r>
+        <w:rPr>
+          <w:rFonts w:ascii="Arial" w:hAnsi="Arial" w:cs="Arial"/>
+        </w:rPr>
+        <w:t>Customers will be able to view select and order foods, drinks and other items available on the menu.</w:t>
+      </w:r>
+    </w:p>
+    <w:p>
+      <w:pPr>
+        <w:pStyle w:val="ListParagraph"/>
+        <w:numPr>
+          <w:ilvl w:val="0"/>
+          <w:numId w:val="9"/>
+        </w:numPr>
+        <w:spacing w:line="360" w:lineRule="auto"/>
+        <w:rPr>
+          <w:rFonts w:ascii="Arial" w:hAnsi="Arial" w:cs="Arial"/>
+        </w:rPr>
+      </w:pPr>
+      <w:r>
+        <w:rPr>
+          <w:rFonts w:ascii="Arial" w:hAnsi="Arial" w:cs="Arial"/>
+        </w:rPr>
+        <w:t>Customers will be able to get an automatically generated bill and perform the payments accordingly.</w:t>
+      </w:r>
+    </w:p>
+    <w:p>
+      <w:pPr>
+        <w:pStyle w:val="ListParagraph"/>
+        <w:numPr>
+          <w:ilvl w:val="0"/>
+          <w:numId w:val="9"/>
+        </w:numPr>
+        <w:spacing w:line="360" w:lineRule="auto"/>
+        <w:rPr>
+          <w:rFonts w:ascii="Arial" w:hAnsi="Arial" w:cs="Arial"/>
+        </w:rPr>
+      </w:pPr>
+      <w:r>
+        <w:rPr>
+          <w:rFonts w:ascii="Arial" w:hAnsi="Arial" w:cs="Arial"/>
+        </w:rPr>
+        <w:t>Customers will be able to</w:t>
+      </w:r>
+      <w:r>
+        <w:rPr>
+          <w:rFonts w:ascii="Arial" w:hAnsi="Arial" w:cs="Arial"/>
+        </w:rPr>
+        <w:t xml:space="preserve"> pay by cash or using a payment gateway or</w:t>
+      </w:r>
+      <w:r>
+        <w:rPr>
+          <w:rFonts w:ascii="Arial" w:hAnsi="Arial" w:cs="Arial"/>
+        </w:rPr>
+        <w:t xml:space="preserve"> </w:t>
+      </w:r>
+      <w:r>
+        <w:rPr>
+          <w:rFonts w:ascii="Arial" w:hAnsi="Arial" w:cs="Arial"/>
+        </w:rPr>
+        <w:t>credit the bill amount and pay on a later date.</w:t>
+      </w:r>
+    </w:p>
+    <w:p>
+      <w:pPr>
+        <w:pStyle w:val="ListParagraph"/>
+        <w:numPr>
+          <w:ilvl w:val="0"/>
+          <w:numId w:val="9"/>
+        </w:numPr>
+        <w:spacing w:line="360" w:lineRule="auto"/>
+        <w:rPr>
+          <w:rFonts w:ascii="Arial" w:hAnsi="Arial" w:cs="Arial"/>
+        </w:rPr>
+      </w:pPr>
+      <w:r>
+        <w:rPr>
+          <w:rFonts w:ascii="Arial" w:hAnsi="Arial" w:cs="Arial"/>
+        </w:rPr>
+        <w:t>Canteen manager/Kitchen Staff will be able to view the ordered items and prepare and deliver the food to the respective customer.</w:t>
+      </w:r>
+    </w:p>
+    <w:p>
+      <w:pPr>
+        <w:pStyle w:val="ListParagraph"/>
+        <w:numPr>
+          <w:ilvl w:val="0"/>
+          <w:numId w:val="9"/>
+        </w:numPr>
+        <w:spacing w:line="360" w:lineRule="auto"/>
+        <w:rPr>
+          <w:rFonts w:ascii="Arial" w:hAnsi="Arial" w:cs="Arial"/>
+        </w:rPr>
+      </w:pPr>
+      <w:r>
+        <w:rPr>
+          <w:rFonts w:ascii="Arial" w:hAnsi="Arial" w:cs="Arial"/>
+        </w:rPr>
+        <w:t>Canteen manager/Kitchen Staff will be able to generate reports on daily profits and number of customers per day and send notifications to credit users.</w:t>
+      </w:r>
+    </w:p>
+    <w:p>
+      <w:pPr>
+        <w:pStyle w:val="ListParagraph"/>
+        <w:spacing w:line="360" w:lineRule="auto"/>
+        <w:ind w:left="1080"/>
+        <w:rPr>
+          <w:rFonts w:ascii="Arial" w:hAnsi="Arial" w:cs="Arial"/>
+          <w:sz w:val="28"/>
+          <w:szCs w:val="28"/>
+        </w:rPr>
+      </w:pPr>
+    </w:p>
+    <w:p>
+      <w:pPr>
+        <w:spacing w:line="360" w:lineRule="auto"/>
+        <w:rPr>
+          <w:rFonts w:ascii="Arial" w:hAnsi="Arial" w:cs="Arial"/>
+          <w:sz w:val="28"/>
+          <w:szCs w:val="28"/>
+        </w:rPr>
+      </w:pPr>
+      <w:r>
+        <w:rPr>
+          <w:rFonts w:ascii="Arial" w:hAnsi="Arial" w:cs="Arial"/>
+          <w:sz w:val="28"/>
+          <w:szCs w:val="28"/>
+        </w:rPr>
+        <w:t xml:space="preserve">  </w:t>
+      </w:r>
+    </w:p>
+    <w:p>
+      <w:pPr>
+        <w:spacing w:line="360" w:lineRule="auto"/>
+        <w:rPr>
+          <w:rFonts w:ascii="Arial" w:hAnsi="Arial" w:cs="Arial"/>
+          <w:sz w:val="28"/>
+          <w:szCs w:val="28"/>
+        </w:rPr>
+      </w:pPr>
+    </w:p>
+    <w:p>
+      <w:pPr>
+        <w:spacing w:line="360" w:lineRule="auto"/>
+        <w:rPr>
+          <w:rFonts w:ascii="Arial" w:hAnsi="Arial" w:cs="Arial"/>
+          <w:sz w:val="28"/>
+          <w:szCs w:val="28"/>
+        </w:rPr>
+      </w:pPr>
+    </w:p>
+    <w:p>
+      <w:pPr>
+        <w:spacing w:line="360" w:lineRule="auto"/>
+        <w:rPr>
+          <w:rFonts w:ascii="Arial" w:hAnsi="Arial" w:cs="Arial"/>
+          <w:sz w:val="28"/>
+          <w:szCs w:val="28"/>
+        </w:rPr>
+      </w:pPr>
+    </w:p>
+    <w:p>
+      <w:pPr>
+        <w:spacing w:line="360" w:lineRule="auto"/>
+        <w:ind w:firstLine="720"/>
+        <w:rPr>
+          <w:rFonts w:ascii="Arial" w:hAnsi="Arial" w:cs="Arial"/>
+        </w:rPr>
+      </w:pPr>
+      <w:r>
+        <w:rPr>
+          <w:rFonts w:ascii="Arial" w:hAnsi="Arial" w:cs="Arial"/>
+        </w:rPr>
+        <w:lastRenderedPageBreak/>
+        <w:t>From the above scenario, following potential classes and methods can be classified:</w:t>
+      </w:r>
+    </w:p>
+    <w:tbl>
+      <w:tblPr>
+        <w:tblStyle w:val="TableGrid"/>
+        <w:tblW w:w="0" w:type="auto"/>
+        <w:tblLook w:val="04A0" w:firstRow="1" w:lastRow="0" w:firstColumn="1" w:lastColumn="0" w:noHBand="0" w:noVBand="1"/>
+      </w:tblPr>
+      <w:tblGrid>
+        <w:gridCol w:w="4675"/>
+        <w:gridCol w:w="4675"/>
+      </w:tblGrid>
+      <w:tr>
+        <w:tc>
+          <w:tcPr>
+            <w:tcW w:w="4675" w:type="dxa"/>
+          </w:tcPr>
+          <w:p>
+            <w:pPr>
+              <w:spacing w:line="360" w:lineRule="auto"/>
+              <w:rPr>
+                <w:rFonts w:ascii="Arial" w:hAnsi="Arial" w:cs="Arial"/>
+              </w:rPr>
+            </w:pPr>
+            <w:r>
+              <w:rPr>
+                <w:rFonts w:ascii="Arial" w:hAnsi="Arial" w:cs="Arial"/>
+              </w:rPr>
+              <w:t>Potential Classes</w:t>
+            </w:r>
+          </w:p>
+        </w:tc>
+        <w:tc>
+          <w:tcPr>
+            <w:tcW w:w="4675" w:type="dxa"/>
+          </w:tcPr>
+          <w:p>
+            <w:pPr>
+              <w:spacing w:line="360" w:lineRule="auto"/>
+              <w:rPr>
+                <w:rFonts w:ascii="Arial" w:hAnsi="Arial" w:cs="Arial"/>
+              </w:rPr>
+            </w:pPr>
+            <w:r>
+              <w:rPr>
+                <w:rFonts w:ascii="Arial" w:hAnsi="Arial" w:cs="Arial"/>
+              </w:rPr>
+              <w:t>Potential Methods</w:t>
+            </w:r>
+          </w:p>
+        </w:tc>
+      </w:tr>
+      <w:tr>
+        <w:tc>
+          <w:tcPr>
+            <w:tcW w:w="4675" w:type="dxa"/>
+          </w:tcPr>
+          <w:p>
+            <w:pPr>
+              <w:spacing w:line="360" w:lineRule="auto"/>
+              <w:rPr>
+                <w:rFonts w:ascii="Arial" w:hAnsi="Arial" w:cs="Arial"/>
+              </w:rPr>
+            </w:pPr>
+            <w:r>
+              <w:rPr>
+                <w:rFonts w:ascii="Arial" w:hAnsi="Arial" w:cs="Arial"/>
+              </w:rPr>
+              <w:t>Customer</w:t>
+            </w:r>
+          </w:p>
+        </w:tc>
+        <w:tc>
+          <w:tcPr>
+            <w:tcW w:w="4675" w:type="dxa"/>
+          </w:tcPr>
+          <w:p>
+            <w:pPr>
+              <w:spacing w:line="360" w:lineRule="auto"/>
+              <w:rPr>
+                <w:rFonts w:ascii="Arial" w:hAnsi="Arial" w:cs="Arial"/>
+              </w:rPr>
+            </w:pPr>
+            <w:r>
+              <w:rPr>
+                <w:rFonts w:ascii="Arial" w:hAnsi="Arial" w:cs="Arial"/>
+              </w:rPr>
+              <w:t>View order</w:t>
+            </w:r>
+          </w:p>
+        </w:tc>
+      </w:tr>
+      <w:tr>
+        <w:tc>
+          <w:tcPr>
+            <w:tcW w:w="4675" w:type="dxa"/>
+          </w:tcPr>
+          <w:p>
+            <w:pPr>
+              <w:spacing w:line="360" w:lineRule="auto"/>
+              <w:rPr>
+                <w:rFonts w:ascii="Arial" w:hAnsi="Arial" w:cs="Arial"/>
+              </w:rPr>
+            </w:pPr>
+            <w:r>
+              <w:rPr>
+                <w:rFonts w:ascii="Arial" w:hAnsi="Arial" w:cs="Arial"/>
+              </w:rPr>
+              <w:t>Canteen Manager</w:t>
+            </w:r>
+          </w:p>
+        </w:tc>
+        <w:tc>
+          <w:tcPr>
+            <w:tcW w:w="4675" w:type="dxa"/>
+          </w:tcPr>
+          <w:p>
+            <w:pPr>
+              <w:spacing w:line="360" w:lineRule="auto"/>
+              <w:rPr>
+                <w:rFonts w:ascii="Arial" w:hAnsi="Arial" w:cs="Arial"/>
+              </w:rPr>
+            </w:pPr>
+            <w:r>
+              <w:rPr>
+                <w:rFonts w:ascii="Arial" w:hAnsi="Arial" w:cs="Arial"/>
+              </w:rPr>
+              <w:t>Choose order</w:t>
+            </w:r>
+          </w:p>
+        </w:tc>
+      </w:tr>
+      <w:tr>
+        <w:tc>
+          <w:tcPr>
+            <w:tcW w:w="4675" w:type="dxa"/>
+          </w:tcPr>
+          <w:p>
+            <w:pPr>
+              <w:spacing w:line="360" w:lineRule="auto"/>
+              <w:rPr>
+                <w:rFonts w:ascii="Arial" w:hAnsi="Arial" w:cs="Arial"/>
+              </w:rPr>
+            </w:pPr>
+            <w:r>
+              <w:rPr>
+                <w:rFonts w:ascii="Arial" w:hAnsi="Arial" w:cs="Arial"/>
+              </w:rPr>
+              <w:t>Kitchen Staff</w:t>
+            </w:r>
+          </w:p>
+        </w:tc>
+        <w:tc>
+          <w:tcPr>
+            <w:tcW w:w="4675" w:type="dxa"/>
+          </w:tcPr>
+          <w:p>
+            <w:pPr>
+              <w:spacing w:line="360" w:lineRule="auto"/>
+              <w:rPr>
+                <w:rFonts w:ascii="Arial" w:hAnsi="Arial" w:cs="Arial"/>
+              </w:rPr>
+            </w:pPr>
+            <w:r>
+              <w:rPr>
+                <w:rFonts w:ascii="Arial" w:hAnsi="Arial" w:cs="Arial"/>
+              </w:rPr>
+              <w:t>Order food</w:t>
+            </w:r>
+          </w:p>
+        </w:tc>
+      </w:tr>
+      <w:tr>
+        <w:tc>
+          <w:tcPr>
+            <w:tcW w:w="4675" w:type="dxa"/>
+          </w:tcPr>
+          <w:p>
+            <w:pPr>
+              <w:spacing w:line="360" w:lineRule="auto"/>
+              <w:rPr>
+                <w:rFonts w:ascii="Arial" w:hAnsi="Arial" w:cs="Arial"/>
+              </w:rPr>
+            </w:pPr>
+            <w:r>
+              <w:rPr>
+                <w:rFonts w:ascii="Arial" w:hAnsi="Arial" w:cs="Arial"/>
+              </w:rPr>
+              <w:t>Admin</w:t>
+            </w:r>
+          </w:p>
+        </w:tc>
+        <w:tc>
+          <w:tcPr>
+            <w:tcW w:w="4675" w:type="dxa"/>
+          </w:tcPr>
+          <w:p>
+            <w:pPr>
+              <w:spacing w:line="360" w:lineRule="auto"/>
+              <w:rPr>
+                <w:rFonts w:ascii="Arial" w:hAnsi="Arial" w:cs="Arial"/>
+              </w:rPr>
+            </w:pPr>
+            <w:r>
+              <w:rPr>
+                <w:rFonts w:ascii="Arial" w:hAnsi="Arial" w:cs="Arial"/>
+              </w:rPr>
+              <w:t>Add item</w:t>
+            </w:r>
+          </w:p>
+        </w:tc>
+      </w:tr>
+      <w:tr>
+        <w:tc>
+          <w:tcPr>
+            <w:tcW w:w="4675" w:type="dxa"/>
+          </w:tcPr>
+          <w:p>
+            <w:pPr>
+              <w:spacing w:line="360" w:lineRule="auto"/>
+              <w:rPr>
+                <w:rFonts w:ascii="Arial" w:hAnsi="Arial" w:cs="Arial"/>
+              </w:rPr>
+            </w:pPr>
+            <w:r>
+              <w:rPr>
+                <w:rFonts w:ascii="Arial" w:hAnsi="Arial" w:cs="Arial"/>
+              </w:rPr>
+              <w:t>Order</w:t>
+            </w:r>
+          </w:p>
+        </w:tc>
+        <w:tc>
+          <w:tcPr>
+            <w:tcW w:w="4675" w:type="dxa"/>
+          </w:tcPr>
+          <w:p>
+            <w:pPr>
+              <w:spacing w:line="360" w:lineRule="auto"/>
+              <w:rPr>
+                <w:rFonts w:ascii="Arial" w:hAnsi="Arial" w:cs="Arial"/>
+              </w:rPr>
+            </w:pPr>
+            <w:r>
+              <w:rPr>
+                <w:rFonts w:ascii="Arial" w:hAnsi="Arial" w:cs="Arial"/>
+              </w:rPr>
+              <w:t>Update item</w:t>
+            </w:r>
+          </w:p>
+        </w:tc>
+      </w:tr>
+      <w:tr>
+        <w:tc>
+          <w:tcPr>
+            <w:tcW w:w="4675" w:type="dxa"/>
+          </w:tcPr>
+          <w:p>
+            <w:pPr>
+              <w:spacing w:line="360" w:lineRule="auto"/>
+              <w:rPr>
+                <w:rFonts w:ascii="Arial" w:hAnsi="Arial" w:cs="Arial"/>
+              </w:rPr>
+            </w:pPr>
+            <w:r>
+              <w:rPr>
+                <w:rFonts w:ascii="Arial" w:hAnsi="Arial" w:cs="Arial"/>
+              </w:rPr>
+              <w:t>Payment</w:t>
+            </w:r>
+          </w:p>
+        </w:tc>
+        <w:tc>
+          <w:tcPr>
+            <w:tcW w:w="4675" w:type="dxa"/>
+          </w:tcPr>
+          <w:p>
+            <w:pPr>
+              <w:spacing w:line="360" w:lineRule="auto"/>
+              <w:rPr>
+                <w:rFonts w:ascii="Arial" w:hAnsi="Arial" w:cs="Arial"/>
+              </w:rPr>
+            </w:pPr>
+            <w:r>
+              <w:rPr>
+                <w:rFonts w:ascii="Arial" w:hAnsi="Arial" w:cs="Arial"/>
+              </w:rPr>
+              <w:t>Delete item</w:t>
+            </w:r>
+          </w:p>
+        </w:tc>
+      </w:tr>
+      <w:tr>
+        <w:tc>
+          <w:tcPr>
+            <w:tcW w:w="4675" w:type="dxa"/>
+          </w:tcPr>
+          <w:p>
+            <w:pPr>
+              <w:spacing w:line="360" w:lineRule="auto"/>
+              <w:rPr>
+                <w:rFonts w:ascii="Arial" w:hAnsi="Arial" w:cs="Arial"/>
+              </w:rPr>
+            </w:pPr>
+          </w:p>
+        </w:tc>
+        <w:tc>
+          <w:tcPr>
+            <w:tcW w:w="4675" w:type="dxa"/>
+          </w:tcPr>
+          <w:p>
+            <w:pPr>
+              <w:spacing w:line="360" w:lineRule="auto"/>
+              <w:rPr>
+                <w:rFonts w:ascii="Arial" w:hAnsi="Arial" w:cs="Arial"/>
+              </w:rPr>
+            </w:pPr>
+            <w:r>
+              <w:rPr>
+                <w:rFonts w:ascii="Arial" w:hAnsi="Arial" w:cs="Arial"/>
+              </w:rPr>
+              <w:t>Make payment</w:t>
+            </w:r>
+          </w:p>
+        </w:tc>
+      </w:tr>
+      <w:tr>
+        <w:tc>
+          <w:tcPr>
+            <w:tcW w:w="4675" w:type="dxa"/>
+          </w:tcPr>
+          <w:p>
+            <w:pPr>
+              <w:spacing w:line="360" w:lineRule="auto"/>
+              <w:rPr>
+                <w:rFonts w:ascii="Arial" w:hAnsi="Arial" w:cs="Arial"/>
+              </w:rPr>
+            </w:pPr>
+          </w:p>
+        </w:tc>
+        <w:tc>
+          <w:tcPr>
+            <w:tcW w:w="4675" w:type="dxa"/>
+          </w:tcPr>
+          <w:p>
+            <w:pPr>
+              <w:spacing w:line="360" w:lineRule="auto"/>
+              <w:rPr>
+                <w:rFonts w:ascii="Arial" w:hAnsi="Arial" w:cs="Arial"/>
+              </w:rPr>
+            </w:pPr>
+            <w:r>
+              <w:rPr>
+                <w:rFonts w:ascii="Arial" w:hAnsi="Arial" w:cs="Arial"/>
+              </w:rPr>
+              <w:t>Generate reports</w:t>
+            </w:r>
+          </w:p>
+        </w:tc>
+      </w:tr>
+      <w:tr>
+        <w:tc>
+          <w:tcPr>
+            <w:tcW w:w="4675" w:type="dxa"/>
+          </w:tcPr>
+          <w:p>
+            <w:pPr>
+              <w:spacing w:line="360" w:lineRule="auto"/>
+              <w:rPr>
+                <w:rFonts w:ascii="Arial" w:hAnsi="Arial" w:cs="Arial"/>
+              </w:rPr>
+            </w:pPr>
+          </w:p>
+        </w:tc>
+        <w:tc>
+          <w:tcPr>
+            <w:tcW w:w="4675" w:type="dxa"/>
+          </w:tcPr>
+          <w:p>
+            <w:pPr>
+              <w:spacing w:line="360" w:lineRule="auto"/>
+              <w:rPr>
+                <w:rFonts w:ascii="Arial" w:hAnsi="Arial" w:cs="Arial"/>
+              </w:rPr>
+            </w:pPr>
+            <w:r>
+              <w:rPr>
+                <w:rFonts w:ascii="Arial" w:hAnsi="Arial" w:cs="Arial"/>
+              </w:rPr>
+              <w:t>Send notification</w:t>
+            </w:r>
+          </w:p>
+        </w:tc>
+      </w:tr>
+    </w:tbl>
+    <w:p>
+      <w:pPr>
+        <w:spacing w:line="360" w:lineRule="auto"/>
+        <w:rPr>
+          <w:rFonts w:ascii="Arial" w:hAnsi="Arial" w:cs="Arial"/>
+        </w:rPr>
+      </w:pPr>
+    </w:p>
+    <w:p>
+      <w:pPr>
+        <w:spacing w:line="360" w:lineRule="auto"/>
+        <w:rPr>
+          <w:rFonts w:ascii="Arial" w:hAnsi="Arial" w:cs="Arial"/>
+        </w:rPr>
+      </w:pPr>
+      <w:r>
+        <w:rPr>
+          <w:rFonts w:ascii="Arial" w:hAnsi="Arial" w:cs="Arial"/>
+          <w:noProof/>
+        </w:rPr>
+        <w:lastRenderedPageBreak/>
+        <w:drawing>
+          <wp:inline distT="0" distB="0" distL="0" distR="0">
+            <wp:extent cx="5943600" cy="3121660"/>
+            <wp:effectExtent l="0" t="0" r="0" b="2540"/>
+            <wp:docPr id="1" name="Picture 1"/>
+            <wp:cNvGraphicFramePr>
+              <a:graphicFrameLocks xmlns:a="http://schemas.openxmlformats.org/drawingml/2006/main" noChangeAspect="1"/>
+            </wp:cNvGraphicFramePr>
+            <a:graphic xmlns:a="http://schemas.openxmlformats.org/drawingml/2006/main">
+              <a:graphicData uri="http://schemas.openxmlformats.org/drawingml/2006/picture">
+                <pic:pic xmlns:pic="http://schemas.openxmlformats.org/drawingml/2006/picture">
+                  <pic:nvPicPr>
+                    <pic:cNvPr id="1" name="Initial_class_login.jpg"/>
+                    <pic:cNvPicPr/>
+                  </pic:nvPicPr>
+                  <pic:blipFill>
+                    <a:blip r:embed="rId7">
+                      <a:extLst>
+                        <a:ext uri="{28A0092B-C50C-407E-A947-70E740481C1C}">
+                          <a14:useLocalDpi xmlns:a14="http://schemas.microsoft.com/office/drawing/2010/main" val="0"/>
+                        </a:ext>
+                      </a:extLst>
+                    </a:blip>
+                    <a:stretch>
+                      <a:fillRect/>
+                    </a:stretch>
+                  </pic:blipFill>
+                  <pic:spPr>
+                    <a:xfrm>
+                      <a:off x="0" y="0"/>
+                      <a:ext cx="5943600" cy="3121660"/>
+                    </a:xfrm>
+                    <a:prstGeom prst="rect">
+                      <a:avLst/>
+                    </a:prstGeom>
+                  </pic:spPr>
+                </pic:pic>
+              </a:graphicData>
+            </a:graphic>
+          </wp:inline>
+        </w:drawing>
+      </w:r>
+      <w:r>
+        <w:rPr>
+          <w:rFonts w:ascii="Arial" w:hAnsi="Arial" w:cs="Arial"/>
+          <w:noProof/>
+        </w:rPr>
+        <w:lastRenderedPageBreak/>
+        <w:drawing>
+          <wp:inline distT="0" distB="0" distL="0" distR="0">
+            <wp:extent cx="5943600" cy="5110480"/>
+            <wp:effectExtent l="0" t="0" r="0" b="0"/>
+            <wp:docPr id="2" name="Picture 2"/>
+            <wp:cNvGraphicFramePr>
+              <a:graphicFrameLocks xmlns:a="http://schemas.openxmlformats.org/drawingml/2006/main" noChangeAspect="1"/>
+            </wp:cNvGraphicFramePr>
+            <a:graphic xmlns:a="http://schemas.openxmlformats.org/drawingml/2006/main">
+              <a:graphicData uri="http://schemas.openxmlformats.org/drawingml/2006/picture">
+                <pic:pic xmlns:pic="http://schemas.openxmlformats.org/drawingml/2006/picture">
+                  <pic:nvPicPr>
+                    <pic:cNvPr id="2" name="Initial_class_order.jpg"/>
+                    <pic:cNvPicPr/>
+                  </pic:nvPicPr>
+                  <pic:blipFill>
+                    <a:blip r:embed="rId8">
+                      <a:extLst>
+                        <a:ext uri="{28A0092B-C50C-407E-A947-70E740481C1C}">
+                          <a14:useLocalDpi xmlns:a14="http://schemas.microsoft.com/office/drawing/2010/main" val="0"/>
+                        </a:ext>
+                      </a:extLst>
+                    </a:blip>
+                    <a:stretch>
+                      <a:fillRect/>
+                    </a:stretch>
+                  </pic:blipFill>
+                  <pic:spPr>
+                    <a:xfrm>
+                      <a:off x="0" y="0"/>
+                      <a:ext cx="5943600" cy="5110480"/>
+                    </a:xfrm>
+                    <a:prstGeom prst="rect">
+                      <a:avLst/>
+                    </a:prstGeom>
+                  </pic:spPr>
+                </pic:pic>
+              </a:graphicData>
+            </a:graphic>
+          </wp:inline>
+        </w:drawing>
+      </w:r>
+      <w:r>
+        <w:rPr>
+          <w:rFonts w:ascii="Arial" w:hAnsi="Arial" w:cs="Arial"/>
+          <w:noProof/>
+        </w:rPr>
+        <w:lastRenderedPageBreak/>
+        <w:drawing>
+          <wp:inline distT="0" distB="0" distL="0" distR="0">
+            <wp:extent cx="5943600" cy="3924300"/>
+            <wp:effectExtent l="0" t="0" r="0" b="0"/>
+            <wp:docPr id="3" name="Picture 3"/>
+            <wp:cNvGraphicFramePr>
+              <a:graphicFrameLocks xmlns:a="http://schemas.openxmlformats.org/drawingml/2006/main" noChangeAspect="1"/>
+            </wp:cNvGraphicFramePr>
+            <a:graphic xmlns:a="http://schemas.openxmlformats.org/drawingml/2006/main">
+              <a:graphicData uri="http://schemas.openxmlformats.org/drawingml/2006/picture">
+                <pic:pic xmlns:pic="http://schemas.openxmlformats.org/drawingml/2006/picture">
+                  <pic:nvPicPr>
+                    <pic:cNvPr id="3" name="Initial_class_payment.jpg"/>
+                    <pic:cNvPicPr/>
+                  </pic:nvPicPr>
+                  <pic:blipFill>
+                    <a:blip r:embed="rId9">
+                      <a:extLst>
+                        <a:ext uri="{28A0092B-C50C-407E-A947-70E740481C1C}">
+                          <a14:useLocalDpi xmlns:a14="http://schemas.microsoft.com/office/drawing/2010/main" val="0"/>
+                        </a:ext>
+                      </a:extLst>
+                    </a:blip>
+                    <a:stretch>
+                      <a:fillRect/>
+                    </a:stretch>
+                  </pic:blipFill>
+                  <pic:spPr>
+                    <a:xfrm>
+                      <a:off x="0" y="0"/>
+                      <a:ext cx="5943600" cy="3924300"/>
+                    </a:xfrm>
+                    <a:prstGeom prst="rect">
+                      <a:avLst/>
+                    </a:prstGeom>
+                  </pic:spPr>
+                </pic:pic>
+              </a:graphicData>
+            </a:graphic>
+          </wp:inline>
+        </w:drawing>
+      </w:r>
+      <w:r>
+        <w:rPr>
+          <w:rFonts w:ascii="Arial" w:hAnsi="Arial" w:cs="Arial"/>
+          <w:noProof/>
+        </w:rPr>
+        <w:drawing>
+          <wp:inline distT="0" distB="0" distL="0" distR="0">
+            <wp:extent cx="5943600" cy="4124960"/>
+            <wp:effectExtent l="0" t="0" r="0" b="8890"/>
+            <wp:docPr id="4" name="Picture 4"/>
+            <wp:cNvGraphicFramePr>
+              <a:graphicFrameLocks xmlns:a="http://schemas.openxmlformats.org/drawingml/2006/main" noChangeAspect="1"/>
+            </wp:cNvGraphicFramePr>
+            <a:graphic xmlns:a="http://schemas.openxmlformats.org/drawingml/2006/main">
+              <a:graphicData uri="http://schemas.openxmlformats.org/drawingml/2006/picture">
+                <pic:pic xmlns:pic="http://schemas.openxmlformats.org/drawingml/2006/picture">
+                  <pic:nvPicPr>
+                    <pic:cNvPr id="4" name="Initial_class_registration.jpg"/>
+                    <pic:cNvPicPr/>
+                  </pic:nvPicPr>
+                  <pic:blipFill>
+                    <a:blip r:embed="rId10">
+                      <a:extLst>
+                        <a:ext uri="{28A0092B-C50C-407E-A947-70E740481C1C}">
+                          <a14:useLocalDpi xmlns:a14="http://schemas.microsoft.com/office/drawing/2010/main" val="0"/>
+                        </a:ext>
+                      </a:extLst>
+                    </a:blip>
+                    <a:stretch>
+                      <a:fillRect/>
+                    </a:stretch>
+                  </pic:blipFill>
+                  <pic:spPr>
+                    <a:xfrm>
+                      <a:off x="0" y="0"/>
+                      <a:ext cx="5943600" cy="4124960"/>
+                    </a:xfrm>
+                    <a:prstGeom prst="rect">
+                      <a:avLst/>
+                    </a:prstGeom>
+                  </pic:spPr>
+                </pic:pic>
+              </a:graphicData>
+            </a:graphic>
+          </wp:inline>
+        </w:drawing>
+      </w:r>
+      <w:bookmarkStart w:id="0" w:name="_GoBack"/>
+      <w:bookmarkEnd w:id="0"/>
     </w:p>
     <w:sectPr>
       <w:pgSz w:w="12240" w:h="15840"/>
@@ -7438,7 +8108,7 @@
 </file>
 
 <file path=word/endnotes.xml><?xml version="1.0" encoding="utf-8"?>
-<w:endnotes xmlns:wpc="http://schemas.microsoft.com/office/word/2010/wordprocessingCanvas" xmlns:cx="http://schemas.microsoft.com/office/drawing/2014/chartex" xmlns:cx1="http://schemas.microsoft.com/office/drawing/2015/9/8/chartex" xmlns:mc="http://schemas.openxmlformats.org/markup-compatibility/2006" xmlns:o="urn:schemas-microsoft-com:office:office" xmlns:r="http://schemas.openxmlformats.org/officeDocument/2006/relationships" xmlns:m="http://schemas.openxmlformats.org/officeDocument/2006/math" xmlns:v="urn:schemas-microsoft-com:vml" xmlns:wp14="http://schemas.microsoft.com/office/word/2010/wordprocessingDrawing" xmlns:wp="http://schemas.openxmlformats.org/drawingml/2006/wordprocessingDrawing" xmlns:w10="urn:schemas-microsoft-com:office:word" xmlns:w="http://schemas.openxmlformats.org/wordprocessingml/2006/main" xmlns:w14="http://schemas.microsoft.com/office/word/2010/wordml" xmlns:w15="http://schemas.microsoft.com/office/word/2012/wordml" xmlns:w16se="http://schemas.microsoft.com/office/word/2015/wordml/symex" xmlns:wpg="http://schemas.microsoft.com/office/word/2010/wordprocessingGroup" xmlns:wpi="http://schemas.microsoft.com/office/word/2010/wordprocessingInk" xmlns:wne="http://schemas.microsoft.com/office/word/2006/wordml" xmlns:wps="http://schemas.microsoft.com/office/word/2010/wordprocessingShape" mc:Ignorable="w14 w15 w16se wp14">
+<w:endnotes xmlns:wpc="http://schemas.microsoft.com/office/word/2010/wordprocessingCanvas" xmlns:cx="http://schemas.microsoft.com/office/drawing/2014/chartex" xmlns:cx1="http://schemas.microsoft.com/office/drawing/2015/9/8/chartex" xmlns:cx2="http://schemas.microsoft.com/office/drawing/2015/10/21/chartex" xmlns:cx3="http://schemas.microsoft.com/office/drawing/2016/5/9/chartex" xmlns:cx4="http://schemas.microsoft.com/office/drawing/2016/5/10/chartex" xmlns:cx5="http://schemas.microsoft.com/office/drawing/2016/5/11/chartex" xmlns:cx6="http://schemas.microsoft.com/office/drawing/2016/5/12/chartex" xmlns:cx7="http://schemas.microsoft.com/office/drawing/2016/5/13/chartex" xmlns:cx8="http://schemas.microsoft.com/office/drawing/2016/5/14/chartex" xmlns:mc="http://schemas.openxmlformats.org/markup-compatibility/2006" xmlns:aink="http://schemas.microsoft.com/office/drawing/2016/ink" xmlns:am3d="http://schemas.microsoft.com/office/drawing/2017/model3d" xmlns:o="urn:schemas-microsoft-com:office:office" xmlns:r="http://schemas.openxmlformats.org/officeDocument/2006/relationships" xmlns:m="http://schemas.openxmlformats.org/officeDocument/2006/math" xmlns:v="urn:schemas-microsoft-com:vml" xmlns:wp14="http://schemas.microsoft.com/office/word/2010/wordprocessingDrawing" xmlns:wp="http://schemas.openxmlformats.org/drawingml/2006/wordprocessingDrawing" xmlns:w10="urn:schemas-microsoft-com:office:word" xmlns:w="http://schemas.openxmlformats.org/wordprocessingml/2006/main" xmlns:w14="http://schemas.microsoft.com/office/word/2010/wordml" xmlns:w15="http://schemas.microsoft.com/office/word/2012/wordml" xmlns:w16cid="http://schemas.microsoft.com/office/word/2016/wordml/cid" xmlns:w16se="http://schemas.microsoft.com/office/word/2015/wordml/symex" xmlns:wpg="http://schemas.microsoft.com/office/word/2010/wordprocessingGroup" xmlns:wpi="http://schemas.microsoft.com/office/word/2010/wordprocessingInk" xmlns:wne="http://schemas.microsoft.com/office/word/2006/wordml" xmlns:wps="http://schemas.microsoft.com/office/word/2010/wordprocessingShape" mc:Ignorable="w14 w15 w16se w16cid wp14">
   <w:endnote w:type="separator" w:id="-1">
     <w:p>
       <w:pPr>
@@ -7463,7 +8133,7 @@
 </file>
 
 <file path=word/footnotes.xml><?xml version="1.0" encoding="utf-8"?>
-<w:footnotes xmlns:wpc="http://schemas.microsoft.com/office/word/2010/wordprocessingCanvas" xmlns:cx="http://schemas.microsoft.com/office/drawing/2014/chartex" xmlns:cx1="http://schemas.microsoft.com/office/drawing/2015/9/8/chartex" xmlns:mc="http://schemas.openxmlformats.org/markup-compatibility/2006" xmlns:o="urn:schemas-microsoft-com:office:office" xmlns:r="http://schemas.openxmlformats.org/officeDocument/2006/relationships" xmlns:m="http://schemas.openxmlformats.org/officeDocument/2006/math" xmlns:v="urn:schemas-microsoft-com:vml" xmlns:wp14="http://schemas.microsoft.com/office/word/2010/wordprocessingDrawing" xmlns:wp="http://schemas.openxmlformats.org/drawingml/2006/wordprocessingDrawing" xmlns:w10="urn:schemas-microsoft-com:office:word" xmlns:w="http://schemas.openxmlformats.org/wordprocessingml/2006/main" xmlns:w14="http://schemas.microsoft.com/office/word/2010/wordml" xmlns:w15="http://schemas.microsoft.com/office/word/2012/wordml" xmlns:w16se="http://schemas.microsoft.com/office/word/2015/wordml/symex" xmlns:wpg="http://schemas.microsoft.com/office/word/2010/wordprocessingGroup" xmlns:wpi="http://schemas.microsoft.com/office/word/2010/wordprocessingInk" xmlns:wne="http://schemas.microsoft.com/office/word/2006/wordml" xmlns:wps="http://schemas.microsoft.com/office/word/2010/wordprocessingShape" mc:Ignorable="w14 w15 w16se wp14">
+<w:footnotes xmlns:wpc="http://schemas.microsoft.com/office/word/2010/wordprocessingCanvas" xmlns:cx="http://schemas.microsoft.com/office/drawing/2014/chartex" xmlns:cx1="http://schemas.microsoft.com/office/drawing/2015/9/8/chartex" xmlns:cx2="http://schemas.microsoft.com/office/drawing/2015/10/21/chartex" xmlns:cx3="http://schemas.microsoft.com/office/drawing/2016/5/9/chartex" xmlns:cx4="http://schemas.microsoft.com/office/drawing/2016/5/10/chartex" xmlns:cx5="http://schemas.microsoft.com/office/drawing/2016/5/11/chartex" xmlns:cx6="http://schemas.microsoft.com/office/drawing/2016/5/12/chartex" xmlns:cx7="http://schemas.microsoft.com/office/drawing/2016/5/13/chartex" xmlns:cx8="http://schemas.microsoft.com/office/drawing/2016/5/14/chartex" xmlns:mc="http://schemas.openxmlformats.org/markup-compatibility/2006" xmlns:aink="http://schemas.microsoft.com/office/drawing/2016/ink" xmlns:am3d="http://schemas.microsoft.com/office/drawing/2017/model3d" xmlns:o="urn:schemas-microsoft-com:office:office" xmlns:r="http://schemas.openxmlformats.org/officeDocument/2006/relationships" xmlns:m="http://schemas.openxmlformats.org/officeDocument/2006/math" xmlns:v="urn:schemas-microsoft-com:vml" xmlns:wp14="http://schemas.microsoft.com/office/word/2010/wordprocessingDrawing" xmlns:wp="http://schemas.openxmlformats.org/drawingml/2006/wordprocessingDrawing" xmlns:w10="urn:schemas-microsoft-com:office:word" xmlns:w="http://schemas.openxmlformats.org/wordprocessingml/2006/main" xmlns:w14="http://schemas.microsoft.com/office/word/2010/wordml" xmlns:w15="http://schemas.microsoft.com/office/word/2012/wordml" xmlns:w16cid="http://schemas.microsoft.com/office/word/2016/wordml/cid" xmlns:w16se="http://schemas.microsoft.com/office/word/2015/wordml/symex" xmlns:wpg="http://schemas.microsoft.com/office/word/2010/wordprocessingGroup" xmlns:wpi="http://schemas.microsoft.com/office/word/2010/wordprocessingInk" xmlns:wne="http://schemas.microsoft.com/office/word/2006/wordml" xmlns:wps="http://schemas.microsoft.com/office/word/2010/wordprocessingShape" mc:Ignorable="w14 w15 w16se w16cid wp14">
   <w:footnote w:type="separator" w:id="-1">
     <w:p>
       <w:pPr>
@@ -7488,7 +8158,7 @@
 </file>
 
 <file path=word/numbering.xml><?xml version="1.0" encoding="utf-8"?>
-<w:numbering xmlns:wpc="http://schemas.microsoft.com/office/word/2010/wordprocessingCanvas" xmlns:cx="http://schemas.microsoft.com/office/drawing/2014/chartex" xmlns:cx1="http://schemas.microsoft.com/office/drawing/2015/9/8/chartex" xmlns:mc="http://schemas.openxmlformats.org/markup-compatibility/2006" xmlns:o="urn:schemas-microsoft-com:office:office" xmlns:r="http://schemas.openxmlformats.org/officeDocument/2006/relationships" xmlns:m="http://schemas.openxmlformats.org/officeDocument/2006/math" xmlns:v="urn:schemas-microsoft-com:vml" xmlns:wp14="http://schemas.microsoft.com/office/word/2010/wordprocessingDrawing" xmlns:wp="http://schemas.openxmlformats.org/drawingml/2006/wordprocessingDrawing" xmlns:w10="urn:schemas-microsoft-com:office:word" xmlns:w="http://schemas.openxmlformats.org/wordprocessingml/2006/main" xmlns:w14="http://schemas.microsoft.com/office/word/2010/wordml" xmlns:w15="http://schemas.microsoft.com/office/word/2012/wordml" xmlns:w16se="http://schemas.microsoft.com/office/word/2015/wordml/symex" xmlns:wpg="http://schemas.microsoft.com/office/word/2010/wordprocessingGroup" xmlns:wpi="http://schemas.microsoft.com/office/word/2010/wordprocessingInk" xmlns:wne="http://schemas.microsoft.com/office/word/2006/wordml" xmlns:wps="http://schemas.microsoft.com/office/word/2010/wordprocessingShape" mc:Ignorable="w14 w15 w16se wp14">
+<w:numbering xmlns:wpc="http://schemas.microsoft.com/office/word/2010/wordprocessingCanvas" xmlns:cx="http://schemas.microsoft.com/office/drawing/2014/chartex" xmlns:cx1="http://schemas.microsoft.com/office/drawing/2015/9/8/chartex" xmlns:cx2="http://schemas.microsoft.com/office/drawing/2015/10/21/chartex" xmlns:cx3="http://schemas.microsoft.com/office/drawing/2016/5/9/chartex" xmlns:cx4="http://schemas.microsoft.com/office/drawing/2016/5/10/chartex" xmlns:cx5="http://schemas.microsoft.com/office/drawing/2016/5/11/chartex" xmlns:cx6="http://schemas.microsoft.com/office/drawing/2016/5/12/chartex" xmlns:cx7="http://schemas.microsoft.com/office/drawing/2016/5/13/chartex" xmlns:cx8="http://schemas.microsoft.com/office/drawing/2016/5/14/chartex" xmlns:mc="http://schemas.openxmlformats.org/markup-compatibility/2006" xmlns:aink="http://schemas.microsoft.com/office/drawing/2016/ink" xmlns:am3d="http://schemas.microsoft.com/office/drawing/2017/model3d" xmlns:o="urn:schemas-microsoft-com:office:office" xmlns:r="http://schemas.openxmlformats.org/officeDocument/2006/relationships" xmlns:m="http://schemas.openxmlformats.org/officeDocument/2006/math" xmlns:v="urn:schemas-microsoft-com:vml" xmlns:wp14="http://schemas.microsoft.com/office/word/2010/wordprocessingDrawing" xmlns:wp="http://schemas.openxmlformats.org/drawingml/2006/wordprocessingDrawing" xmlns:w10="urn:schemas-microsoft-com:office:word" xmlns:w="http://schemas.openxmlformats.org/wordprocessingml/2006/main" xmlns:w14="http://schemas.microsoft.com/office/word/2010/wordml" xmlns:w15="http://schemas.microsoft.com/office/word/2012/wordml" xmlns:w16cid="http://schemas.microsoft.com/office/word/2016/wordml/cid" xmlns:w16se="http://schemas.microsoft.com/office/word/2015/wordml/symex" xmlns:wpg="http://schemas.microsoft.com/office/word/2010/wordprocessingGroup" xmlns:wpi="http://schemas.microsoft.com/office/word/2010/wordprocessingInk" xmlns:wne="http://schemas.microsoft.com/office/word/2006/wordml" xmlns:wps="http://schemas.microsoft.com/office/word/2010/wordprocessingShape" mc:Ignorable="w14 w15 w16se w16cid wp14">
   <w:abstractNum w:abstractNumId="0" w15:restartNumberingAfterBreak="0">
     <w:nsid w:val="0EEC2A34"/>
     <w:multiLevelType w:val="hybridMultilevel"/>
@@ -7603,6 +8273,119 @@
     </w:lvl>
   </w:abstractNum>
   <w:abstractNum w:abstractNumId="1" w15:restartNumberingAfterBreak="0">
+    <w:nsid w:val="18E42ADA"/>
+    <w:multiLevelType w:val="hybridMultilevel"/>
+    <w:tmpl w:val="5C08F408"/>
+    <w:lvl w:ilvl="0" w:tplc="04090001">
+      <w:start w:val="1"/>
+      <w:numFmt w:val="bullet"/>
+      <w:lvlText w:val=""/>
+      <w:lvlJc w:val="left"/>
+      <w:pPr>
+        <w:ind w:left="1080" w:hanging="360"/>
+      </w:pPr>
+      <w:rPr>
+        <w:rFonts w:ascii="Symbol" w:hAnsi="Symbol" w:hint="default"/>
+      </w:rPr>
+    </w:lvl>
+    <w:lvl w:ilvl="1" w:tplc="04090003" w:tentative="1">
+      <w:start w:val="1"/>
+      <w:numFmt w:val="bullet"/>
+      <w:lvlText w:val="o"/>
+      <w:lvlJc w:val="left"/>
+      <w:pPr>
+        <w:ind w:left="1800" w:hanging="360"/>
+      </w:pPr>
+      <w:rPr>
+        <w:rFonts w:ascii="Courier New" w:hAnsi="Courier New" w:cs="Courier New" w:hint="default"/>
+      </w:rPr>
+    </w:lvl>
+    <w:lvl w:ilvl="2" w:tplc="04090005" w:tentative="1">
+      <w:start w:val="1"/>
+      <w:numFmt w:val="bullet"/>
+      <w:lvlText w:val=""/>
+      <w:lvlJc w:val="left"/>
+      <w:pPr>
+        <w:ind w:left="2520" w:hanging="360"/>
+      </w:pPr>
+      <w:rPr>
+        <w:rFonts w:ascii="Wingdings" w:hAnsi="Wingdings" w:hint="default"/>
+      </w:rPr>
+    </w:lvl>
+    <w:lvl w:ilvl="3" w:tplc="04090001" w:tentative="1">
+      <w:start w:val="1"/>
+      <w:numFmt w:val="bullet"/>
+      <w:lvlText w:val=""/>
+      <w:lvlJc w:val="left"/>
+      <w:pPr>
+        <w:ind w:left="3240" w:hanging="360"/>
+      </w:pPr>
+      <w:rPr>
+        <w:rFonts w:ascii="Symbol" w:hAnsi="Symbol" w:hint="default"/>
+      </w:rPr>
+    </w:lvl>
+    <w:lvl w:ilvl="4" w:tplc="04090003" w:tentative="1">
+      <w:start w:val="1"/>
+      <w:numFmt w:val="bullet"/>
+      <w:lvlText w:val="o"/>
+      <w:lvlJc w:val="left"/>
+      <w:pPr>
+        <w:ind w:left="3960" w:hanging="360"/>
+      </w:pPr>
+      <w:rPr>
+        <w:rFonts w:ascii="Courier New" w:hAnsi="Courier New" w:cs="Courier New" w:hint="default"/>
+      </w:rPr>
+    </w:lvl>
+    <w:lvl w:ilvl="5" w:tplc="04090005" w:tentative="1">
+      <w:start w:val="1"/>
+      <w:numFmt w:val="bullet"/>
+      <w:lvlText w:val=""/>
+      <w:lvlJc w:val="left"/>
+      <w:pPr>
+        <w:ind w:left="4680" w:hanging="360"/>
+      </w:pPr>
+      <w:rPr>
+        <w:rFonts w:ascii="Wingdings" w:hAnsi="Wingdings" w:hint="default"/>
+      </w:rPr>
+    </w:lvl>
+    <w:lvl w:ilvl="6" w:tplc="04090001" w:tentative="1">
+      <w:start w:val="1"/>
+      <w:numFmt w:val="bullet"/>
+      <w:lvlText w:val=""/>
+      <w:lvlJc w:val="left"/>
+      <w:pPr>
+        <w:ind w:left="5400" w:hanging="360"/>
+      </w:pPr>
+      <w:rPr>
+        <w:rFonts w:ascii="Symbol" w:hAnsi="Symbol" w:hint="default"/>
+      </w:rPr>
+    </w:lvl>
+    <w:lvl w:ilvl="7" w:tplc="04090003" w:tentative="1">
+      <w:start w:val="1"/>
+      <w:numFmt w:val="bullet"/>
+      <w:lvlText w:val="o"/>
+      <w:lvlJc w:val="left"/>
+      <w:pPr>
+        <w:ind w:left="6120" w:hanging="360"/>
+      </w:pPr>
+      <w:rPr>
+        <w:rFonts w:ascii="Courier New" w:hAnsi="Courier New" w:cs="Courier New" w:hint="default"/>
+      </w:rPr>
+    </w:lvl>
+    <w:lvl w:ilvl="8" w:tplc="04090005" w:tentative="1">
+      <w:start w:val="1"/>
+      <w:numFmt w:val="bullet"/>
+      <w:lvlText w:val=""/>
+      <w:lvlJc w:val="left"/>
+      <w:pPr>
+        <w:ind w:left="6840" w:hanging="360"/>
+      </w:pPr>
+      <w:rPr>
+        <w:rFonts w:ascii="Wingdings" w:hAnsi="Wingdings" w:hint="default"/>
+      </w:rPr>
+    </w:lvl>
+  </w:abstractNum>
+  <w:abstractNum w:abstractNumId="2" w15:restartNumberingAfterBreak="0">
     <w:nsid w:val="1ACE7CB9"/>
     <w:multiLevelType w:val="hybridMultilevel"/>
     <w:tmpl w:val="3F482DC6"/>
@@ -7715,7 +8498,7 @@
       </w:rPr>
     </w:lvl>
   </w:abstractNum>
-  <w:abstractNum w:abstractNumId="2" w15:restartNumberingAfterBreak="0">
+  <w:abstractNum w:abstractNumId="3" w15:restartNumberingAfterBreak="0">
     <w:nsid w:val="31DA3CD0"/>
     <w:multiLevelType w:val="hybridMultilevel"/>
     <w:tmpl w:val="935A9230"/>
@@ -7828,7 +8611,7 @@
       </w:rPr>
     </w:lvl>
   </w:abstractNum>
-  <w:abstractNum w:abstractNumId="3" w15:restartNumberingAfterBreak="0">
+  <w:abstractNum w:abstractNumId="4" w15:restartNumberingAfterBreak="0">
     <w:nsid w:val="33434E48"/>
     <w:multiLevelType w:val="multilevel"/>
     <w:tmpl w:val="70A62AD8"/>
@@ -7951,7 +8734,7 @@
       </w:rPr>
     </w:lvl>
   </w:abstractNum>
-  <w:abstractNum w:abstractNumId="4" w15:restartNumberingAfterBreak="0">
+  <w:abstractNum w:abstractNumId="5" w15:restartNumberingAfterBreak="0">
     <w:nsid w:val="4AE56C96"/>
     <w:multiLevelType w:val="hybridMultilevel"/>
     <w:tmpl w:val="F9446366"/>
@@ -8064,7 +8847,7 @@
       </w:rPr>
     </w:lvl>
   </w:abstractNum>
-  <w:abstractNum w:abstractNumId="5" w15:restartNumberingAfterBreak="0">
+  <w:abstractNum w:abstractNumId="6" w15:restartNumberingAfterBreak="0">
     <w:nsid w:val="526A6ED2"/>
     <w:multiLevelType w:val="hybridMultilevel"/>
     <w:tmpl w:val="8CB2F960"/>
@@ -8177,7 +8960,7 @@
       </w:rPr>
     </w:lvl>
   </w:abstractNum>
-  <w:abstractNum w:abstractNumId="6" w15:restartNumberingAfterBreak="0">
+  <w:abstractNum w:abstractNumId="7" w15:restartNumberingAfterBreak="0">
     <w:nsid w:val="72FB5DC7"/>
     <w:multiLevelType w:val="hybridMultilevel"/>
     <w:tmpl w:val="BC7671EC"/>
@@ -8263,7 +9046,7 @@
       </w:pPr>
     </w:lvl>
   </w:abstractNum>
-  <w:abstractNum w:abstractNumId="7" w15:restartNumberingAfterBreak="0">
+  <w:abstractNum w:abstractNumId="8" w15:restartNumberingAfterBreak="0">
     <w:nsid w:val="798B1ECA"/>
     <w:multiLevelType w:val="hybridMultilevel"/>
     <w:tmpl w:val="68EA6BE6"/>
@@ -8377,34 +9160,37 @@
     </w:lvl>
   </w:abstractNum>
   <w:num w:numId="1">
-    <w:abstractNumId w:val="3"/>
+    <w:abstractNumId w:val="4"/>
   </w:num>
   <w:num w:numId="2">
     <w:abstractNumId w:val="0"/>
   </w:num>
   <w:num w:numId="3">
+    <w:abstractNumId w:val="3"/>
+  </w:num>
+  <w:num w:numId="4">
+    <w:abstractNumId w:val="5"/>
+  </w:num>
+  <w:num w:numId="5">
+    <w:abstractNumId w:val="7"/>
+  </w:num>
+  <w:num w:numId="6">
+    <w:abstractNumId w:val="8"/>
+  </w:num>
+  <w:num w:numId="7">
     <w:abstractNumId w:val="2"/>
   </w:num>
-  <w:num w:numId="4">
-    <w:abstractNumId w:val="4"/>
-  </w:num>
-  <w:num w:numId="5">
+  <w:num w:numId="8">
     <w:abstractNumId w:val="6"/>
   </w:num>
-  <w:num w:numId="6">
-    <w:abstractNumId w:val="7"/>
-  </w:num>
-  <w:num w:numId="7">
+  <w:num w:numId="9">
     <w:abstractNumId w:val="1"/>
-  </w:num>
-  <w:num w:numId="8">
-    <w:abstractNumId w:val="5"/>
   </w:num>
 </w:numbering>
 </file>
 
 <file path=word/styles.xml><?xml version="1.0" encoding="utf-8"?>
-<w:styles xmlns:mc="http://schemas.openxmlformats.org/markup-compatibility/2006" xmlns:r="http://schemas.openxmlformats.org/officeDocument/2006/relationships" xmlns:w="http://schemas.openxmlformats.org/wordprocessingml/2006/main" xmlns:w14="http://schemas.microsoft.com/office/word/2010/wordml" xmlns:w15="http://schemas.microsoft.com/office/word/2012/wordml" xmlns:w16se="http://schemas.microsoft.com/office/word/2015/wordml/symex" mc:Ignorable="w14 w15 w16se">
+<w:styles xmlns:mc="http://schemas.openxmlformats.org/markup-compatibility/2006" xmlns:r="http://schemas.openxmlformats.org/officeDocument/2006/relationships" xmlns:w="http://schemas.openxmlformats.org/wordprocessingml/2006/main" xmlns:w14="http://schemas.microsoft.com/office/word/2010/wordml" xmlns:w15="http://schemas.microsoft.com/office/word/2012/wordml" xmlns:w16cid="http://schemas.microsoft.com/office/word/2016/wordml/cid" xmlns:w16se="http://schemas.microsoft.com/office/word/2015/wordml/symex" mc:Ignorable="w14 w15 w16se w16cid">
   <w:docDefaults>
     <w:rPrDefault>
       <w:rPr>
@@ -8420,7 +9206,7 @@
       </w:pPr>
     </w:pPrDefault>
   </w:docDefaults>
-  <w:latentStyles w:defLockedState="0" w:defUIPriority="99" w:defSemiHidden="0" w:defUnhideWhenUsed="0" w:defQFormat="0" w:count="371">
+  <w:latentStyles w:defLockedState="0" w:defUIPriority="99" w:defSemiHidden="0" w:defUnhideWhenUsed="0" w:defQFormat="0" w:count="375">
     <w:lsdException w:name="Normal" w:uiPriority="0" w:qFormat="1"/>
     <w:lsdException w:name="heading 1" w:uiPriority="9" w:qFormat="1"/>
     <w:lsdException w:name="heading 2" w:semiHidden="1" w:uiPriority="9" w:unhideWhenUsed="1" w:qFormat="1"/>
@@ -8792,6 +9578,10 @@
     <w:lsdException w:name="List Table 5 Dark Accent 6" w:uiPriority="50"/>
     <w:lsdException w:name="List Table 6 Colorful Accent 6" w:uiPriority="51"/>
     <w:lsdException w:name="List Table 7 Colorful Accent 6" w:uiPriority="52"/>
+    <w:lsdException w:name="Mention" w:semiHidden="1" w:unhideWhenUsed="1"/>
+    <w:lsdException w:name="Smart Hyperlink" w:semiHidden="1" w:unhideWhenUsed="1"/>
+    <w:lsdException w:name="Hashtag" w:semiHidden="1" w:unhideWhenUsed="1"/>
+    <w:lsdException w:name="Unresolved Mention" w:semiHidden="1" w:unhideWhenUsed="1"/>
   </w:latentStyles>
   <w:style w:type="paragraph" w:default="1" w:styleId="Normal">
     <w:name w:val="Normal"/>

--- a/Canteen Automation System/Analysis/Analysis.docx
+++ b/Canteen Automation System/Analysis/Analysis.docx
@@ -3247,40 +3247,7 @@
           <w:sz w:val="22"/>
           <w:szCs w:val="22"/>
         </w:rPr>
-        <w:fldChar w:fldCharType="begin"/>
-      </w:r>
-      <w:r>
-        <w:rPr>
-          <w:rFonts w:ascii="Arial" w:hAnsi="Arial" w:cs="Arial"/>
-          <w:sz w:val="22"/>
-          <w:szCs w:val="22"/>
-        </w:rPr>
-        <w:instrText xml:space="preserve"> SEQ Table \* ARABIC </w:instrText>
-      </w:r>
-      <w:r>
-        <w:rPr>
-          <w:rFonts w:ascii="Arial" w:hAnsi="Arial" w:cs="Arial"/>
-          <w:sz w:val="22"/>
-          <w:szCs w:val="22"/>
-        </w:rPr>
-        <w:fldChar w:fldCharType="separate"/>
-      </w:r>
-      <w:r>
-        <w:rPr>
-          <w:rFonts w:ascii="Arial" w:hAnsi="Arial" w:cs="Arial"/>
-          <w:noProof/>
-          <w:sz w:val="22"/>
-          <w:szCs w:val="22"/>
-        </w:rPr>
-        <w:t>1</w:t>
-      </w:r>
-      <w:r>
-        <w:rPr>
-          <w:rFonts w:ascii="Arial" w:hAnsi="Arial" w:cs="Arial"/>
-          <w:sz w:val="22"/>
-          <w:szCs w:val="22"/>
-        </w:rPr>
-        <w:fldChar w:fldCharType="end"/>
+        <w:t>2.1</w:t>
       </w:r>
       <w:r>
         <w:rPr>
@@ -4699,6 +4666,14 @@
           <w:rFonts w:ascii="Arial" w:hAnsi="Arial" w:cs="Arial"/>
           <w:sz w:val="22"/>
           <w:szCs w:val="22"/>
+        </w:rPr>
+        <w:t>.2</w:t>
+      </w:r>
+      <w:r>
+        <w:rPr>
+          <w:rFonts w:ascii="Arial" w:hAnsi="Arial" w:cs="Arial"/>
+          <w:sz w:val="22"/>
+          <w:szCs w:val="22"/>
           <w:lang w:val="en-US"/>
         </w:rPr>
         <w:t>: Non-functional Dependencies</w:t>
@@ -6892,40 +6867,7 @@
           <w:sz w:val="22"/>
           <w:szCs w:val="22"/>
         </w:rPr>
-        <w:fldChar w:fldCharType="begin"/>
-      </w:r>
-      <w:r>
-        <w:rPr>
-          <w:rFonts w:ascii="Arial" w:hAnsi="Arial" w:cs="Arial"/>
-          <w:sz w:val="22"/>
-          <w:szCs w:val="22"/>
-        </w:rPr>
-        <w:instrText xml:space="preserve"> SEQ Table \* ARABIC </w:instrText>
-      </w:r>
-      <w:r>
-        <w:rPr>
-          <w:rFonts w:ascii="Arial" w:hAnsi="Arial" w:cs="Arial"/>
-          <w:sz w:val="22"/>
-          <w:szCs w:val="22"/>
-        </w:rPr>
-        <w:fldChar w:fldCharType="separate"/>
-      </w:r>
-      <w:r>
-        <w:rPr>
-          <w:rFonts w:ascii="Arial" w:hAnsi="Arial" w:cs="Arial"/>
-          <w:noProof/>
-          <w:sz w:val="22"/>
-          <w:szCs w:val="22"/>
-        </w:rPr>
-        <w:t>3</w:t>
-      </w:r>
-      <w:r>
-        <w:rPr>
-          <w:rFonts w:ascii="Arial" w:hAnsi="Arial" w:cs="Arial"/>
-          <w:sz w:val="22"/>
-          <w:szCs w:val="22"/>
-        </w:rPr>
-        <w:fldChar w:fldCharType="end"/>
+        <w:t>2.3</w:t>
       </w:r>
       <w:r>
         <w:rPr>
@@ -6956,6 +6898,111 @@
         </w:rPr>
         <w:t xml:space="preserve"> prioritization</w:t>
       </w:r>
+    </w:p>
+    <w:p>
+      <w:pPr>
+        <w:rPr>
+          <w:lang w:val="en-US"/>
+        </w:rPr>
+      </w:pPr>
+    </w:p>
+    <w:p>
+      <w:pPr>
+        <w:rPr>
+          <w:lang w:val="en-US"/>
+        </w:rPr>
+      </w:pPr>
+    </w:p>
+    <w:p>
+      <w:pPr>
+        <w:rPr>
+          <w:lang w:val="en-US"/>
+        </w:rPr>
+      </w:pPr>
+    </w:p>
+    <w:p>
+      <w:pPr>
+        <w:rPr>
+          <w:lang w:val="en-US"/>
+        </w:rPr>
+      </w:pPr>
+    </w:p>
+    <w:p>
+      <w:pPr>
+        <w:rPr>
+          <w:lang w:val="en-US"/>
+        </w:rPr>
+      </w:pPr>
+    </w:p>
+    <w:p>
+      <w:pPr>
+        <w:rPr>
+          <w:lang w:val="en-US"/>
+        </w:rPr>
+      </w:pPr>
+    </w:p>
+    <w:p>
+      <w:pPr>
+        <w:rPr>
+          <w:lang w:val="en-US"/>
+        </w:rPr>
+      </w:pPr>
+    </w:p>
+    <w:p>
+      <w:pPr>
+        <w:rPr>
+          <w:lang w:val="en-US"/>
+        </w:rPr>
+      </w:pPr>
+    </w:p>
+    <w:p>
+      <w:pPr>
+        <w:rPr>
+          <w:lang w:val="en-US"/>
+        </w:rPr>
+      </w:pPr>
+    </w:p>
+    <w:p>
+      <w:pPr>
+        <w:rPr>
+          <w:lang w:val="en-US"/>
+        </w:rPr>
+      </w:pPr>
+    </w:p>
+    <w:p>
+      <w:pPr>
+        <w:rPr>
+          <w:lang w:val="en-US"/>
+        </w:rPr>
+      </w:pPr>
+    </w:p>
+    <w:p>
+      <w:pPr>
+        <w:rPr>
+          <w:lang w:val="en-US"/>
+        </w:rPr>
+      </w:pPr>
+    </w:p>
+    <w:p>
+      <w:pPr>
+        <w:rPr>
+          <w:lang w:val="en-US"/>
+        </w:rPr>
+      </w:pPr>
+    </w:p>
+    <w:p>
+      <w:pPr>
+        <w:rPr>
+          <w:lang w:val="en-US"/>
+        </w:rPr>
+      </w:pPr>
+    </w:p>
+    <w:p>
+      <w:pPr>
+        <w:rPr>
+          <w:lang w:val="en-US"/>
+        </w:rPr>
+      </w:pPr>
     </w:p>
     <w:p>
       <w:pPr>
@@ -6984,54 +7031,363 @@
           <w:sz w:val="28"/>
           <w:szCs w:val="28"/>
         </w:rPr>
+        <w:lastRenderedPageBreak/>
         <w:t>SRS</w:t>
       </w:r>
     </w:p>
     <w:p>
       <w:pPr>
-        <w:pStyle w:val="ListParagraph"/>
-        <w:numPr>
-          <w:ilvl w:val="0"/>
-          <w:numId w:val="8"/>
-        </w:numPr>
-        <w:spacing w:line="360" w:lineRule="auto"/>
-        <w:rPr>
-          <w:rFonts w:ascii="Arial" w:hAnsi="Arial" w:cs="Arial"/>
-        </w:rPr>
-      </w:pPr>
-      <w:r>
-        <w:rPr>
-          <w:rFonts w:ascii="Arial" w:hAnsi="Arial" w:cs="Arial"/>
-        </w:rPr>
-        <w:t xml:space="preserve">Operating System: Window XP and above </w:t>
-      </w:r>
-    </w:p>
-    <w:p>
-      <w:pPr>
-        <w:pStyle w:val="ListParagraph"/>
-        <w:numPr>
-          <w:ilvl w:val="0"/>
-          <w:numId w:val="8"/>
-        </w:numPr>
-        <w:spacing w:line="360" w:lineRule="auto"/>
-        <w:rPr>
-          <w:rFonts w:ascii="Arial" w:hAnsi="Arial" w:cs="Arial"/>
-        </w:rPr>
-      </w:pPr>
-      <w:proofErr w:type="gramStart"/>
-      <w:r>
-        <w:rPr>
-          <w:rFonts w:ascii="Arial" w:hAnsi="Arial" w:cs="Arial"/>
-        </w:rPr>
-        <w:t>Browsers :</w:t>
-      </w:r>
-      <w:proofErr w:type="gramEnd"/>
-      <w:r>
-        <w:rPr>
-          <w:rFonts w:ascii="Arial" w:hAnsi="Arial" w:cs="Arial"/>
-        </w:rPr>
-        <w:t xml:space="preserve"> Chrome or any other latest web page supporting browser</w:t>
-      </w:r>
+        <w:spacing w:line="360" w:lineRule="auto"/>
+        <w:ind w:left="720"/>
+        <w:rPr>
+          <w:rFonts w:ascii="Arial" w:hAnsi="Arial" w:cs="Arial"/>
+        </w:rPr>
+      </w:pPr>
+      <w:r>
+        <w:rPr>
+          <w:rFonts w:ascii="Arial" w:hAnsi="Arial" w:cs="Arial"/>
+        </w:rPr>
+        <w:t>During the development of the project as well as after the development during the use of the application, certain hardware and software are required. Few of the minimum requirements of hardware and software is given below:</w:t>
+      </w:r>
+    </w:p>
+    <w:tbl>
+      <w:tblPr>
+        <w:tblStyle w:val="TableGrid"/>
+        <w:tblW w:w="0" w:type="auto"/>
+        <w:tblInd w:w="720" w:type="dxa"/>
+        <w:tblLook w:val="04A0" w:firstRow="1" w:lastRow="0" w:firstColumn="1" w:lastColumn="0" w:noHBand="0" w:noVBand="1"/>
+      </w:tblPr>
+      <w:tblGrid>
+        <w:gridCol w:w="8630"/>
+      </w:tblGrid>
+      <w:tr>
+        <w:tc>
+          <w:tcPr>
+            <w:tcW w:w="9350" w:type="dxa"/>
+          </w:tcPr>
+          <w:p>
+            <w:pPr>
+              <w:spacing w:line="360" w:lineRule="auto"/>
+              <w:rPr>
+                <w:rFonts w:ascii="Arial" w:hAnsi="Arial" w:cs="Arial"/>
+              </w:rPr>
+            </w:pPr>
+            <w:r>
+              <w:rPr>
+                <w:rFonts w:ascii="Arial" w:hAnsi="Arial" w:cs="Arial"/>
+              </w:rPr>
+              <w:t>Hardware requirements</w:t>
+            </w:r>
+          </w:p>
+        </w:tc>
+      </w:tr>
+      <w:tr>
+        <w:tc>
+          <w:tcPr>
+            <w:tcW w:w="9350" w:type="dxa"/>
+          </w:tcPr>
+          <w:p>
+            <w:pPr>
+              <w:spacing w:line="360" w:lineRule="auto"/>
+              <w:rPr>
+                <w:rFonts w:ascii="Arial" w:hAnsi="Arial" w:cs="Arial"/>
+              </w:rPr>
+            </w:pPr>
+            <w:r>
+              <w:rPr>
+                <w:rFonts w:ascii="Arial" w:hAnsi="Arial" w:cs="Arial"/>
+              </w:rPr>
+              <w:t>RAM: 6GB</w:t>
+            </w:r>
+          </w:p>
+          <w:p>
+            <w:pPr>
+              <w:spacing w:line="360" w:lineRule="auto"/>
+              <w:jc w:val="both"/>
+              <w:rPr>
+                <w:rFonts w:ascii="Arial" w:hAnsi="Arial" w:cs="Arial"/>
+                <w:lang w:val="en-US"/>
+              </w:rPr>
+            </w:pPr>
+            <w:r>
+              <w:rPr>
+                <w:rFonts w:ascii="Arial" w:hAnsi="Arial" w:cs="Arial"/>
+              </w:rPr>
+              <w:t>Processor: Intel Core i7</w:t>
+            </w:r>
+            <w:r>
+              <w:rPr>
+                <w:rFonts w:ascii="Arial" w:hAnsi="Arial" w:cs="Arial"/>
+              </w:rPr>
+              <w:t xml:space="preserve"> –</w:t>
+            </w:r>
+            <w:r>
+              <w:rPr>
+                <w:rFonts w:ascii="Arial" w:hAnsi="Arial" w:cs="Arial"/>
+              </w:rPr>
+              <w:t xml:space="preserve"> </w:t>
+            </w:r>
+            <w:r>
+              <w:rPr>
+                <w:rFonts w:ascii="Arial" w:hAnsi="Arial" w:cs="Arial"/>
+              </w:rPr>
+              <w:t xml:space="preserve">7500U </w:t>
+            </w:r>
+            <w:r>
+              <w:rPr>
+                <w:rFonts w:ascii="Arial" w:hAnsi="Arial" w:cs="Arial"/>
+              </w:rPr>
+              <w:t>2.</w:t>
+            </w:r>
+            <w:r>
+              <w:rPr>
+                <w:rFonts w:ascii="Arial" w:hAnsi="Arial" w:cs="Arial"/>
+              </w:rPr>
+              <w:t>7</w:t>
+            </w:r>
+            <w:r>
+              <w:rPr>
+                <w:rFonts w:ascii="Arial" w:hAnsi="Arial" w:cs="Arial"/>
+              </w:rPr>
+              <w:t>Ghz</w:t>
+            </w:r>
+          </w:p>
+          <w:p>
+            <w:pPr>
+              <w:spacing w:line="360" w:lineRule="auto"/>
+              <w:rPr>
+                <w:rFonts w:ascii="Arial" w:hAnsi="Arial" w:cs="Arial"/>
+              </w:rPr>
+            </w:pPr>
+            <w:r>
+              <w:rPr>
+                <w:rFonts w:ascii="Arial" w:hAnsi="Arial" w:cs="Arial"/>
+              </w:rPr>
+              <w:t xml:space="preserve">Graphics: NVIDIA GeForce </w:t>
+            </w:r>
+            <w:r>
+              <w:rPr>
+                <w:rFonts w:ascii="Arial" w:hAnsi="Arial" w:cs="Arial"/>
+              </w:rPr>
+              <w:t>940MX</w:t>
+            </w:r>
+          </w:p>
+        </w:tc>
+      </w:tr>
+    </w:tbl>
+    <w:p>
+      <w:pPr>
+        <w:spacing w:line="360" w:lineRule="auto"/>
+        <w:ind w:left="720"/>
+        <w:rPr>
+          <w:rFonts w:ascii="Arial" w:hAnsi="Arial" w:cs="Arial"/>
+        </w:rPr>
+      </w:pPr>
+    </w:p>
+    <w:tbl>
+      <w:tblPr>
+        <w:tblStyle w:val="TableGrid"/>
+        <w:tblW w:w="0" w:type="auto"/>
+        <w:tblInd w:w="720" w:type="dxa"/>
+        <w:tblLook w:val="04A0" w:firstRow="1" w:lastRow="0" w:firstColumn="1" w:lastColumn="0" w:noHBand="0" w:noVBand="1"/>
+      </w:tblPr>
+      <w:tblGrid>
+        <w:gridCol w:w="8630"/>
+      </w:tblGrid>
+      <w:tr>
+        <w:tc>
+          <w:tcPr>
+            <w:tcW w:w="9350" w:type="dxa"/>
+          </w:tcPr>
+          <w:p>
+            <w:pPr>
+              <w:spacing w:line="360" w:lineRule="auto"/>
+              <w:rPr>
+                <w:rFonts w:ascii="Arial" w:hAnsi="Arial" w:cs="Arial"/>
+              </w:rPr>
+            </w:pPr>
+            <w:r>
+              <w:rPr>
+                <w:rFonts w:ascii="Arial" w:hAnsi="Arial" w:cs="Arial"/>
+              </w:rPr>
+              <w:t>Software requirements</w:t>
+            </w:r>
+          </w:p>
+        </w:tc>
+      </w:tr>
+      <w:tr>
+        <w:tc>
+          <w:tcPr>
+            <w:tcW w:w="9350" w:type="dxa"/>
+          </w:tcPr>
+          <w:p>
+            <w:pPr>
+              <w:spacing w:line="360" w:lineRule="auto"/>
+              <w:rPr>
+                <w:rFonts w:ascii="Arial" w:hAnsi="Arial" w:cs="Arial"/>
+              </w:rPr>
+            </w:pPr>
+            <w:r>
+              <w:rPr>
+                <w:rFonts w:ascii="Arial" w:hAnsi="Arial" w:cs="Arial"/>
+              </w:rPr>
+              <w:t>OS: Windows 10</w:t>
+            </w:r>
+          </w:p>
+          <w:p>
+            <w:pPr>
+              <w:spacing w:line="360" w:lineRule="auto"/>
+              <w:rPr>
+                <w:rFonts w:ascii="Arial" w:hAnsi="Arial" w:cs="Arial"/>
+              </w:rPr>
+            </w:pPr>
+            <w:r>
+              <w:rPr>
+                <w:rFonts w:ascii="Arial" w:hAnsi="Arial" w:cs="Arial"/>
+              </w:rPr>
+              <w:t>IDE: PHP Storm</w:t>
+            </w:r>
+          </w:p>
+          <w:p>
+            <w:pPr>
+              <w:spacing w:line="360" w:lineRule="auto"/>
+              <w:rPr>
+                <w:rFonts w:ascii="Arial" w:hAnsi="Arial" w:cs="Arial"/>
+              </w:rPr>
+            </w:pPr>
+            <w:r>
+              <w:rPr>
+                <w:rFonts w:ascii="Arial" w:hAnsi="Arial" w:cs="Arial"/>
+              </w:rPr>
+              <w:t>Version Controller: GitHub</w:t>
+            </w:r>
+          </w:p>
+          <w:p>
+            <w:pPr>
+              <w:spacing w:line="360" w:lineRule="auto"/>
+              <w:rPr>
+                <w:rFonts w:ascii="Arial" w:hAnsi="Arial" w:cs="Arial"/>
+              </w:rPr>
+            </w:pPr>
+            <w:r>
+              <w:rPr>
+                <w:rFonts w:ascii="Arial" w:hAnsi="Arial" w:cs="Arial"/>
+              </w:rPr>
+              <w:t>Browser: Google Chrome</w:t>
+            </w:r>
+          </w:p>
+          <w:p>
+            <w:pPr>
+              <w:spacing w:line="360" w:lineRule="auto"/>
+              <w:rPr>
+                <w:rFonts w:ascii="Arial" w:hAnsi="Arial" w:cs="Arial"/>
+              </w:rPr>
+            </w:pPr>
+            <w:r>
+              <w:rPr>
+                <w:rFonts w:ascii="Arial" w:hAnsi="Arial" w:cs="Arial"/>
+              </w:rPr>
+              <w:t>Server: Xampp</w:t>
+            </w:r>
+          </w:p>
+        </w:tc>
+      </w:tr>
+    </w:tbl>
+    <w:p>
+      <w:pPr>
+        <w:spacing w:line="360" w:lineRule="auto"/>
+        <w:ind w:left="720"/>
+        <w:rPr>
+          <w:rFonts w:ascii="Arial" w:hAnsi="Arial" w:cs="Arial"/>
+        </w:rPr>
+      </w:pPr>
+    </w:p>
+    <w:p>
+      <w:pPr>
+        <w:spacing w:line="360" w:lineRule="auto"/>
+        <w:ind w:left="720"/>
+        <w:rPr>
+          <w:rFonts w:ascii="Arial" w:hAnsi="Arial" w:cs="Arial"/>
+        </w:rPr>
+      </w:pPr>
+      <w:r>
+        <w:rPr>
+          <w:rFonts w:ascii="Arial" w:hAnsi="Arial" w:cs="Arial"/>
+        </w:rPr>
+        <w:t>After the product release users can use any browsers in their mobile devices or pc to use the application where new and updated versions are recommended.</w:t>
+      </w:r>
+    </w:p>
+    <w:p>
+      <w:pPr>
+        <w:spacing w:line="360" w:lineRule="auto"/>
+        <w:ind w:left="720"/>
+        <w:rPr>
+          <w:rFonts w:ascii="Arial" w:hAnsi="Arial" w:cs="Arial"/>
+        </w:rPr>
+      </w:pPr>
+    </w:p>
+    <w:p>
+      <w:pPr>
+        <w:spacing w:line="360" w:lineRule="auto"/>
+        <w:ind w:left="720"/>
+        <w:rPr>
+          <w:rFonts w:ascii="Arial" w:hAnsi="Arial" w:cs="Arial"/>
+        </w:rPr>
+      </w:pPr>
+    </w:p>
+    <w:p>
+      <w:pPr>
+        <w:spacing w:line="360" w:lineRule="auto"/>
+        <w:ind w:left="720"/>
+        <w:rPr>
+          <w:rFonts w:ascii="Arial" w:hAnsi="Arial" w:cs="Arial"/>
+        </w:rPr>
+      </w:pPr>
+    </w:p>
+    <w:p>
+      <w:pPr>
+        <w:spacing w:line="360" w:lineRule="auto"/>
+        <w:ind w:left="720"/>
+        <w:rPr>
+          <w:rFonts w:ascii="Arial" w:hAnsi="Arial" w:cs="Arial"/>
+        </w:rPr>
+      </w:pPr>
+    </w:p>
+    <w:p>
+      <w:pPr>
+        <w:spacing w:line="360" w:lineRule="auto"/>
+        <w:ind w:left="720"/>
+        <w:rPr>
+          <w:rFonts w:ascii="Arial" w:hAnsi="Arial" w:cs="Arial"/>
+        </w:rPr>
+      </w:pPr>
+    </w:p>
+    <w:p>
+      <w:pPr>
+        <w:spacing w:line="360" w:lineRule="auto"/>
+        <w:ind w:left="720"/>
+        <w:rPr>
+          <w:rFonts w:ascii="Arial" w:hAnsi="Arial" w:cs="Arial"/>
+        </w:rPr>
+      </w:pPr>
+    </w:p>
+    <w:p>
+      <w:pPr>
+        <w:spacing w:line="360" w:lineRule="auto"/>
+        <w:ind w:left="720"/>
+        <w:rPr>
+          <w:rFonts w:ascii="Arial" w:hAnsi="Arial" w:cs="Arial"/>
+        </w:rPr>
+      </w:pPr>
+    </w:p>
+    <w:p>
+      <w:pPr>
+        <w:spacing w:line="360" w:lineRule="auto"/>
+        <w:ind w:left="720"/>
+        <w:rPr>
+          <w:rFonts w:ascii="Arial" w:hAnsi="Arial" w:cs="Arial"/>
+        </w:rPr>
+      </w:pPr>
     </w:p>
     <w:p>
       <w:pPr>
@@ -7062,20 +7418,438 @@
           <w:sz w:val="28"/>
           <w:szCs w:val="28"/>
         </w:rPr>
+        <w:lastRenderedPageBreak/>
         <w:t>Use Case Diagram</w:t>
       </w:r>
     </w:p>
     <w:p>
       <w:pPr>
-        <w:pStyle w:val="ListParagraph"/>
-        <w:spacing w:line="360" w:lineRule="auto"/>
-        <w:ind w:left="1080"/>
-        <w:rPr>
-          <w:rFonts w:ascii="Arial" w:hAnsi="Arial" w:cs="Arial"/>
+        <w:spacing w:line="360" w:lineRule="auto"/>
+        <w:ind w:left="360"/>
+        <w:rPr>
+          <w:rFonts w:ascii="Arial" w:hAnsi="Arial" w:cs="Arial"/>
+        </w:rPr>
+      </w:pPr>
+      <w:r>
+        <w:rPr>
+          <w:rFonts w:ascii="Arial" w:hAnsi="Arial" w:cs="Arial"/>
+        </w:rPr>
+        <w:t>Use case diagram is used to demonstrate how a user might interact with the system. Below are the use case diagrams for different actions that take place in the canteen automation system.</w:t>
+      </w:r>
+    </w:p>
+    <w:p>
+      <w:pPr>
+        <w:keepNext/>
+        <w:spacing w:line="360" w:lineRule="auto"/>
+        <w:ind w:left="360"/>
+      </w:pPr>
+      <w:r>
+        <w:rPr>
+          <w:rFonts w:ascii="Arial" w:hAnsi="Arial" w:cs="Arial"/>
+          <w:noProof/>
           <w:sz w:val="28"/>
           <w:szCs w:val="28"/>
         </w:rPr>
-      </w:pPr>
+        <w:drawing>
+          <wp:inline distT="0" distB="0" distL="0" distR="0" wp14:anchorId="56BEB296" wp14:editId="646D4D0C">
+            <wp:extent cx="5305425" cy="4224501"/>
+            <wp:effectExtent l="0" t="0" r="0" b="5080"/>
+            <wp:docPr id="8" name="Picture 8"/>
+            <wp:cNvGraphicFramePr>
+              <a:graphicFrameLocks xmlns:a="http://schemas.openxmlformats.org/drawingml/2006/main" noChangeAspect="1"/>
+            </wp:cNvGraphicFramePr>
+            <a:graphic xmlns:a="http://schemas.openxmlformats.org/drawingml/2006/main">
+              <a:graphicData uri="http://schemas.openxmlformats.org/drawingml/2006/picture">
+                <pic:pic xmlns:pic="http://schemas.openxmlformats.org/drawingml/2006/picture">
+                  <pic:nvPicPr>
+                    <pic:cNvPr id="8" name="Page 1.jpg"/>
+                    <pic:cNvPicPr/>
+                  </pic:nvPicPr>
+                  <pic:blipFill>
+                    <a:blip r:embed="rId8">
+                      <a:extLst>
+                        <a:ext uri="{28A0092B-C50C-407E-A947-70E740481C1C}">
+                          <a14:useLocalDpi xmlns:a14="http://schemas.microsoft.com/office/drawing/2010/main" val="0"/>
+                        </a:ext>
+                      </a:extLst>
+                    </a:blip>
+                    <a:stretch>
+                      <a:fillRect/>
+                    </a:stretch>
+                  </pic:blipFill>
+                  <pic:spPr>
+                    <a:xfrm>
+                      <a:off x="0" y="0"/>
+                      <a:ext cx="5323340" cy="4238766"/>
+                    </a:xfrm>
+                    <a:prstGeom prst="rect">
+                      <a:avLst/>
+                    </a:prstGeom>
+                  </pic:spPr>
+                </pic:pic>
+              </a:graphicData>
+            </a:graphic>
+          </wp:inline>
+        </w:drawing>
+      </w:r>
+    </w:p>
+    <w:p>
+      <w:pPr>
+        <w:pStyle w:val="Caption"/>
+        <w:jc w:val="center"/>
+        <w:rPr>
+          <w:rFonts w:ascii="Arial" w:hAnsi="Arial" w:cs="Arial"/>
+          <w:sz w:val="22"/>
+          <w:szCs w:val="22"/>
+        </w:rPr>
+      </w:pPr>
+      <w:r>
+        <w:rPr>
+          <w:rFonts w:ascii="Arial" w:hAnsi="Arial" w:cs="Arial"/>
+          <w:sz w:val="22"/>
+          <w:szCs w:val="22"/>
+        </w:rPr>
+        <w:t xml:space="preserve">Figure </w:t>
+      </w:r>
+      <w:r>
+        <w:rPr>
+          <w:rFonts w:ascii="Arial" w:hAnsi="Arial" w:cs="Arial"/>
+          <w:sz w:val="22"/>
+          <w:szCs w:val="22"/>
+        </w:rPr>
+        <w:fldChar w:fldCharType="begin"/>
+      </w:r>
+      <w:r>
+        <w:rPr>
+          <w:rFonts w:ascii="Arial" w:hAnsi="Arial" w:cs="Arial"/>
+          <w:sz w:val="22"/>
+          <w:szCs w:val="22"/>
+        </w:rPr>
+        <w:instrText xml:space="preserve"> SEQ Figure \* ARABIC </w:instrText>
+      </w:r>
+      <w:r>
+        <w:rPr>
+          <w:rFonts w:ascii="Arial" w:hAnsi="Arial" w:cs="Arial"/>
+          <w:sz w:val="22"/>
+          <w:szCs w:val="22"/>
+        </w:rPr>
+        <w:fldChar w:fldCharType="separate"/>
+      </w:r>
+      <w:r>
+        <w:rPr>
+          <w:rFonts w:ascii="Arial" w:hAnsi="Arial" w:cs="Arial"/>
+          <w:noProof/>
+          <w:sz w:val="22"/>
+          <w:szCs w:val="22"/>
+        </w:rPr>
+        <w:t>1</w:t>
+      </w:r>
+      <w:r>
+        <w:rPr>
+          <w:rFonts w:ascii="Arial" w:hAnsi="Arial" w:cs="Arial"/>
+          <w:sz w:val="22"/>
+          <w:szCs w:val="22"/>
+        </w:rPr>
+        <w:fldChar w:fldCharType="end"/>
+      </w:r>
+      <w:r>
+        <w:rPr>
+          <w:rFonts w:ascii="Arial" w:hAnsi="Arial" w:cs="Arial"/>
+          <w:sz w:val="22"/>
+          <w:szCs w:val="22"/>
+        </w:rPr>
+        <w:t>:Use Case for login</w:t>
+      </w:r>
+    </w:p>
+    <w:p>
+      <w:pPr>
+        <w:pStyle w:val="ListParagraph"/>
+        <w:numPr>
+          <w:ilvl w:val="0"/>
+          <w:numId w:val="6"/>
+        </w:numPr>
+        <w:spacing w:line="360" w:lineRule="auto"/>
+        <w:rPr>
+          <w:rFonts w:ascii="Arial" w:hAnsi="Arial" w:cs="Arial"/>
+        </w:rPr>
+      </w:pPr>
+      <w:r>
+        <w:rPr>
+          <w:rFonts w:ascii="Arial" w:hAnsi="Arial" w:cs="Arial"/>
+        </w:rPr>
+        <w:t>Customer/Canteen Manager can enter id and password to login.</w:t>
+      </w:r>
+    </w:p>
+    <w:p>
+      <w:pPr>
+        <w:pStyle w:val="ListParagraph"/>
+        <w:numPr>
+          <w:ilvl w:val="0"/>
+          <w:numId w:val="6"/>
+        </w:numPr>
+        <w:spacing w:line="360" w:lineRule="auto"/>
+        <w:rPr>
+          <w:rFonts w:ascii="Arial" w:hAnsi="Arial" w:cs="Arial"/>
+        </w:rPr>
+      </w:pPr>
+      <w:r>
+        <w:rPr>
+          <w:rFonts w:ascii="Arial" w:hAnsi="Arial" w:cs="Arial"/>
+        </w:rPr>
+        <w:t>Customer/Canteen Manager can choose to click on forget password and select a new one.</w:t>
+      </w:r>
+    </w:p>
+    <w:p>
+      <w:pPr>
+        <w:pStyle w:val="ListParagraph"/>
+        <w:spacing w:line="360" w:lineRule="auto"/>
+        <w:rPr>
+          <w:rFonts w:ascii="Arial" w:hAnsi="Arial" w:cs="Arial"/>
+        </w:rPr>
+      </w:pPr>
+    </w:p>
+    <w:p>
+      <w:pPr>
+        <w:pStyle w:val="ListParagraph"/>
+        <w:spacing w:line="360" w:lineRule="auto"/>
+        <w:rPr>
+          <w:rFonts w:ascii="Arial" w:hAnsi="Arial" w:cs="Arial"/>
+        </w:rPr>
+      </w:pPr>
+    </w:p>
+    <w:p>
+      <w:pPr>
+        <w:pStyle w:val="ListParagraph"/>
+        <w:spacing w:line="360" w:lineRule="auto"/>
+        <w:rPr>
+          <w:rFonts w:ascii="Arial" w:hAnsi="Arial" w:cs="Arial"/>
+        </w:rPr>
+      </w:pPr>
+    </w:p>
+    <w:p>
+      <w:pPr>
+        <w:pStyle w:val="ListParagraph"/>
+        <w:spacing w:line="360" w:lineRule="auto"/>
+        <w:rPr>
+          <w:rFonts w:ascii="Arial" w:hAnsi="Arial" w:cs="Arial"/>
+        </w:rPr>
+      </w:pPr>
+    </w:p>
+    <w:p>
+      <w:pPr>
+        <w:pStyle w:val="ListParagraph"/>
+        <w:spacing w:line="360" w:lineRule="auto"/>
+        <w:rPr>
+          <w:rFonts w:ascii="Arial" w:hAnsi="Arial" w:cs="Arial"/>
+        </w:rPr>
+      </w:pPr>
+    </w:p>
+    <w:p>
+      <w:pPr>
+        <w:spacing w:line="360" w:lineRule="auto"/>
+        <w:rPr>
+          <w:rFonts w:ascii="Arial" w:hAnsi="Arial" w:cs="Arial"/>
+        </w:rPr>
+      </w:pPr>
+    </w:p>
+    <w:p>
+      <w:pPr>
+        <w:pStyle w:val="ListParagraph"/>
+        <w:keepNext/>
+        <w:spacing w:line="360" w:lineRule="auto"/>
+      </w:pPr>
+      <w:r>
+        <w:rPr>
+          <w:rFonts w:ascii="Arial" w:hAnsi="Arial" w:cs="Arial"/>
+          <w:noProof/>
+        </w:rPr>
+        <w:lastRenderedPageBreak/>
+        <w:drawing>
+          <wp:inline distT="0" distB="0" distL="0" distR="0" wp14:anchorId="4447188B" wp14:editId="4C2675FB">
+            <wp:extent cx="5943600" cy="5511165"/>
+            <wp:effectExtent l="0" t="0" r="0" b="0"/>
+            <wp:docPr id="9" name="Picture 9"/>
+            <wp:cNvGraphicFramePr>
+              <a:graphicFrameLocks xmlns:a="http://schemas.openxmlformats.org/drawingml/2006/main" noChangeAspect="1"/>
+            </wp:cNvGraphicFramePr>
+            <a:graphic xmlns:a="http://schemas.openxmlformats.org/drawingml/2006/main">
+              <a:graphicData uri="http://schemas.openxmlformats.org/drawingml/2006/picture">
+                <pic:pic xmlns:pic="http://schemas.openxmlformats.org/drawingml/2006/picture">
+                  <pic:nvPicPr>
+                    <pic:cNvPr id="9" name="Page 2.jpg"/>
+                    <pic:cNvPicPr/>
+                  </pic:nvPicPr>
+                  <pic:blipFill>
+                    <a:blip r:embed="rId9">
+                      <a:extLst>
+                        <a:ext uri="{28A0092B-C50C-407E-A947-70E740481C1C}">
+                          <a14:useLocalDpi xmlns:a14="http://schemas.microsoft.com/office/drawing/2010/main" val="0"/>
+                        </a:ext>
+                      </a:extLst>
+                    </a:blip>
+                    <a:stretch>
+                      <a:fillRect/>
+                    </a:stretch>
+                  </pic:blipFill>
+                  <pic:spPr>
+                    <a:xfrm>
+                      <a:off x="0" y="0"/>
+                      <a:ext cx="5943600" cy="5511165"/>
+                    </a:xfrm>
+                    <a:prstGeom prst="rect">
+                      <a:avLst/>
+                    </a:prstGeom>
+                  </pic:spPr>
+                </pic:pic>
+              </a:graphicData>
+            </a:graphic>
+          </wp:inline>
+        </w:drawing>
+      </w:r>
+    </w:p>
+    <w:p>
+      <w:pPr>
+        <w:pStyle w:val="Caption"/>
+        <w:jc w:val="center"/>
+        <w:rPr>
+          <w:rFonts w:ascii="Arial" w:hAnsi="Arial" w:cs="Arial"/>
+          <w:sz w:val="22"/>
+          <w:szCs w:val="22"/>
+        </w:rPr>
+      </w:pPr>
+      <w:r>
+        <w:rPr>
+          <w:rFonts w:ascii="Arial" w:hAnsi="Arial" w:cs="Arial"/>
+          <w:sz w:val="22"/>
+          <w:szCs w:val="22"/>
+        </w:rPr>
+        <w:t xml:space="preserve">Figure </w:t>
+      </w:r>
+      <w:r>
+        <w:rPr>
+          <w:rFonts w:ascii="Arial" w:hAnsi="Arial" w:cs="Arial"/>
+          <w:sz w:val="22"/>
+          <w:szCs w:val="22"/>
+        </w:rPr>
+        <w:fldChar w:fldCharType="begin"/>
+      </w:r>
+      <w:r>
+        <w:rPr>
+          <w:rFonts w:ascii="Arial" w:hAnsi="Arial" w:cs="Arial"/>
+          <w:sz w:val="22"/>
+          <w:szCs w:val="22"/>
+        </w:rPr>
+        <w:instrText xml:space="preserve"> SEQ Figure \* ARABIC </w:instrText>
+      </w:r>
+      <w:r>
+        <w:rPr>
+          <w:rFonts w:ascii="Arial" w:hAnsi="Arial" w:cs="Arial"/>
+          <w:sz w:val="22"/>
+          <w:szCs w:val="22"/>
+        </w:rPr>
+        <w:fldChar w:fldCharType="separate"/>
+      </w:r>
+      <w:r>
+        <w:rPr>
+          <w:rFonts w:ascii="Arial" w:hAnsi="Arial" w:cs="Arial"/>
+          <w:noProof/>
+          <w:sz w:val="22"/>
+          <w:szCs w:val="22"/>
+        </w:rPr>
+        <w:t>2</w:t>
+      </w:r>
+      <w:r>
+        <w:rPr>
+          <w:rFonts w:ascii="Arial" w:hAnsi="Arial" w:cs="Arial"/>
+          <w:sz w:val="22"/>
+          <w:szCs w:val="22"/>
+        </w:rPr>
+        <w:fldChar w:fldCharType="end"/>
+      </w:r>
+      <w:r>
+        <w:rPr>
+          <w:rFonts w:ascii="Arial" w:hAnsi="Arial" w:cs="Arial"/>
+          <w:sz w:val="22"/>
+          <w:szCs w:val="22"/>
+        </w:rPr>
+        <w:t>: Use Case for registration</w:t>
+      </w:r>
+    </w:p>
+    <w:p>
+      <w:pPr>
+        <w:pStyle w:val="ListParagraph"/>
+        <w:numPr>
+          <w:ilvl w:val="0"/>
+          <w:numId w:val="6"/>
+        </w:numPr>
+        <w:spacing w:line="360" w:lineRule="auto"/>
+        <w:rPr>
+          <w:rFonts w:ascii="Arial" w:hAnsi="Arial" w:cs="Arial"/>
+        </w:rPr>
+      </w:pPr>
+      <w:r>
+        <w:rPr>
+          <w:rFonts w:ascii="Arial" w:hAnsi="Arial" w:cs="Arial"/>
+        </w:rPr>
+        <w:t>Canteen owner/Customer can enter his details and register.</w:t>
+      </w:r>
+    </w:p>
+    <w:p>
+      <w:pPr>
+        <w:pStyle w:val="ListParagraph"/>
+        <w:numPr>
+          <w:ilvl w:val="0"/>
+          <w:numId w:val="6"/>
+        </w:numPr>
+        <w:spacing w:line="360" w:lineRule="auto"/>
+        <w:rPr>
+          <w:rFonts w:ascii="Arial" w:hAnsi="Arial" w:cs="Arial"/>
+        </w:rPr>
+      </w:pPr>
+      <w:r>
+        <w:rPr>
+          <w:rFonts w:ascii="Arial" w:hAnsi="Arial" w:cs="Arial"/>
+        </w:rPr>
+        <w:t>System will check for existing email.</w:t>
+      </w:r>
+    </w:p>
+    <w:p>
+      <w:pPr>
+        <w:pStyle w:val="ListParagraph"/>
+        <w:numPr>
+          <w:ilvl w:val="0"/>
+          <w:numId w:val="6"/>
+        </w:numPr>
+        <w:spacing w:line="360" w:lineRule="auto"/>
+        <w:rPr>
+          <w:rFonts w:ascii="Arial" w:hAnsi="Arial" w:cs="Arial"/>
+        </w:rPr>
+      </w:pPr>
+      <w:r>
+        <w:rPr>
+          <w:rFonts w:ascii="Arial" w:hAnsi="Arial" w:cs="Arial"/>
+        </w:rPr>
+        <w:t>Customer will be able to choose the role in that institute.</w:t>
+      </w:r>
+    </w:p>
+    <w:p>
+      <w:pPr>
+        <w:pStyle w:val="ListParagraph"/>
+        <w:numPr>
+          <w:ilvl w:val="0"/>
+          <w:numId w:val="6"/>
+        </w:numPr>
+        <w:spacing w:line="360" w:lineRule="auto"/>
+        <w:rPr>
+          <w:rFonts w:ascii="Arial" w:hAnsi="Arial" w:cs="Arial"/>
+        </w:rPr>
+      </w:pPr>
+      <w:r>
+        <w:rPr>
+          <w:rFonts w:ascii="Arial" w:hAnsi="Arial" w:cs="Arial"/>
+        </w:rPr>
+        <w:t>Canteen owner will be able ta get permission from the institute.</w:t>
+      </w:r>
     </w:p>
     <w:p>
       <w:pPr>
@@ -7103,9 +7877,7 @@
     </w:p>
     <w:p>
       <w:pPr>
-        <w:pStyle w:val="ListParagraph"/>
-        <w:spacing w:line="360" w:lineRule="auto"/>
-        <w:ind w:left="1080"/>
+        <w:spacing w:line="360" w:lineRule="auto"/>
         <w:rPr>
           <w:rFonts w:ascii="Arial" w:hAnsi="Arial" w:cs="Arial"/>
           <w:sz w:val="28"/>
@@ -7128,14 +7900,203 @@
     <w:p>
       <w:pPr>
         <w:pStyle w:val="ListParagraph"/>
+        <w:keepNext/>
         <w:spacing w:line="360" w:lineRule="auto"/>
         <w:ind w:left="1080"/>
-        <w:rPr>
-          <w:rFonts w:ascii="Arial" w:hAnsi="Arial" w:cs="Arial"/>
+      </w:pPr>
+      <w:r>
+        <w:rPr>
+          <w:rFonts w:ascii="Arial" w:hAnsi="Arial" w:cs="Arial"/>
+          <w:noProof/>
           <w:sz w:val="28"/>
           <w:szCs w:val="28"/>
         </w:rPr>
-      </w:pPr>
+        <w:drawing>
+          <wp:inline distT="0" distB="0" distL="0" distR="0" wp14:anchorId="12D3552A" wp14:editId="1C21DB9A">
+            <wp:extent cx="5943600" cy="4322445"/>
+            <wp:effectExtent l="0" t="0" r="0" b="1905"/>
+            <wp:docPr id="10" name="Picture 10"/>
+            <wp:cNvGraphicFramePr>
+              <a:graphicFrameLocks xmlns:a="http://schemas.openxmlformats.org/drawingml/2006/main" noChangeAspect="1"/>
+            </wp:cNvGraphicFramePr>
+            <a:graphic xmlns:a="http://schemas.openxmlformats.org/drawingml/2006/main">
+              <a:graphicData uri="http://schemas.openxmlformats.org/drawingml/2006/picture">
+                <pic:pic xmlns:pic="http://schemas.openxmlformats.org/drawingml/2006/picture">
+                  <pic:nvPicPr>
+                    <pic:cNvPr id="10" name="Page 3.jpg"/>
+                    <pic:cNvPicPr/>
+                  </pic:nvPicPr>
+                  <pic:blipFill>
+                    <a:blip r:embed="rId10" cstate="print">
+                      <a:extLst>
+                        <a:ext uri="{28A0092B-C50C-407E-A947-70E740481C1C}">
+                          <a14:useLocalDpi xmlns:a14="http://schemas.microsoft.com/office/drawing/2010/main" val="0"/>
+                        </a:ext>
+                      </a:extLst>
+                    </a:blip>
+                    <a:stretch>
+                      <a:fillRect/>
+                    </a:stretch>
+                  </pic:blipFill>
+                  <pic:spPr>
+                    <a:xfrm>
+                      <a:off x="0" y="0"/>
+                      <a:ext cx="5943600" cy="4322445"/>
+                    </a:xfrm>
+                    <a:prstGeom prst="rect">
+                      <a:avLst/>
+                    </a:prstGeom>
+                  </pic:spPr>
+                </pic:pic>
+              </a:graphicData>
+            </a:graphic>
+          </wp:inline>
+        </w:drawing>
+      </w:r>
+    </w:p>
+    <w:p>
+      <w:pPr>
+        <w:pStyle w:val="Caption"/>
+        <w:jc w:val="center"/>
+        <w:rPr>
+          <w:rFonts w:ascii="Arial" w:hAnsi="Arial" w:cs="Arial"/>
+          <w:sz w:val="22"/>
+          <w:szCs w:val="22"/>
+        </w:rPr>
+      </w:pPr>
+      <w:r>
+        <w:rPr>
+          <w:rFonts w:ascii="Arial" w:hAnsi="Arial" w:cs="Arial"/>
+          <w:sz w:val="22"/>
+          <w:szCs w:val="22"/>
+        </w:rPr>
+        <w:t xml:space="preserve">Figure </w:t>
+      </w:r>
+      <w:r>
+        <w:rPr>
+          <w:rFonts w:ascii="Arial" w:hAnsi="Arial" w:cs="Arial"/>
+          <w:sz w:val="22"/>
+          <w:szCs w:val="22"/>
+        </w:rPr>
+        <w:fldChar w:fldCharType="begin"/>
+      </w:r>
+      <w:r>
+        <w:rPr>
+          <w:rFonts w:ascii="Arial" w:hAnsi="Arial" w:cs="Arial"/>
+          <w:sz w:val="22"/>
+          <w:szCs w:val="22"/>
+        </w:rPr>
+        <w:instrText xml:space="preserve"> SEQ Figure \* ARABIC </w:instrText>
+      </w:r>
+      <w:r>
+        <w:rPr>
+          <w:rFonts w:ascii="Arial" w:hAnsi="Arial" w:cs="Arial"/>
+          <w:sz w:val="22"/>
+          <w:szCs w:val="22"/>
+        </w:rPr>
+        <w:fldChar w:fldCharType="separate"/>
+      </w:r>
+      <w:r>
+        <w:rPr>
+          <w:rFonts w:ascii="Arial" w:hAnsi="Arial" w:cs="Arial"/>
+          <w:noProof/>
+          <w:sz w:val="22"/>
+          <w:szCs w:val="22"/>
+        </w:rPr>
+        <w:t>3</w:t>
+      </w:r>
+      <w:r>
+        <w:rPr>
+          <w:rFonts w:ascii="Arial" w:hAnsi="Arial" w:cs="Arial"/>
+          <w:sz w:val="22"/>
+          <w:szCs w:val="22"/>
+        </w:rPr>
+        <w:fldChar w:fldCharType="end"/>
+      </w:r>
+      <w:r>
+        <w:rPr>
+          <w:rFonts w:ascii="Arial" w:hAnsi="Arial" w:cs="Arial"/>
+          <w:sz w:val="22"/>
+          <w:szCs w:val="22"/>
+        </w:rPr>
+        <w:t>: Use Case for order and payment</w:t>
+      </w:r>
+    </w:p>
+    <w:p>
+      <w:pPr>
+        <w:pStyle w:val="ListParagraph"/>
+        <w:numPr>
+          <w:ilvl w:val="0"/>
+          <w:numId w:val="11"/>
+        </w:numPr>
+        <w:spacing w:line="360" w:lineRule="auto"/>
+        <w:rPr>
+          <w:rFonts w:ascii="Arial" w:hAnsi="Arial" w:cs="Arial"/>
+        </w:rPr>
+      </w:pPr>
+      <w:r>
+        <w:rPr>
+          <w:rFonts w:ascii="Arial" w:hAnsi="Arial" w:cs="Arial"/>
+        </w:rPr>
+        <w:t>Customer will be able to place an order.</w:t>
+      </w:r>
+    </w:p>
+    <w:p>
+      <w:pPr>
+        <w:pStyle w:val="ListParagraph"/>
+        <w:numPr>
+          <w:ilvl w:val="0"/>
+          <w:numId w:val="11"/>
+        </w:numPr>
+        <w:spacing w:line="360" w:lineRule="auto"/>
+        <w:rPr>
+          <w:rFonts w:ascii="Arial" w:hAnsi="Arial" w:cs="Arial"/>
+        </w:rPr>
+      </w:pPr>
+      <w:r>
+        <w:rPr>
+          <w:rFonts w:ascii="Arial" w:hAnsi="Arial" w:cs="Arial"/>
+        </w:rPr>
+        <w:t>Canteen owner will be able to update the menu.</w:t>
+      </w:r>
+    </w:p>
+    <w:p>
+      <w:pPr>
+        <w:pStyle w:val="ListParagraph"/>
+        <w:numPr>
+          <w:ilvl w:val="0"/>
+          <w:numId w:val="11"/>
+        </w:numPr>
+        <w:spacing w:line="360" w:lineRule="auto"/>
+        <w:rPr>
+          <w:rFonts w:ascii="Arial" w:hAnsi="Arial" w:cs="Arial"/>
+        </w:rPr>
+      </w:pPr>
+      <w:r>
+        <w:rPr>
+          <w:rFonts w:ascii="Arial" w:hAnsi="Arial" w:cs="Arial"/>
+        </w:rPr>
+        <w:t>Canteen owner will be able to read the order of the customer.</w:t>
+      </w:r>
+    </w:p>
+    <w:p>
+      <w:pPr>
+        <w:pStyle w:val="ListParagraph"/>
+        <w:numPr>
+          <w:ilvl w:val="0"/>
+          <w:numId w:val="11"/>
+        </w:numPr>
+        <w:spacing w:line="360" w:lineRule="auto"/>
+        <w:rPr>
+          <w:rFonts w:ascii="Arial" w:hAnsi="Arial" w:cs="Arial"/>
+        </w:rPr>
+      </w:pPr>
+      <w:r>
+        <w:rPr>
+          <w:rFonts w:ascii="Arial" w:hAnsi="Arial" w:cs="Arial"/>
+        </w:rPr>
+        <w:t>Customer will be able to make payment.</w:t>
+      </w:r>
     </w:p>
     <w:p>
       <w:pPr>
@@ -7166,6 +8127,40 @@
         <w:pStyle w:val="ListParagraph"/>
         <w:spacing w:line="360" w:lineRule="auto"/>
         <w:ind w:left="1080"/>
+        <w:rPr>
+          <w:rFonts w:ascii="Arial" w:hAnsi="Arial" w:cs="Arial"/>
+          <w:sz w:val="28"/>
+          <w:szCs w:val="28"/>
+        </w:rPr>
+      </w:pPr>
+    </w:p>
+    <w:p>
+      <w:pPr>
+        <w:pStyle w:val="ListParagraph"/>
+        <w:spacing w:line="360" w:lineRule="auto"/>
+        <w:ind w:left="1080"/>
+        <w:rPr>
+          <w:rFonts w:ascii="Arial" w:hAnsi="Arial" w:cs="Arial"/>
+          <w:sz w:val="28"/>
+          <w:szCs w:val="28"/>
+        </w:rPr>
+      </w:pPr>
+    </w:p>
+    <w:p>
+      <w:pPr>
+        <w:pStyle w:val="ListParagraph"/>
+        <w:spacing w:line="360" w:lineRule="auto"/>
+        <w:ind w:left="1080"/>
+        <w:rPr>
+          <w:rFonts w:ascii="Arial" w:hAnsi="Arial" w:cs="Arial"/>
+          <w:sz w:val="28"/>
+          <w:szCs w:val="28"/>
+        </w:rPr>
+      </w:pPr>
+    </w:p>
+    <w:p>
+      <w:pPr>
+        <w:spacing w:line="360" w:lineRule="auto"/>
         <w:rPr>
           <w:rFonts w:ascii="Arial" w:hAnsi="Arial" w:cs="Arial"/>
           <w:sz w:val="28"/>
@@ -7895,6 +8890,8 @@
           <w:rFonts w:ascii="Arial" w:hAnsi="Arial" w:cs="Arial"/>
         </w:rPr>
       </w:pPr>
+      <w:bookmarkStart w:id="0" w:name="_GoBack"/>
+      <w:bookmarkEnd w:id="0"/>
     </w:p>
     <w:p>
       <w:pPr>
@@ -7910,7 +8907,7 @@
         </w:rPr>
         <w:lastRenderedPageBreak/>
         <w:drawing>
-          <wp:inline distT="0" distB="0" distL="0" distR="0">
+          <wp:inline distT="0" distB="0" distL="0" distR="0" wp14:anchorId="178B8640" wp14:editId="5EAA0FE1">
             <wp:extent cx="5943600" cy="3121660"/>
             <wp:effectExtent l="0" t="0" r="0" b="2540"/>
             <wp:docPr id="1" name="Picture 1"/>
@@ -7925,7 +8922,7 @@
                     <pic:cNvPicPr/>
                   </pic:nvPicPr>
                   <pic:blipFill>
-                    <a:blip r:embed="rId7">
+                    <a:blip r:embed="rId11">
                       <a:extLst>
                         <a:ext uri="{28A0092B-C50C-407E-A947-70E740481C1C}">
                           <a14:useLocalDpi xmlns:a14="http://schemas.microsoft.com/office/drawing/2010/main" val="0"/>
@@ -7958,7 +8955,7 @@
         </w:rPr>
         <w:lastRenderedPageBreak/>
         <w:drawing>
-          <wp:inline distT="0" distB="0" distL="0" distR="0">
+          <wp:inline distT="0" distB="0" distL="0" distR="0" wp14:anchorId="3D300148" wp14:editId="75ADF920">
             <wp:extent cx="5943600" cy="5110480"/>
             <wp:effectExtent l="0" t="0" r="0" b="0"/>
             <wp:docPr id="2" name="Picture 2"/>
@@ -7973,7 +8970,7 @@
                     <pic:cNvPicPr/>
                   </pic:nvPicPr>
                   <pic:blipFill>
-                    <a:blip r:embed="rId8">
+                    <a:blip r:embed="rId12">
                       <a:extLst>
                         <a:ext uri="{28A0092B-C50C-407E-A947-70E740481C1C}">
                           <a14:useLocalDpi xmlns:a14="http://schemas.microsoft.com/office/drawing/2010/main" val="0"/>
@@ -8006,7 +9003,7 @@
         </w:rPr>
         <w:lastRenderedPageBreak/>
         <w:drawing>
-          <wp:inline distT="0" distB="0" distL="0" distR="0">
+          <wp:inline distT="0" distB="0" distL="0" distR="0" wp14:anchorId="2E3B35E4" wp14:editId="06A7D890">
             <wp:extent cx="5943600" cy="3924300"/>
             <wp:effectExtent l="0" t="0" r="0" b="0"/>
             <wp:docPr id="3" name="Picture 3"/>
@@ -8021,7 +9018,7 @@
                     <pic:cNvPicPr/>
                   </pic:nvPicPr>
                   <pic:blipFill>
-                    <a:blip r:embed="rId9">
+                    <a:blip r:embed="rId13">
                       <a:extLst>
                         <a:ext uri="{28A0092B-C50C-407E-A947-70E740481C1C}">
                           <a14:useLocalDpi xmlns:a14="http://schemas.microsoft.com/office/drawing/2010/main" val="0"/>
@@ -8047,13 +9044,22 @@
           </wp:inline>
         </w:drawing>
       </w:r>
+    </w:p>
+    <w:p>
+      <w:pPr>
+        <w:spacing w:line="360" w:lineRule="auto"/>
+        <w:rPr>
+          <w:rFonts w:ascii="Arial" w:hAnsi="Arial" w:cs="Arial"/>
+        </w:rPr>
+      </w:pPr>
       <w:r>
         <w:rPr>
           <w:rFonts w:ascii="Arial" w:hAnsi="Arial" w:cs="Arial"/>
           <w:noProof/>
         </w:rPr>
+        <w:lastRenderedPageBreak/>
         <w:drawing>
-          <wp:inline distT="0" distB="0" distL="0" distR="0">
+          <wp:inline distT="0" distB="0" distL="0" distR="0" wp14:anchorId="7F3D7328" wp14:editId="7377CC06">
             <wp:extent cx="5943600" cy="4124960"/>
             <wp:effectExtent l="0" t="0" r="0" b="8890"/>
             <wp:docPr id="4" name="Picture 4"/>
@@ -8068,7 +9074,7 @@
                     <pic:cNvPicPr/>
                   </pic:nvPicPr>
                   <pic:blipFill>
-                    <a:blip r:embed="rId10">
+                    <a:blip r:embed="rId14">
                       <a:extLst>
                         <a:ext uri="{28A0092B-C50C-407E-A947-70E740481C1C}">
                           <a14:useLocalDpi xmlns:a14="http://schemas.microsoft.com/office/drawing/2010/main" val="0"/>
@@ -8094,8 +9100,6 @@
           </wp:inline>
         </w:drawing>
       </w:r>
-      <w:bookmarkStart w:id="0" w:name="_GoBack"/>
-      <w:bookmarkEnd w:id="0"/>
     </w:p>
     <w:sectPr>
       <w:pgSz w:w="12240" w:h="15840"/>
@@ -8848,16 +9852,16 @@
     </w:lvl>
   </w:abstractNum>
   <w:abstractNum w:abstractNumId="6" w15:restartNumberingAfterBreak="0">
-    <w:nsid w:val="526A6ED2"/>
+    <w:nsid w:val="4EB23A45"/>
     <w:multiLevelType w:val="hybridMultilevel"/>
-    <w:tmpl w:val="8CB2F960"/>
+    <w:tmpl w:val="2C029E12"/>
     <w:lvl w:ilvl="0" w:tplc="04090001">
       <w:start w:val="1"/>
       <w:numFmt w:val="bullet"/>
       <w:lvlText w:val=""/>
       <w:lvlJc w:val="left"/>
       <w:pPr>
-        <w:ind w:left="1080" w:hanging="360"/>
+        <w:ind w:left="1440" w:hanging="360"/>
       </w:pPr>
       <w:rPr>
         <w:rFonts w:ascii="Symbol" w:hAnsi="Symbol" w:hint="default"/>
@@ -8869,7 +9873,7 @@
       <w:lvlText w:val="o"/>
       <w:lvlJc w:val="left"/>
       <w:pPr>
-        <w:ind w:left="1800" w:hanging="360"/>
+        <w:ind w:left="2160" w:hanging="360"/>
       </w:pPr>
       <w:rPr>
         <w:rFonts w:ascii="Courier New" w:hAnsi="Courier New" w:cs="Courier New" w:hint="default"/>
@@ -8881,7 +9885,7 @@
       <w:lvlText w:val=""/>
       <w:lvlJc w:val="left"/>
       <w:pPr>
-        <w:ind w:left="2520" w:hanging="360"/>
+        <w:ind w:left="2880" w:hanging="360"/>
       </w:pPr>
       <w:rPr>
         <w:rFonts w:ascii="Wingdings" w:hAnsi="Wingdings" w:hint="default"/>
@@ -8893,7 +9897,7 @@
       <w:lvlText w:val=""/>
       <w:lvlJc w:val="left"/>
       <w:pPr>
-        <w:ind w:left="3240" w:hanging="360"/>
+        <w:ind w:left="3600" w:hanging="360"/>
       </w:pPr>
       <w:rPr>
         <w:rFonts w:ascii="Symbol" w:hAnsi="Symbol" w:hint="default"/>
@@ -8905,7 +9909,7 @@
       <w:lvlText w:val="o"/>
       <w:lvlJc w:val="left"/>
       <w:pPr>
-        <w:ind w:left="3960" w:hanging="360"/>
+        <w:ind w:left="4320" w:hanging="360"/>
       </w:pPr>
       <w:rPr>
         <w:rFonts w:ascii="Courier New" w:hAnsi="Courier New" w:cs="Courier New" w:hint="default"/>
@@ -8917,7 +9921,7 @@
       <w:lvlText w:val=""/>
       <w:lvlJc w:val="left"/>
       <w:pPr>
-        <w:ind w:left="4680" w:hanging="360"/>
+        <w:ind w:left="5040" w:hanging="360"/>
       </w:pPr>
       <w:rPr>
         <w:rFonts w:ascii="Wingdings" w:hAnsi="Wingdings" w:hint="default"/>
@@ -8929,7 +9933,7 @@
       <w:lvlText w:val=""/>
       <w:lvlJc w:val="left"/>
       <w:pPr>
-        <w:ind w:left="5400" w:hanging="360"/>
+        <w:ind w:left="5760" w:hanging="360"/>
       </w:pPr>
       <w:rPr>
         <w:rFonts w:ascii="Symbol" w:hAnsi="Symbol" w:hint="default"/>
@@ -8941,7 +9945,7 @@
       <w:lvlText w:val="o"/>
       <w:lvlJc w:val="left"/>
       <w:pPr>
-        <w:ind w:left="6120" w:hanging="360"/>
+        <w:ind w:left="6480" w:hanging="360"/>
       </w:pPr>
       <w:rPr>
         <w:rFonts w:ascii="Courier New" w:hAnsi="Courier New" w:cs="Courier New" w:hint="default"/>
@@ -8953,7 +9957,7 @@
       <w:lvlText w:val=""/>
       <w:lvlJc w:val="left"/>
       <w:pPr>
-        <w:ind w:left="6840" w:hanging="360"/>
+        <w:ind w:left="7200" w:hanging="360"/>
       </w:pPr>
       <w:rPr>
         <w:rFonts w:ascii="Wingdings" w:hAnsi="Wingdings" w:hint="default"/>
@@ -8961,6 +9965,232 @@
     </w:lvl>
   </w:abstractNum>
   <w:abstractNum w:abstractNumId="7" w15:restartNumberingAfterBreak="0">
+    <w:nsid w:val="526A6ED2"/>
+    <w:multiLevelType w:val="hybridMultilevel"/>
+    <w:tmpl w:val="8CB2F960"/>
+    <w:lvl w:ilvl="0" w:tplc="04090001">
+      <w:start w:val="1"/>
+      <w:numFmt w:val="bullet"/>
+      <w:lvlText w:val=""/>
+      <w:lvlJc w:val="left"/>
+      <w:pPr>
+        <w:ind w:left="1080" w:hanging="360"/>
+      </w:pPr>
+      <w:rPr>
+        <w:rFonts w:ascii="Symbol" w:hAnsi="Symbol" w:hint="default"/>
+      </w:rPr>
+    </w:lvl>
+    <w:lvl w:ilvl="1" w:tplc="04090003" w:tentative="1">
+      <w:start w:val="1"/>
+      <w:numFmt w:val="bullet"/>
+      <w:lvlText w:val="o"/>
+      <w:lvlJc w:val="left"/>
+      <w:pPr>
+        <w:ind w:left="1800" w:hanging="360"/>
+      </w:pPr>
+      <w:rPr>
+        <w:rFonts w:ascii="Courier New" w:hAnsi="Courier New" w:cs="Courier New" w:hint="default"/>
+      </w:rPr>
+    </w:lvl>
+    <w:lvl w:ilvl="2" w:tplc="04090005" w:tentative="1">
+      <w:start w:val="1"/>
+      <w:numFmt w:val="bullet"/>
+      <w:lvlText w:val=""/>
+      <w:lvlJc w:val="left"/>
+      <w:pPr>
+        <w:ind w:left="2520" w:hanging="360"/>
+      </w:pPr>
+      <w:rPr>
+        <w:rFonts w:ascii="Wingdings" w:hAnsi="Wingdings" w:hint="default"/>
+      </w:rPr>
+    </w:lvl>
+    <w:lvl w:ilvl="3" w:tplc="04090001" w:tentative="1">
+      <w:start w:val="1"/>
+      <w:numFmt w:val="bullet"/>
+      <w:lvlText w:val=""/>
+      <w:lvlJc w:val="left"/>
+      <w:pPr>
+        <w:ind w:left="3240" w:hanging="360"/>
+      </w:pPr>
+      <w:rPr>
+        <w:rFonts w:ascii="Symbol" w:hAnsi="Symbol" w:hint="default"/>
+      </w:rPr>
+    </w:lvl>
+    <w:lvl w:ilvl="4" w:tplc="04090003" w:tentative="1">
+      <w:start w:val="1"/>
+      <w:numFmt w:val="bullet"/>
+      <w:lvlText w:val="o"/>
+      <w:lvlJc w:val="left"/>
+      <w:pPr>
+        <w:ind w:left="3960" w:hanging="360"/>
+      </w:pPr>
+      <w:rPr>
+        <w:rFonts w:ascii="Courier New" w:hAnsi="Courier New" w:cs="Courier New" w:hint="default"/>
+      </w:rPr>
+    </w:lvl>
+    <w:lvl w:ilvl="5" w:tplc="04090005" w:tentative="1">
+      <w:start w:val="1"/>
+      <w:numFmt w:val="bullet"/>
+      <w:lvlText w:val=""/>
+      <w:lvlJc w:val="left"/>
+      <w:pPr>
+        <w:ind w:left="4680" w:hanging="360"/>
+      </w:pPr>
+      <w:rPr>
+        <w:rFonts w:ascii="Wingdings" w:hAnsi="Wingdings" w:hint="default"/>
+      </w:rPr>
+    </w:lvl>
+    <w:lvl w:ilvl="6" w:tplc="04090001" w:tentative="1">
+      <w:start w:val="1"/>
+      <w:numFmt w:val="bullet"/>
+      <w:lvlText w:val=""/>
+      <w:lvlJc w:val="left"/>
+      <w:pPr>
+        <w:ind w:left="5400" w:hanging="360"/>
+      </w:pPr>
+      <w:rPr>
+        <w:rFonts w:ascii="Symbol" w:hAnsi="Symbol" w:hint="default"/>
+      </w:rPr>
+    </w:lvl>
+    <w:lvl w:ilvl="7" w:tplc="04090003" w:tentative="1">
+      <w:start w:val="1"/>
+      <w:numFmt w:val="bullet"/>
+      <w:lvlText w:val="o"/>
+      <w:lvlJc w:val="left"/>
+      <w:pPr>
+        <w:ind w:left="6120" w:hanging="360"/>
+      </w:pPr>
+      <w:rPr>
+        <w:rFonts w:ascii="Courier New" w:hAnsi="Courier New" w:cs="Courier New" w:hint="default"/>
+      </w:rPr>
+    </w:lvl>
+    <w:lvl w:ilvl="8" w:tplc="04090005" w:tentative="1">
+      <w:start w:val="1"/>
+      <w:numFmt w:val="bullet"/>
+      <w:lvlText w:val=""/>
+      <w:lvlJc w:val="left"/>
+      <w:pPr>
+        <w:ind w:left="6840" w:hanging="360"/>
+      </w:pPr>
+      <w:rPr>
+        <w:rFonts w:ascii="Wingdings" w:hAnsi="Wingdings" w:hint="default"/>
+      </w:rPr>
+    </w:lvl>
+  </w:abstractNum>
+  <w:abstractNum w:abstractNumId="8" w15:restartNumberingAfterBreak="0">
+    <w:nsid w:val="5758144E"/>
+    <w:multiLevelType w:val="hybridMultilevel"/>
+    <w:tmpl w:val="3A261AC8"/>
+    <w:lvl w:ilvl="0" w:tplc="04090001">
+      <w:start w:val="1"/>
+      <w:numFmt w:val="bullet"/>
+      <w:lvlText w:val=""/>
+      <w:lvlJc w:val="left"/>
+      <w:pPr>
+        <w:ind w:left="1800" w:hanging="360"/>
+      </w:pPr>
+      <w:rPr>
+        <w:rFonts w:ascii="Symbol" w:hAnsi="Symbol" w:hint="default"/>
+      </w:rPr>
+    </w:lvl>
+    <w:lvl w:ilvl="1" w:tplc="04090003" w:tentative="1">
+      <w:start w:val="1"/>
+      <w:numFmt w:val="bullet"/>
+      <w:lvlText w:val="o"/>
+      <w:lvlJc w:val="left"/>
+      <w:pPr>
+        <w:ind w:left="2520" w:hanging="360"/>
+      </w:pPr>
+      <w:rPr>
+        <w:rFonts w:ascii="Courier New" w:hAnsi="Courier New" w:cs="Courier New" w:hint="default"/>
+      </w:rPr>
+    </w:lvl>
+    <w:lvl w:ilvl="2" w:tplc="04090005" w:tentative="1">
+      <w:start w:val="1"/>
+      <w:numFmt w:val="bullet"/>
+      <w:lvlText w:val=""/>
+      <w:lvlJc w:val="left"/>
+      <w:pPr>
+        <w:ind w:left="3240" w:hanging="360"/>
+      </w:pPr>
+      <w:rPr>
+        <w:rFonts w:ascii="Wingdings" w:hAnsi="Wingdings" w:hint="default"/>
+      </w:rPr>
+    </w:lvl>
+    <w:lvl w:ilvl="3" w:tplc="04090001" w:tentative="1">
+      <w:start w:val="1"/>
+      <w:numFmt w:val="bullet"/>
+      <w:lvlText w:val=""/>
+      <w:lvlJc w:val="left"/>
+      <w:pPr>
+        <w:ind w:left="3960" w:hanging="360"/>
+      </w:pPr>
+      <w:rPr>
+        <w:rFonts w:ascii="Symbol" w:hAnsi="Symbol" w:hint="default"/>
+      </w:rPr>
+    </w:lvl>
+    <w:lvl w:ilvl="4" w:tplc="04090003" w:tentative="1">
+      <w:start w:val="1"/>
+      <w:numFmt w:val="bullet"/>
+      <w:lvlText w:val="o"/>
+      <w:lvlJc w:val="left"/>
+      <w:pPr>
+        <w:ind w:left="4680" w:hanging="360"/>
+      </w:pPr>
+      <w:rPr>
+        <w:rFonts w:ascii="Courier New" w:hAnsi="Courier New" w:cs="Courier New" w:hint="default"/>
+      </w:rPr>
+    </w:lvl>
+    <w:lvl w:ilvl="5" w:tplc="04090005" w:tentative="1">
+      <w:start w:val="1"/>
+      <w:numFmt w:val="bullet"/>
+      <w:lvlText w:val=""/>
+      <w:lvlJc w:val="left"/>
+      <w:pPr>
+        <w:ind w:left="5400" w:hanging="360"/>
+      </w:pPr>
+      <w:rPr>
+        <w:rFonts w:ascii="Wingdings" w:hAnsi="Wingdings" w:hint="default"/>
+      </w:rPr>
+    </w:lvl>
+    <w:lvl w:ilvl="6" w:tplc="04090001" w:tentative="1">
+      <w:start w:val="1"/>
+      <w:numFmt w:val="bullet"/>
+      <w:lvlText w:val=""/>
+      <w:lvlJc w:val="left"/>
+      <w:pPr>
+        <w:ind w:left="6120" w:hanging="360"/>
+      </w:pPr>
+      <w:rPr>
+        <w:rFonts w:ascii="Symbol" w:hAnsi="Symbol" w:hint="default"/>
+      </w:rPr>
+    </w:lvl>
+    <w:lvl w:ilvl="7" w:tplc="04090003" w:tentative="1">
+      <w:start w:val="1"/>
+      <w:numFmt w:val="bullet"/>
+      <w:lvlText w:val="o"/>
+      <w:lvlJc w:val="left"/>
+      <w:pPr>
+        <w:ind w:left="6840" w:hanging="360"/>
+      </w:pPr>
+      <w:rPr>
+        <w:rFonts w:ascii="Courier New" w:hAnsi="Courier New" w:cs="Courier New" w:hint="default"/>
+      </w:rPr>
+    </w:lvl>
+    <w:lvl w:ilvl="8" w:tplc="04090005" w:tentative="1">
+      <w:start w:val="1"/>
+      <w:numFmt w:val="bullet"/>
+      <w:lvlText w:val=""/>
+      <w:lvlJc w:val="left"/>
+      <w:pPr>
+        <w:ind w:left="7560" w:hanging="360"/>
+      </w:pPr>
+      <w:rPr>
+        <w:rFonts w:ascii="Wingdings" w:hAnsi="Wingdings" w:hint="default"/>
+      </w:rPr>
+    </w:lvl>
+  </w:abstractNum>
+  <w:abstractNum w:abstractNumId="9" w15:restartNumberingAfterBreak="0">
     <w:nsid w:val="72FB5DC7"/>
     <w:multiLevelType w:val="hybridMultilevel"/>
     <w:tmpl w:val="BC7671EC"/>
@@ -9046,10 +10276,10 @@
       </w:pPr>
     </w:lvl>
   </w:abstractNum>
-  <w:abstractNum w:abstractNumId="8" w15:restartNumberingAfterBreak="0">
+  <w:abstractNum w:abstractNumId="10" w15:restartNumberingAfterBreak="0">
     <w:nsid w:val="798B1ECA"/>
     <w:multiLevelType w:val="hybridMultilevel"/>
-    <w:tmpl w:val="68EA6BE6"/>
+    <w:tmpl w:val="6696FB82"/>
     <w:lvl w:ilvl="0" w:tplc="04090001">
       <w:start w:val="1"/>
       <w:numFmt w:val="bullet"/>
@@ -9172,19 +10402,25 @@
     <w:abstractNumId w:val="5"/>
   </w:num>
   <w:num w:numId="5">
-    <w:abstractNumId w:val="7"/>
+    <w:abstractNumId w:val="9"/>
   </w:num>
   <w:num w:numId="6">
-    <w:abstractNumId w:val="8"/>
+    <w:abstractNumId w:val="10"/>
   </w:num>
   <w:num w:numId="7">
     <w:abstractNumId w:val="2"/>
   </w:num>
   <w:num w:numId="8">
-    <w:abstractNumId w:val="6"/>
+    <w:abstractNumId w:val="7"/>
   </w:num>
   <w:num w:numId="9">
     <w:abstractNumId w:val="1"/>
+  </w:num>
+  <w:num w:numId="10">
+    <w:abstractNumId w:val="8"/>
+  </w:num>
+  <w:num w:numId="11">
+    <w:abstractNumId w:val="6"/>
   </w:num>
 </w:numbering>
 </file>
@@ -9206,7 +10442,7 @@
       </w:pPr>
     </w:pPrDefault>
   </w:docDefaults>
-  <w:latentStyles w:defLockedState="0" w:defUIPriority="99" w:defSemiHidden="0" w:defUnhideWhenUsed="0" w:defQFormat="0" w:count="375">
+  <w:latentStyles w:defLockedState="0" w:defUIPriority="99" w:defSemiHidden="0" w:defUnhideWhenUsed="0" w:defQFormat="0" w:count="376">
     <w:lsdException w:name="Normal" w:uiPriority="0" w:qFormat="1"/>
     <w:lsdException w:name="heading 1" w:uiPriority="9" w:qFormat="1"/>
     <w:lsdException w:name="heading 2" w:semiHidden="1" w:uiPriority="9" w:unhideWhenUsed="1" w:qFormat="1"/>
@@ -9582,6 +10818,7 @@
     <w:lsdException w:name="Smart Hyperlink" w:semiHidden="1" w:unhideWhenUsed="1"/>
     <w:lsdException w:name="Hashtag" w:semiHidden="1" w:unhideWhenUsed="1"/>
     <w:lsdException w:name="Unresolved Mention" w:semiHidden="1" w:unhideWhenUsed="1"/>
+    <w:lsdException w:name="Smart Link" w:semiHidden="1" w:unhideWhenUsed="1"/>
   </w:latentStyles>
   <w:style w:type="paragraph" w:default="1" w:styleId="Normal">
     <w:name w:val="Normal"/>
@@ -9979,4 +11216,16 @@
     </a:ext>
   </a:extLst>
 </a:theme>
+</file>
+
+<file path=customXml/item1.xml><?xml version="1.0" encoding="utf-8"?>
+<b:Sources xmlns:b="http://schemas.openxmlformats.org/officeDocument/2006/bibliography" xmlns="http://schemas.openxmlformats.org/officeDocument/2006/bibliography" SelectedStyle="\APASixthEditionOfficeOnline.xsl" StyleName="APA" Version="6"/>
+</file>
+
+<file path=customXml/itemProps1.xml><?xml version="1.0" encoding="utf-8"?>
+<ds:datastoreItem xmlns:ds="http://schemas.openxmlformats.org/officeDocument/2006/customXml" ds:itemID="{F6A42806-9408-4DC8-936B-ACD8CD8B7EB6}">
+  <ds:schemaRefs>
+    <ds:schemaRef ds:uri="http://schemas.openxmlformats.org/officeDocument/2006/bibliography"/>
+  </ds:schemaRefs>
+</ds:datastoreItem>
 </file>